--- a/erb_supporting_docs/Code_Resources/ERB/Static_Data/Supporting_DOC/Community_Connections_Table.docx
+++ b/erb_supporting_docs/Code_Resources/ERB/Static_Data/Supporting_DOC/Community_Connections_Table.docx
@@ -1,28 +1,27 @@
 
 <file path=word/document.xml><?xml version="1.0" encoding="utf-8"?>
-<w:document xmlns:wpc="http://schemas.microsoft.com/office/word/2010/wordprocessingCanvas" xmlns:cx="http://schemas.microsoft.com/office/drawing/2014/chartex" xmlns:cx1="http://schemas.microsoft.com/office/drawing/2015/9/8/chartex" xmlns:cx2="http://schemas.microsoft.com/office/drawing/2015/10/21/chartex" xmlns:cx3="http://schemas.microsoft.com/office/drawing/2016/5/9/chartex" xmlns:cx4="http://schemas.microsoft.com/office/drawing/2016/5/10/chartex" xmlns:cx5="http://schemas.microsoft.com/office/drawing/2016/5/11/chartex" xmlns:cx6="http://schemas.microsoft.com/office/drawing/2016/5/12/chartex" xmlns:cx7="http://schemas.microsoft.com/office/drawing/2016/5/13/chartex" xmlns:cx8="http://schemas.microsoft.com/office/drawing/2016/5/14/chartex" xmlns:mc="http://schemas.openxmlformats.org/markup-compatibility/2006" xmlns:aink="http://schemas.microsoft.com/office/drawing/2016/ink" xmlns:am3d="http://schemas.microsoft.com/office/drawing/2017/model3d" xmlns:o="urn:schemas-microsoft-com:office:office" xmlns:r="http://schemas.openxmlformats.org/officeDocument/2006/relationships" xmlns:m="http://schemas.openxmlformats.org/officeDocument/2006/math" xmlns:v="urn:schemas-microsoft-com:vml" xmlns:wp14="http://schemas.microsoft.com/office/word/2010/wordprocessingDrawing" xmlns:wp="http://schemas.openxmlformats.org/drawingml/2006/wordprocessingDrawing" xmlns:w10="urn:schemas-microsoft-com:office:word" xmlns:w="http://schemas.openxmlformats.org/wordprocessingml/2006/main" xmlns:w14="http://schemas.microsoft.com/office/word/2010/wordml" xmlns:w15="http://schemas.microsoft.com/office/word/2012/wordml" xmlns:w16cex="http://schemas.microsoft.com/office/word/2018/wordml/cex" xmlns:w16cid="http://schemas.microsoft.com/office/word/2016/wordml/cid" xmlns:w16="http://schemas.microsoft.com/office/word/2018/wordml" xmlns:w16sdtdh="http://schemas.microsoft.com/office/word/2020/wordml/sdtdatahash" xmlns:w16se="http://schemas.microsoft.com/office/word/2015/wordml/symex" xmlns:wpg="http://schemas.microsoft.com/office/word/2010/wordprocessingGroup" xmlns:wpi="http://schemas.microsoft.com/office/word/2010/wordprocessingInk" xmlns:wne="http://schemas.microsoft.com/office/word/2006/wordml" xmlns:wps="http://schemas.microsoft.com/office/word/2010/wordprocessingShape" mc:Ignorable="w14 w15 w16se w16cid w16 w16cex w16sdtdh wp14">
+<w:document xmlns:wpc="http://schemas.microsoft.com/office/word/2010/wordprocessingCanvas" xmlns:cx="http://schemas.microsoft.com/office/drawing/2014/chartex" xmlns:cx1="http://schemas.microsoft.com/office/drawing/2015/9/8/chartex" xmlns:cx2="http://schemas.microsoft.com/office/drawing/2015/10/21/chartex" xmlns:cx3="http://schemas.microsoft.com/office/drawing/2016/5/9/chartex" xmlns:cx4="http://schemas.microsoft.com/office/drawing/2016/5/10/chartex" xmlns:cx5="http://schemas.microsoft.com/office/drawing/2016/5/11/chartex" xmlns:cx6="http://schemas.microsoft.com/office/drawing/2016/5/12/chartex" xmlns:cx7="http://schemas.microsoft.com/office/drawing/2016/5/13/chartex" xmlns:cx8="http://schemas.microsoft.com/office/drawing/2016/5/14/chartex" xmlns:mc="http://schemas.openxmlformats.org/markup-compatibility/2006" xmlns:aink="http://schemas.microsoft.com/office/drawing/2016/ink" xmlns:am3d="http://schemas.microsoft.com/office/drawing/2017/model3d" xmlns:o="urn:schemas-microsoft-com:office:office" xmlns:oel="http://schemas.microsoft.com/office/2019/extlst" xmlns:r="http://schemas.openxmlformats.org/officeDocument/2006/relationships" xmlns:m="http://schemas.openxmlformats.org/officeDocument/2006/math" xmlns:v="urn:schemas-microsoft-com:vml" xmlns:wp14="http://schemas.microsoft.com/office/word/2010/wordprocessingDrawing" xmlns:wp="http://schemas.openxmlformats.org/drawingml/2006/wordprocessingDrawing" xmlns:w10="urn:schemas-microsoft-com:office:word" xmlns:w="http://schemas.openxmlformats.org/wordprocessingml/2006/main" xmlns:w14="http://schemas.microsoft.com/office/word/2010/wordml" xmlns:w15="http://schemas.microsoft.com/office/word/2012/wordml" xmlns:w16cex="http://schemas.microsoft.com/office/word/2018/wordml/cex" xmlns:w16cid="http://schemas.microsoft.com/office/word/2016/wordml/cid" xmlns:w16="http://schemas.microsoft.com/office/word/2018/wordml" xmlns:w16sdtdh="http://schemas.microsoft.com/office/word/2020/wordml/sdtdatahash" xmlns:w16se="http://schemas.microsoft.com/office/word/2015/wordml/symex" xmlns:wpg="http://schemas.microsoft.com/office/word/2010/wordprocessingGroup" xmlns:wpi="http://schemas.microsoft.com/office/word/2010/wordprocessingInk" xmlns:wne="http://schemas.microsoft.com/office/word/2006/wordml" xmlns:wps="http://schemas.microsoft.com/office/word/2010/wordprocessingShape" mc:Ignorable="w14 w15 w16se w16cid w16 w16cex w16sdtdh wp14">
   <w:body>
     <w:p>
       <w:pPr>
-        <w:spacing w:after="0" w:afterAutospacing="off"/>
-        <w:jc w:val="left"/>
-        <w:rPr>
-          <w:rFonts w:ascii="Calibri Light" w:hAnsi="Calibri Light" w:eastAsia="Calibri Light" w:cs="Calibri Light" w:asciiTheme="majorAscii" w:hAnsiTheme="majorAscii" w:eastAsiaTheme="majorAscii" w:cstheme="majorAscii"/>
-          <w:b w:val="1"/>
-          <w:bCs w:val="1"/>
+        <w:spacing w:after="0"/>
+        <w:rPr>
+          <w:rFonts w:asciiTheme="majorHAnsi" w:eastAsiaTheme="majorEastAsia" w:hAnsiTheme="majorHAnsi" w:cstheme="majorBidi"/>
+          <w:b/>
+          <w:bCs/>
           <w:sz w:val="48"/>
           <w:szCs w:val="48"/>
         </w:rPr>
       </w:pPr>
       <w:r>
         <w:rPr>
-          <w:rFonts w:ascii="Calibri Light" w:hAnsi="Calibri Light" w:eastAsia="Calibri Light" w:cs="Calibri Light" w:asciiTheme="majorAscii" w:hAnsiTheme="majorAscii" w:eastAsiaTheme="majorAscii" w:cstheme="majorAscii"/>
-          <w:b w:val="1"/>
-          <w:bCs w:val="1"/>
+          <w:rFonts w:asciiTheme="majorHAnsi" w:eastAsiaTheme="majorEastAsia" w:hAnsiTheme="majorHAnsi" w:cstheme="majorBidi"/>
+          <w:b/>
+          <w:bCs/>
           <w:sz w:val="48"/>
           <w:szCs w:val="48"/>
         </w:rPr>
-        <w:t>Identify Community Connections</w:t>
+        <w:t>Community Connections Table</w:t>
       </w:r>
     </w:p>
     <w:p>
@@ -31,9 +30,9 @@
         <w:rPr>
           <w:rStyle w:val="normaltextrun"/>
           <w:rFonts w:ascii="Times New Roman" w:hAnsi="Times New Roman" w:cs="Times New Roman"/>
-          <w:b w:val="1"/>
-          <w:bCs w:val="1"/>
-          <w:color w:val="000000" w:themeColor="text1" w:themeTint="FF" w:themeShade="FF"/>
+          <w:b/>
+          <w:bCs/>
+          <w:color w:val="000000" w:themeColor="text1"/>
           <w:sz w:val="24"/>
           <w:szCs w:val="24"/>
         </w:rPr>
@@ -41,14 +40,13 @@
     </w:p>
     <w:p>
       <w:pPr>
-        <w:pStyle w:val="Normal"/>
         <w:spacing w:after="120" w:line="240" w:lineRule="auto"/>
         <w:rPr>
           <w:rStyle w:val="normaltextrun"/>
-          <w:rFonts w:ascii="Calibri Light" w:hAnsi="Calibri Light" w:eastAsia="Calibri Light" w:cs="Calibri Light" w:asciiTheme="majorAscii" w:hAnsiTheme="majorAscii" w:eastAsiaTheme="majorAscii" w:cstheme="majorAscii"/>
-          <w:b w:val="1"/>
-          <w:bCs w:val="1"/>
-          <w:color w:val="000000" w:themeColor="text1" w:themeTint="FF" w:themeShade="FF"/>
+          <w:rFonts w:asciiTheme="majorHAnsi" w:eastAsiaTheme="majorEastAsia" w:hAnsiTheme="majorHAnsi" w:cstheme="majorBidi"/>
+          <w:b/>
+          <w:bCs/>
+          <w:color w:val="000000" w:themeColor="text1"/>
           <w:sz w:val="28"/>
           <w:szCs w:val="28"/>
         </w:rPr>
@@ -56,10 +54,10 @@
       <w:r>
         <w:rPr>
           <w:rStyle w:val="normaltextrun"/>
-          <w:rFonts w:ascii="Calibri Light" w:hAnsi="Calibri Light" w:eastAsia="Calibri Light" w:cs="Calibri Light" w:asciiTheme="majorAscii" w:hAnsiTheme="majorAscii" w:eastAsiaTheme="majorAscii" w:cstheme="majorAscii"/>
-          <w:b w:val="1"/>
-          <w:bCs w:val="1"/>
-          <w:color w:val="000000" w:themeColor="text1" w:themeTint="FF" w:themeShade="FF"/>
+          <w:rFonts w:asciiTheme="majorHAnsi" w:eastAsiaTheme="majorEastAsia" w:hAnsiTheme="majorHAnsi" w:cstheme="majorBidi"/>
+          <w:b/>
+          <w:bCs/>
+          <w:color w:val="000000" w:themeColor="text1"/>
           <w:sz w:val="28"/>
           <w:szCs w:val="28"/>
         </w:rPr>
@@ -68,65 +66,84 @@
     </w:p>
     <w:p>
       <w:pPr>
-        <w:spacing w:after="120" w:line="240" w:lineRule="auto"/>
-        <w:jc w:val="both"/>
-        <w:rPr>
-          <w:rStyle w:val="normaltextrun"/>
-          <w:rFonts w:ascii="Calibri" w:hAnsi="Calibri" w:eastAsia="Calibri" w:cs="Calibri" w:asciiTheme="minorAscii" w:hAnsiTheme="minorAscii" w:eastAsiaTheme="minorAscii" w:cstheme="minorAscii"/>
-          <w:sz w:val="22"/>
-          <w:szCs w:val="22"/>
-          <w:highlight w:val="magenta"/>
-        </w:rPr>
-      </w:pPr>
-      <w:r>
-        <w:rPr>
-          <w:rStyle w:val="normaltextrun"/>
-          <w:rFonts w:ascii="Calibri" w:hAnsi="Calibri" w:eastAsia="Calibri" w:cs="Calibri" w:asciiTheme="minorAscii" w:hAnsiTheme="minorAscii" w:eastAsiaTheme="minorAscii" w:cstheme="minorAscii"/>
-          <w:color w:val="000000" w:themeColor="text1" w:themeTint="FF" w:themeShade="FF"/>
-          <w:sz w:val="22"/>
-          <w:szCs w:val="22"/>
-        </w:rPr>
-        <w:t>This activity will help the core team intentionally ensure that everyone who needs to be present in the ERB process will be included</w:t>
-      </w:r>
-      <w:r>
-        <w:rPr>
-          <w:rStyle w:val="normaltextrun"/>
-          <w:rFonts w:ascii="Calibri" w:hAnsi="Calibri" w:eastAsia="Calibri" w:cs="Calibri" w:asciiTheme="minorAscii" w:hAnsiTheme="minorAscii" w:eastAsiaTheme="minorAscii" w:cstheme="minorAscii"/>
-          <w:color w:val="000000" w:themeColor="text1" w:themeTint="FF" w:themeShade="FF"/>
-          <w:sz w:val="22"/>
-          <w:szCs w:val="22"/>
-        </w:rPr>
-        <w:t>.</w:t>
-      </w:r>
-      <w:r>
-        <w:rPr>
-          <w:rFonts w:ascii="Calibri" w:hAnsi="Calibri" w:eastAsia="Calibri" w:cs="Calibri" w:asciiTheme="minorAscii" w:hAnsiTheme="minorAscii" w:eastAsiaTheme="minorAscii" w:cstheme="minorAscii"/>
-          <w:sz w:val="22"/>
-          <w:szCs w:val="22"/>
+        <w:spacing w:after="0" w:line="240" w:lineRule="auto"/>
+        <w:rPr>
+          <w:rFonts w:eastAsiaTheme="minorEastAsia"/>
+          <w:color w:val="000000" w:themeColor="text1"/>
+          <w:sz w:val="24"/>
+          <w:szCs w:val="24"/>
+        </w:rPr>
+      </w:pPr>
+      <w:r>
+        <w:rPr>
+          <w:rStyle w:val="normaltextrun"/>
+          <w:rFonts w:eastAsiaTheme="minorEastAsia"/>
+          <w:color w:val="000000" w:themeColor="text1"/>
+          <w:sz w:val="24"/>
+          <w:szCs w:val="24"/>
+        </w:rPr>
+        <w:t>T</w:t>
+      </w:r>
+      <w:r>
+        <w:rPr>
+          <w:rStyle w:val="normaltextrun"/>
+          <w:rFonts w:eastAsiaTheme="minorEastAsia"/>
+          <w:color w:val="000000" w:themeColor="text1"/>
+          <w:sz w:val="24"/>
+          <w:szCs w:val="24"/>
+        </w:rPr>
+        <w:t>o help</w:t>
+      </w:r>
+      <w:r>
+        <w:rPr>
+          <w:rStyle w:val="normaltextrun"/>
+          <w:rFonts w:eastAsiaTheme="minorEastAsia"/>
+          <w:color w:val="000000" w:themeColor="text1"/>
+          <w:sz w:val="24"/>
+          <w:szCs w:val="24"/>
+        </w:rPr>
+        <w:t xml:space="preserve"> the core team intentionally ensure that everyone who needs to be present in the ERB process will be included.</w:t>
+      </w:r>
+      <w:r>
+        <w:rPr>
+          <w:rFonts w:eastAsiaTheme="minorEastAsia"/>
+          <w:sz w:val="24"/>
+          <w:szCs w:val="24"/>
         </w:rPr>
         <w:t xml:space="preserve"> </w:t>
       </w:r>
       <w:r>
         <w:rPr>
-          <w:rFonts w:ascii="Calibri" w:hAnsi="Calibri" w:eastAsia="Calibri" w:cs="Calibri" w:asciiTheme="minorAscii" w:hAnsiTheme="minorAscii" w:eastAsiaTheme="minorAscii" w:cstheme="minorAscii"/>
-          <w:color w:val="000000" w:themeColor="text1" w:themeTint="FF" w:themeShade="FF"/>
-          <w:sz w:val="22"/>
-          <w:szCs w:val="22"/>
+          <w:rFonts w:eastAsiaTheme="minorEastAsia"/>
+          <w:color w:val="000000" w:themeColor="text1"/>
+          <w:sz w:val="24"/>
+          <w:szCs w:val="24"/>
         </w:rPr>
         <w:t>This activity may also potentially identify representation or knowledge gaps in your core team. You may choose to invite others to join your core team based on these gaps. </w:t>
       </w:r>
     </w:p>
     <w:p>
       <w:pPr>
+        <w:spacing w:after="0" w:line="240" w:lineRule="auto"/>
+        <w:rPr>
+          <w:rFonts w:eastAsiaTheme="minorEastAsia"/>
+          <w:color w:val="000000" w:themeColor="text1"/>
+          <w:sz w:val="24"/>
+          <w:szCs w:val="24"/>
+        </w:rPr>
+      </w:pPr>
+    </w:p>
+    <w:p>
+      <w:pPr>
         <w:pStyle w:val="paragraph"/>
-        <w:spacing w:before="0" w:beforeAutospacing="off" w:after="120" w:afterAutospacing="off"/>
+        <w:spacing w:before="0" w:beforeAutospacing="0" w:after="120" w:afterAutospacing="0"/>
         <w:jc w:val="both"/>
         <w:rPr>
           <w:rStyle w:val="normaltextrun"/>
-          <w:rFonts w:ascii="Calibri Light" w:hAnsi="Calibri Light" w:eastAsia="Calibri Light" w:cs="Calibri Light" w:asciiTheme="majorAscii" w:hAnsiTheme="majorAscii" w:eastAsiaTheme="majorAscii" w:cstheme="majorAscii"/>
-          <w:b w:val="1"/>
-          <w:bCs w:val="1"/>
-          <w:color w:val="000000" w:themeColor="text1" w:themeTint="FF" w:themeShade="FF"/>
+          <w:rFonts w:asciiTheme="majorHAnsi" w:eastAsiaTheme="majorEastAsia" w:hAnsiTheme="majorHAnsi" w:cstheme="majorBidi"/>
+          <w:b/>
+          <w:bCs/>
+          <w:color w:val="000000" w:themeColor="text1"/>
           <w:sz w:val="28"/>
           <w:szCs w:val="28"/>
         </w:rPr>
@@ -134,78 +151,90 @@
       <w:r>
         <w:rPr>
           <w:rStyle w:val="normaltextrun"/>
-          <w:rFonts w:ascii="Calibri Light" w:hAnsi="Calibri Light" w:eastAsia="Calibri Light" w:cs="Calibri Light" w:asciiTheme="majorAscii" w:hAnsiTheme="majorAscii" w:eastAsiaTheme="majorAscii" w:cstheme="majorAscii"/>
-          <w:b w:val="1"/>
-          <w:bCs w:val="1"/>
-          <w:color w:val="000000" w:themeColor="text1" w:themeTint="FF" w:themeShade="FF"/>
+          <w:rFonts w:asciiTheme="majorHAnsi" w:eastAsiaTheme="majorEastAsia" w:hAnsiTheme="majorHAnsi" w:cstheme="majorBidi"/>
+          <w:b/>
+          <w:bCs/>
+          <w:color w:val="000000" w:themeColor="text1"/>
           <w:sz w:val="28"/>
           <w:szCs w:val="28"/>
         </w:rPr>
-        <w:t>What You’ll Need</w:t>
+        <w:t>What You</w:t>
+      </w:r>
+      <w:r>
+        <w:rPr>
+          <w:rStyle w:val="normaltextrun"/>
+          <w:rFonts w:asciiTheme="majorHAnsi" w:eastAsiaTheme="majorEastAsia" w:hAnsiTheme="majorHAnsi" w:cstheme="majorBidi"/>
+          <w:b/>
+          <w:bCs/>
+          <w:color w:val="000000" w:themeColor="text1"/>
+          <w:sz w:val="28"/>
+          <w:szCs w:val="28"/>
+        </w:rPr>
+        <w:t xml:space="preserve"> Wi</w:t>
+      </w:r>
+      <w:r>
+        <w:rPr>
+          <w:rStyle w:val="normaltextrun"/>
+          <w:rFonts w:asciiTheme="majorHAnsi" w:eastAsiaTheme="majorEastAsia" w:hAnsiTheme="majorHAnsi" w:cstheme="majorBidi"/>
+          <w:b/>
+          <w:bCs/>
+          <w:color w:val="000000" w:themeColor="text1"/>
+          <w:sz w:val="28"/>
+          <w:szCs w:val="28"/>
+        </w:rPr>
+        <w:t>ll Need</w:t>
       </w:r>
     </w:p>
     <w:p>
       <w:pPr>
         <w:pStyle w:val="paragraph"/>
-        <w:spacing w:before="0" w:beforeAutospacing="off" w:after="120" w:afterAutospacing="off"/>
-        <w:ind w:firstLine="720"/>
+        <w:spacing w:before="0" w:beforeAutospacing="0" w:after="120" w:afterAutospacing="0"/>
+        <w:ind w:firstLine="360"/>
         <w:jc w:val="both"/>
         <w:textAlignment w:val="baseline"/>
         <w:rPr>
           <w:rStyle w:val="eop"/>
-          <w:rFonts w:ascii="Calibri" w:hAnsi="Calibri" w:eastAsia="Calibri" w:cs="Calibri" w:asciiTheme="minorAscii" w:hAnsiTheme="minorAscii" w:eastAsiaTheme="minorAscii" w:cstheme="minorAscii"/>
-          <w:sz w:val="22"/>
-          <w:szCs w:val="22"/>
-        </w:rPr>
-      </w:pPr>
-      <w:r>
-        <w:rPr>
-          <w:rStyle w:val="normaltextrun"/>
-          <w:rFonts w:ascii="Calibri" w:hAnsi="Calibri" w:eastAsia="Calibri" w:cs="Calibri" w:asciiTheme="minorAscii" w:hAnsiTheme="minorAscii" w:eastAsiaTheme="minorAscii" w:cstheme="minorAscii"/>
-          <w:b w:val="1"/>
-          <w:bCs w:val="1"/>
-          <w:color w:val="000000" w:themeColor="text1" w:themeTint="FF" w:themeShade="FF"/>
-          <w:sz w:val="22"/>
-          <w:szCs w:val="22"/>
+          <w:rFonts w:asciiTheme="minorHAnsi" w:eastAsiaTheme="minorEastAsia" w:hAnsiTheme="minorHAnsi" w:cstheme="minorHAnsi"/>
+        </w:rPr>
+      </w:pPr>
+      <w:r>
+        <w:rPr>
+          <w:rStyle w:val="normaltextrun"/>
+          <w:rFonts w:asciiTheme="minorHAnsi" w:eastAsiaTheme="minorEastAsia" w:hAnsiTheme="minorHAnsi" w:cstheme="minorHAnsi"/>
+          <w:b/>
+          <w:bCs/>
+          <w:color w:val="000000" w:themeColor="text1"/>
         </w:rPr>
         <w:t>Who:</w:t>
       </w:r>
       <w:r>
         <w:rPr>
           <w:rStyle w:val="normaltextrun"/>
-          <w:rFonts w:ascii="Calibri" w:hAnsi="Calibri" w:eastAsia="Calibri" w:cs="Calibri" w:asciiTheme="minorAscii" w:hAnsiTheme="minorAscii" w:eastAsiaTheme="minorAscii" w:cstheme="minorAscii"/>
-          <w:color w:val="000000" w:themeColor="text1" w:themeTint="FF" w:themeShade="FF"/>
-          <w:sz w:val="22"/>
-          <w:szCs w:val="22"/>
+          <w:rFonts w:asciiTheme="minorHAnsi" w:eastAsiaTheme="minorEastAsia" w:hAnsiTheme="minorHAnsi" w:cstheme="minorHAnsi"/>
+          <w:color w:val="000000" w:themeColor="text1"/>
         </w:rPr>
         <w:t> </w:t>
       </w:r>
       <w:r>
         <w:rPr>
           <w:rStyle w:val="normaltextrun"/>
-          <w:rFonts w:ascii="Calibri" w:hAnsi="Calibri" w:eastAsia="Calibri" w:cs="Calibri" w:asciiTheme="minorAscii" w:hAnsiTheme="minorAscii" w:eastAsiaTheme="minorAscii" w:cstheme="minorAscii"/>
-          <w:color w:val="000000" w:themeColor="text1" w:themeTint="FF" w:themeShade="FF"/>
-          <w:sz w:val="22"/>
-          <w:szCs w:val="22"/>
-        </w:rPr>
-        <w:t>C</w:t>
-      </w:r>
-      <w:r>
-        <w:rPr>
-          <w:rStyle w:val="normaltextrun"/>
-          <w:rFonts w:ascii="Calibri" w:hAnsi="Calibri" w:eastAsia="Calibri" w:cs="Calibri" w:asciiTheme="minorAscii" w:hAnsiTheme="minorAscii" w:eastAsiaTheme="minorAscii" w:cstheme="minorAscii"/>
-          <w:color w:val="000000" w:themeColor="text1" w:themeTint="FF" w:themeShade="FF"/>
-          <w:sz w:val="22"/>
-          <w:szCs w:val="22"/>
-        </w:rPr>
-        <w:t>ore team</w:t>
+          <w:rFonts w:asciiTheme="minorHAnsi" w:eastAsiaTheme="minorEastAsia" w:hAnsiTheme="minorHAnsi" w:cstheme="minorHAnsi"/>
+          <w:color w:val="000000" w:themeColor="text1"/>
+        </w:rPr>
+        <w:t xml:space="preserve">core </w:t>
+      </w:r>
+      <w:r>
+        <w:rPr>
+          <w:rStyle w:val="normaltextrun"/>
+          <w:rFonts w:asciiTheme="minorHAnsi" w:eastAsiaTheme="minorEastAsia" w:hAnsiTheme="minorHAnsi" w:cstheme="minorHAnsi"/>
+          <w:color w:val="000000" w:themeColor="text1"/>
+        </w:rPr>
+        <w:t>team</w:t>
       </w:r>
       <w:r>
         <w:rPr>
           <w:rStyle w:val="eop"/>
-          <w:rFonts w:ascii="Calibri" w:hAnsi="Calibri" w:eastAsia="Calibri" w:cs="Calibri" w:asciiTheme="minorAscii" w:hAnsiTheme="minorAscii" w:eastAsiaTheme="minorAscii" w:cstheme="minorAscii"/>
-          <w:sz w:val="22"/>
-          <w:szCs w:val="22"/>
+          <w:rFonts w:asciiTheme="minorHAnsi" w:eastAsiaTheme="minorEastAsia" w:hAnsiTheme="minorHAnsi" w:cstheme="minorHAnsi"/>
         </w:rPr>
         <w:t>​</w:t>
       </w:r>
@@ -213,49 +242,39 @@
     <w:p>
       <w:pPr>
         <w:pStyle w:val="paragraph"/>
-        <w:spacing w:before="0" w:beforeAutospacing="off" w:after="120" w:afterAutospacing="off"/>
-        <w:ind w:firstLine="720"/>
+        <w:spacing w:before="0" w:beforeAutospacing="0" w:after="120" w:afterAutospacing="0"/>
+        <w:ind w:firstLine="360"/>
         <w:jc w:val="both"/>
         <w:textAlignment w:val="baseline"/>
         <w:rPr>
           <w:rStyle w:val="eop"/>
-          <w:rFonts w:ascii="Calibri" w:hAnsi="Calibri" w:eastAsia="Calibri" w:cs="Calibri" w:asciiTheme="minorAscii" w:hAnsiTheme="minorAscii" w:eastAsiaTheme="minorAscii" w:cstheme="minorAscii"/>
-          <w:b w:val="1"/>
-          <w:bCs w:val="1"/>
-          <w:sz w:val="22"/>
-          <w:szCs w:val="22"/>
+          <w:rFonts w:asciiTheme="minorHAnsi" w:eastAsiaTheme="minorEastAsia" w:hAnsiTheme="minorHAnsi" w:cstheme="minorHAnsi"/>
+          <w:b/>
+          <w:bCs/>
         </w:rPr>
       </w:pPr>
       <w:r>
         <w:rPr>
           <w:rStyle w:val="eop"/>
-          <w:rFonts w:ascii="Calibri" w:hAnsi="Calibri" w:eastAsia="Calibri" w:cs="Calibri" w:asciiTheme="minorAscii" w:hAnsiTheme="minorAscii" w:eastAsiaTheme="minorAscii" w:cstheme="minorAscii"/>
-          <w:b w:val="1"/>
-          <w:bCs w:val="1"/>
-          <w:sz w:val="22"/>
-          <w:szCs w:val="22"/>
+          <w:rFonts w:asciiTheme="minorHAnsi" w:eastAsiaTheme="minorEastAsia" w:hAnsiTheme="minorHAnsi" w:cstheme="minorHAnsi"/>
+          <w:b/>
+          <w:bCs/>
         </w:rPr>
         <w:t>Where:</w:t>
       </w:r>
       <w:r>
         <w:rPr>
           <w:rStyle w:val="eop"/>
-          <w:rFonts w:ascii="Calibri" w:hAnsi="Calibri" w:eastAsia="Calibri" w:cs="Calibri" w:asciiTheme="minorAscii" w:hAnsiTheme="minorAscii" w:eastAsiaTheme="minorAscii" w:cstheme="minorAscii"/>
-          <w:b w:val="1"/>
-          <w:bCs w:val="1"/>
-          <w:sz w:val="22"/>
-          <w:szCs w:val="22"/>
+          <w:rFonts w:asciiTheme="minorHAnsi" w:eastAsiaTheme="minorEastAsia" w:hAnsiTheme="minorHAnsi" w:cstheme="minorHAnsi"/>
+          <w:b/>
+          <w:bCs/>
         </w:rPr>
         <w:t xml:space="preserve"> </w:t>
       </w:r>
       <w:r>
         <w:rPr>
           <w:rStyle w:val="eop"/>
-          <w:rFonts w:ascii="Calibri" w:hAnsi="Calibri" w:eastAsia="Calibri" w:cs="Calibri" w:asciiTheme="minorAscii" w:hAnsiTheme="minorAscii" w:eastAsiaTheme="minorAscii" w:cstheme="minorAscii"/>
-          <w:b w:val="0"/>
-          <w:bCs w:val="0"/>
-          <w:sz w:val="22"/>
-          <w:szCs w:val="22"/>
+          <w:rFonts w:asciiTheme="minorHAnsi" w:eastAsiaTheme="minorEastAsia" w:hAnsiTheme="minorHAnsi" w:cstheme="minorHAnsi"/>
         </w:rPr>
         <w:t>in-person or virtually</w:t>
       </w:r>
@@ -263,71 +282,51 @@
     <w:p>
       <w:pPr>
         <w:pStyle w:val="paragraph"/>
-        <w:spacing w:before="0" w:beforeAutospacing="off" w:after="120" w:afterAutospacing="off"/>
-        <w:ind w:firstLine="720"/>
+        <w:spacing w:before="0" w:beforeAutospacing="0" w:after="120" w:afterAutospacing="0"/>
+        <w:ind w:firstLine="360"/>
         <w:jc w:val="both"/>
         <w:textAlignment w:val="baseline"/>
         <w:rPr>
           <w:rStyle w:val="eop"/>
-          <w:rFonts w:ascii="Calibri" w:hAnsi="Calibri" w:eastAsia="Calibri" w:cs="Calibri" w:asciiTheme="minorAscii" w:hAnsiTheme="minorAscii" w:eastAsiaTheme="minorAscii" w:cstheme="minorAscii"/>
-          <w:b w:val="1"/>
-          <w:bCs w:val="1"/>
-          <w:sz w:val="22"/>
-          <w:szCs w:val="22"/>
+          <w:rFonts w:asciiTheme="minorHAnsi" w:eastAsiaTheme="minorEastAsia" w:hAnsiTheme="minorHAnsi" w:cstheme="minorHAnsi"/>
+          <w:b/>
+          <w:bCs/>
         </w:rPr>
       </w:pPr>
       <w:r>
         <w:rPr>
           <w:rStyle w:val="eop"/>
-          <w:rFonts w:ascii="Calibri" w:hAnsi="Calibri" w:eastAsia="Calibri" w:cs="Calibri" w:asciiTheme="minorAscii" w:hAnsiTheme="minorAscii" w:eastAsiaTheme="minorAscii" w:cstheme="minorAscii"/>
-          <w:b w:val="1"/>
-          <w:bCs w:val="1"/>
-          <w:sz w:val="22"/>
-          <w:szCs w:val="22"/>
+          <w:rFonts w:asciiTheme="minorHAnsi" w:eastAsiaTheme="minorEastAsia" w:hAnsiTheme="minorHAnsi" w:cstheme="minorHAnsi"/>
+          <w:b/>
+          <w:bCs/>
         </w:rPr>
         <w:t xml:space="preserve">How long will it take: </w:t>
       </w:r>
       <w:r>
         <w:rPr>
           <w:rStyle w:val="eop"/>
-          <w:rFonts w:ascii="Calibri" w:hAnsi="Calibri" w:eastAsia="Calibri" w:cs="Calibri" w:asciiTheme="minorAscii" w:hAnsiTheme="minorAscii" w:eastAsiaTheme="minorAscii" w:cstheme="minorAscii"/>
-          <w:b w:val="0"/>
-          <w:bCs w:val="0"/>
-          <w:sz w:val="22"/>
-          <w:szCs w:val="22"/>
+          <w:rFonts w:asciiTheme="minorHAnsi" w:eastAsiaTheme="minorEastAsia" w:hAnsiTheme="minorHAnsi" w:cstheme="minorHAnsi"/>
         </w:rPr>
         <w:t>2</w:t>
       </w:r>
       <w:r>
         <w:rPr>
           <w:rStyle w:val="eop"/>
-          <w:rFonts w:ascii="Calibri" w:hAnsi="Calibri" w:eastAsia="Calibri" w:cs="Calibri" w:asciiTheme="minorAscii" w:hAnsiTheme="minorAscii" w:eastAsiaTheme="minorAscii" w:cstheme="minorAscii"/>
-          <w:b w:val="0"/>
-          <w:bCs w:val="0"/>
-          <w:sz w:val="22"/>
-          <w:szCs w:val="22"/>
+          <w:rFonts w:asciiTheme="minorHAnsi" w:eastAsiaTheme="minorEastAsia" w:hAnsiTheme="minorHAnsi" w:cstheme="minorHAnsi"/>
         </w:rPr>
         <w:t>-</w:t>
       </w:r>
       <w:r>
         <w:rPr>
           <w:rStyle w:val="eop"/>
-          <w:rFonts w:ascii="Calibri" w:hAnsi="Calibri" w:eastAsia="Calibri" w:cs="Calibri" w:asciiTheme="minorAscii" w:hAnsiTheme="minorAscii" w:eastAsiaTheme="minorAscii" w:cstheme="minorAscii"/>
-          <w:b w:val="0"/>
-          <w:bCs w:val="0"/>
-          <w:sz w:val="22"/>
-          <w:szCs w:val="22"/>
+          <w:rFonts w:asciiTheme="minorHAnsi" w:eastAsiaTheme="minorEastAsia" w:hAnsiTheme="minorHAnsi" w:cstheme="minorHAnsi"/>
         </w:rPr>
         <w:t>hour meeting + optional 2</w:t>
       </w:r>
       <w:r>
         <w:rPr>
           <w:rStyle w:val="eop"/>
-          <w:rFonts w:ascii="Calibri" w:hAnsi="Calibri" w:eastAsia="Calibri" w:cs="Calibri" w:asciiTheme="minorAscii" w:hAnsiTheme="minorAscii" w:eastAsiaTheme="minorAscii" w:cstheme="minorAscii"/>
-          <w:b w:val="0"/>
-          <w:bCs w:val="0"/>
-          <w:sz w:val="22"/>
-          <w:szCs w:val="22"/>
+          <w:rFonts w:asciiTheme="minorHAnsi" w:eastAsiaTheme="minorEastAsia" w:hAnsiTheme="minorHAnsi" w:cstheme="minorHAnsi"/>
           <w:vertAlign w:val="superscript"/>
         </w:rPr>
         <w:t>nd</w:t>
@@ -335,11 +334,7 @@
       <w:r>
         <w:rPr>
           <w:rStyle w:val="eop"/>
-          <w:rFonts w:ascii="Calibri" w:hAnsi="Calibri" w:eastAsia="Calibri" w:cs="Calibri" w:asciiTheme="minorAscii" w:hAnsiTheme="minorAscii" w:eastAsiaTheme="minorAscii" w:cstheme="minorAscii"/>
-          <w:b w:val="0"/>
-          <w:bCs w:val="0"/>
-          <w:sz w:val="22"/>
-          <w:szCs w:val="22"/>
+          <w:rFonts w:asciiTheme="minorHAnsi" w:eastAsiaTheme="minorEastAsia" w:hAnsiTheme="minorHAnsi" w:cstheme="minorHAnsi"/>
         </w:rPr>
         <w:t xml:space="preserve"> meeting after additional research</w:t>
       </w:r>
@@ -347,79 +342,79 @@
     <w:p>
       <w:pPr>
         <w:pStyle w:val="paragraph"/>
-        <w:spacing w:before="0" w:beforeAutospacing="off" w:after="120" w:afterAutospacing="off"/>
-        <w:ind w:left="1800" w:hanging="1080"/>
+        <w:spacing w:before="0" w:beforeAutospacing="0" w:after="120" w:afterAutospacing="0"/>
+        <w:ind w:firstLine="360"/>
         <w:jc w:val="both"/>
         <w:textAlignment w:val="baseline"/>
         <w:rPr>
           <w:rStyle w:val="normaltextrun"/>
-          <w:color w:val="000000"/>
+          <w:rFonts w:asciiTheme="minorHAnsi" w:hAnsiTheme="minorHAnsi" w:cstheme="minorHAnsi"/>
+          <w:color w:val="000000" w:themeColor="text1"/>
         </w:rPr>
       </w:pPr>
       <w:r>
         <w:rPr>
           <w:rStyle w:val="eop"/>
-          <w:rFonts w:ascii="Calibri" w:hAnsi="Calibri" w:eastAsia="Calibri" w:cs="Calibri" w:asciiTheme="minorAscii" w:hAnsiTheme="minorAscii" w:eastAsiaTheme="minorAscii" w:cstheme="minorAscii"/>
-          <w:b w:val="1"/>
-          <w:bCs w:val="1"/>
-          <w:sz w:val="22"/>
-          <w:szCs w:val="22"/>
+          <w:rFonts w:asciiTheme="minorHAnsi" w:eastAsiaTheme="minorEastAsia" w:hAnsiTheme="minorHAnsi" w:cstheme="minorHAnsi"/>
+          <w:b/>
+          <w:bCs/>
         </w:rPr>
         <w:t>Materials:</w:t>
       </w:r>
       <w:r>
         <w:rPr>
           <w:rStyle w:val="eop"/>
-          <w:rFonts w:ascii="Calibri" w:hAnsi="Calibri" w:eastAsia="Calibri" w:cs="Calibri" w:asciiTheme="minorAscii" w:hAnsiTheme="minorAscii" w:eastAsiaTheme="minorAscii" w:cstheme="minorAscii"/>
-          <w:b w:val="1"/>
-          <w:bCs w:val="1"/>
-          <w:sz w:val="22"/>
-          <w:szCs w:val="22"/>
+          <w:rFonts w:asciiTheme="minorHAnsi" w:eastAsiaTheme="minorEastAsia" w:hAnsiTheme="minorHAnsi" w:cstheme="minorHAnsi"/>
+          <w:b/>
+          <w:bCs/>
         </w:rPr>
         <w:t xml:space="preserve"> </w:t>
       </w:r>
       <w:r>
         <w:rPr>
           <w:rStyle w:val="normaltextrun"/>
-          <w:rFonts w:ascii="Calibri" w:hAnsi="Calibri" w:eastAsia="Calibri" w:cs="Calibri" w:asciiTheme="minorAscii" w:hAnsiTheme="minorAscii" w:eastAsiaTheme="minorAscii" w:cstheme="minorAscii"/>
-          <w:color w:val="000000" w:themeColor="text1" w:themeTint="FF" w:themeShade="FF"/>
-          <w:sz w:val="22"/>
-          <w:szCs w:val="22"/>
+          <w:rFonts w:asciiTheme="minorHAnsi" w:eastAsiaTheme="minorEastAsia" w:hAnsiTheme="minorHAnsi" w:cstheme="minorHAnsi"/>
+          <w:color w:val="000000" w:themeColor="text1"/>
         </w:rPr>
         <w:t>any alrea</w:t>
       </w:r>
       <w:r>
         <w:rPr>
           <w:rStyle w:val="normaltextrun"/>
-          <w:color w:val="000000" w:themeColor="text1" w:themeTint="FF" w:themeShade="FF"/>
+          <w:rFonts w:asciiTheme="minorHAnsi" w:hAnsiTheme="minorHAnsi" w:cstheme="minorHAnsi"/>
+          <w:color w:val="000000" w:themeColor="text1"/>
         </w:rPr>
         <w:t xml:space="preserve">dy existing </w:t>
       </w:r>
       <w:r>
         <w:rPr>
           <w:rStyle w:val="normaltextrun"/>
-          <w:color w:val="000000" w:themeColor="text1" w:themeTint="FF" w:themeShade="FF"/>
+          <w:rFonts w:asciiTheme="minorHAnsi" w:hAnsiTheme="minorHAnsi" w:cstheme="minorHAnsi"/>
+          <w:color w:val="000000" w:themeColor="text1"/>
         </w:rPr>
         <w:t xml:space="preserve">community engagement materials you’ve developed such as a </w:t>
       </w:r>
       <w:r>
         <w:rPr>
           <w:rStyle w:val="normaltextrun"/>
-          <w:color w:val="000000" w:themeColor="text1" w:themeTint="FF" w:themeShade="FF"/>
+          <w:rFonts w:asciiTheme="minorHAnsi" w:hAnsiTheme="minorHAnsi" w:cstheme="minorHAnsi"/>
+          <w:color w:val="000000" w:themeColor="text1"/>
         </w:rPr>
         <w:t>stakeholder map</w:t>
       </w:r>
       <w:r>
         <w:rPr>
           <w:rStyle w:val="normaltextrun"/>
-          <w:color w:val="000000" w:themeColor="text1" w:themeTint="FF" w:themeShade="FF"/>
+          <w:rFonts w:asciiTheme="minorHAnsi" w:hAnsiTheme="minorHAnsi" w:cstheme="minorHAnsi"/>
+          <w:color w:val="000000" w:themeColor="text1"/>
         </w:rPr>
         <w:t xml:space="preserve"> or </w:t>
       </w:r>
       <w:r>
         <w:rPr>
           <w:rStyle w:val="normaltextrun"/>
-          <w:color w:val="000000" w:themeColor="text1" w:themeTint="FF" w:themeShade="FF"/>
+          <w:rFonts w:asciiTheme="minorHAnsi" w:hAnsiTheme="minorHAnsi" w:cstheme="minorHAnsi"/>
+          <w:color w:val="000000" w:themeColor="text1"/>
         </w:rPr>
         <w:t>network analysis</w:t>
       </w:r>
@@ -427,16 +422,27 @@
     <w:p>
       <w:pPr>
         <w:pStyle w:val="paragraph"/>
-        <w:bidi w:val="0"/>
-        <w:spacing w:before="0" w:beforeAutospacing="off" w:after="120" w:afterAutospacing="off" w:line="240" w:lineRule="auto"/>
-        <w:ind w:left="0" w:right="0"/>
-        <w:jc w:val="left"/>
-        <w:rPr>
-          <w:rStyle w:val="normaltextrun"/>
-          <w:rFonts w:ascii="Calibri Light" w:hAnsi="Calibri Light" w:eastAsia="Calibri Light" w:cs="Calibri Light" w:asciiTheme="majorAscii" w:hAnsiTheme="majorAscii" w:eastAsiaTheme="majorAscii" w:cstheme="majorAscii"/>
-          <w:b w:val="1"/>
-          <w:bCs w:val="1"/>
-          <w:color w:val="000000" w:themeColor="text1" w:themeTint="FF" w:themeShade="FF"/>
+        <w:spacing w:before="0" w:beforeAutospacing="0" w:after="120" w:afterAutospacing="0"/>
+        <w:ind w:firstLine="360"/>
+        <w:jc w:val="both"/>
+        <w:textAlignment w:val="baseline"/>
+        <w:rPr>
+          <w:rStyle w:val="normaltextrun"/>
+          <w:rFonts w:asciiTheme="minorHAnsi" w:hAnsiTheme="minorHAnsi" w:cstheme="minorHAnsi"/>
+          <w:color w:val="000000"/>
+        </w:rPr>
+      </w:pPr>
+    </w:p>
+    <w:p>
+      <w:pPr>
+        <w:pStyle w:val="paragraph"/>
+        <w:spacing w:before="0" w:beforeAutospacing="0" w:after="120" w:afterAutospacing="0"/>
+        <w:rPr>
+          <w:rStyle w:val="normaltextrun"/>
+          <w:rFonts w:asciiTheme="majorHAnsi" w:eastAsiaTheme="majorEastAsia" w:hAnsiTheme="majorHAnsi" w:cstheme="majorBidi"/>
+          <w:b/>
+          <w:bCs/>
+          <w:color w:val="000000" w:themeColor="text1"/>
           <w:sz w:val="28"/>
           <w:szCs w:val="28"/>
         </w:rPr>
@@ -444,14 +450,62 @@
       <w:r>
         <w:rPr>
           <w:rStyle w:val="normaltextrun"/>
-          <w:rFonts w:ascii="Calibri Light" w:hAnsi="Calibri Light" w:eastAsia="Calibri Light" w:cs="Calibri Light" w:asciiTheme="majorAscii" w:hAnsiTheme="majorAscii" w:eastAsiaTheme="majorAscii" w:cstheme="majorAscii"/>
-          <w:b w:val="1"/>
-          <w:bCs w:val="1"/>
-          <w:color w:val="000000" w:themeColor="text1" w:themeTint="FF" w:themeShade="FF"/>
+          <w:rFonts w:asciiTheme="majorHAnsi" w:eastAsiaTheme="majorEastAsia" w:hAnsiTheme="majorHAnsi" w:cstheme="majorBidi"/>
+          <w:b/>
+          <w:bCs/>
+          <w:color w:val="000000" w:themeColor="text1"/>
           <w:sz w:val="28"/>
           <w:szCs w:val="28"/>
         </w:rPr>
-        <w:t>How to do this</w:t>
+        <w:t xml:space="preserve">How to </w:t>
+      </w:r>
+      <w:r>
+        <w:rPr>
+          <w:rStyle w:val="normaltextrun"/>
+          <w:rFonts w:asciiTheme="majorHAnsi" w:eastAsiaTheme="majorEastAsia" w:hAnsiTheme="majorHAnsi" w:cstheme="majorBidi"/>
+          <w:b/>
+          <w:bCs/>
+          <w:color w:val="000000" w:themeColor="text1"/>
+          <w:sz w:val="28"/>
+          <w:szCs w:val="28"/>
+        </w:rPr>
+        <w:t>D</w:t>
+      </w:r>
+      <w:r>
+        <w:rPr>
+          <w:rStyle w:val="normaltextrun"/>
+          <w:rFonts w:asciiTheme="majorHAnsi" w:eastAsiaTheme="majorEastAsia" w:hAnsiTheme="majorHAnsi" w:cstheme="majorBidi"/>
+          <w:b/>
+          <w:bCs/>
+          <w:color w:val="000000" w:themeColor="text1"/>
+          <w:sz w:val="28"/>
+          <w:szCs w:val="28"/>
+        </w:rPr>
+        <w:t xml:space="preserve">o </w:t>
+      </w:r>
+      <w:r>
+        <w:rPr>
+          <w:rStyle w:val="normaltextrun"/>
+          <w:rFonts w:asciiTheme="majorHAnsi" w:eastAsiaTheme="majorEastAsia" w:hAnsiTheme="majorHAnsi" w:cstheme="majorBidi"/>
+          <w:b/>
+          <w:bCs/>
+          <w:color w:val="000000" w:themeColor="text1"/>
+          <w:sz w:val="28"/>
+          <w:szCs w:val="28"/>
+        </w:rPr>
+        <w:t>T</w:t>
+      </w:r>
+      <w:r>
+        <w:rPr>
+          <w:rStyle w:val="normaltextrun"/>
+          <w:rFonts w:asciiTheme="majorHAnsi" w:eastAsiaTheme="majorEastAsia" w:hAnsiTheme="majorHAnsi" w:cstheme="majorBidi"/>
+          <w:b/>
+          <w:bCs/>
+          <w:color w:val="000000" w:themeColor="text1"/>
+          <w:sz w:val="28"/>
+          <w:szCs w:val="28"/>
+        </w:rPr>
+        <w:t>his</w:t>
       </w:r>
     </w:p>
     <w:p>
@@ -459,143 +513,115 @@
         <w:pStyle w:val="paragraph"/>
         <w:numPr>
           <w:ilvl w:val="0"/>
-          <w:numId w:val="6"/>
+          <w:numId w:val="2"/>
         </w:numPr>
-        <w:spacing w:before="0" w:beforeAutospacing="off" w:after="120" w:afterAutospacing="off"/>
+        <w:spacing w:before="0" w:beforeAutospacing="0" w:after="120" w:afterAutospacing="0"/>
         <w:jc w:val="both"/>
         <w:rPr>
           <w:rStyle w:val="eop"/>
-          <w:rFonts w:ascii="Calibri" w:hAnsi="Calibri" w:eastAsia="Calibri" w:cs="Calibri" w:asciiTheme="minorAscii" w:hAnsiTheme="minorAscii" w:eastAsiaTheme="minorAscii" w:cstheme="minorAscii"/>
-          <w:sz w:val="22"/>
-          <w:szCs w:val="22"/>
-        </w:rPr>
-      </w:pPr>
-      <w:r>
-        <w:rPr>
-          <w:rStyle w:val="normaltextrun"/>
-          <w:rFonts w:ascii="Calibri" w:hAnsi="Calibri" w:eastAsia="Calibri" w:cs="Calibri" w:asciiTheme="minorAscii" w:hAnsiTheme="minorAscii" w:eastAsiaTheme="minorAscii" w:cstheme="minorAscii"/>
-          <w:color w:val="000000" w:themeColor="text1" w:themeTint="FF" w:themeShade="FF"/>
-          <w:sz w:val="22"/>
-          <w:szCs w:val="22"/>
+          <w:rFonts w:asciiTheme="minorHAnsi" w:eastAsiaTheme="minorEastAsia" w:hAnsiTheme="minorHAnsi" w:cstheme="minorHAnsi"/>
+        </w:rPr>
+      </w:pPr>
+      <w:r>
+        <w:rPr>
+          <w:rStyle w:val="normaltextrun"/>
+          <w:rFonts w:asciiTheme="minorHAnsi" w:eastAsiaTheme="minorEastAsia" w:hAnsiTheme="minorHAnsi" w:cstheme="minorHAnsi"/>
+          <w:color w:val="000000" w:themeColor="text1"/>
         </w:rPr>
         <w:t xml:space="preserve">Gather with your core team members. </w:t>
       </w:r>
       <w:r>
         <w:rPr>
           <w:rStyle w:val="normaltextrun"/>
-          <w:rFonts w:ascii="Calibri" w:hAnsi="Calibri" w:eastAsia="Calibri" w:cs="Calibri" w:asciiTheme="minorAscii" w:hAnsiTheme="minorAscii" w:eastAsiaTheme="minorAscii" w:cstheme="minorAscii"/>
-          <w:color w:val="000000" w:themeColor="text1" w:themeTint="FF" w:themeShade="FF"/>
-          <w:sz w:val="22"/>
-          <w:szCs w:val="22"/>
+          <w:rFonts w:asciiTheme="minorHAnsi" w:eastAsiaTheme="minorEastAsia" w:hAnsiTheme="minorHAnsi" w:cstheme="minorHAnsi"/>
+          <w:color w:val="000000" w:themeColor="text1"/>
         </w:rPr>
         <w:t xml:space="preserve">Begin by brainstorming about </w:t>
       </w:r>
       <w:r>
         <w:rPr>
           <w:rStyle w:val="normaltextrun"/>
-          <w:rFonts w:ascii="Calibri" w:hAnsi="Calibri" w:eastAsia="Calibri" w:cs="Calibri" w:asciiTheme="minorAscii" w:hAnsiTheme="minorAscii" w:eastAsiaTheme="minorAscii" w:cstheme="minorAscii"/>
-          <w:color w:val="000000" w:themeColor="text1" w:themeTint="FF" w:themeShade="FF"/>
-          <w:sz w:val="22"/>
-          <w:szCs w:val="22"/>
+          <w:rFonts w:asciiTheme="minorHAnsi" w:eastAsiaTheme="minorEastAsia" w:hAnsiTheme="minorHAnsi" w:cstheme="minorHAnsi"/>
+          <w:color w:val="000000" w:themeColor="text1"/>
         </w:rPr>
         <w:t xml:space="preserve">all the different people </w:t>
       </w:r>
       <w:r>
         <w:rPr>
           <w:rStyle w:val="normaltextrun"/>
-          <w:rFonts w:ascii="Calibri" w:hAnsi="Calibri" w:eastAsia="Calibri" w:cs="Calibri" w:asciiTheme="minorAscii" w:hAnsiTheme="minorAscii" w:eastAsiaTheme="minorAscii" w:cstheme="minorAscii"/>
-          <w:color w:val="000000" w:themeColor="text1" w:themeTint="FF" w:themeShade="FF"/>
-          <w:sz w:val="22"/>
-          <w:szCs w:val="22"/>
+          <w:rFonts w:asciiTheme="minorHAnsi" w:eastAsiaTheme="minorEastAsia" w:hAnsiTheme="minorHAnsi" w:cstheme="minorHAnsi"/>
+          <w:color w:val="000000" w:themeColor="text1"/>
         </w:rPr>
         <w:t>(groups, organizations, key individuals) in your community. Document all suggestions on sticky note</w:t>
       </w:r>
       <w:r>
         <w:rPr>
           <w:rStyle w:val="normaltextrun"/>
-          <w:rFonts w:ascii="Calibri" w:hAnsi="Calibri" w:eastAsia="Calibri" w:cs="Calibri" w:asciiTheme="minorAscii" w:hAnsiTheme="minorAscii" w:eastAsiaTheme="minorAscii" w:cstheme="minorAscii"/>
-          <w:color w:val="000000" w:themeColor="text1" w:themeTint="FF" w:themeShade="FF"/>
-          <w:sz w:val="22"/>
-          <w:szCs w:val="22"/>
+          <w:rFonts w:asciiTheme="minorHAnsi" w:eastAsiaTheme="minorEastAsia" w:hAnsiTheme="minorHAnsi" w:cstheme="minorHAnsi"/>
+          <w:color w:val="000000" w:themeColor="text1"/>
         </w:rPr>
         <w:t>s</w:t>
       </w:r>
       <w:r>
         <w:rPr>
           <w:rStyle w:val="normaltextrun"/>
-          <w:rFonts w:ascii="Calibri" w:hAnsi="Calibri" w:eastAsia="Calibri" w:cs="Calibri" w:asciiTheme="minorAscii" w:hAnsiTheme="minorAscii" w:eastAsiaTheme="minorAscii" w:cstheme="minorAscii"/>
-          <w:color w:val="000000" w:themeColor="text1" w:themeTint="FF" w:themeShade="FF"/>
-          <w:sz w:val="22"/>
-          <w:szCs w:val="22"/>
+          <w:rFonts w:asciiTheme="minorHAnsi" w:eastAsiaTheme="minorEastAsia" w:hAnsiTheme="minorHAnsi" w:cstheme="minorHAnsi"/>
+          <w:color w:val="000000" w:themeColor="text1"/>
         </w:rPr>
         <w:t xml:space="preserve"> or </w:t>
       </w:r>
       <w:r>
         <w:rPr>
           <w:rStyle w:val="normaltextrun"/>
-          <w:rFonts w:ascii="Calibri" w:hAnsi="Calibri" w:eastAsia="Calibri" w:cs="Calibri" w:asciiTheme="minorAscii" w:hAnsiTheme="minorAscii" w:eastAsiaTheme="minorAscii" w:cstheme="minorAscii"/>
-          <w:color w:val="000000" w:themeColor="text1" w:themeTint="FF" w:themeShade="FF"/>
-          <w:sz w:val="22"/>
-          <w:szCs w:val="22"/>
+          <w:rFonts w:asciiTheme="minorHAnsi" w:eastAsiaTheme="minorEastAsia" w:hAnsiTheme="minorHAnsi" w:cstheme="minorHAnsi"/>
+          <w:color w:val="000000" w:themeColor="text1"/>
         </w:rPr>
         <w:t xml:space="preserve">a </w:t>
       </w:r>
       <w:r>
         <w:rPr>
           <w:rStyle w:val="normaltextrun"/>
-          <w:rFonts w:ascii="Calibri" w:hAnsi="Calibri" w:eastAsia="Calibri" w:cs="Calibri" w:asciiTheme="minorAscii" w:hAnsiTheme="minorAscii" w:eastAsiaTheme="minorAscii" w:cstheme="minorAscii"/>
-          <w:color w:val="000000" w:themeColor="text1" w:themeTint="FF" w:themeShade="FF"/>
-          <w:sz w:val="22"/>
-          <w:szCs w:val="22"/>
+          <w:rFonts w:asciiTheme="minorHAnsi" w:eastAsiaTheme="minorEastAsia" w:hAnsiTheme="minorHAnsi" w:cstheme="minorHAnsi"/>
+          <w:color w:val="000000" w:themeColor="text1"/>
         </w:rPr>
         <w:t>virtual whiteboard. The point of brainstorming is to come out with anything that comes to mind, with the goal of abundance</w:t>
       </w:r>
       <w:r>
         <w:rPr>
           <w:rStyle w:val="normaltextrun"/>
-          <w:rFonts w:ascii="Calibri" w:hAnsi="Calibri" w:eastAsia="Calibri" w:cs="Calibri" w:asciiTheme="minorAscii" w:hAnsiTheme="minorAscii" w:eastAsiaTheme="minorAscii" w:cstheme="minorAscii"/>
-          <w:color w:val="000000" w:themeColor="text1" w:themeTint="FF" w:themeShade="FF"/>
-          <w:sz w:val="22"/>
-          <w:szCs w:val="22"/>
+          <w:rFonts w:asciiTheme="minorHAnsi" w:eastAsiaTheme="minorEastAsia" w:hAnsiTheme="minorHAnsi" w:cstheme="minorHAnsi"/>
+          <w:color w:val="000000" w:themeColor="text1"/>
         </w:rPr>
         <w:t>,</w:t>
       </w:r>
       <w:r>
         <w:rPr>
           <w:rStyle w:val="normaltextrun"/>
-          <w:rFonts w:ascii="Calibri" w:hAnsi="Calibri" w:eastAsia="Calibri" w:cs="Calibri" w:asciiTheme="minorAscii" w:hAnsiTheme="minorAscii" w:eastAsiaTheme="minorAscii" w:cstheme="minorAscii"/>
-          <w:color w:val="000000" w:themeColor="text1" w:themeTint="FF" w:themeShade="FF"/>
-          <w:sz w:val="22"/>
-          <w:szCs w:val="22"/>
+          <w:rFonts w:asciiTheme="minorHAnsi" w:eastAsiaTheme="minorEastAsia" w:hAnsiTheme="minorHAnsi" w:cstheme="minorHAnsi"/>
+          <w:color w:val="000000" w:themeColor="text1"/>
         </w:rPr>
         <w:t xml:space="preserve"> so think </w:t>
       </w:r>
       <w:r>
         <w:rPr>
           <w:rStyle w:val="normaltextrun"/>
-          <w:rFonts w:ascii="Calibri" w:hAnsi="Calibri" w:eastAsia="Calibri" w:cs="Calibri" w:asciiTheme="minorAscii" w:hAnsiTheme="minorAscii" w:eastAsiaTheme="minorAscii" w:cstheme="minorAscii"/>
-          <w:color w:val="000000" w:themeColor="text1" w:themeTint="FF" w:themeShade="FF"/>
-          <w:sz w:val="22"/>
-          <w:szCs w:val="22"/>
+          <w:rFonts w:asciiTheme="minorHAnsi" w:eastAsiaTheme="minorEastAsia" w:hAnsiTheme="minorHAnsi" w:cstheme="minorHAnsi"/>
+          <w:color w:val="000000" w:themeColor="text1"/>
         </w:rPr>
         <w:t>broadly</w:t>
       </w:r>
       <w:r>
         <w:rPr>
           <w:rStyle w:val="normaltextrun"/>
-          <w:rFonts w:ascii="Calibri" w:hAnsi="Calibri" w:eastAsia="Calibri" w:cs="Calibri" w:asciiTheme="minorAscii" w:hAnsiTheme="minorAscii" w:eastAsiaTheme="minorAscii" w:cstheme="minorAscii"/>
-          <w:color w:val="000000" w:themeColor="text1" w:themeTint="FF" w:themeShade="FF"/>
-          <w:sz w:val="22"/>
-          <w:szCs w:val="22"/>
+          <w:rFonts w:asciiTheme="minorHAnsi" w:eastAsiaTheme="minorEastAsia" w:hAnsiTheme="minorHAnsi" w:cstheme="minorHAnsi"/>
+          <w:color w:val="000000" w:themeColor="text1"/>
         </w:rPr>
         <w:t>. </w:t>
       </w:r>
       <w:r>
         <w:rPr>
           <w:rStyle w:val="eop"/>
-          <w:rFonts w:ascii="Calibri" w:hAnsi="Calibri" w:eastAsia="Calibri" w:cs="Calibri" w:asciiTheme="minorAscii" w:hAnsiTheme="minorAscii" w:eastAsiaTheme="minorAscii" w:cstheme="minorAscii"/>
-          <w:sz w:val="22"/>
-          <w:szCs w:val="22"/>
+          <w:rFonts w:asciiTheme="minorHAnsi" w:eastAsiaTheme="minorEastAsia" w:hAnsiTheme="minorHAnsi" w:cstheme="minorHAnsi"/>
         </w:rPr>
         <w:t>​</w:t>
       </w:r>
@@ -605,33 +631,27 @@
         <w:pStyle w:val="paragraph"/>
         <w:numPr>
           <w:ilvl w:val="0"/>
-          <w:numId w:val="6"/>
+          <w:numId w:val="2"/>
         </w:numPr>
-        <w:spacing w:before="0" w:beforeAutospacing="off" w:after="120" w:afterAutospacing="off"/>
+        <w:spacing w:before="0" w:beforeAutospacing="0" w:after="120" w:afterAutospacing="0"/>
         <w:jc w:val="both"/>
         <w:rPr>
           <w:rStyle w:val="eop"/>
-          <w:rFonts w:ascii="Calibri" w:hAnsi="Calibri" w:eastAsia="Calibri" w:cs="Calibri" w:asciiTheme="minorAscii" w:hAnsiTheme="minorAscii" w:eastAsiaTheme="minorAscii" w:cstheme="minorAscii"/>
-          <w:sz w:val="22"/>
-          <w:szCs w:val="22"/>
-        </w:rPr>
-      </w:pPr>
-      <w:r>
-        <w:rPr>
-          <w:rStyle w:val="normaltextrun"/>
-          <w:rFonts w:ascii="Calibri" w:hAnsi="Calibri" w:eastAsia="Calibri" w:cs="Calibri" w:asciiTheme="minorAscii" w:hAnsiTheme="minorAscii" w:eastAsiaTheme="minorAscii" w:cstheme="minorAscii"/>
-          <w:color w:val="000000" w:themeColor="text1" w:themeTint="FF" w:themeShade="FF"/>
-          <w:sz w:val="22"/>
-          <w:szCs w:val="22"/>
+          <w:rFonts w:asciiTheme="minorHAnsi" w:eastAsiaTheme="minorEastAsia" w:hAnsiTheme="minorHAnsi" w:cstheme="minorHAnsi"/>
+        </w:rPr>
+      </w:pPr>
+      <w:r>
+        <w:rPr>
+          <w:rStyle w:val="normaltextrun"/>
+          <w:rFonts w:asciiTheme="minorHAnsi" w:eastAsiaTheme="minorEastAsia" w:hAnsiTheme="minorHAnsi" w:cstheme="minorHAnsi"/>
+          <w:color w:val="000000" w:themeColor="text1"/>
         </w:rPr>
         <w:t>Continue the brainstorming by considering the following questions and calling out the names that come to mind: </w:t>
       </w:r>
       <w:r>
         <w:rPr>
           <w:rStyle w:val="eop"/>
-          <w:rFonts w:ascii="Calibri" w:hAnsi="Calibri" w:eastAsia="Calibri" w:cs="Calibri" w:asciiTheme="minorAscii" w:hAnsiTheme="minorAscii" w:eastAsiaTheme="minorAscii" w:cstheme="minorAscii"/>
-          <w:sz w:val="22"/>
-          <w:szCs w:val="22"/>
+          <w:rFonts w:asciiTheme="minorHAnsi" w:eastAsiaTheme="minorEastAsia" w:hAnsiTheme="minorHAnsi" w:cstheme="minorHAnsi"/>
         </w:rPr>
         <w:t>​</w:t>
       </w:r>
@@ -641,73 +661,59 @@
         <w:pStyle w:val="paragraph"/>
         <w:numPr>
           <w:ilvl w:val="1"/>
-          <w:numId w:val="6"/>
+          <w:numId w:val="2"/>
         </w:numPr>
-        <w:spacing w:before="0" w:beforeAutospacing="off" w:after="120" w:afterAutospacing="off"/>
+        <w:spacing w:before="0" w:beforeAutospacing="0" w:after="120" w:afterAutospacing="0"/>
         <w:jc w:val="both"/>
         <w:rPr>
           <w:rStyle w:val="eop"/>
-          <w:rFonts w:ascii="Calibri" w:hAnsi="Calibri" w:eastAsia="Calibri" w:cs="Calibri" w:asciiTheme="minorAscii" w:hAnsiTheme="minorAscii" w:eastAsiaTheme="minorAscii" w:cstheme="minorAscii"/>
-          <w:sz w:val="22"/>
-          <w:szCs w:val="22"/>
-        </w:rPr>
-      </w:pPr>
-      <w:r>
-        <w:rPr>
-          <w:rStyle w:val="normaltextrun"/>
-          <w:rFonts w:ascii="Calibri" w:hAnsi="Calibri" w:eastAsia="Calibri" w:cs="Calibri" w:asciiTheme="minorAscii" w:hAnsiTheme="minorAscii" w:eastAsiaTheme="minorAscii" w:cstheme="minorAscii"/>
-          <w:color w:val="000000" w:themeColor="text1" w:themeTint="FF" w:themeShade="FF"/>
-          <w:sz w:val="22"/>
-          <w:szCs w:val="22"/>
+          <w:rFonts w:asciiTheme="minorHAnsi" w:eastAsiaTheme="minorEastAsia" w:hAnsiTheme="minorHAnsi" w:cstheme="minorHAnsi"/>
+        </w:rPr>
+      </w:pPr>
+      <w:r>
+        <w:rPr>
+          <w:rStyle w:val="normaltextrun"/>
+          <w:rFonts w:asciiTheme="minorHAnsi" w:eastAsiaTheme="minorEastAsia" w:hAnsiTheme="minorHAnsi" w:cstheme="minorHAnsi"/>
+          <w:color w:val="000000" w:themeColor="text1"/>
         </w:rPr>
         <w:t>Wh</w:t>
       </w:r>
       <w:r>
         <w:rPr>
           <w:rStyle w:val="normaltextrun"/>
-          <w:rFonts w:ascii="Calibri" w:hAnsi="Calibri" w:eastAsia="Calibri" w:cs="Calibri" w:asciiTheme="minorAscii" w:hAnsiTheme="minorAscii" w:eastAsiaTheme="minorAscii" w:cstheme="minorAscii"/>
-          <w:color w:val="000000" w:themeColor="text1" w:themeTint="FF" w:themeShade="FF"/>
-          <w:sz w:val="22"/>
-          <w:szCs w:val="22"/>
+          <w:rFonts w:asciiTheme="minorHAnsi" w:eastAsiaTheme="minorEastAsia" w:hAnsiTheme="minorHAnsi" w:cstheme="minorHAnsi"/>
+          <w:color w:val="000000" w:themeColor="text1"/>
         </w:rPr>
         <w:t xml:space="preserve">o or </w:t>
       </w:r>
       <w:r>
         <w:rPr>
           <w:rStyle w:val="normaltextrun"/>
-          <w:rFonts w:ascii="Calibri" w:hAnsi="Calibri" w:eastAsia="Calibri" w:cs="Calibri" w:asciiTheme="minorAscii" w:hAnsiTheme="minorAscii" w:eastAsiaTheme="minorAscii" w:cstheme="minorAscii"/>
-          <w:color w:val="000000" w:themeColor="text1" w:themeTint="FF" w:themeShade="FF"/>
-          <w:sz w:val="22"/>
-          <w:szCs w:val="22"/>
+          <w:rFonts w:asciiTheme="minorHAnsi" w:eastAsiaTheme="minorEastAsia" w:hAnsiTheme="minorHAnsi" w:cstheme="minorHAnsi"/>
+          <w:color w:val="000000" w:themeColor="text1"/>
         </w:rPr>
         <w:t>from</w:t>
       </w:r>
       <w:r>
         <w:rPr>
           <w:rStyle w:val="normaltextrun"/>
-          <w:rFonts w:ascii="Calibri" w:hAnsi="Calibri" w:eastAsia="Calibri" w:cs="Calibri" w:asciiTheme="minorAscii" w:hAnsiTheme="minorAscii" w:eastAsiaTheme="minorAscii" w:cstheme="minorAscii"/>
-          <w:color w:val="000000" w:themeColor="text1" w:themeTint="FF" w:themeShade="FF"/>
-          <w:sz w:val="22"/>
-          <w:szCs w:val="22"/>
+          <w:rFonts w:asciiTheme="minorHAnsi" w:eastAsiaTheme="minorEastAsia" w:hAnsiTheme="minorHAnsi" w:cstheme="minorHAnsi"/>
+          <w:color w:val="000000" w:themeColor="text1"/>
         </w:rPr>
         <w:t xml:space="preserve"> what organizations </w:t>
       </w:r>
       <w:r>
         <w:rPr>
           <w:rStyle w:val="normaltextrun"/>
-          <w:rFonts w:ascii="Calibri" w:hAnsi="Calibri" w:eastAsia="Calibri" w:cs="Calibri" w:asciiTheme="minorAscii" w:hAnsiTheme="minorAscii" w:eastAsiaTheme="minorAscii" w:cstheme="minorAscii"/>
-          <w:color w:val="000000" w:themeColor="text1" w:themeTint="FF" w:themeShade="FF"/>
-          <w:sz w:val="22"/>
-          <w:szCs w:val="22"/>
+          <w:rFonts w:asciiTheme="minorHAnsi" w:eastAsiaTheme="minorEastAsia" w:hAnsiTheme="minorHAnsi" w:cstheme="minorHAnsi"/>
+          <w:color w:val="000000" w:themeColor="text1"/>
         </w:rPr>
         <w:t>do people go to get information? Who do they trust? Who do they get support from for basic needs? </w:t>
       </w:r>
       <w:r>
         <w:rPr>
           <w:rStyle w:val="eop"/>
-          <w:rFonts w:ascii="Calibri" w:hAnsi="Calibri" w:eastAsia="Calibri" w:cs="Calibri" w:asciiTheme="minorAscii" w:hAnsiTheme="minorAscii" w:eastAsiaTheme="minorAscii" w:cstheme="minorAscii"/>
-          <w:sz w:val="22"/>
-          <w:szCs w:val="22"/>
+          <w:rFonts w:asciiTheme="minorHAnsi" w:eastAsiaTheme="minorEastAsia" w:hAnsiTheme="minorHAnsi" w:cstheme="minorHAnsi"/>
         </w:rPr>
         <w:t>​</w:t>
       </w:r>
@@ -717,53 +723,35 @@
         <w:pStyle w:val="paragraph"/>
         <w:numPr>
           <w:ilvl w:val="1"/>
-          <w:numId w:val="6"/>
+          <w:numId w:val="2"/>
         </w:numPr>
-        <w:spacing w:before="0" w:beforeAutospacing="off" w:after="120" w:afterAutospacing="off"/>
+        <w:spacing w:before="0" w:beforeAutospacing="0" w:after="120" w:afterAutospacing="0"/>
         <w:jc w:val="both"/>
         <w:rPr>
           <w:rStyle w:val="eop"/>
-          <w:rFonts w:ascii="Calibri" w:hAnsi="Calibri" w:eastAsia="Calibri" w:cs="Calibri" w:asciiTheme="minorAscii" w:hAnsiTheme="minorAscii" w:eastAsiaTheme="minorAscii" w:cstheme="minorAscii"/>
-          <w:sz w:val="22"/>
-          <w:szCs w:val="22"/>
-        </w:rPr>
-      </w:pPr>
-      <w:r>
-        <w:rPr>
-          <w:rStyle w:val="normaltextrun"/>
-          <w:rFonts w:ascii="Calibri" w:hAnsi="Calibri" w:eastAsia="Calibri" w:cs="Calibri" w:asciiTheme="minorAscii" w:hAnsiTheme="minorAscii" w:eastAsiaTheme="minorAscii" w:cstheme="minorAscii"/>
-          <w:color w:val="000000" w:themeColor="text1" w:themeTint="FF" w:themeShade="FF"/>
-          <w:sz w:val="22"/>
-          <w:szCs w:val="22"/>
-        </w:rPr>
-        <w:t>Who or to what organizations</w:t>
-      </w:r>
-      <w:r>
-        <w:rPr>
-          <w:rStyle w:val="normaltextrun"/>
-          <w:rFonts w:ascii="Calibri" w:hAnsi="Calibri" w:eastAsia="Calibri" w:cs="Calibri" w:asciiTheme="minorAscii" w:hAnsiTheme="minorAscii" w:eastAsiaTheme="minorAscii" w:cstheme="minorAscii"/>
-          <w:color w:val="000000" w:themeColor="text1" w:themeTint="FF" w:themeShade="FF"/>
-          <w:sz w:val="22"/>
-          <w:szCs w:val="22"/>
-        </w:rPr>
-        <w:t xml:space="preserve"> </w:t>
-      </w:r>
-      <w:r>
-        <w:rPr>
-          <w:rStyle w:val="normaltextrun"/>
-          <w:rFonts w:ascii="Calibri" w:hAnsi="Calibri" w:eastAsia="Calibri" w:cs="Calibri" w:asciiTheme="minorAscii" w:hAnsiTheme="minorAscii" w:eastAsiaTheme="minorAscii" w:cstheme="minorAscii"/>
-          <w:color w:val="000000" w:themeColor="text1" w:themeTint="FF" w:themeShade="FF"/>
-          <w:sz w:val="22"/>
-          <w:szCs w:val="22"/>
+          <w:rFonts w:asciiTheme="minorHAnsi" w:eastAsiaTheme="minorEastAsia" w:hAnsiTheme="minorHAnsi" w:cstheme="minorHAnsi"/>
+        </w:rPr>
+      </w:pPr>
+      <w:r>
+        <w:rPr>
+          <w:rStyle w:val="normaltextrun"/>
+          <w:rFonts w:asciiTheme="minorHAnsi" w:eastAsiaTheme="minorEastAsia" w:hAnsiTheme="minorHAnsi" w:cstheme="minorHAnsi"/>
+          <w:color w:val="000000" w:themeColor="text1"/>
+        </w:rPr>
+        <w:t xml:space="preserve">Who or to what organizations </w:t>
+      </w:r>
+      <w:r>
+        <w:rPr>
+          <w:rStyle w:val="normaltextrun"/>
+          <w:rFonts w:asciiTheme="minorHAnsi" w:eastAsiaTheme="minorEastAsia" w:hAnsiTheme="minorHAnsi" w:cstheme="minorHAnsi"/>
+          <w:color w:val="000000" w:themeColor="text1"/>
         </w:rPr>
         <w:t>do people go for resources or support after a disaster? </w:t>
       </w:r>
       <w:r>
         <w:rPr>
           <w:rStyle w:val="eop"/>
-          <w:rFonts w:ascii="Calibri" w:hAnsi="Calibri" w:eastAsia="Calibri" w:cs="Calibri" w:asciiTheme="minorAscii" w:hAnsiTheme="minorAscii" w:eastAsiaTheme="minorAscii" w:cstheme="minorAscii"/>
-          <w:sz w:val="22"/>
-          <w:szCs w:val="22"/>
+          <w:rFonts w:asciiTheme="minorHAnsi" w:eastAsiaTheme="minorEastAsia" w:hAnsiTheme="minorHAnsi" w:cstheme="minorHAnsi"/>
         </w:rPr>
         <w:t>​</w:t>
       </w:r>
@@ -773,33 +761,27 @@
         <w:pStyle w:val="paragraph"/>
         <w:numPr>
           <w:ilvl w:val="1"/>
-          <w:numId w:val="6"/>
+          <w:numId w:val="2"/>
         </w:numPr>
-        <w:spacing w:before="0" w:beforeAutospacing="off" w:after="120" w:afterAutospacing="off"/>
+        <w:spacing w:before="0" w:beforeAutospacing="0" w:after="120" w:afterAutospacing="0"/>
         <w:jc w:val="both"/>
         <w:rPr>
           <w:rStyle w:val="eop"/>
-          <w:rFonts w:ascii="Calibri" w:hAnsi="Calibri" w:eastAsia="Calibri" w:cs="Calibri" w:asciiTheme="minorAscii" w:hAnsiTheme="minorAscii" w:eastAsiaTheme="minorAscii" w:cstheme="minorAscii"/>
-          <w:sz w:val="22"/>
-          <w:szCs w:val="22"/>
-        </w:rPr>
-      </w:pPr>
-      <w:r>
-        <w:rPr>
-          <w:rStyle w:val="normaltextrun"/>
-          <w:rFonts w:ascii="Calibri" w:hAnsi="Calibri" w:eastAsia="Calibri" w:cs="Calibri" w:asciiTheme="minorAscii" w:hAnsiTheme="minorAscii" w:eastAsiaTheme="minorAscii" w:cstheme="minorAscii"/>
-          <w:color w:val="000000" w:themeColor="text1" w:themeTint="FF" w:themeShade="FF"/>
-          <w:sz w:val="22"/>
-          <w:szCs w:val="22"/>
+          <w:rFonts w:asciiTheme="minorHAnsi" w:eastAsiaTheme="minorEastAsia" w:hAnsiTheme="minorHAnsi" w:cstheme="minorHAnsi"/>
+        </w:rPr>
+      </w:pPr>
+      <w:r>
+        <w:rPr>
+          <w:rStyle w:val="normaltextrun"/>
+          <w:rFonts w:asciiTheme="minorHAnsi" w:eastAsiaTheme="minorEastAsia" w:hAnsiTheme="minorHAnsi" w:cstheme="minorHAnsi"/>
+          <w:color w:val="000000" w:themeColor="text1"/>
         </w:rPr>
         <w:t>Who provides a sense of community and are key connection points to members of your community? </w:t>
       </w:r>
       <w:r>
         <w:rPr>
           <w:rStyle w:val="eop"/>
-          <w:rFonts w:ascii="Calibri" w:hAnsi="Calibri" w:eastAsia="Calibri" w:cs="Calibri" w:asciiTheme="minorAscii" w:hAnsiTheme="minorAscii" w:eastAsiaTheme="minorAscii" w:cstheme="minorAscii"/>
-          <w:sz w:val="22"/>
-          <w:szCs w:val="22"/>
+          <w:rFonts w:asciiTheme="minorHAnsi" w:eastAsiaTheme="minorEastAsia" w:hAnsiTheme="minorHAnsi" w:cstheme="minorHAnsi"/>
         </w:rPr>
         <w:t>​</w:t>
       </w:r>
@@ -809,143 +791,92 @@
         <w:pStyle w:val="paragraph"/>
         <w:numPr>
           <w:ilvl w:val="0"/>
-          <w:numId w:val="6"/>
+          <w:numId w:val="2"/>
         </w:numPr>
-        <w:spacing w:before="0" w:beforeAutospacing="off" w:after="120" w:afterAutospacing="off"/>
+        <w:spacing w:before="0" w:beforeAutospacing="0" w:after="120" w:afterAutospacing="0"/>
         <w:jc w:val="both"/>
         <w:rPr>
           <w:rStyle w:val="eop"/>
-          <w:rFonts w:ascii="Calibri" w:hAnsi="Calibri" w:eastAsia="Calibri" w:cs="Calibri" w:asciiTheme="minorAscii" w:hAnsiTheme="minorAscii" w:eastAsiaTheme="minorAscii" w:cstheme="minorAscii"/>
-          <w:sz w:val="22"/>
-          <w:szCs w:val="22"/>
-        </w:rPr>
-      </w:pPr>
-      <w:r>
-        <w:rPr>
-          <w:rStyle w:val="normaltextrun"/>
-          <w:rFonts w:ascii="Calibri" w:hAnsi="Calibri" w:eastAsia="Calibri" w:cs="Calibri" w:asciiTheme="minorAscii" w:hAnsiTheme="minorAscii" w:eastAsiaTheme="minorAscii" w:cstheme="minorAscii"/>
-          <w:color w:val="000000" w:themeColor="text1" w:themeTint="FF" w:themeShade="FF"/>
-          <w:sz w:val="22"/>
-          <w:szCs w:val="22"/>
-        </w:rPr>
+          <w:rFonts w:asciiTheme="minorHAnsi" w:eastAsiaTheme="minorEastAsia" w:hAnsiTheme="minorHAnsi" w:cstheme="minorHAnsi"/>
+        </w:rPr>
+      </w:pPr>
+      <w:r>
+        <w:rPr>
+          <w:rStyle w:val="normaltextrun"/>
+          <w:rFonts w:asciiTheme="minorHAnsi" w:eastAsiaTheme="minorEastAsia" w:hAnsiTheme="minorHAnsi" w:cstheme="minorHAnsi"/>
+          <w:color w:val="000000" w:themeColor="text1"/>
+        </w:rPr>
+        <w:lastRenderedPageBreak/>
         <w:t xml:space="preserve">After roughly 15 minutes of brainstorming, stop and discuss each suggestion. As a team, determine which of the suggestions to include </w:t>
       </w:r>
       <w:r>
         <w:rPr>
           <w:rStyle w:val="normaltextrun"/>
-          <w:rFonts w:ascii="Calibri" w:hAnsi="Calibri" w:eastAsia="Calibri" w:cs="Calibri" w:asciiTheme="minorAscii" w:hAnsiTheme="minorAscii" w:eastAsiaTheme="minorAscii" w:cstheme="minorAscii"/>
-          <w:color w:val="000000" w:themeColor="text1" w:themeTint="FF" w:themeShade="FF"/>
-          <w:sz w:val="22"/>
-          <w:szCs w:val="22"/>
+          <w:rFonts w:asciiTheme="minorHAnsi" w:eastAsiaTheme="minorEastAsia" w:hAnsiTheme="minorHAnsi" w:cstheme="minorHAnsi"/>
+          <w:color w:val="000000" w:themeColor="text1"/>
         </w:rPr>
         <w:t xml:space="preserve">in the table below, </w:t>
       </w:r>
       <w:r>
         <w:rPr>
           <w:rStyle w:val="normaltextrun"/>
-          <w:rFonts w:ascii="Calibri" w:hAnsi="Calibri" w:eastAsia="Calibri" w:cs="Calibri" w:asciiTheme="minorAscii" w:hAnsiTheme="minorAscii" w:eastAsiaTheme="minorAscii" w:cstheme="minorAscii"/>
-          <w:color w:val="000000" w:themeColor="text1" w:themeTint="FF" w:themeShade="FF"/>
-          <w:sz w:val="22"/>
-          <w:szCs w:val="22"/>
+          <w:rFonts w:asciiTheme="minorHAnsi" w:eastAsiaTheme="minorEastAsia" w:hAnsiTheme="minorHAnsi" w:cstheme="minorHAnsi"/>
+          <w:color w:val="000000" w:themeColor="text1"/>
         </w:rPr>
         <w:t xml:space="preserve">with a goal of engaging all the relevant </w:t>
       </w:r>
       <w:r>
         <w:rPr>
           <w:rStyle w:val="normaltextrun"/>
-          <w:rFonts w:ascii="Calibri" w:hAnsi="Calibri" w:eastAsia="Calibri" w:cs="Calibri" w:asciiTheme="minorAscii" w:hAnsiTheme="minorAscii" w:eastAsiaTheme="minorAscii" w:cstheme="minorAscii"/>
-          <w:color w:val="000000" w:themeColor="text1" w:themeTint="FF" w:themeShade="FF"/>
-          <w:sz w:val="22"/>
-          <w:szCs w:val="22"/>
-        </w:rPr>
-        <w:t>people</w:t>
-      </w:r>
-      <w:r>
-        <w:rPr>
-          <w:rStyle w:val="normaltextrun"/>
-          <w:rFonts w:ascii="Calibri" w:hAnsi="Calibri" w:eastAsia="Calibri" w:cs="Calibri" w:asciiTheme="minorAscii" w:hAnsiTheme="minorAscii" w:eastAsiaTheme="minorAscii" w:cstheme="minorAscii"/>
-          <w:color w:val="000000" w:themeColor="text1" w:themeTint="FF" w:themeShade="FF"/>
-          <w:sz w:val="22"/>
-          <w:szCs w:val="22"/>
-        </w:rPr>
-        <w:t xml:space="preserve"> </w:t>
-      </w:r>
-      <w:r>
-        <w:rPr>
-          <w:rStyle w:val="normaltextrun"/>
-          <w:rFonts w:ascii="Calibri" w:hAnsi="Calibri" w:eastAsia="Calibri" w:cs="Calibri" w:asciiTheme="minorAscii" w:hAnsiTheme="minorAscii" w:eastAsiaTheme="minorAscii" w:cstheme="minorAscii"/>
-          <w:color w:val="000000" w:themeColor="text1" w:themeTint="FF" w:themeShade="FF"/>
-          <w:sz w:val="22"/>
-          <w:szCs w:val="22"/>
+          <w:rFonts w:asciiTheme="minorHAnsi" w:eastAsiaTheme="minorEastAsia" w:hAnsiTheme="minorHAnsi" w:cstheme="minorHAnsi"/>
+          <w:color w:val="000000" w:themeColor="text1"/>
+        </w:rPr>
+        <w:t xml:space="preserve">people </w:t>
+      </w:r>
+      <w:r>
+        <w:rPr>
+          <w:rStyle w:val="normaltextrun"/>
+          <w:rFonts w:asciiTheme="minorHAnsi" w:eastAsiaTheme="minorEastAsia" w:hAnsiTheme="minorHAnsi" w:cstheme="minorHAnsi"/>
+          <w:color w:val="000000" w:themeColor="text1"/>
         </w:rPr>
         <w:t xml:space="preserve">in </w:t>
       </w:r>
       <w:r>
         <w:rPr>
           <w:rStyle w:val="normaltextrun"/>
-          <w:rFonts w:ascii="Calibri" w:hAnsi="Calibri" w:eastAsia="Calibri" w:cs="Calibri" w:asciiTheme="minorAscii" w:hAnsiTheme="minorAscii" w:eastAsiaTheme="minorAscii" w:cstheme="minorAscii"/>
-          <w:color w:val="000000" w:themeColor="text1" w:themeTint="FF" w:themeShade="FF"/>
-          <w:sz w:val="22"/>
-          <w:szCs w:val="22"/>
-        </w:rPr>
-        <w:t>your</w:t>
-      </w:r>
-      <w:r>
-        <w:rPr>
-          <w:rStyle w:val="normaltextrun"/>
-          <w:rFonts w:ascii="Calibri" w:hAnsi="Calibri" w:eastAsia="Calibri" w:cs="Calibri" w:asciiTheme="minorAscii" w:hAnsiTheme="minorAscii" w:eastAsiaTheme="minorAscii" w:cstheme="minorAscii"/>
-          <w:color w:val="000000" w:themeColor="text1" w:themeTint="FF" w:themeShade="FF"/>
-          <w:sz w:val="22"/>
-          <w:szCs w:val="22"/>
-        </w:rPr>
-        <w:t xml:space="preserve"> </w:t>
-      </w:r>
-      <w:r>
-        <w:rPr>
-          <w:rStyle w:val="normaltextrun"/>
-          <w:rFonts w:ascii="Calibri" w:hAnsi="Calibri" w:eastAsia="Calibri" w:cs="Calibri" w:asciiTheme="minorAscii" w:hAnsiTheme="minorAscii" w:eastAsiaTheme="minorAscii" w:cstheme="minorAscii"/>
-          <w:color w:val="000000" w:themeColor="text1" w:themeTint="FF" w:themeShade="FF"/>
-          <w:sz w:val="22"/>
-          <w:szCs w:val="22"/>
+          <w:rFonts w:asciiTheme="minorHAnsi" w:eastAsiaTheme="minorEastAsia" w:hAnsiTheme="minorHAnsi" w:cstheme="minorHAnsi"/>
+          <w:color w:val="000000" w:themeColor="text1"/>
+        </w:rPr>
+        <w:t xml:space="preserve">your </w:t>
+      </w:r>
+      <w:r>
+        <w:rPr>
+          <w:rStyle w:val="normaltextrun"/>
+          <w:rFonts w:asciiTheme="minorHAnsi" w:eastAsiaTheme="minorEastAsia" w:hAnsiTheme="minorHAnsi" w:cstheme="minorHAnsi"/>
+          <w:color w:val="000000" w:themeColor="text1"/>
         </w:rPr>
         <w:t xml:space="preserve">community, but filtering to include only </w:t>
       </w:r>
       <w:r>
         <w:rPr>
           <w:rStyle w:val="normaltextrun"/>
-          <w:rFonts w:ascii="Calibri" w:hAnsi="Calibri" w:eastAsia="Calibri" w:cs="Calibri" w:asciiTheme="minorAscii" w:hAnsiTheme="minorAscii" w:eastAsiaTheme="minorAscii" w:cstheme="minorAscii"/>
-          <w:color w:val="000000" w:themeColor="text1" w:themeTint="FF" w:themeShade="FF"/>
-          <w:sz w:val="22"/>
-          <w:szCs w:val="22"/>
-        </w:rPr>
-        <w:t>people</w:t>
-      </w:r>
-      <w:r>
-        <w:rPr>
-          <w:rStyle w:val="normaltextrun"/>
-          <w:rFonts w:ascii="Calibri" w:hAnsi="Calibri" w:eastAsia="Calibri" w:cs="Calibri" w:asciiTheme="minorAscii" w:hAnsiTheme="minorAscii" w:eastAsiaTheme="minorAscii" w:cstheme="minorAscii"/>
-          <w:color w:val="000000" w:themeColor="text1" w:themeTint="FF" w:themeShade="FF"/>
-          <w:sz w:val="22"/>
-          <w:szCs w:val="22"/>
-        </w:rPr>
-        <w:t xml:space="preserve"> </w:t>
-      </w:r>
-      <w:r>
-        <w:rPr>
-          <w:rStyle w:val="normaltextrun"/>
-          <w:rFonts w:ascii="Calibri" w:hAnsi="Calibri" w:eastAsia="Calibri" w:cs="Calibri" w:asciiTheme="minorAscii" w:hAnsiTheme="minorAscii" w:eastAsiaTheme="minorAscii" w:cstheme="minorAscii"/>
-          <w:color w:val="000000" w:themeColor="text1" w:themeTint="FF" w:themeShade="FF"/>
-          <w:sz w:val="22"/>
-          <w:szCs w:val="22"/>
+          <w:rFonts w:asciiTheme="minorHAnsi" w:eastAsiaTheme="minorEastAsia" w:hAnsiTheme="minorHAnsi" w:cstheme="minorHAnsi"/>
+          <w:color w:val="000000" w:themeColor="text1"/>
+        </w:rPr>
+        <w:t xml:space="preserve">people </w:t>
+      </w:r>
+      <w:r>
+        <w:rPr>
+          <w:rStyle w:val="normaltextrun"/>
+          <w:rFonts w:asciiTheme="minorHAnsi" w:eastAsiaTheme="minorEastAsia" w:hAnsiTheme="minorHAnsi" w:cstheme="minorHAnsi"/>
+          <w:color w:val="000000" w:themeColor="text1"/>
         </w:rPr>
         <w:t>that are relevant.</w:t>
       </w:r>
       <w:r>
         <w:rPr>
           <w:rStyle w:val="eop"/>
-          <w:rFonts w:ascii="Calibri" w:hAnsi="Calibri" w:eastAsia="Calibri" w:cs="Calibri" w:asciiTheme="minorAscii" w:hAnsiTheme="minorAscii" w:eastAsiaTheme="minorAscii" w:cstheme="minorAscii"/>
-          <w:sz w:val="22"/>
-          <w:szCs w:val="22"/>
+          <w:rFonts w:asciiTheme="minorHAnsi" w:eastAsiaTheme="minorEastAsia" w:hAnsiTheme="minorHAnsi" w:cstheme="minorHAnsi"/>
         </w:rPr>
         <w:t>​</w:t>
       </w:r>
@@ -955,73 +886,59 @@
         <w:pStyle w:val="paragraph"/>
         <w:numPr>
           <w:ilvl w:val="0"/>
-          <w:numId w:val="6"/>
+          <w:numId w:val="2"/>
         </w:numPr>
-        <w:spacing w:before="0" w:beforeAutospacing="off" w:after="120" w:afterAutospacing="off"/>
+        <w:spacing w:before="0" w:beforeAutospacing="0" w:after="120" w:afterAutospacing="0"/>
         <w:jc w:val="both"/>
         <w:rPr>
           <w:rStyle w:val="eop"/>
-          <w:rFonts w:ascii="Calibri" w:hAnsi="Calibri" w:eastAsia="Calibri" w:cs="Calibri" w:asciiTheme="minorAscii" w:hAnsiTheme="minorAscii" w:eastAsiaTheme="minorAscii" w:cstheme="minorAscii"/>
-          <w:sz w:val="22"/>
-          <w:szCs w:val="22"/>
-        </w:rPr>
-      </w:pPr>
-      <w:r>
-        <w:rPr>
-          <w:rStyle w:val="normaltextrun"/>
-          <w:rFonts w:ascii="Calibri" w:hAnsi="Calibri" w:eastAsia="Calibri" w:cs="Calibri" w:asciiTheme="minorAscii" w:hAnsiTheme="minorAscii" w:eastAsiaTheme="minorAscii" w:cstheme="minorAscii"/>
-          <w:color w:val="000000" w:themeColor="text1" w:themeTint="FF" w:themeShade="FF"/>
-          <w:sz w:val="22"/>
-          <w:szCs w:val="22"/>
+          <w:rFonts w:asciiTheme="minorHAnsi" w:eastAsiaTheme="minorEastAsia" w:hAnsiTheme="minorHAnsi" w:cstheme="minorHAnsi"/>
+        </w:rPr>
+      </w:pPr>
+      <w:r>
+        <w:rPr>
+          <w:rStyle w:val="normaltextrun"/>
+          <w:rFonts w:asciiTheme="minorHAnsi" w:eastAsiaTheme="minorEastAsia" w:hAnsiTheme="minorHAnsi" w:cstheme="minorHAnsi"/>
+          <w:color w:val="000000" w:themeColor="text1"/>
         </w:rPr>
         <w:t xml:space="preserve">Complete the </w:t>
       </w:r>
       <w:r>
         <w:rPr>
           <w:rStyle w:val="normaltextrun"/>
-          <w:rFonts w:ascii="Calibri" w:hAnsi="Calibri" w:eastAsia="Calibri" w:cs="Calibri" w:asciiTheme="minorAscii" w:hAnsiTheme="minorAscii" w:eastAsiaTheme="minorAscii" w:cstheme="minorAscii"/>
-          <w:color w:val="000000" w:themeColor="text1" w:themeTint="FF" w:themeShade="FF"/>
-          <w:sz w:val="22"/>
-          <w:szCs w:val="22"/>
+          <w:rFonts w:asciiTheme="minorHAnsi" w:eastAsiaTheme="minorEastAsia" w:hAnsiTheme="minorHAnsi" w:cstheme="minorHAnsi"/>
+          <w:color w:val="000000" w:themeColor="text1"/>
         </w:rPr>
         <w:t>table below</w:t>
       </w:r>
       <w:r>
         <w:rPr>
           <w:rStyle w:val="normaltextrun"/>
-          <w:rFonts w:ascii="Calibri" w:hAnsi="Calibri" w:eastAsia="Calibri" w:cs="Calibri" w:asciiTheme="minorAscii" w:hAnsiTheme="minorAscii" w:eastAsiaTheme="minorAscii" w:cstheme="minorAscii"/>
-          <w:color w:val="000000" w:themeColor="text1" w:themeTint="FF" w:themeShade="FF"/>
-          <w:sz w:val="22"/>
-          <w:szCs w:val="22"/>
+          <w:rFonts w:asciiTheme="minorHAnsi" w:eastAsiaTheme="minorEastAsia" w:hAnsiTheme="minorHAnsi" w:cstheme="minorHAnsi"/>
+          <w:color w:val="000000" w:themeColor="text1"/>
         </w:rPr>
         <w:t xml:space="preserve"> with a discussion and analysis on each </w:t>
       </w:r>
       <w:r>
         <w:rPr>
           <w:rStyle w:val="normaltextrun"/>
-          <w:rFonts w:ascii="Calibri" w:hAnsi="Calibri" w:eastAsia="Calibri" w:cs="Calibri" w:asciiTheme="minorAscii" w:hAnsiTheme="minorAscii" w:eastAsiaTheme="minorAscii" w:cstheme="minorAscii"/>
-          <w:color w:val="000000" w:themeColor="text1" w:themeTint="FF" w:themeShade="FF"/>
-          <w:sz w:val="22"/>
-          <w:szCs w:val="22"/>
+          <w:rFonts w:asciiTheme="minorHAnsi" w:eastAsiaTheme="minorEastAsia" w:hAnsiTheme="minorHAnsi" w:cstheme="minorHAnsi"/>
+          <w:color w:val="000000" w:themeColor="text1"/>
         </w:rPr>
         <w:t>organization and individual</w:t>
       </w:r>
       <w:r>
         <w:rPr>
           <w:rStyle w:val="normaltextrun"/>
-          <w:rFonts w:ascii="Calibri" w:hAnsi="Calibri" w:eastAsia="Calibri" w:cs="Calibri" w:asciiTheme="minorAscii" w:hAnsiTheme="minorAscii" w:eastAsiaTheme="minorAscii" w:cstheme="minorAscii"/>
-          <w:color w:val="000000" w:themeColor="text1" w:themeTint="FF" w:themeShade="FF"/>
-          <w:sz w:val="22"/>
-          <w:szCs w:val="22"/>
+          <w:rFonts w:asciiTheme="minorHAnsi" w:eastAsiaTheme="minorEastAsia" w:hAnsiTheme="minorHAnsi" w:cstheme="minorHAnsi"/>
+          <w:color w:val="000000" w:themeColor="text1"/>
         </w:rPr>
         <w:t>. (Example below)</w:t>
       </w:r>
       <w:r>
         <w:rPr>
           <w:rStyle w:val="eop"/>
-          <w:rFonts w:ascii="Calibri" w:hAnsi="Calibri" w:eastAsia="Calibri" w:cs="Calibri" w:asciiTheme="minorAscii" w:hAnsiTheme="minorAscii" w:eastAsiaTheme="minorAscii" w:cstheme="minorAscii"/>
-          <w:sz w:val="22"/>
-          <w:szCs w:val="22"/>
+          <w:rFonts w:asciiTheme="minorHAnsi" w:eastAsiaTheme="minorEastAsia" w:hAnsiTheme="minorHAnsi" w:cstheme="minorHAnsi"/>
         </w:rPr>
         <w:t>​</w:t>
       </w:r>
@@ -1031,55 +948,57 @@
         <w:pStyle w:val="paragraph"/>
         <w:numPr>
           <w:ilvl w:val="1"/>
-          <w:numId w:val="6"/>
+          <w:numId w:val="2"/>
         </w:numPr>
-        <w:spacing w:before="0" w:beforeAutospacing="off" w:after="120" w:afterAutospacing="off"/>
+        <w:spacing w:before="0" w:beforeAutospacing="0" w:after="120" w:afterAutospacing="0"/>
         <w:jc w:val="both"/>
         <w:rPr>
           <w:rStyle w:val="normaltextrun"/>
-          <w:rFonts w:ascii="Calibri" w:hAnsi="Calibri" w:eastAsia="Calibri" w:cs="Calibri" w:asciiTheme="minorAscii" w:hAnsiTheme="minorAscii" w:eastAsiaTheme="minorAscii" w:cstheme="minorAscii"/>
-          <w:b w:val="1"/>
-          <w:bCs w:val="1"/>
-          <w:color w:val="000000" w:themeColor="text1" w:themeTint="FF" w:themeShade="FF"/>
-          <w:sz w:val="22"/>
-          <w:szCs w:val="22"/>
-        </w:rPr>
-      </w:pPr>
-      <w:r>
-        <w:rPr>
-          <w:rStyle w:val="normaltextrun"/>
-          <w:rFonts w:ascii="Calibri" w:hAnsi="Calibri" w:eastAsia="Calibri" w:cs="Calibri" w:asciiTheme="minorAscii" w:hAnsiTheme="minorAscii" w:eastAsiaTheme="minorAscii" w:cstheme="minorAscii"/>
-          <w:b w:val="1"/>
-          <w:bCs w:val="1"/>
-          <w:color w:val="000000" w:themeColor="text1" w:themeTint="FF" w:themeShade="FF"/>
-          <w:sz w:val="22"/>
-          <w:szCs w:val="22"/>
-        </w:rPr>
-        <w:t>Organization</w:t>
-      </w:r>
-      <w:r>
-        <w:rPr>
-          <w:rStyle w:val="normaltextrun"/>
-          <w:rFonts w:ascii="Calibri" w:hAnsi="Calibri" w:eastAsia="Calibri" w:cs="Calibri" w:asciiTheme="minorAscii" w:hAnsiTheme="minorAscii" w:eastAsiaTheme="minorAscii" w:cstheme="minorAscii"/>
-          <w:b w:val="1"/>
-          <w:bCs w:val="1"/>
-          <w:color w:val="000000" w:themeColor="text1" w:themeTint="FF" w:themeShade="FF"/>
-          <w:sz w:val="22"/>
-          <w:szCs w:val="22"/>
-        </w:rPr>
-        <w:t xml:space="preserve"> or Individual</w:t>
-      </w:r>
-      <w:r>
-        <w:rPr>
-          <w:rStyle w:val="normaltextrun"/>
-          <w:rFonts w:ascii="Calibri" w:hAnsi="Calibri" w:eastAsia="Calibri" w:cs="Calibri" w:asciiTheme="minorAscii" w:hAnsiTheme="minorAscii" w:eastAsiaTheme="minorAscii" w:cstheme="minorAscii"/>
-          <w:b w:val="1"/>
-          <w:bCs w:val="1"/>
-          <w:color w:val="000000" w:themeColor="text1" w:themeTint="FF" w:themeShade="FF"/>
-          <w:sz w:val="22"/>
-          <w:szCs w:val="22"/>
-        </w:rPr>
-        <w:t xml:space="preserve">’s name </w:t>
+          <w:rFonts w:asciiTheme="minorHAnsi" w:eastAsiaTheme="minorEastAsia" w:hAnsiTheme="minorHAnsi" w:cstheme="minorHAnsi"/>
+          <w:b/>
+          <w:bCs/>
+          <w:color w:val="000000" w:themeColor="text1"/>
+        </w:rPr>
+      </w:pPr>
+      <w:r>
+        <w:rPr>
+          <w:rStyle w:val="normaltextrun"/>
+          <w:rFonts w:asciiTheme="minorHAnsi" w:eastAsiaTheme="minorEastAsia" w:hAnsiTheme="minorHAnsi" w:cstheme="minorHAnsi"/>
+          <w:b/>
+          <w:bCs/>
+          <w:color w:val="000000" w:themeColor="text1"/>
+        </w:rPr>
+        <w:t xml:space="preserve">Organization or </w:t>
+      </w:r>
+      <w:r>
+        <w:rPr>
+          <w:rStyle w:val="normaltextrun"/>
+          <w:rFonts w:asciiTheme="minorHAnsi" w:eastAsiaTheme="minorEastAsia" w:hAnsiTheme="minorHAnsi" w:cstheme="minorHAnsi"/>
+          <w:b/>
+          <w:bCs/>
+          <w:color w:val="000000" w:themeColor="text1"/>
+        </w:rPr>
+        <w:t>i</w:t>
+      </w:r>
+      <w:r>
+        <w:rPr>
+          <w:rStyle w:val="normaltextrun"/>
+          <w:rFonts w:asciiTheme="minorHAnsi" w:eastAsiaTheme="minorEastAsia" w:hAnsiTheme="minorHAnsi" w:cstheme="minorHAnsi"/>
+          <w:b/>
+          <w:bCs/>
+          <w:color w:val="000000" w:themeColor="text1"/>
+        </w:rPr>
+        <w:t xml:space="preserve">ndividual’s </w:t>
+      </w:r>
+      <w:r>
+        <w:rPr>
+          <w:rStyle w:val="normaltextrun"/>
+          <w:rFonts w:asciiTheme="minorHAnsi" w:eastAsiaTheme="minorEastAsia" w:hAnsiTheme="minorHAnsi" w:cstheme="minorHAnsi"/>
+          <w:b/>
+          <w:bCs/>
+          <w:color w:val="000000" w:themeColor="text1"/>
+        </w:rPr>
+        <w:t xml:space="preserve">name </w:t>
       </w:r>
     </w:p>
     <w:p>
@@ -1087,65 +1006,53 @@
         <w:pStyle w:val="paragraph"/>
         <w:numPr>
           <w:ilvl w:val="1"/>
-          <w:numId w:val="6"/>
+          <w:numId w:val="2"/>
         </w:numPr>
-        <w:spacing w:before="0" w:beforeAutospacing="off" w:after="120" w:afterAutospacing="off"/>
+        <w:spacing w:before="0" w:beforeAutospacing="0" w:after="120" w:afterAutospacing="0"/>
         <w:jc w:val="both"/>
         <w:rPr>
           <w:rStyle w:val="eop"/>
-          <w:rFonts w:ascii="Calibri" w:hAnsi="Calibri" w:eastAsia="Calibri" w:cs="Calibri" w:asciiTheme="minorAscii" w:hAnsiTheme="minorAscii" w:eastAsiaTheme="minorAscii" w:cstheme="minorAscii"/>
-          <w:sz w:val="22"/>
-          <w:szCs w:val="22"/>
-        </w:rPr>
-      </w:pPr>
-      <w:r>
-        <w:rPr>
-          <w:rStyle w:val="normaltextrun"/>
-          <w:rFonts w:ascii="Calibri" w:hAnsi="Calibri" w:eastAsia="Calibri" w:cs="Calibri" w:asciiTheme="minorAscii" w:hAnsiTheme="minorAscii" w:eastAsiaTheme="minorAscii" w:cstheme="minorAscii"/>
-          <w:b w:val="1"/>
-          <w:bCs w:val="1"/>
-          <w:color w:val="000000" w:themeColor="text1" w:themeTint="FF" w:themeShade="FF"/>
-          <w:sz w:val="22"/>
-          <w:szCs w:val="22"/>
+          <w:rFonts w:asciiTheme="minorHAnsi" w:eastAsiaTheme="minorEastAsia" w:hAnsiTheme="minorHAnsi" w:cstheme="minorHAnsi"/>
+        </w:rPr>
+      </w:pPr>
+      <w:r>
+        <w:rPr>
+          <w:rStyle w:val="normaltextrun"/>
+          <w:rFonts w:asciiTheme="minorHAnsi" w:eastAsiaTheme="minorEastAsia" w:hAnsiTheme="minorHAnsi" w:cstheme="minorHAnsi"/>
+          <w:b/>
+          <w:bCs/>
+          <w:color w:val="000000" w:themeColor="text1"/>
         </w:rPr>
         <w:t>Contribution to community: </w:t>
       </w:r>
       <w:r>
         <w:rPr>
           <w:rStyle w:val="normaltextrun"/>
-          <w:rFonts w:ascii="Calibri" w:hAnsi="Calibri" w:eastAsia="Calibri" w:cs="Calibri" w:asciiTheme="minorAscii" w:hAnsiTheme="minorAscii" w:eastAsiaTheme="minorAscii" w:cstheme="minorAscii"/>
-          <w:color w:val="000000" w:themeColor="text1" w:themeTint="FF" w:themeShade="FF"/>
-          <w:sz w:val="22"/>
-          <w:szCs w:val="22"/>
+          <w:rFonts w:asciiTheme="minorHAnsi" w:eastAsiaTheme="minorEastAsia" w:hAnsiTheme="minorHAnsi" w:cstheme="minorHAnsi"/>
+          <w:color w:val="000000" w:themeColor="text1"/>
         </w:rPr>
         <w:t>What roles do</w:t>
       </w:r>
       <w:r>
         <w:rPr>
           <w:rStyle w:val="normaltextrun"/>
-          <w:rFonts w:ascii="Calibri" w:hAnsi="Calibri" w:eastAsia="Calibri" w:cs="Calibri" w:asciiTheme="minorAscii" w:hAnsiTheme="minorAscii" w:eastAsiaTheme="minorAscii" w:cstheme="minorAscii"/>
-          <w:color w:val="000000" w:themeColor="text1" w:themeTint="FF" w:themeShade="FF"/>
-          <w:sz w:val="22"/>
-          <w:szCs w:val="22"/>
+          <w:rFonts w:asciiTheme="minorHAnsi" w:eastAsiaTheme="minorEastAsia" w:hAnsiTheme="minorHAnsi" w:cstheme="minorHAnsi"/>
+          <w:color w:val="000000" w:themeColor="text1"/>
         </w:rPr>
         <w:t xml:space="preserve"> they </w:t>
       </w:r>
       <w:r>
         <w:rPr>
           <w:rStyle w:val="normaltextrun"/>
-          <w:rFonts w:ascii="Calibri" w:hAnsi="Calibri" w:eastAsia="Calibri" w:cs="Calibri" w:asciiTheme="minorAscii" w:hAnsiTheme="minorAscii" w:eastAsiaTheme="minorAscii" w:cstheme="minorAscii"/>
-          <w:color w:val="000000" w:themeColor="text1" w:themeTint="FF" w:themeShade="FF"/>
-          <w:sz w:val="22"/>
-          <w:szCs w:val="22"/>
+          <w:rFonts w:asciiTheme="minorHAnsi" w:eastAsiaTheme="minorEastAsia" w:hAnsiTheme="minorHAnsi" w:cstheme="minorHAnsi"/>
+          <w:color w:val="000000" w:themeColor="text1"/>
         </w:rPr>
         <w:t>play in the community? What did they do or represent that prompted their name in the brainstorming?</w:t>
       </w:r>
       <w:r>
         <w:rPr>
           <w:rStyle w:val="eop"/>
-          <w:rFonts w:ascii="Calibri" w:hAnsi="Calibri" w:eastAsia="Calibri" w:cs="Calibri" w:asciiTheme="minorAscii" w:hAnsiTheme="minorAscii" w:eastAsiaTheme="minorAscii" w:cstheme="minorAscii"/>
-          <w:sz w:val="22"/>
-          <w:szCs w:val="22"/>
+          <w:rFonts w:asciiTheme="minorHAnsi" w:eastAsiaTheme="minorEastAsia" w:hAnsiTheme="minorHAnsi" w:cstheme="minorHAnsi"/>
         </w:rPr>
         <w:t>​</w:t>
       </w:r>
@@ -1155,65 +1062,103 @@
         <w:pStyle w:val="paragraph"/>
         <w:numPr>
           <w:ilvl w:val="1"/>
-          <w:numId w:val="6"/>
+          <w:numId w:val="2"/>
         </w:numPr>
-        <w:spacing w:before="0" w:beforeAutospacing="off" w:after="120" w:afterAutospacing="off"/>
+        <w:spacing w:before="0" w:beforeAutospacing="0" w:after="120" w:afterAutospacing="0"/>
         <w:jc w:val="both"/>
         <w:rPr>
           <w:rStyle w:val="eop"/>
-          <w:rFonts w:ascii="Calibri" w:hAnsi="Calibri" w:eastAsia="Calibri" w:cs="Calibri" w:asciiTheme="minorAscii" w:hAnsiTheme="minorAscii" w:eastAsiaTheme="minorAscii" w:cstheme="minorAscii"/>
-          <w:sz w:val="22"/>
-          <w:szCs w:val="22"/>
-        </w:rPr>
-      </w:pPr>
-      <w:r>
-        <w:rPr>
-          <w:rStyle w:val="normaltextrun"/>
-          <w:rFonts w:ascii="Calibri" w:hAnsi="Calibri" w:eastAsia="Calibri" w:cs="Calibri" w:asciiTheme="minorAscii" w:hAnsiTheme="minorAscii" w:eastAsiaTheme="minorAscii" w:cstheme="minorAscii"/>
-          <w:b w:val="1"/>
-          <w:bCs w:val="1"/>
-          <w:color w:val="000000" w:themeColor="text1" w:themeTint="FF" w:themeShade="FF"/>
-          <w:sz w:val="22"/>
-          <w:szCs w:val="22"/>
-        </w:rPr>
-        <w:t>Sectors or Community Groups affiliated with: </w:t>
-      </w:r>
-      <w:r>
-        <w:rPr>
-          <w:rStyle w:val="normaltextrun"/>
-          <w:rFonts w:ascii="Calibri" w:hAnsi="Calibri" w:eastAsia="Calibri" w:cs="Calibri" w:asciiTheme="minorAscii" w:hAnsiTheme="minorAscii" w:eastAsiaTheme="minorAscii" w:cstheme="minorAscii"/>
-          <w:color w:val="000000" w:themeColor="text1" w:themeTint="FF" w:themeShade="FF"/>
-          <w:sz w:val="22"/>
-          <w:szCs w:val="22"/>
+          <w:rFonts w:asciiTheme="minorHAnsi" w:eastAsiaTheme="minorEastAsia" w:hAnsiTheme="minorHAnsi" w:cstheme="minorHAnsi"/>
+        </w:rPr>
+      </w:pPr>
+      <w:r>
+        <w:rPr>
+          <w:rStyle w:val="normaltextrun"/>
+          <w:rFonts w:asciiTheme="minorHAnsi" w:eastAsiaTheme="minorEastAsia" w:hAnsiTheme="minorHAnsi" w:cstheme="minorHAnsi"/>
+          <w:b/>
+          <w:bCs/>
+          <w:color w:val="000000" w:themeColor="text1"/>
+        </w:rPr>
+        <w:t xml:space="preserve">Sectors or </w:t>
+      </w:r>
+      <w:r>
+        <w:rPr>
+          <w:rStyle w:val="normaltextrun"/>
+          <w:rFonts w:asciiTheme="minorHAnsi" w:eastAsiaTheme="minorEastAsia" w:hAnsiTheme="minorHAnsi" w:cstheme="minorHAnsi"/>
+          <w:b/>
+          <w:bCs/>
+          <w:color w:val="000000" w:themeColor="text1"/>
+        </w:rPr>
+        <w:t>c</w:t>
+      </w:r>
+      <w:r>
+        <w:rPr>
+          <w:rStyle w:val="normaltextrun"/>
+          <w:rFonts w:asciiTheme="minorHAnsi" w:eastAsiaTheme="minorEastAsia" w:hAnsiTheme="minorHAnsi" w:cstheme="minorHAnsi"/>
+          <w:b/>
+          <w:bCs/>
+          <w:color w:val="000000" w:themeColor="text1"/>
+        </w:rPr>
+        <w:t xml:space="preserve">ommunity </w:t>
+      </w:r>
+      <w:r>
+        <w:rPr>
+          <w:rStyle w:val="normaltextrun"/>
+          <w:rFonts w:asciiTheme="minorHAnsi" w:eastAsiaTheme="minorEastAsia" w:hAnsiTheme="minorHAnsi" w:cstheme="minorHAnsi"/>
+          <w:b/>
+          <w:bCs/>
+          <w:color w:val="000000" w:themeColor="text1"/>
+        </w:rPr>
+        <w:t>g</w:t>
+      </w:r>
+      <w:r>
+        <w:rPr>
+          <w:rStyle w:val="normaltextrun"/>
+          <w:rFonts w:asciiTheme="minorHAnsi" w:eastAsiaTheme="minorEastAsia" w:hAnsiTheme="minorHAnsi" w:cstheme="minorHAnsi"/>
+          <w:b/>
+          <w:bCs/>
+          <w:color w:val="000000" w:themeColor="text1"/>
+        </w:rPr>
+        <w:t xml:space="preserve">roups </w:t>
+      </w:r>
+      <w:r>
+        <w:rPr>
+          <w:rStyle w:val="normaltextrun"/>
+          <w:rFonts w:asciiTheme="minorHAnsi" w:eastAsiaTheme="minorEastAsia" w:hAnsiTheme="minorHAnsi" w:cstheme="minorHAnsi"/>
+          <w:b/>
+          <w:bCs/>
+          <w:color w:val="000000" w:themeColor="text1"/>
+        </w:rPr>
+        <w:t>affiliated with: </w:t>
+      </w:r>
+      <w:r>
+        <w:rPr>
+          <w:rStyle w:val="normaltextrun"/>
+          <w:rFonts w:asciiTheme="minorHAnsi" w:eastAsiaTheme="minorEastAsia" w:hAnsiTheme="minorHAnsi" w:cstheme="minorHAnsi"/>
+          <w:color w:val="000000" w:themeColor="text1"/>
         </w:rPr>
         <w:t xml:space="preserve">How would you classify </w:t>
       </w:r>
       <w:r>
         <w:rPr>
           <w:rStyle w:val="normaltextrun"/>
-          <w:rFonts w:ascii="Calibri" w:hAnsi="Calibri" w:eastAsia="Calibri" w:cs="Calibri" w:asciiTheme="minorAscii" w:hAnsiTheme="minorAscii" w:eastAsiaTheme="minorAscii" w:cstheme="minorAscii"/>
-          <w:color w:val="000000" w:themeColor="text1" w:themeTint="FF" w:themeShade="FF"/>
-          <w:sz w:val="22"/>
-          <w:szCs w:val="22"/>
+          <w:rFonts w:asciiTheme="minorHAnsi" w:eastAsiaTheme="minorEastAsia" w:hAnsiTheme="minorHAnsi" w:cstheme="minorHAnsi"/>
+          <w:color w:val="000000" w:themeColor="text1"/>
         </w:rPr>
         <w:t xml:space="preserve">their </w:t>
       </w:r>
       <w:r>
         <w:rPr>
           <w:rStyle w:val="normaltextrun"/>
-          <w:rFonts w:ascii="Calibri" w:hAnsi="Calibri" w:eastAsia="Calibri" w:cs="Calibri" w:asciiTheme="minorAscii" w:hAnsiTheme="minorAscii" w:eastAsiaTheme="minorAscii" w:cstheme="minorAscii"/>
-          <w:color w:val="000000" w:themeColor="text1" w:themeTint="FF" w:themeShade="FF"/>
-          <w:sz w:val="22"/>
-          <w:szCs w:val="22"/>
+          <w:rFonts w:asciiTheme="minorHAnsi" w:eastAsiaTheme="minorEastAsia" w:hAnsiTheme="minorHAnsi" w:cstheme="minorHAnsi"/>
+          <w:color w:val="000000" w:themeColor="text1"/>
         </w:rPr>
         <w:t>involvement in the community and with which sectors or groups in the community do they primarily interact with?</w:t>
       </w:r>
       <w:r>
         <w:rPr>
           <w:rStyle w:val="eop"/>
-          <w:rFonts w:ascii="Calibri" w:hAnsi="Calibri" w:eastAsia="Calibri" w:cs="Calibri" w:asciiTheme="minorAscii" w:hAnsiTheme="minorAscii" w:eastAsiaTheme="minorAscii" w:cstheme="minorAscii"/>
-          <w:sz w:val="22"/>
-          <w:szCs w:val="22"/>
+          <w:rFonts w:asciiTheme="minorHAnsi" w:eastAsiaTheme="minorEastAsia" w:hAnsiTheme="minorHAnsi" w:cstheme="minorHAnsi"/>
         </w:rPr>
         <w:t>​</w:t>
       </w:r>
@@ -1223,65 +1168,77 @@
         <w:pStyle w:val="paragraph"/>
         <w:numPr>
           <w:ilvl w:val="1"/>
-          <w:numId w:val="6"/>
+          <w:numId w:val="2"/>
         </w:numPr>
-        <w:spacing w:before="0" w:beforeAutospacing="off" w:after="120" w:afterAutospacing="off"/>
+        <w:spacing w:before="0" w:beforeAutospacing="0" w:after="120" w:afterAutospacing="0"/>
         <w:jc w:val="both"/>
         <w:rPr>
           <w:rStyle w:val="eop"/>
-          <w:rFonts w:ascii="Calibri" w:hAnsi="Calibri" w:eastAsia="Calibri" w:cs="Calibri" w:asciiTheme="minorAscii" w:hAnsiTheme="minorAscii" w:eastAsiaTheme="minorAscii" w:cstheme="minorAscii"/>
-          <w:sz w:val="22"/>
-          <w:szCs w:val="22"/>
-        </w:rPr>
-      </w:pPr>
-      <w:r>
-        <w:rPr>
-          <w:rStyle w:val="normaltextrun"/>
-          <w:rFonts w:ascii="Calibri" w:hAnsi="Calibri" w:eastAsia="Calibri" w:cs="Calibri" w:asciiTheme="minorAscii" w:hAnsiTheme="minorAscii" w:eastAsiaTheme="minorAscii" w:cstheme="minorAscii"/>
-          <w:b w:val="1"/>
-          <w:bCs w:val="1"/>
-          <w:color w:val="000000" w:themeColor="text1" w:themeTint="FF" w:themeShade="FF"/>
-          <w:sz w:val="22"/>
-          <w:szCs w:val="22"/>
+          <w:rFonts w:asciiTheme="minorHAnsi" w:eastAsiaTheme="minorEastAsia" w:hAnsiTheme="minorHAnsi" w:cstheme="minorHAnsi"/>
+        </w:rPr>
+      </w:pPr>
+      <w:r>
+        <w:rPr>
+          <w:rStyle w:val="normaltextrun"/>
+          <w:rFonts w:asciiTheme="minorHAnsi" w:eastAsiaTheme="minorEastAsia" w:hAnsiTheme="minorHAnsi" w:cstheme="minorHAnsi"/>
+          <w:b/>
+          <w:bCs/>
+          <w:color w:val="000000" w:themeColor="text1"/>
         </w:rPr>
         <w:t>Potential Interest in ERB: </w:t>
       </w:r>
       <w:r>
         <w:rPr>
           <w:rStyle w:val="normaltextrun"/>
-          <w:rFonts w:ascii="Calibri" w:hAnsi="Calibri" w:eastAsia="Calibri" w:cs="Calibri" w:asciiTheme="minorAscii" w:hAnsiTheme="minorAscii" w:eastAsiaTheme="minorAscii" w:cstheme="minorAscii"/>
-          <w:color w:val="000000" w:themeColor="text1" w:themeTint="FF" w:themeShade="FF"/>
-          <w:sz w:val="22"/>
-          <w:szCs w:val="22"/>
+          <w:rFonts w:asciiTheme="minorHAnsi" w:eastAsiaTheme="minorEastAsia" w:hAnsiTheme="minorHAnsi" w:cstheme="minorHAnsi"/>
+          <w:color w:val="000000" w:themeColor="text1"/>
         </w:rPr>
         <w:t xml:space="preserve">What ways do you imagine </w:t>
       </w:r>
       <w:r>
         <w:rPr>
           <w:rStyle w:val="normaltextrun"/>
-          <w:rFonts w:ascii="Calibri" w:hAnsi="Calibri" w:eastAsia="Calibri" w:cs="Calibri" w:asciiTheme="minorAscii" w:hAnsiTheme="minorAscii" w:eastAsiaTheme="minorAscii" w:cstheme="minorAscii"/>
-          <w:color w:val="000000" w:themeColor="text1" w:themeTint="FF" w:themeShade="FF"/>
-          <w:sz w:val="22"/>
-          <w:szCs w:val="22"/>
+          <w:rFonts w:asciiTheme="minorHAnsi" w:eastAsiaTheme="minorEastAsia" w:hAnsiTheme="minorHAnsi" w:cstheme="minorHAnsi"/>
+          <w:color w:val="000000" w:themeColor="text1"/>
         </w:rPr>
         <w:t>they</w:t>
       </w:r>
       <w:r>
         <w:rPr>
           <w:rStyle w:val="normaltextrun"/>
-          <w:rFonts w:ascii="Calibri" w:hAnsi="Calibri" w:eastAsia="Calibri" w:cs="Calibri" w:asciiTheme="minorAscii" w:hAnsiTheme="minorAscii" w:eastAsiaTheme="minorAscii" w:cstheme="minorAscii"/>
-          <w:color w:val="000000" w:themeColor="text1" w:themeTint="FF" w:themeShade="FF"/>
-          <w:sz w:val="22"/>
-          <w:szCs w:val="22"/>
-        </w:rPr>
-        <w:t xml:space="preserve"> may be interested in contributing to or learning from the ERB process?</w:t>
+          <w:rFonts w:asciiTheme="minorHAnsi" w:eastAsiaTheme="minorEastAsia" w:hAnsiTheme="minorHAnsi" w:cstheme="minorHAnsi"/>
+          <w:color w:val="000000" w:themeColor="text1"/>
+        </w:rPr>
+        <w:t xml:space="preserve"> </w:t>
+      </w:r>
+      <w:r>
+        <w:rPr>
+          <w:rStyle w:val="normaltextrun"/>
+          <w:rFonts w:asciiTheme="minorHAnsi" w:eastAsiaTheme="minorEastAsia" w:hAnsiTheme="minorHAnsi" w:cstheme="minorHAnsi"/>
+          <w:color w:val="000000" w:themeColor="text1"/>
+        </w:rPr>
+        <w:t>might</w:t>
+      </w:r>
+      <w:r>
+        <w:rPr>
+          <w:rStyle w:val="normaltextrun"/>
+          <w:rFonts w:asciiTheme="minorHAnsi" w:eastAsiaTheme="minorEastAsia" w:hAnsiTheme="minorHAnsi" w:cstheme="minorHAnsi"/>
+          <w:color w:val="000000" w:themeColor="text1"/>
+        </w:rPr>
+        <w:t xml:space="preserve"> </w:t>
+      </w:r>
+      <w:r>
+        <w:rPr>
+          <w:rStyle w:val="normaltextrun"/>
+          <w:rFonts w:asciiTheme="minorHAnsi" w:eastAsiaTheme="minorEastAsia" w:hAnsiTheme="minorHAnsi" w:cstheme="minorHAnsi"/>
+          <w:color w:val="000000" w:themeColor="text1"/>
+        </w:rPr>
+        <w:t>be interested in contributing to or learning from the ERB process?</w:t>
       </w:r>
       <w:r>
         <w:rPr>
           <w:rStyle w:val="eop"/>
-          <w:rFonts w:ascii="Calibri" w:hAnsi="Calibri" w:eastAsia="Calibri" w:cs="Calibri" w:asciiTheme="minorAscii" w:hAnsiTheme="minorAscii" w:eastAsiaTheme="minorAscii" w:cstheme="minorAscii"/>
-          <w:sz w:val="22"/>
-          <w:szCs w:val="22"/>
+          <w:rFonts w:asciiTheme="minorHAnsi" w:eastAsiaTheme="minorEastAsia" w:hAnsiTheme="minorHAnsi" w:cstheme="minorHAnsi"/>
         </w:rPr>
         <w:t>​</w:t>
       </w:r>
@@ -1291,39 +1248,32 @@
         <w:pStyle w:val="paragraph"/>
         <w:numPr>
           <w:ilvl w:val="1"/>
-          <w:numId w:val="6"/>
+          <w:numId w:val="2"/>
         </w:numPr>
-        <w:spacing w:before="0" w:beforeAutospacing="off" w:after="120" w:afterAutospacing="off"/>
+        <w:spacing w:before="0" w:beforeAutospacing="0" w:after="120" w:afterAutospacing="0"/>
         <w:jc w:val="both"/>
         <w:rPr>
-          <w:ins w:author="Matsler, Marissa" w:date="2023-01-12T22:50:00Z" w:id="1852521087"/>
           <w:rStyle w:val="eop"/>
-          <w:rFonts w:ascii="Calibri" w:hAnsi="Calibri" w:eastAsia="Calibri" w:cs="Calibri" w:asciiTheme="minorAscii" w:hAnsiTheme="minorAscii" w:eastAsiaTheme="minorAscii" w:cstheme="minorAscii"/>
-          <w:sz w:val="22"/>
-          <w:szCs w:val="22"/>
-        </w:rPr>
-      </w:pPr>
-      <w:r>
-        <w:rPr>
-          <w:rStyle w:val="normaltextrun"/>
-          <w:rFonts w:ascii="Calibri" w:hAnsi="Calibri" w:eastAsia="Calibri" w:cs="Calibri" w:asciiTheme="minorAscii" w:hAnsiTheme="minorAscii" w:eastAsiaTheme="minorAscii" w:cstheme="minorAscii"/>
-          <w:b w:val="1"/>
-          <w:bCs w:val="1"/>
-          <w:color w:val="000000" w:themeColor="text1" w:themeTint="FF" w:themeShade="FF"/>
-          <w:sz w:val="22"/>
-          <w:szCs w:val="22"/>
+          <w:rFonts w:asciiTheme="minorHAnsi" w:eastAsiaTheme="minorEastAsia" w:hAnsiTheme="minorHAnsi" w:cstheme="minorHAnsi"/>
+        </w:rPr>
+      </w:pPr>
+      <w:r>
+        <w:rPr>
+          <w:rStyle w:val="normaltextrun"/>
+          <w:rFonts w:asciiTheme="minorHAnsi" w:eastAsiaTheme="minorEastAsia" w:hAnsiTheme="minorHAnsi" w:cstheme="minorHAnsi"/>
+          <w:b/>
+          <w:bCs/>
+          <w:color w:val="000000" w:themeColor="text1"/>
         </w:rPr>
         <w:t>Level of invited involvement in ERB: </w:t>
       </w:r>
       <w:r>
         <w:rPr>
           <w:rStyle w:val="normaltextrun"/>
-          <w:rFonts w:ascii="Calibri" w:hAnsi="Calibri" w:eastAsia="Calibri" w:cs="Calibri" w:asciiTheme="minorAscii" w:hAnsiTheme="minorAscii" w:eastAsiaTheme="minorAscii" w:cstheme="minorAscii"/>
-          <w:i w:val="1"/>
-          <w:iCs w:val="1"/>
-          <w:color w:val="000000" w:themeColor="text1" w:themeTint="FF" w:themeShade="FF"/>
-          <w:sz w:val="22"/>
-          <w:szCs w:val="22"/>
+          <w:rFonts w:asciiTheme="minorHAnsi" w:eastAsiaTheme="minorEastAsia" w:hAnsiTheme="minorHAnsi" w:cstheme="minorHAnsi"/>
+          <w:i/>
+          <w:iCs/>
+          <w:color w:val="000000" w:themeColor="text1"/>
         </w:rPr>
         <w:t>(Leave this box blank as it will be completed during community engagement session)</w:t>
       </w:r>
@@ -1333,85 +1283,93 @@
         <w:pStyle w:val="paragraph"/>
         <w:numPr>
           <w:ilvl w:val="0"/>
-          <w:numId w:val="6"/>
+          <w:numId w:val="2"/>
         </w:numPr>
-        <w:spacing w:before="0" w:beforeAutospacing="off" w:after="120" w:afterAutospacing="off"/>
+        <w:spacing w:before="0" w:beforeAutospacing="0" w:after="120" w:afterAutospacing="0"/>
         <w:jc w:val="both"/>
         <w:rPr>
           <w:rStyle w:val="eop"/>
-          <w:rFonts w:ascii="Calibri" w:hAnsi="Calibri" w:eastAsia="Calibri" w:cs="Calibri" w:asciiTheme="minorAscii" w:hAnsiTheme="minorAscii" w:eastAsiaTheme="minorAscii" w:cstheme="minorAscii"/>
-          <w:sz w:val="22"/>
-          <w:szCs w:val="22"/>
-        </w:rPr>
-      </w:pPr>
-      <w:r>
-        <w:rPr>
-          <w:rStyle w:val="normaltextrun"/>
-          <w:rFonts w:ascii="Calibri" w:hAnsi="Calibri" w:eastAsia="Calibri" w:cs="Calibri" w:asciiTheme="minorAscii" w:hAnsiTheme="minorAscii" w:eastAsiaTheme="minorAscii" w:cstheme="minorAscii"/>
-          <w:b w:val="1"/>
-          <w:bCs w:val="1"/>
-          <w:color w:val="000000" w:themeColor="text1" w:themeTint="FF" w:themeShade="FF"/>
-          <w:sz w:val="22"/>
-          <w:szCs w:val="22"/>
+          <w:rFonts w:asciiTheme="minorHAnsi" w:eastAsiaTheme="minorEastAsia" w:hAnsiTheme="minorHAnsi" w:cstheme="minorHAnsi"/>
+        </w:rPr>
+      </w:pPr>
+      <w:r>
+        <w:rPr>
+          <w:rStyle w:val="normaltextrun"/>
+          <w:rFonts w:asciiTheme="minorHAnsi" w:eastAsiaTheme="minorEastAsia" w:hAnsiTheme="minorHAnsi" w:cstheme="minorHAnsi"/>
+          <w:b/>
+          <w:bCs/>
+          <w:color w:val="000000" w:themeColor="text1"/>
         </w:rPr>
         <w:t>(Optional) </w:t>
       </w:r>
       <w:r>
         <w:rPr>
           <w:rStyle w:val="normaltextrun"/>
-          <w:rFonts w:ascii="Calibri" w:hAnsi="Calibri" w:eastAsia="Calibri" w:cs="Calibri" w:asciiTheme="minorAscii" w:hAnsiTheme="minorAscii" w:eastAsiaTheme="minorAscii" w:cstheme="minorAscii"/>
-          <w:color w:val="000000" w:themeColor="text1" w:themeTint="FF" w:themeShade="FF"/>
-          <w:sz w:val="22"/>
-          <w:szCs w:val="22"/>
+          <w:rFonts w:asciiTheme="minorHAnsi" w:eastAsiaTheme="minorEastAsia" w:hAnsiTheme="minorHAnsi" w:cstheme="minorHAnsi"/>
+          <w:color w:val="000000" w:themeColor="text1"/>
         </w:rPr>
         <w:t>Each member of the team does further research in</w:t>
       </w:r>
       <w:r>
         <w:rPr>
           <w:rStyle w:val="normaltextrun"/>
-          <w:rFonts w:ascii="Calibri" w:hAnsi="Calibri" w:eastAsia="Calibri" w:cs="Calibri" w:asciiTheme="minorAscii" w:hAnsiTheme="minorAscii" w:eastAsiaTheme="minorAscii" w:cstheme="minorAscii"/>
-          <w:color w:val="000000" w:themeColor="text1" w:themeTint="FF" w:themeShade="FF"/>
-          <w:sz w:val="22"/>
-          <w:szCs w:val="22"/>
+          <w:rFonts w:asciiTheme="minorHAnsi" w:eastAsiaTheme="minorEastAsia" w:hAnsiTheme="minorHAnsi" w:cstheme="minorHAnsi"/>
+          <w:color w:val="000000" w:themeColor="text1"/>
         </w:rPr>
         <w:t>to</w:t>
       </w:r>
       <w:r>
         <w:rPr>
           <w:rStyle w:val="normaltextrun"/>
-          <w:rFonts w:ascii="Calibri" w:hAnsi="Calibri" w:eastAsia="Calibri" w:cs="Calibri" w:asciiTheme="minorAscii" w:hAnsiTheme="minorAscii" w:eastAsiaTheme="minorAscii" w:cstheme="minorAscii"/>
-          <w:color w:val="000000" w:themeColor="text1" w:themeTint="FF" w:themeShade="FF"/>
-          <w:sz w:val="22"/>
-          <w:szCs w:val="22"/>
+          <w:rFonts w:asciiTheme="minorHAnsi" w:eastAsiaTheme="minorEastAsia" w:hAnsiTheme="minorHAnsi" w:cstheme="minorHAnsi"/>
+          <w:color w:val="000000" w:themeColor="text1"/>
         </w:rPr>
         <w:t xml:space="preserve"> more </w:t>
       </w:r>
       <w:r>
         <w:rPr>
           <w:rStyle w:val="normaltextrun"/>
-          <w:rFonts w:ascii="Calibri" w:hAnsi="Calibri" w:eastAsia="Calibri" w:cs="Calibri" w:asciiTheme="minorAscii" w:hAnsiTheme="minorAscii" w:eastAsiaTheme="minorAscii" w:cstheme="minorAscii"/>
-          <w:color w:val="000000" w:themeColor="text1" w:themeTint="FF" w:themeShade="FF"/>
-          <w:sz w:val="22"/>
-          <w:szCs w:val="22"/>
+          <w:rFonts w:asciiTheme="minorHAnsi" w:eastAsiaTheme="minorEastAsia" w:hAnsiTheme="minorHAnsi" w:cstheme="minorHAnsi"/>
+          <w:color w:val="000000" w:themeColor="text1"/>
         </w:rPr>
         <w:t xml:space="preserve">individuals or organizations </w:t>
       </w:r>
       <w:r>
         <w:rPr>
           <w:rStyle w:val="normaltextrun"/>
-          <w:rFonts w:ascii="Calibri" w:hAnsi="Calibri" w:eastAsia="Calibri" w:cs="Calibri" w:asciiTheme="minorAscii" w:hAnsiTheme="minorAscii" w:eastAsiaTheme="minorAscii" w:cstheme="minorAscii"/>
-          <w:color w:val="000000" w:themeColor="text1" w:themeTint="FF" w:themeShade="FF"/>
-          <w:sz w:val="22"/>
-          <w:szCs w:val="22"/>
-        </w:rPr>
-        <w:t>that team members may not have been aware of and revisit this activity for another work session. </w:t>
+          <w:rFonts w:asciiTheme="minorHAnsi" w:eastAsiaTheme="minorEastAsia" w:hAnsiTheme="minorHAnsi" w:cstheme="minorHAnsi"/>
+          <w:color w:val="000000" w:themeColor="text1"/>
+        </w:rPr>
+        <w:t xml:space="preserve">that team members </w:t>
+      </w:r>
+      <w:r>
+        <w:rPr>
+          <w:rStyle w:val="normaltextrun"/>
+          <w:rFonts w:asciiTheme="minorHAnsi" w:eastAsiaTheme="minorEastAsia" w:hAnsiTheme="minorHAnsi" w:cstheme="minorHAnsi"/>
+          <w:color w:val="000000" w:themeColor="text1"/>
+        </w:rPr>
+        <w:t>might</w:t>
+      </w:r>
+      <w:r>
+        <w:rPr>
+          <w:rStyle w:val="normaltextrun"/>
+          <w:rFonts w:asciiTheme="minorHAnsi" w:eastAsiaTheme="minorEastAsia" w:hAnsiTheme="minorHAnsi" w:cstheme="minorHAnsi"/>
+          <w:color w:val="000000" w:themeColor="text1"/>
+        </w:rPr>
+        <w:t xml:space="preserve"> </w:t>
+      </w:r>
+      <w:r>
+        <w:rPr>
+          <w:rStyle w:val="normaltextrun"/>
+          <w:rFonts w:asciiTheme="minorHAnsi" w:eastAsiaTheme="minorEastAsia" w:hAnsiTheme="minorHAnsi" w:cstheme="minorHAnsi"/>
+          <w:color w:val="000000" w:themeColor="text1"/>
+        </w:rPr>
+        <w:t>not have been aware of and revisit this activity for another work session. </w:t>
       </w:r>
       <w:r>
         <w:rPr>
           <w:rStyle w:val="eop"/>
-          <w:rFonts w:ascii="Calibri" w:hAnsi="Calibri" w:eastAsia="Calibri" w:cs="Calibri" w:asciiTheme="minorAscii" w:hAnsiTheme="minorAscii" w:eastAsiaTheme="minorAscii" w:cstheme="minorAscii"/>
-          <w:sz w:val="22"/>
-          <w:szCs w:val="22"/>
+          <w:rFonts w:asciiTheme="minorHAnsi" w:eastAsiaTheme="minorEastAsia" w:hAnsiTheme="minorHAnsi" w:cstheme="minorHAnsi"/>
         </w:rPr>
         <w:t>​</w:t>
       </w:r>
@@ -1428,47 +1386,27 @@
         <w:spacing w:after="120" w:line="240" w:lineRule="auto"/>
         <w:jc w:val="both"/>
         <w:rPr>
-          <w:rFonts w:ascii="Calibri Light" w:hAnsi="Calibri Light" w:eastAsia="Calibri Light" w:cs="Calibri Light" w:asciiTheme="majorAscii" w:hAnsiTheme="majorAscii" w:eastAsiaTheme="majorAscii" w:cstheme="majorAscii"/>
-          <w:b w:val="1"/>
-          <w:bCs w:val="1"/>
+          <w:rFonts w:asciiTheme="majorHAnsi" w:eastAsiaTheme="majorEastAsia" w:hAnsiTheme="majorHAnsi" w:cstheme="majorBidi"/>
+          <w:b/>
+          <w:bCs/>
           <w:sz w:val="28"/>
           <w:szCs w:val="28"/>
         </w:rPr>
       </w:pPr>
       <w:r>
         <w:rPr>
-          <w:rFonts w:ascii="Calibri Light" w:hAnsi="Calibri Light" w:eastAsia="Calibri Light" w:cs="Calibri Light" w:asciiTheme="majorAscii" w:hAnsiTheme="majorAscii" w:eastAsiaTheme="majorAscii" w:cstheme="majorAscii"/>
-          <w:b w:val="1"/>
-          <w:bCs w:val="1"/>
+          <w:rFonts w:asciiTheme="majorHAnsi" w:eastAsiaTheme="majorEastAsia" w:hAnsiTheme="majorHAnsi" w:cstheme="majorBidi"/>
+          <w:b/>
+          <w:bCs/>
           <w:sz w:val="28"/>
           <w:szCs w:val="28"/>
         </w:rPr>
-        <w:t xml:space="preserve">Community </w:t>
-      </w:r>
-      <w:r>
-        <w:rPr>
-          <w:rFonts w:ascii="Calibri Light" w:hAnsi="Calibri Light" w:eastAsia="Calibri Light" w:cs="Calibri Light" w:asciiTheme="majorAscii" w:hAnsiTheme="majorAscii" w:eastAsiaTheme="majorAscii" w:cstheme="majorAscii"/>
-          <w:b w:val="1"/>
-          <w:bCs w:val="1"/>
-          <w:sz w:val="28"/>
-          <w:szCs w:val="28"/>
-        </w:rPr>
-        <w:t>Connections</w:t>
-      </w:r>
-      <w:r>
-        <w:rPr>
-          <w:rFonts w:ascii="Calibri Light" w:hAnsi="Calibri Light" w:eastAsia="Calibri Light" w:cs="Calibri Light" w:asciiTheme="majorAscii" w:hAnsiTheme="majorAscii" w:eastAsiaTheme="majorAscii" w:cstheme="majorAscii"/>
-          <w:b w:val="1"/>
-          <w:bCs w:val="1"/>
-          <w:sz w:val="28"/>
-          <w:szCs w:val="28"/>
-        </w:rPr>
-        <w:t xml:space="preserve"> Table </w:t>
+        <w:t xml:space="preserve">Community Connections Table </w:t>
       </w:r>
     </w:p>
     <w:tbl>
       <w:tblPr>
-        <w:tblpPr w:leftFromText="180" w:rightFromText="180" w:vertAnchor="text" w:horzAnchor="margin" w:tblpX="-910" w:tblpY="202"/>
+        <w:tblpPr w:leftFromText="180" w:rightFromText="180" w:vertAnchor="text" w:horzAnchor="margin" w:tblpXSpec="center" w:tblpY="202"/>
         <w:tblW w:w="13074" w:type="dxa"/>
         <w:jc w:val="center"/>
         <w:tblCellMar>
@@ -1487,15 +1425,16 @@
       <w:tr>
         <w:trPr>
           <w:trHeight w:val="446"/>
+          <w:jc w:val="center"/>
         </w:trPr>
         <w:tc>
           <w:tcPr>
             <w:tcW w:w="1582" w:type="dxa"/>
             <w:tcBorders>
-              <w:top w:val="single" w:color="A3A3A3" w:sz="8" w:space="0"/>
-              <w:left w:val="single" w:color="A3A3A3" w:sz="8" w:space="0"/>
-              <w:bottom w:val="single" w:color="A3A3A3" w:sz="8" w:space="0"/>
-              <w:right w:val="single" w:color="A3A3A3" w:sz="8" w:space="0"/>
+              <w:top w:val="single" w:sz="8" w:space="0" w:color="A3A3A3"/>
+              <w:left w:val="single" w:sz="8" w:space="0" w:color="A3A3A3"/>
+              <w:bottom w:val="single" w:sz="8" w:space="0" w:color="A3A3A3"/>
+              <w:right w:val="single" w:sz="8" w:space="0" w:color="A3A3A3"/>
             </w:tcBorders>
             <w:shd w:val="clear" w:color="auto" w:fill="auto"/>
             <w:tcMar>
@@ -1508,20 +1447,16 @@
           <w:p>
             <w:pPr>
               <w:rPr>
-                <w:rFonts w:ascii="Calibri" w:hAnsi="Calibri" w:eastAsia="Calibri" w:cs="Calibri" w:asciiTheme="minorAscii" w:hAnsiTheme="minorAscii" w:eastAsiaTheme="minorAscii" w:cstheme="minorAscii"/>
-                <w:b w:val="1"/>
-                <w:bCs w:val="1"/>
-                <w:sz w:val="22"/>
-                <w:szCs w:val="22"/>
+                <w:rFonts w:eastAsiaTheme="minorEastAsia"/>
+                <w:b/>
+                <w:bCs/>
               </w:rPr>
             </w:pPr>
             <w:r>
               <w:rPr>
-                <w:rFonts w:ascii="Calibri" w:hAnsi="Calibri" w:eastAsia="Calibri" w:cs="Calibri" w:asciiTheme="minorAscii" w:hAnsiTheme="minorAscii" w:eastAsiaTheme="minorAscii" w:cstheme="minorAscii"/>
-                <w:b w:val="1"/>
-                <w:bCs w:val="1"/>
-                <w:sz w:val="22"/>
-                <w:szCs w:val="22"/>
+                <w:rFonts w:eastAsiaTheme="minorEastAsia"/>
+                <w:b/>
+                <w:bCs/>
               </w:rPr>
               <w:t>A</w:t>
             </w:r>
@@ -1531,10 +1466,10 @@
           <w:tcPr>
             <w:tcW w:w="2853" w:type="dxa"/>
             <w:tcBorders>
-              <w:top w:val="single" w:color="A3A3A3" w:sz="8" w:space="0"/>
-              <w:left w:val="single" w:color="A3A3A3" w:sz="8" w:space="0"/>
-              <w:bottom w:val="single" w:color="A3A3A3" w:sz="8" w:space="0"/>
-              <w:right w:val="single" w:color="A3A3A3" w:sz="8" w:space="0"/>
+              <w:top w:val="single" w:sz="8" w:space="0" w:color="A3A3A3"/>
+              <w:left w:val="single" w:sz="8" w:space="0" w:color="A3A3A3"/>
+              <w:bottom w:val="single" w:sz="8" w:space="0" w:color="A3A3A3"/>
+              <w:right w:val="single" w:sz="8" w:space="0" w:color="A3A3A3"/>
             </w:tcBorders>
             <w:shd w:val="clear" w:color="auto" w:fill="auto"/>
             <w:tcMar>
@@ -1547,20 +1482,16 @@
           <w:p>
             <w:pPr>
               <w:rPr>
-                <w:rFonts w:ascii="Calibri" w:hAnsi="Calibri" w:eastAsia="Calibri" w:cs="Calibri" w:asciiTheme="minorAscii" w:hAnsiTheme="minorAscii" w:eastAsiaTheme="minorAscii" w:cstheme="minorAscii"/>
-                <w:b w:val="1"/>
-                <w:bCs w:val="1"/>
-                <w:sz w:val="22"/>
-                <w:szCs w:val="22"/>
+                <w:rFonts w:eastAsiaTheme="minorEastAsia"/>
+                <w:b/>
+                <w:bCs/>
               </w:rPr>
             </w:pPr>
             <w:r>
               <w:rPr>
-                <w:rFonts w:ascii="Calibri" w:hAnsi="Calibri" w:eastAsia="Calibri" w:cs="Calibri" w:asciiTheme="minorAscii" w:hAnsiTheme="minorAscii" w:eastAsiaTheme="minorAscii" w:cstheme="minorAscii"/>
-                <w:b w:val="1"/>
-                <w:bCs w:val="1"/>
-                <w:sz w:val="22"/>
-                <w:szCs w:val="22"/>
+                <w:rFonts w:eastAsiaTheme="minorEastAsia"/>
+                <w:b/>
+                <w:bCs/>
               </w:rPr>
               <w:t>B</w:t>
             </w:r>
@@ -1570,10 +1501,10 @@
           <w:tcPr>
             <w:tcW w:w="2417" w:type="dxa"/>
             <w:tcBorders>
-              <w:top w:val="single" w:color="A3A3A3" w:sz="8" w:space="0"/>
-              <w:left w:val="single" w:color="A3A3A3" w:sz="8" w:space="0"/>
-              <w:bottom w:val="single" w:color="A3A3A3" w:sz="8" w:space="0"/>
-              <w:right w:val="single" w:color="A3A3A3" w:sz="8" w:space="0"/>
+              <w:top w:val="single" w:sz="8" w:space="0" w:color="A3A3A3"/>
+              <w:left w:val="single" w:sz="8" w:space="0" w:color="A3A3A3"/>
+              <w:bottom w:val="single" w:sz="8" w:space="0" w:color="A3A3A3"/>
+              <w:right w:val="single" w:sz="8" w:space="0" w:color="A3A3A3"/>
             </w:tcBorders>
             <w:shd w:val="clear" w:color="auto" w:fill="auto"/>
             <w:tcMar>
@@ -1586,20 +1517,16 @@
           <w:p>
             <w:pPr>
               <w:rPr>
-                <w:rFonts w:ascii="Calibri" w:hAnsi="Calibri" w:eastAsia="Calibri" w:cs="Calibri" w:asciiTheme="minorAscii" w:hAnsiTheme="minorAscii" w:eastAsiaTheme="minorAscii" w:cstheme="minorAscii"/>
-                <w:b w:val="1"/>
-                <w:bCs w:val="1"/>
-                <w:sz w:val="22"/>
-                <w:szCs w:val="22"/>
+                <w:rFonts w:eastAsiaTheme="minorEastAsia"/>
+                <w:b/>
+                <w:bCs/>
               </w:rPr>
             </w:pPr>
             <w:r>
               <w:rPr>
-                <w:rFonts w:ascii="Calibri" w:hAnsi="Calibri" w:eastAsia="Calibri" w:cs="Calibri" w:asciiTheme="minorAscii" w:hAnsiTheme="minorAscii" w:eastAsiaTheme="minorAscii" w:cstheme="minorAscii"/>
-                <w:b w:val="1"/>
-                <w:bCs w:val="1"/>
-                <w:sz w:val="22"/>
-                <w:szCs w:val="22"/>
+                <w:rFonts w:eastAsiaTheme="minorEastAsia"/>
+                <w:b/>
+                <w:bCs/>
               </w:rPr>
               <w:t>C</w:t>
             </w:r>
@@ -1609,10 +1536,10 @@
           <w:tcPr>
             <w:tcW w:w="2960" w:type="dxa"/>
             <w:tcBorders>
-              <w:top w:val="single" w:color="A3A3A3" w:sz="8" w:space="0"/>
-              <w:left w:val="single" w:color="A3A3A3" w:sz="8" w:space="0"/>
-              <w:bottom w:val="single" w:color="A3A3A3" w:sz="8" w:space="0"/>
-              <w:right w:val="single" w:color="A3A3A3" w:sz="8" w:space="0"/>
+              <w:top w:val="single" w:sz="8" w:space="0" w:color="A3A3A3"/>
+              <w:left w:val="single" w:sz="8" w:space="0" w:color="A3A3A3"/>
+              <w:bottom w:val="single" w:sz="8" w:space="0" w:color="A3A3A3"/>
+              <w:right w:val="single" w:sz="8" w:space="0" w:color="A3A3A3"/>
             </w:tcBorders>
             <w:shd w:val="clear" w:color="auto" w:fill="auto"/>
             <w:tcMar>
@@ -1625,20 +1552,16 @@
           <w:p>
             <w:pPr>
               <w:rPr>
-                <w:rFonts w:ascii="Calibri" w:hAnsi="Calibri" w:eastAsia="Calibri" w:cs="Calibri" w:asciiTheme="minorAscii" w:hAnsiTheme="minorAscii" w:eastAsiaTheme="minorAscii" w:cstheme="minorAscii"/>
-                <w:b w:val="1"/>
-                <w:bCs w:val="1"/>
-                <w:sz w:val="22"/>
-                <w:szCs w:val="22"/>
+                <w:rFonts w:eastAsiaTheme="minorEastAsia"/>
+                <w:b/>
+                <w:bCs/>
               </w:rPr>
             </w:pPr>
             <w:r>
               <w:rPr>
-                <w:rFonts w:ascii="Calibri" w:hAnsi="Calibri" w:eastAsia="Calibri" w:cs="Calibri" w:asciiTheme="minorAscii" w:hAnsiTheme="minorAscii" w:eastAsiaTheme="minorAscii" w:cstheme="minorAscii"/>
-                <w:b w:val="1"/>
-                <w:bCs w:val="1"/>
-                <w:sz w:val="22"/>
-                <w:szCs w:val="22"/>
+                <w:rFonts w:eastAsiaTheme="minorEastAsia"/>
+                <w:b/>
+                <w:bCs/>
               </w:rPr>
               <w:t>D</w:t>
             </w:r>
@@ -1648,10 +1571,10 @@
           <w:tcPr>
             <w:tcW w:w="3262" w:type="dxa"/>
             <w:tcBorders>
-              <w:top w:val="single" w:color="A3A3A3" w:sz="8" w:space="0"/>
-              <w:left w:val="single" w:color="A3A3A3" w:sz="8" w:space="0"/>
-              <w:bottom w:val="single" w:color="A3A3A3" w:sz="8" w:space="0"/>
-              <w:right w:val="single" w:color="A3A3A3" w:sz="8" w:space="0"/>
+              <w:top w:val="single" w:sz="8" w:space="0" w:color="A3A3A3"/>
+              <w:left w:val="single" w:sz="8" w:space="0" w:color="A3A3A3"/>
+              <w:bottom w:val="single" w:sz="8" w:space="0" w:color="A3A3A3"/>
+              <w:right w:val="single" w:sz="8" w:space="0" w:color="A3A3A3"/>
             </w:tcBorders>
             <w:shd w:val="clear" w:color="auto" w:fill="auto"/>
             <w:tcMar>
@@ -1664,20 +1587,16 @@
           <w:p>
             <w:pPr>
               <w:rPr>
-                <w:rFonts w:ascii="Calibri" w:hAnsi="Calibri" w:eastAsia="Calibri" w:cs="Calibri" w:asciiTheme="minorAscii" w:hAnsiTheme="minorAscii" w:eastAsiaTheme="minorAscii" w:cstheme="minorAscii"/>
-                <w:b w:val="1"/>
-                <w:bCs w:val="1"/>
-                <w:sz w:val="22"/>
-                <w:szCs w:val="22"/>
+                <w:rFonts w:eastAsiaTheme="minorEastAsia"/>
+                <w:b/>
+                <w:bCs/>
               </w:rPr>
             </w:pPr>
             <w:r>
               <w:rPr>
-                <w:rFonts w:ascii="Calibri" w:hAnsi="Calibri" w:eastAsia="Calibri" w:cs="Calibri" w:asciiTheme="minorAscii" w:hAnsiTheme="minorAscii" w:eastAsiaTheme="minorAscii" w:cstheme="minorAscii"/>
-                <w:b w:val="1"/>
-                <w:bCs w:val="1"/>
-                <w:sz w:val="22"/>
-                <w:szCs w:val="22"/>
+                <w:rFonts w:eastAsiaTheme="minorEastAsia"/>
+                <w:b/>
+                <w:bCs/>
               </w:rPr>
               <w:t>E</w:t>
             </w:r>
@@ -1687,15 +1606,16 @@
       <w:tr>
         <w:trPr>
           <w:trHeight w:val="446"/>
+          <w:jc w:val="center"/>
         </w:trPr>
         <w:tc>
           <w:tcPr>
             <w:tcW w:w="1582" w:type="dxa"/>
             <w:tcBorders>
-              <w:top w:val="single" w:color="A3A3A3" w:sz="8" w:space="0"/>
-              <w:left w:val="single" w:color="A3A3A3" w:sz="8" w:space="0"/>
-              <w:bottom w:val="single" w:color="A3A3A3" w:sz="8" w:space="0"/>
-              <w:right w:val="single" w:color="A3A3A3" w:sz="8" w:space="0"/>
+              <w:top w:val="single" w:sz="8" w:space="0" w:color="A3A3A3"/>
+              <w:left w:val="single" w:sz="8" w:space="0" w:color="A3A3A3"/>
+              <w:bottom w:val="single" w:sz="8" w:space="0" w:color="A3A3A3"/>
+              <w:right w:val="single" w:sz="8" w:space="0" w:color="A3A3A3"/>
             </w:tcBorders>
             <w:shd w:val="clear" w:color="auto" w:fill="auto"/>
             <w:tcMar>
@@ -1709,18 +1629,14 @@
           <w:p>
             <w:pPr>
               <w:rPr>
-                <w:rFonts w:ascii="Calibri" w:hAnsi="Calibri" w:eastAsia="Calibri" w:cs="Calibri" w:asciiTheme="minorAscii" w:hAnsiTheme="minorAscii" w:eastAsiaTheme="minorAscii" w:cstheme="minorAscii"/>
-                <w:sz w:val="22"/>
-                <w:szCs w:val="22"/>
+                <w:rFonts w:eastAsiaTheme="minorEastAsia"/>
               </w:rPr>
             </w:pPr>
             <w:r>
               <w:rPr>
-                <w:rFonts w:ascii="Calibri" w:hAnsi="Calibri" w:eastAsia="Calibri" w:cs="Calibri" w:asciiTheme="minorAscii" w:hAnsiTheme="minorAscii" w:eastAsiaTheme="minorAscii" w:cstheme="minorAscii"/>
-                <w:b w:val="1"/>
-                <w:bCs w:val="1"/>
-                <w:sz w:val="22"/>
-                <w:szCs w:val="22"/>
+                <w:rFonts w:eastAsiaTheme="minorEastAsia"/>
+                <w:b/>
+                <w:bCs/>
               </w:rPr>
               <w:t>Individual/ Organization</w:t>
             </w:r>
@@ -1730,10 +1646,10 @@
           <w:tcPr>
             <w:tcW w:w="2853" w:type="dxa"/>
             <w:tcBorders>
-              <w:top w:val="single" w:color="A3A3A3" w:sz="8" w:space="0"/>
-              <w:left w:val="single" w:color="A3A3A3" w:sz="8" w:space="0"/>
-              <w:bottom w:val="single" w:color="A3A3A3" w:sz="8" w:space="0"/>
-              <w:right w:val="single" w:color="A3A3A3" w:sz="8" w:space="0"/>
+              <w:top w:val="single" w:sz="8" w:space="0" w:color="A3A3A3"/>
+              <w:left w:val="single" w:sz="8" w:space="0" w:color="A3A3A3"/>
+              <w:bottom w:val="single" w:sz="8" w:space="0" w:color="A3A3A3"/>
+              <w:right w:val="single" w:sz="8" w:space="0" w:color="A3A3A3"/>
             </w:tcBorders>
             <w:shd w:val="clear" w:color="auto" w:fill="auto"/>
             <w:tcMar>
@@ -1747,18 +1663,14 @@
           <w:p>
             <w:pPr>
               <w:rPr>
-                <w:rFonts w:ascii="Calibri" w:hAnsi="Calibri" w:eastAsia="Calibri" w:cs="Calibri" w:asciiTheme="minorAscii" w:hAnsiTheme="minorAscii" w:eastAsiaTheme="minorAscii" w:cstheme="minorAscii"/>
-                <w:sz w:val="22"/>
-                <w:szCs w:val="22"/>
+                <w:rFonts w:eastAsiaTheme="minorEastAsia"/>
               </w:rPr>
             </w:pPr>
             <w:r>
               <w:rPr>
-                <w:rFonts w:ascii="Calibri" w:hAnsi="Calibri" w:eastAsia="Calibri" w:cs="Calibri" w:asciiTheme="minorAscii" w:hAnsiTheme="minorAscii" w:eastAsiaTheme="minorAscii" w:cstheme="minorAscii"/>
-                <w:b w:val="1"/>
-                <w:bCs w:val="1"/>
-                <w:sz w:val="22"/>
-                <w:szCs w:val="22"/>
+                <w:rFonts w:eastAsiaTheme="minorEastAsia"/>
+                <w:b/>
+                <w:bCs/>
               </w:rPr>
               <w:t>Contribution to Community</w:t>
             </w:r>
@@ -1768,10 +1680,10 @@
           <w:tcPr>
             <w:tcW w:w="2417" w:type="dxa"/>
             <w:tcBorders>
-              <w:top w:val="single" w:color="A3A3A3" w:sz="8" w:space="0"/>
-              <w:left w:val="single" w:color="A3A3A3" w:sz="8" w:space="0"/>
-              <w:bottom w:val="single" w:color="A3A3A3" w:sz="8" w:space="0"/>
-              <w:right w:val="single" w:color="A3A3A3" w:sz="8" w:space="0"/>
+              <w:top w:val="single" w:sz="8" w:space="0" w:color="A3A3A3"/>
+              <w:left w:val="single" w:sz="8" w:space="0" w:color="A3A3A3"/>
+              <w:bottom w:val="single" w:sz="8" w:space="0" w:color="A3A3A3"/>
+              <w:right w:val="single" w:sz="8" w:space="0" w:color="A3A3A3"/>
             </w:tcBorders>
             <w:shd w:val="clear" w:color="auto" w:fill="auto"/>
             <w:tcMar>
@@ -1785,20 +1697,48 @@
           <w:p>
             <w:pPr>
               <w:rPr>
-                <w:rFonts w:ascii="Calibri" w:hAnsi="Calibri" w:eastAsia="Calibri" w:cs="Calibri" w:asciiTheme="minorAscii" w:hAnsiTheme="minorAscii" w:eastAsiaTheme="minorAscii" w:cstheme="minorAscii"/>
-                <w:sz w:val="22"/>
-                <w:szCs w:val="22"/>
+                <w:rFonts w:eastAsiaTheme="minorEastAsia"/>
               </w:rPr>
             </w:pPr>
             <w:r>
               <w:rPr>
-                <w:rFonts w:ascii="Calibri" w:hAnsi="Calibri" w:eastAsia="Calibri" w:cs="Calibri" w:asciiTheme="minorAscii" w:hAnsiTheme="minorAscii" w:eastAsiaTheme="minorAscii" w:cstheme="minorAscii"/>
-                <w:b w:val="1"/>
-                <w:bCs w:val="1"/>
-                <w:sz w:val="22"/>
-                <w:szCs w:val="22"/>
-              </w:rPr>
-              <w:t>Sectors or Community Groups affiliated with</w:t>
+                <w:rFonts w:eastAsiaTheme="minorEastAsia"/>
+                <w:b/>
+                <w:bCs/>
+              </w:rPr>
+              <w:t xml:space="preserve">Sectors or Community Groups </w:t>
+            </w:r>
+            <w:r>
+              <w:rPr>
+                <w:rFonts w:eastAsiaTheme="minorEastAsia"/>
+                <w:b/>
+                <w:bCs/>
+              </w:rPr>
+              <w:t>A</w:t>
+            </w:r>
+            <w:r>
+              <w:rPr>
+                <w:rFonts w:eastAsiaTheme="minorEastAsia"/>
+                <w:b/>
+                <w:bCs/>
+              </w:rPr>
+              <w:t xml:space="preserve">ffiliated </w:t>
+            </w:r>
+            <w:r>
+              <w:rPr>
+                <w:rFonts w:eastAsiaTheme="minorEastAsia"/>
+                <w:b/>
+                <w:bCs/>
+              </w:rPr>
+              <w:t>W</w:t>
+            </w:r>
+            <w:r>
+              <w:rPr>
+                <w:rFonts w:eastAsiaTheme="minorEastAsia"/>
+                <w:b/>
+                <w:bCs/>
+              </w:rPr>
+              <w:t>ith</w:t>
             </w:r>
           </w:p>
         </w:tc>
@@ -1806,10 +1746,10 @@
           <w:tcPr>
             <w:tcW w:w="2960" w:type="dxa"/>
             <w:tcBorders>
-              <w:top w:val="single" w:color="A3A3A3" w:sz="8" w:space="0"/>
-              <w:left w:val="single" w:color="A3A3A3" w:sz="8" w:space="0"/>
-              <w:bottom w:val="single" w:color="A3A3A3" w:sz="8" w:space="0"/>
-              <w:right w:val="single" w:color="A3A3A3" w:sz="8" w:space="0"/>
+              <w:top w:val="single" w:sz="8" w:space="0" w:color="A3A3A3"/>
+              <w:left w:val="single" w:sz="8" w:space="0" w:color="A3A3A3"/>
+              <w:bottom w:val="single" w:sz="8" w:space="0" w:color="A3A3A3"/>
+              <w:right w:val="single" w:sz="8" w:space="0" w:color="A3A3A3"/>
             </w:tcBorders>
             <w:shd w:val="clear" w:color="auto" w:fill="auto"/>
             <w:tcMar>
@@ -1823,18 +1763,14 @@
           <w:p>
             <w:pPr>
               <w:rPr>
-                <w:rFonts w:ascii="Calibri" w:hAnsi="Calibri" w:eastAsia="Calibri" w:cs="Calibri" w:asciiTheme="minorAscii" w:hAnsiTheme="minorAscii" w:eastAsiaTheme="minorAscii" w:cstheme="minorAscii"/>
-                <w:sz w:val="22"/>
-                <w:szCs w:val="22"/>
+                <w:rFonts w:eastAsiaTheme="minorEastAsia"/>
               </w:rPr>
             </w:pPr>
             <w:r>
               <w:rPr>
-                <w:rFonts w:ascii="Calibri" w:hAnsi="Calibri" w:eastAsia="Calibri" w:cs="Calibri" w:asciiTheme="minorAscii" w:hAnsiTheme="minorAscii" w:eastAsiaTheme="minorAscii" w:cstheme="minorAscii"/>
-                <w:b w:val="1"/>
-                <w:bCs w:val="1"/>
-                <w:sz w:val="22"/>
-                <w:szCs w:val="22"/>
+                <w:rFonts w:eastAsiaTheme="minorEastAsia"/>
+                <w:b/>
+                <w:bCs/>
               </w:rPr>
               <w:t>Potential Interest in ERB</w:t>
             </w:r>
@@ -1844,10 +1780,10 @@
           <w:tcPr>
             <w:tcW w:w="3262" w:type="dxa"/>
             <w:tcBorders>
-              <w:top w:val="single" w:color="A3A3A3" w:sz="8" w:space="0"/>
-              <w:left w:val="single" w:color="A3A3A3" w:sz="8" w:space="0"/>
-              <w:bottom w:val="single" w:color="A3A3A3" w:sz="8" w:space="0"/>
-              <w:right w:val="single" w:color="A3A3A3" w:sz="8" w:space="0"/>
+              <w:top w:val="single" w:sz="8" w:space="0" w:color="A3A3A3"/>
+              <w:left w:val="single" w:sz="8" w:space="0" w:color="A3A3A3"/>
+              <w:bottom w:val="single" w:sz="8" w:space="0" w:color="A3A3A3"/>
+              <w:right w:val="single" w:sz="8" w:space="0" w:color="A3A3A3"/>
             </w:tcBorders>
             <w:shd w:val="clear" w:color="auto" w:fill="auto"/>
             <w:tcMar>
@@ -1861,20 +1797,56 @@
           <w:p>
             <w:pPr>
               <w:rPr>
-                <w:rFonts w:ascii="Calibri" w:hAnsi="Calibri" w:eastAsia="Calibri" w:cs="Calibri" w:asciiTheme="minorAscii" w:hAnsiTheme="minorAscii" w:eastAsiaTheme="minorAscii" w:cstheme="minorAscii"/>
-                <w:sz w:val="22"/>
-                <w:szCs w:val="22"/>
+                <w:rFonts w:eastAsiaTheme="minorEastAsia"/>
               </w:rPr>
             </w:pPr>
             <w:r>
               <w:rPr>
-                <w:rFonts w:ascii="Calibri" w:hAnsi="Calibri" w:eastAsia="Calibri" w:cs="Calibri" w:asciiTheme="minorAscii" w:hAnsiTheme="minorAscii" w:eastAsiaTheme="minorAscii" w:cstheme="minorAscii"/>
-                <w:b w:val="1"/>
-                <w:bCs w:val="1"/>
-                <w:sz w:val="22"/>
-                <w:szCs w:val="22"/>
-              </w:rPr>
-              <w:t>Level of invited involvement in ERB</w:t>
+                <w:rFonts w:eastAsiaTheme="minorEastAsia"/>
+                <w:b/>
+                <w:bCs/>
+              </w:rPr>
+              <w:t xml:space="preserve">Level of </w:t>
+            </w:r>
+            <w:r>
+              <w:rPr>
+                <w:rFonts w:eastAsiaTheme="minorEastAsia"/>
+                <w:b/>
+                <w:bCs/>
+              </w:rPr>
+              <w:t>I</w:t>
+            </w:r>
+            <w:r>
+              <w:rPr>
+                <w:rFonts w:eastAsiaTheme="minorEastAsia"/>
+                <w:b/>
+                <w:bCs/>
+              </w:rPr>
+              <w:t xml:space="preserve">nvited </w:t>
+            </w:r>
+            <w:r>
+              <w:rPr>
+                <w:rFonts w:eastAsiaTheme="minorEastAsia"/>
+                <w:b/>
+                <w:bCs/>
+              </w:rPr>
+              <w:t>I</w:t>
+            </w:r>
+            <w:r>
+              <w:rPr>
+                <w:rFonts w:eastAsiaTheme="minorEastAsia"/>
+                <w:b/>
+                <w:bCs/>
+              </w:rPr>
+              <w:t xml:space="preserve">nvolvement </w:t>
+            </w:r>
+            <w:r>
+              <w:rPr>
+                <w:rFonts w:eastAsiaTheme="minorEastAsia"/>
+                <w:b/>
+                <w:bCs/>
+              </w:rPr>
+              <w:t>in ERB</w:t>
             </w:r>
           </w:p>
         </w:tc>
@@ -1882,15 +1854,16 @@
       <w:tr>
         <w:trPr>
           <w:trHeight w:val="1261"/>
+          <w:jc w:val="center"/>
         </w:trPr>
         <w:tc>
           <w:tcPr>
             <w:tcW w:w="1582" w:type="dxa"/>
             <w:tcBorders>
-              <w:top w:val="single" w:color="A3A3A3" w:sz="8" w:space="0"/>
-              <w:left w:val="single" w:color="A3A3A3" w:sz="8" w:space="0"/>
-              <w:bottom w:val="single" w:color="A3A3A3" w:sz="8" w:space="0"/>
-              <w:right w:val="single" w:color="A3A3A3" w:sz="8" w:space="0"/>
+              <w:top w:val="single" w:sz="8" w:space="0" w:color="A3A3A3"/>
+              <w:left w:val="single" w:sz="8" w:space="0" w:color="A3A3A3"/>
+              <w:bottom w:val="single" w:sz="8" w:space="0" w:color="A3A3A3"/>
+              <w:right w:val="single" w:sz="8" w:space="0" w:color="A3A3A3"/>
             </w:tcBorders>
             <w:shd w:val="clear" w:color="auto" w:fill="auto"/>
             <w:tcMar>
@@ -1903,20 +1876,16 @@
           </w:tcPr>
           <w:p>
             <w:pPr>
-              <w:jc w:val="both"/>
-              <w:rPr>
-                <w:rFonts w:ascii="Calibri" w:hAnsi="Calibri" w:eastAsia="Calibri" w:cs="Calibri" w:asciiTheme="minorAscii" w:hAnsiTheme="minorAscii" w:eastAsiaTheme="minorAscii" w:cstheme="minorAscii"/>
-                <w:sz w:val="22"/>
-                <w:szCs w:val="22"/>
+              <w:rPr>
+                <w:rFonts w:eastAsiaTheme="minorEastAsia"/>
               </w:rPr>
             </w:pPr>
             <w:r>
               <w:rPr>
-                <w:rFonts w:ascii="Calibri" w:hAnsi="Calibri" w:eastAsia="Calibri" w:cs="Calibri" w:asciiTheme="minorAscii" w:hAnsiTheme="minorAscii" w:eastAsiaTheme="minorAscii" w:cstheme="minorAscii"/>
-                <w:sz w:val="22"/>
-                <w:szCs w:val="22"/>
-              </w:rPr>
-              <w:t> Example: XYZ Non-profit org</w:t>
+                <w:rFonts w:eastAsiaTheme="minorEastAsia"/>
+              </w:rPr>
+              <w:lastRenderedPageBreak/>
+              <w:t>Example: XYZ Non-profit org</w:t>
             </w:r>
           </w:p>
         </w:tc>
@@ -1924,10 +1893,10 @@
           <w:tcPr>
             <w:tcW w:w="2853" w:type="dxa"/>
             <w:tcBorders>
-              <w:top w:val="single" w:color="A3A3A3" w:sz="8" w:space="0"/>
-              <w:left w:val="single" w:color="A3A3A3" w:sz="8" w:space="0"/>
-              <w:bottom w:val="single" w:color="A3A3A3" w:sz="8" w:space="0"/>
-              <w:right w:val="single" w:color="A3A3A3" w:sz="8" w:space="0"/>
+              <w:top w:val="single" w:sz="8" w:space="0" w:color="A3A3A3"/>
+              <w:left w:val="single" w:sz="8" w:space="0" w:color="A3A3A3"/>
+              <w:bottom w:val="single" w:sz="8" w:space="0" w:color="A3A3A3"/>
+              <w:right w:val="single" w:sz="8" w:space="0" w:color="A3A3A3"/>
             </w:tcBorders>
             <w:shd w:val="clear" w:color="auto" w:fill="auto"/>
             <w:tcMar>
@@ -1940,20 +1909,27 @@
           </w:tcPr>
           <w:p>
             <w:pPr>
-              <w:jc w:val="both"/>
-              <w:rPr>
-                <w:rFonts w:ascii="Calibri" w:hAnsi="Calibri" w:eastAsia="Calibri" w:cs="Calibri" w:asciiTheme="minorAscii" w:hAnsiTheme="minorAscii" w:eastAsiaTheme="minorAscii" w:cstheme="minorAscii"/>
-                <w:sz w:val="22"/>
-                <w:szCs w:val="22"/>
+              <w:rPr>
+                <w:rFonts w:eastAsiaTheme="minorEastAsia"/>
               </w:rPr>
             </w:pPr>
             <w:r>
               <w:rPr>
-                <w:rFonts w:ascii="Calibri" w:hAnsi="Calibri" w:eastAsia="Calibri" w:cs="Calibri" w:asciiTheme="minorAscii" w:hAnsiTheme="minorAscii" w:eastAsiaTheme="minorAscii" w:cstheme="minorAscii"/>
-                <w:sz w:val="22"/>
-                <w:szCs w:val="22"/>
-              </w:rPr>
-              <w:t> Key contact and resource provider for immigrant families provides weekly dinner open to the community, provides employment assistance and classes, provides community updates on social media</w:t>
+                <w:rFonts w:eastAsiaTheme="minorEastAsia"/>
+              </w:rPr>
+              <w:t>Key contact and resource provider for immigrant families</w:t>
+            </w:r>
+            <w:r>
+              <w:rPr>
+                <w:rFonts w:eastAsiaTheme="minorEastAsia"/>
+              </w:rPr>
+              <w:t>,</w:t>
+            </w:r>
+            <w:r>
+              <w:rPr>
+                <w:rFonts w:eastAsiaTheme="minorEastAsia"/>
+              </w:rPr>
+              <w:t xml:space="preserve"> provides weekly dinner open to the community, provides employment assistance and classes, provides community updates on social media</w:t>
             </w:r>
           </w:p>
         </w:tc>
@@ -1961,10 +1937,10 @@
           <w:tcPr>
             <w:tcW w:w="2417" w:type="dxa"/>
             <w:tcBorders>
-              <w:top w:val="single" w:color="A3A3A3" w:sz="8" w:space="0"/>
-              <w:left w:val="single" w:color="A3A3A3" w:sz="8" w:space="0"/>
-              <w:bottom w:val="single" w:color="A3A3A3" w:sz="8" w:space="0"/>
-              <w:right w:val="single" w:color="A3A3A3" w:sz="8" w:space="0"/>
+              <w:top w:val="single" w:sz="8" w:space="0" w:color="A3A3A3"/>
+              <w:left w:val="single" w:sz="8" w:space="0" w:color="A3A3A3"/>
+              <w:bottom w:val="single" w:sz="8" w:space="0" w:color="A3A3A3"/>
+              <w:right w:val="single" w:sz="8" w:space="0" w:color="A3A3A3"/>
             </w:tcBorders>
             <w:shd w:val="clear" w:color="auto" w:fill="auto"/>
             <w:tcMar>
@@ -1977,28 +1953,13 @@
           </w:tcPr>
           <w:p>
             <w:pPr>
-              <w:jc w:val="both"/>
-              <w:rPr>
-                <w:rFonts w:ascii="Calibri" w:hAnsi="Calibri" w:eastAsia="Calibri" w:cs="Calibri" w:asciiTheme="minorAscii" w:hAnsiTheme="minorAscii" w:eastAsiaTheme="minorAscii" w:cstheme="minorAscii"/>
-                <w:sz w:val="22"/>
-                <w:szCs w:val="22"/>
+              <w:rPr>
+                <w:rFonts w:eastAsiaTheme="minorEastAsia"/>
               </w:rPr>
             </w:pPr>
             <w:r>
               <w:rPr>
-                <w:rFonts w:ascii="Calibri" w:hAnsi="Calibri" w:eastAsia="Calibri" w:cs="Calibri" w:asciiTheme="minorAscii" w:hAnsiTheme="minorAscii" w:eastAsiaTheme="minorAscii" w:cstheme="minorAscii"/>
-                <w:b w:val="1"/>
-                <w:bCs w:val="1"/>
-                <w:sz w:val="22"/>
-                <w:szCs w:val="22"/>
-              </w:rPr>
-              <w:t> </w:t>
-            </w:r>
-            <w:r>
-              <w:rPr>
-                <w:rFonts w:ascii="Calibri" w:hAnsi="Calibri" w:eastAsia="Calibri" w:cs="Calibri" w:asciiTheme="minorAscii" w:hAnsiTheme="minorAscii" w:eastAsiaTheme="minorAscii" w:cstheme="minorAscii"/>
-                <w:sz w:val="22"/>
-                <w:szCs w:val="22"/>
+                <w:rFonts w:eastAsiaTheme="minorEastAsia"/>
               </w:rPr>
               <w:t>XYZ neighborhood, non-English speaking population, immigrant population, workforce development</w:t>
             </w:r>
@@ -2008,10 +1969,10 @@
           <w:tcPr>
             <w:tcW w:w="2960" w:type="dxa"/>
             <w:tcBorders>
-              <w:top w:val="single" w:color="A3A3A3" w:sz="8" w:space="0"/>
-              <w:left w:val="single" w:color="A3A3A3" w:sz="8" w:space="0"/>
-              <w:bottom w:val="single" w:color="A3A3A3" w:sz="8" w:space="0"/>
-              <w:right w:val="single" w:color="A3A3A3" w:sz="8" w:space="0"/>
+              <w:top w:val="single" w:sz="8" w:space="0" w:color="A3A3A3"/>
+              <w:left w:val="single" w:sz="8" w:space="0" w:color="A3A3A3"/>
+              <w:bottom w:val="single" w:sz="8" w:space="0" w:color="A3A3A3"/>
+              <w:right w:val="single" w:sz="8" w:space="0" w:color="A3A3A3"/>
             </w:tcBorders>
             <w:shd w:val="clear" w:color="auto" w:fill="auto"/>
             <w:tcMar>
@@ -2024,18 +1985,13 @@
           </w:tcPr>
           <w:p>
             <w:pPr>
-              <w:jc w:val="both"/>
-              <w:rPr>
-                <w:rFonts w:ascii="Calibri" w:hAnsi="Calibri" w:eastAsia="Calibri" w:cs="Calibri" w:asciiTheme="minorAscii" w:hAnsiTheme="minorAscii" w:eastAsiaTheme="minorAscii" w:cstheme="minorAscii"/>
-                <w:sz w:val="22"/>
-                <w:szCs w:val="22"/>
+              <w:rPr>
+                <w:rFonts w:eastAsiaTheme="minorEastAsia"/>
               </w:rPr>
             </w:pPr>
             <w:r>
               <w:rPr>
-                <w:rFonts w:ascii="Calibri" w:hAnsi="Calibri" w:eastAsia="Calibri" w:cs="Calibri" w:asciiTheme="minorAscii" w:hAnsiTheme="minorAscii" w:eastAsiaTheme="minorAscii" w:cstheme="minorAscii"/>
-                <w:sz w:val="22"/>
-                <w:szCs w:val="22"/>
+                <w:rFonts w:eastAsiaTheme="minorEastAsia"/>
               </w:rPr>
               <w:t xml:space="preserve">Interested in storytelling and connecting with community members, information for disaster preparedness and becoming more of a community resilience resource  </w:t>
             </w:r>
@@ -2045,10 +2001,10 @@
           <w:tcPr>
             <w:tcW w:w="3262" w:type="dxa"/>
             <w:tcBorders>
-              <w:top w:val="single" w:color="A3A3A3" w:sz="8" w:space="0"/>
-              <w:left w:val="single" w:color="A3A3A3" w:sz="8" w:space="0"/>
-              <w:bottom w:val="single" w:color="A3A3A3" w:sz="8" w:space="0"/>
-              <w:right w:val="single" w:color="A3A3A3" w:sz="8" w:space="0"/>
+              <w:top w:val="single" w:sz="8" w:space="0" w:color="A3A3A3"/>
+              <w:left w:val="single" w:sz="8" w:space="0" w:color="A3A3A3"/>
+              <w:bottom w:val="single" w:sz="8" w:space="0" w:color="A3A3A3"/>
+              <w:right w:val="single" w:sz="8" w:space="0" w:color="A3A3A3"/>
             </w:tcBorders>
             <w:shd w:val="clear" w:color="auto" w:fill="auto"/>
             <w:tcMar>
@@ -2061,72 +2017,38 @@
           </w:tcPr>
           <w:p>
             <w:pPr>
-              <w:jc w:val="both"/>
-              <w:rPr>
-                <w:rFonts w:ascii="Calibri" w:hAnsi="Calibri" w:eastAsia="Calibri" w:cs="Calibri" w:asciiTheme="minorAscii" w:hAnsiTheme="minorAscii" w:eastAsiaTheme="minorAscii" w:cstheme="minorAscii"/>
-                <w:sz w:val="22"/>
-                <w:szCs w:val="22"/>
+              <w:rPr>
+                <w:rFonts w:eastAsiaTheme="minorEastAsia"/>
               </w:rPr>
             </w:pPr>
             <w:r>
               <w:rPr>
-                <w:rFonts w:ascii="Calibri" w:hAnsi="Calibri" w:eastAsia="Calibri" w:cs="Calibri" w:asciiTheme="minorAscii" w:hAnsiTheme="minorAscii" w:eastAsiaTheme="minorAscii" w:cstheme="minorAscii"/>
-                <w:b w:val="1"/>
-                <w:bCs w:val="1"/>
-                <w:sz w:val="22"/>
-                <w:szCs w:val="22"/>
-              </w:rPr>
-              <w:t xml:space="preserve">To be completed </w:t>
-            </w:r>
-            <w:proofErr w:type="gramStart"/>
-            <w:r>
-              <w:rPr>
-                <w:rFonts w:ascii="Calibri" w:hAnsi="Calibri" w:eastAsia="Calibri" w:cs="Calibri" w:asciiTheme="minorAscii" w:hAnsiTheme="minorAscii" w:eastAsiaTheme="minorAscii" w:cstheme="minorAscii"/>
-                <w:b w:val="1"/>
-                <w:bCs w:val="1"/>
-                <w:sz w:val="22"/>
-                <w:szCs w:val="22"/>
-              </w:rPr>
-              <w:t xml:space="preserve">in </w:t>
+                <w:rFonts w:eastAsiaTheme="minorEastAsia"/>
+                <w:b/>
+                <w:bCs/>
+              </w:rPr>
+              <w:t xml:space="preserve">To be completed in </w:t>
             </w:r>
             <w:r>
               <w:rPr>
-                <w:rFonts w:ascii="Calibri" w:hAnsi="Calibri" w:eastAsia="Calibri" w:cs="Calibri" w:asciiTheme="minorAscii" w:hAnsiTheme="minorAscii" w:eastAsiaTheme="minorAscii" w:cstheme="minorAscii"/>
-                <w:b w:val="1"/>
-                <w:bCs w:val="1"/>
-                <w:sz w:val="22"/>
-                <w:szCs w:val="22"/>
-              </w:rPr>
-              <w:t xml:space="preserve"> activity</w:t>
-            </w:r>
-            <w:proofErr w:type="gramEnd"/>
-            <w:r>
-              <w:rPr>
-                <w:rFonts w:ascii="Calibri" w:hAnsi="Calibri" w:eastAsia="Calibri" w:cs="Calibri" w:asciiTheme="minorAscii" w:hAnsiTheme="minorAscii" w:eastAsiaTheme="minorAscii" w:cstheme="minorAscii"/>
-                <w:b w:val="1"/>
-                <w:bCs w:val="1"/>
-                <w:sz w:val="22"/>
-                <w:szCs w:val="22"/>
-              </w:rPr>
-              <w:t xml:space="preserve"> 2</w:t>
+                <w:rFonts w:eastAsiaTheme="minorEastAsia"/>
+                <w:b/>
+                <w:bCs/>
+              </w:rPr>
+              <w:t>activity 2</w:t>
             </w:r>
           </w:p>
           <w:p>
             <w:pPr>
-              <w:jc w:val="both"/>
-              <w:rPr>
-                <w:rFonts w:ascii="Calibri" w:hAnsi="Calibri" w:eastAsia="Calibri" w:cs="Calibri" w:asciiTheme="minorAscii" w:hAnsiTheme="minorAscii" w:eastAsiaTheme="minorAscii" w:cstheme="minorAscii"/>
-                <w:sz w:val="22"/>
-                <w:szCs w:val="22"/>
+              <w:rPr>
+                <w:rFonts w:eastAsiaTheme="minorEastAsia"/>
               </w:rPr>
             </w:pPr>
             <w:r>
               <w:rPr>
-                <w:rFonts w:ascii="Calibri" w:hAnsi="Calibri" w:eastAsia="Calibri" w:cs="Calibri" w:asciiTheme="minorAscii" w:hAnsiTheme="minorAscii" w:eastAsiaTheme="minorAscii" w:cstheme="minorAscii"/>
-                <w:i w:val="1"/>
-                <w:iCs w:val="1"/>
-                <w:sz w:val="22"/>
-                <w:szCs w:val="22"/>
+                <w:rFonts w:eastAsiaTheme="minorEastAsia"/>
+                <w:i/>
+                <w:iCs/>
               </w:rPr>
               <w:t xml:space="preserve">Jayne (organizer) invited to be key member in ERB process, invite all organizations and network to public meetings </w:t>
             </w:r>
@@ -2136,15 +2058,16 @@
       <w:tr>
         <w:trPr>
           <w:trHeight w:val="1167"/>
+          <w:jc w:val="center"/>
         </w:trPr>
         <w:tc>
           <w:tcPr>
             <w:tcW w:w="1582" w:type="dxa"/>
             <w:tcBorders>
-              <w:top w:val="single" w:color="A3A3A3" w:sz="8" w:space="0"/>
-              <w:left w:val="single" w:color="A3A3A3" w:sz="8" w:space="0"/>
-              <w:bottom w:val="single" w:color="A3A3A3" w:sz="8" w:space="0"/>
-              <w:right w:val="single" w:color="A3A3A3" w:sz="8" w:space="0"/>
+              <w:top w:val="single" w:sz="8" w:space="0" w:color="A3A3A3"/>
+              <w:left w:val="single" w:sz="8" w:space="0" w:color="A3A3A3"/>
+              <w:bottom w:val="single" w:sz="8" w:space="0" w:color="A3A3A3"/>
+              <w:right w:val="single" w:sz="8" w:space="0" w:color="A3A3A3"/>
             </w:tcBorders>
             <w:shd w:val="clear" w:color="auto" w:fill="auto"/>
             <w:tcMar>
@@ -2157,9 +2080,7 @@
           <w:p>
             <w:pPr>
               <w:rPr>
-                <w:rFonts w:ascii="Calibri" w:hAnsi="Calibri" w:eastAsia="Calibri" w:cs="Calibri" w:asciiTheme="minorAscii" w:hAnsiTheme="minorAscii" w:eastAsiaTheme="minorAscii" w:cstheme="minorAscii"/>
-                <w:sz w:val="22"/>
-                <w:szCs w:val="22"/>
+                <w:rFonts w:eastAsiaTheme="minorEastAsia"/>
               </w:rPr>
             </w:pPr>
           </w:p>
@@ -2168,10 +2089,10 @@
           <w:tcPr>
             <w:tcW w:w="2853" w:type="dxa"/>
             <w:tcBorders>
-              <w:top w:val="single" w:color="A3A3A3" w:sz="8" w:space="0"/>
-              <w:left w:val="single" w:color="A3A3A3" w:sz="8" w:space="0"/>
-              <w:bottom w:val="single" w:color="A3A3A3" w:sz="8" w:space="0"/>
-              <w:right w:val="single" w:color="A3A3A3" w:sz="8" w:space="0"/>
+              <w:top w:val="single" w:sz="8" w:space="0" w:color="A3A3A3"/>
+              <w:left w:val="single" w:sz="8" w:space="0" w:color="A3A3A3"/>
+              <w:bottom w:val="single" w:sz="8" w:space="0" w:color="A3A3A3"/>
+              <w:right w:val="single" w:sz="8" w:space="0" w:color="A3A3A3"/>
             </w:tcBorders>
             <w:shd w:val="clear" w:color="auto" w:fill="auto"/>
             <w:tcMar>
@@ -2184,9 +2105,7 @@
           <w:p>
             <w:pPr>
               <w:rPr>
-                <w:rFonts w:ascii="Calibri" w:hAnsi="Calibri" w:eastAsia="Calibri" w:cs="Calibri" w:asciiTheme="minorAscii" w:hAnsiTheme="minorAscii" w:eastAsiaTheme="minorAscii" w:cstheme="minorAscii"/>
-                <w:sz w:val="22"/>
-                <w:szCs w:val="22"/>
+                <w:rFonts w:eastAsiaTheme="minorEastAsia"/>
               </w:rPr>
             </w:pPr>
           </w:p>
@@ -2195,10 +2114,10 @@
           <w:tcPr>
             <w:tcW w:w="2417" w:type="dxa"/>
             <w:tcBorders>
-              <w:top w:val="single" w:color="A3A3A3" w:sz="8" w:space="0"/>
-              <w:left w:val="single" w:color="A3A3A3" w:sz="8" w:space="0"/>
-              <w:bottom w:val="single" w:color="A3A3A3" w:sz="8" w:space="0"/>
-              <w:right w:val="single" w:color="A3A3A3" w:sz="8" w:space="0"/>
+              <w:top w:val="single" w:sz="8" w:space="0" w:color="A3A3A3"/>
+              <w:left w:val="single" w:sz="8" w:space="0" w:color="A3A3A3"/>
+              <w:bottom w:val="single" w:sz="8" w:space="0" w:color="A3A3A3"/>
+              <w:right w:val="single" w:sz="8" w:space="0" w:color="A3A3A3"/>
             </w:tcBorders>
             <w:shd w:val="clear" w:color="auto" w:fill="auto"/>
             <w:tcMar>
@@ -2211,11 +2130,9 @@
           <w:p>
             <w:pPr>
               <w:rPr>
-                <w:rFonts w:ascii="Calibri" w:hAnsi="Calibri" w:eastAsia="Calibri" w:cs="Calibri" w:asciiTheme="minorAscii" w:hAnsiTheme="minorAscii" w:eastAsiaTheme="minorAscii" w:cstheme="minorAscii"/>
-                <w:b w:val="1"/>
-                <w:bCs w:val="1"/>
-                <w:sz w:val="22"/>
-                <w:szCs w:val="22"/>
+                <w:rFonts w:eastAsiaTheme="minorEastAsia"/>
+                <w:b/>
+                <w:bCs/>
               </w:rPr>
             </w:pPr>
           </w:p>
@@ -2224,10 +2141,10 @@
           <w:tcPr>
             <w:tcW w:w="2960" w:type="dxa"/>
             <w:tcBorders>
-              <w:top w:val="single" w:color="A3A3A3" w:sz="8" w:space="0"/>
-              <w:left w:val="single" w:color="A3A3A3" w:sz="8" w:space="0"/>
-              <w:bottom w:val="single" w:color="A3A3A3" w:sz="8" w:space="0"/>
-              <w:right w:val="single" w:color="A3A3A3" w:sz="8" w:space="0"/>
+              <w:top w:val="single" w:sz="8" w:space="0" w:color="A3A3A3"/>
+              <w:left w:val="single" w:sz="8" w:space="0" w:color="A3A3A3"/>
+              <w:bottom w:val="single" w:sz="8" w:space="0" w:color="A3A3A3"/>
+              <w:right w:val="single" w:sz="8" w:space="0" w:color="A3A3A3"/>
             </w:tcBorders>
             <w:shd w:val="clear" w:color="auto" w:fill="auto"/>
             <w:tcMar>
@@ -2240,9 +2157,7 @@
           <w:p>
             <w:pPr>
               <w:rPr>
-                <w:rFonts w:ascii="Calibri" w:hAnsi="Calibri" w:eastAsia="Calibri" w:cs="Calibri" w:asciiTheme="minorAscii" w:hAnsiTheme="minorAscii" w:eastAsiaTheme="minorAscii" w:cstheme="minorAscii"/>
-                <w:sz w:val="22"/>
-                <w:szCs w:val="22"/>
+                <w:rFonts w:eastAsiaTheme="minorEastAsia"/>
               </w:rPr>
             </w:pPr>
           </w:p>
@@ -2251,10 +2166,10 @@
           <w:tcPr>
             <w:tcW w:w="3262" w:type="dxa"/>
             <w:tcBorders>
-              <w:top w:val="single" w:color="A3A3A3" w:sz="8" w:space="0"/>
-              <w:left w:val="single" w:color="A3A3A3" w:sz="8" w:space="0"/>
-              <w:bottom w:val="single" w:color="A3A3A3" w:sz="8" w:space="0"/>
-              <w:right w:val="single" w:color="A3A3A3" w:sz="8" w:space="0"/>
+              <w:top w:val="single" w:sz="8" w:space="0" w:color="A3A3A3"/>
+              <w:left w:val="single" w:sz="8" w:space="0" w:color="A3A3A3"/>
+              <w:bottom w:val="single" w:sz="8" w:space="0" w:color="A3A3A3"/>
+              <w:right w:val="single" w:sz="8" w:space="0" w:color="A3A3A3"/>
             </w:tcBorders>
             <w:shd w:val="clear" w:color="auto" w:fill="auto"/>
             <w:tcMar>
@@ -2267,11 +2182,9 @@
           <w:p>
             <w:pPr>
               <w:rPr>
-                <w:rFonts w:ascii="Calibri" w:hAnsi="Calibri" w:eastAsia="Calibri" w:cs="Calibri" w:asciiTheme="minorAscii" w:hAnsiTheme="minorAscii" w:eastAsiaTheme="minorAscii" w:cstheme="minorAscii"/>
-                <w:b w:val="1"/>
-                <w:bCs w:val="1"/>
-                <w:sz w:val="22"/>
-                <w:szCs w:val="22"/>
+                <w:rFonts w:eastAsiaTheme="minorEastAsia"/>
+                <w:b/>
+                <w:bCs/>
               </w:rPr>
             </w:pPr>
           </w:p>
@@ -2280,15 +2193,16 @@
       <w:tr>
         <w:trPr>
           <w:trHeight w:val="1233"/>
+          <w:jc w:val="center"/>
         </w:trPr>
         <w:tc>
           <w:tcPr>
             <w:tcW w:w="1582" w:type="dxa"/>
             <w:tcBorders>
-              <w:top w:val="single" w:color="A3A3A3" w:sz="8" w:space="0"/>
-              <w:left w:val="single" w:color="A3A3A3" w:sz="8" w:space="0"/>
-              <w:bottom w:val="single" w:color="A3A3A3" w:sz="8" w:space="0"/>
-              <w:right w:val="single" w:color="A3A3A3" w:sz="8" w:space="0"/>
+              <w:top w:val="single" w:sz="8" w:space="0" w:color="A3A3A3"/>
+              <w:left w:val="single" w:sz="8" w:space="0" w:color="A3A3A3"/>
+              <w:bottom w:val="single" w:sz="8" w:space="0" w:color="A3A3A3"/>
+              <w:right w:val="single" w:sz="8" w:space="0" w:color="A3A3A3"/>
             </w:tcBorders>
             <w:shd w:val="clear" w:color="auto" w:fill="auto"/>
             <w:tcMar>
@@ -2301,9 +2215,7 @@
           <w:p>
             <w:pPr>
               <w:rPr>
-                <w:rFonts w:ascii="Calibri" w:hAnsi="Calibri" w:eastAsia="Calibri" w:cs="Calibri" w:asciiTheme="minorAscii" w:hAnsiTheme="minorAscii" w:eastAsiaTheme="minorAscii" w:cstheme="minorAscii"/>
-                <w:sz w:val="22"/>
-                <w:szCs w:val="22"/>
+                <w:rFonts w:eastAsiaTheme="minorEastAsia"/>
               </w:rPr>
             </w:pPr>
           </w:p>
@@ -2312,10 +2224,10 @@
           <w:tcPr>
             <w:tcW w:w="2853" w:type="dxa"/>
             <w:tcBorders>
-              <w:top w:val="single" w:color="A3A3A3" w:sz="8" w:space="0"/>
-              <w:left w:val="single" w:color="A3A3A3" w:sz="8" w:space="0"/>
-              <w:bottom w:val="single" w:color="A3A3A3" w:sz="8" w:space="0"/>
-              <w:right w:val="single" w:color="A3A3A3" w:sz="8" w:space="0"/>
+              <w:top w:val="single" w:sz="8" w:space="0" w:color="A3A3A3"/>
+              <w:left w:val="single" w:sz="8" w:space="0" w:color="A3A3A3"/>
+              <w:bottom w:val="single" w:sz="8" w:space="0" w:color="A3A3A3"/>
+              <w:right w:val="single" w:sz="8" w:space="0" w:color="A3A3A3"/>
             </w:tcBorders>
             <w:shd w:val="clear" w:color="auto" w:fill="auto"/>
             <w:tcMar>
@@ -2328,9 +2240,7 @@
           <w:p>
             <w:pPr>
               <w:rPr>
-                <w:rFonts w:ascii="Calibri" w:hAnsi="Calibri" w:eastAsia="Calibri" w:cs="Calibri" w:asciiTheme="minorAscii" w:hAnsiTheme="minorAscii" w:eastAsiaTheme="minorAscii" w:cstheme="minorAscii"/>
-                <w:sz w:val="22"/>
-                <w:szCs w:val="22"/>
+                <w:rFonts w:eastAsiaTheme="minorEastAsia"/>
               </w:rPr>
             </w:pPr>
           </w:p>
@@ -2339,10 +2249,10 @@
           <w:tcPr>
             <w:tcW w:w="2417" w:type="dxa"/>
             <w:tcBorders>
-              <w:top w:val="single" w:color="A3A3A3" w:sz="8" w:space="0"/>
-              <w:left w:val="single" w:color="A3A3A3" w:sz="8" w:space="0"/>
-              <w:bottom w:val="single" w:color="A3A3A3" w:sz="8" w:space="0"/>
-              <w:right w:val="single" w:color="A3A3A3" w:sz="8" w:space="0"/>
+              <w:top w:val="single" w:sz="8" w:space="0" w:color="A3A3A3"/>
+              <w:left w:val="single" w:sz="8" w:space="0" w:color="A3A3A3"/>
+              <w:bottom w:val="single" w:sz="8" w:space="0" w:color="A3A3A3"/>
+              <w:right w:val="single" w:sz="8" w:space="0" w:color="A3A3A3"/>
             </w:tcBorders>
             <w:shd w:val="clear" w:color="auto" w:fill="auto"/>
             <w:tcMar>
@@ -2355,11 +2265,9 @@
           <w:p>
             <w:pPr>
               <w:rPr>
-                <w:rFonts w:ascii="Calibri" w:hAnsi="Calibri" w:eastAsia="Calibri" w:cs="Calibri" w:asciiTheme="minorAscii" w:hAnsiTheme="minorAscii" w:eastAsiaTheme="minorAscii" w:cstheme="minorAscii"/>
-                <w:b w:val="1"/>
-                <w:bCs w:val="1"/>
-                <w:sz w:val="22"/>
-                <w:szCs w:val="22"/>
+                <w:rFonts w:eastAsiaTheme="minorEastAsia"/>
+                <w:b/>
+                <w:bCs/>
               </w:rPr>
             </w:pPr>
           </w:p>
@@ -2368,10 +2276,10 @@
           <w:tcPr>
             <w:tcW w:w="2960" w:type="dxa"/>
             <w:tcBorders>
-              <w:top w:val="single" w:color="A3A3A3" w:sz="8" w:space="0"/>
-              <w:left w:val="single" w:color="A3A3A3" w:sz="8" w:space="0"/>
-              <w:bottom w:val="single" w:color="A3A3A3" w:sz="8" w:space="0"/>
-              <w:right w:val="single" w:color="A3A3A3" w:sz="8" w:space="0"/>
+              <w:top w:val="single" w:sz="8" w:space="0" w:color="A3A3A3"/>
+              <w:left w:val="single" w:sz="8" w:space="0" w:color="A3A3A3"/>
+              <w:bottom w:val="single" w:sz="8" w:space="0" w:color="A3A3A3"/>
+              <w:right w:val="single" w:sz="8" w:space="0" w:color="A3A3A3"/>
             </w:tcBorders>
             <w:shd w:val="clear" w:color="auto" w:fill="auto"/>
             <w:tcMar>
@@ -2384,9 +2292,7 @@
           <w:p>
             <w:pPr>
               <w:rPr>
-                <w:rFonts w:ascii="Calibri" w:hAnsi="Calibri" w:eastAsia="Calibri" w:cs="Calibri" w:asciiTheme="minorAscii" w:hAnsiTheme="minorAscii" w:eastAsiaTheme="minorAscii" w:cstheme="minorAscii"/>
-                <w:sz w:val="22"/>
-                <w:szCs w:val="22"/>
+                <w:rFonts w:eastAsiaTheme="minorEastAsia"/>
               </w:rPr>
             </w:pPr>
           </w:p>
@@ -2395,10 +2301,10 @@
           <w:tcPr>
             <w:tcW w:w="3262" w:type="dxa"/>
             <w:tcBorders>
-              <w:top w:val="single" w:color="A3A3A3" w:sz="8" w:space="0"/>
-              <w:left w:val="single" w:color="A3A3A3" w:sz="8" w:space="0"/>
-              <w:bottom w:val="single" w:color="A3A3A3" w:sz="8" w:space="0"/>
-              <w:right w:val="single" w:color="A3A3A3" w:sz="8" w:space="0"/>
+              <w:top w:val="single" w:sz="8" w:space="0" w:color="A3A3A3"/>
+              <w:left w:val="single" w:sz="8" w:space="0" w:color="A3A3A3"/>
+              <w:bottom w:val="single" w:sz="8" w:space="0" w:color="A3A3A3"/>
+              <w:right w:val="single" w:sz="8" w:space="0" w:color="A3A3A3"/>
             </w:tcBorders>
             <w:shd w:val="clear" w:color="auto" w:fill="auto"/>
             <w:tcMar>
@@ -2411,11 +2317,9 @@
           <w:p>
             <w:pPr>
               <w:rPr>
-                <w:rFonts w:ascii="Calibri" w:hAnsi="Calibri" w:eastAsia="Calibri" w:cs="Calibri" w:asciiTheme="minorAscii" w:hAnsiTheme="minorAscii" w:eastAsiaTheme="minorAscii" w:cstheme="minorAscii"/>
-                <w:b w:val="1"/>
-                <w:bCs w:val="1"/>
-                <w:sz w:val="22"/>
-                <w:szCs w:val="22"/>
+                <w:rFonts w:eastAsiaTheme="minorEastAsia"/>
+                <w:b/>
+                <w:bCs/>
               </w:rPr>
             </w:pPr>
           </w:p>
@@ -2424,15 +2328,16 @@
       <w:tr>
         <w:trPr>
           <w:trHeight w:val="1250"/>
+          <w:jc w:val="center"/>
         </w:trPr>
         <w:tc>
           <w:tcPr>
             <w:tcW w:w="1582" w:type="dxa"/>
             <w:tcBorders>
-              <w:top w:val="single" w:color="A3A3A3" w:sz="8" w:space="0"/>
-              <w:left w:val="single" w:color="A3A3A3" w:sz="8" w:space="0"/>
-              <w:bottom w:val="single" w:color="A3A3A3" w:sz="8" w:space="0"/>
-              <w:right w:val="single" w:color="A3A3A3" w:sz="8" w:space="0"/>
+              <w:top w:val="single" w:sz="8" w:space="0" w:color="A3A3A3"/>
+              <w:left w:val="single" w:sz="8" w:space="0" w:color="A3A3A3"/>
+              <w:bottom w:val="single" w:sz="8" w:space="0" w:color="A3A3A3"/>
+              <w:right w:val="single" w:sz="8" w:space="0" w:color="A3A3A3"/>
             </w:tcBorders>
             <w:shd w:val="clear" w:color="auto" w:fill="auto"/>
             <w:tcMar>
@@ -2445,9 +2350,7 @@
           <w:p>
             <w:pPr>
               <w:rPr>
-                <w:rFonts w:ascii="Calibri" w:hAnsi="Calibri" w:eastAsia="Calibri" w:cs="Calibri" w:asciiTheme="minorAscii" w:hAnsiTheme="minorAscii" w:eastAsiaTheme="minorAscii" w:cstheme="minorAscii"/>
-                <w:sz w:val="22"/>
-                <w:szCs w:val="22"/>
+                <w:rFonts w:eastAsiaTheme="minorEastAsia"/>
               </w:rPr>
             </w:pPr>
           </w:p>
@@ -2456,10 +2359,10 @@
           <w:tcPr>
             <w:tcW w:w="2853" w:type="dxa"/>
             <w:tcBorders>
-              <w:top w:val="single" w:color="A3A3A3" w:sz="8" w:space="0"/>
-              <w:left w:val="single" w:color="A3A3A3" w:sz="8" w:space="0"/>
-              <w:bottom w:val="single" w:color="A3A3A3" w:sz="8" w:space="0"/>
-              <w:right w:val="single" w:color="A3A3A3" w:sz="8" w:space="0"/>
+              <w:top w:val="single" w:sz="8" w:space="0" w:color="A3A3A3"/>
+              <w:left w:val="single" w:sz="8" w:space="0" w:color="A3A3A3"/>
+              <w:bottom w:val="single" w:sz="8" w:space="0" w:color="A3A3A3"/>
+              <w:right w:val="single" w:sz="8" w:space="0" w:color="A3A3A3"/>
             </w:tcBorders>
             <w:shd w:val="clear" w:color="auto" w:fill="auto"/>
             <w:tcMar>
@@ -2472,9 +2375,7 @@
           <w:p>
             <w:pPr>
               <w:rPr>
-                <w:rFonts w:ascii="Calibri" w:hAnsi="Calibri" w:eastAsia="Calibri" w:cs="Calibri" w:asciiTheme="minorAscii" w:hAnsiTheme="minorAscii" w:eastAsiaTheme="minorAscii" w:cstheme="minorAscii"/>
-                <w:sz w:val="22"/>
-                <w:szCs w:val="22"/>
+                <w:rFonts w:eastAsiaTheme="minorEastAsia"/>
               </w:rPr>
             </w:pPr>
           </w:p>
@@ -2483,10 +2384,10 @@
           <w:tcPr>
             <w:tcW w:w="2417" w:type="dxa"/>
             <w:tcBorders>
-              <w:top w:val="single" w:color="A3A3A3" w:sz="8" w:space="0"/>
-              <w:left w:val="single" w:color="A3A3A3" w:sz="8" w:space="0"/>
-              <w:bottom w:val="single" w:color="A3A3A3" w:sz="8" w:space="0"/>
-              <w:right w:val="single" w:color="A3A3A3" w:sz="8" w:space="0"/>
+              <w:top w:val="single" w:sz="8" w:space="0" w:color="A3A3A3"/>
+              <w:left w:val="single" w:sz="8" w:space="0" w:color="A3A3A3"/>
+              <w:bottom w:val="single" w:sz="8" w:space="0" w:color="A3A3A3"/>
+              <w:right w:val="single" w:sz="8" w:space="0" w:color="A3A3A3"/>
             </w:tcBorders>
             <w:shd w:val="clear" w:color="auto" w:fill="auto"/>
             <w:tcMar>
@@ -2499,11 +2400,9 @@
           <w:p>
             <w:pPr>
               <w:rPr>
-                <w:rFonts w:ascii="Calibri" w:hAnsi="Calibri" w:eastAsia="Calibri" w:cs="Calibri" w:asciiTheme="minorAscii" w:hAnsiTheme="minorAscii" w:eastAsiaTheme="minorAscii" w:cstheme="minorAscii"/>
-                <w:b w:val="1"/>
-                <w:bCs w:val="1"/>
-                <w:sz w:val="22"/>
-                <w:szCs w:val="22"/>
+                <w:rFonts w:eastAsiaTheme="minorEastAsia"/>
+                <w:b/>
+                <w:bCs/>
               </w:rPr>
             </w:pPr>
           </w:p>
@@ -2512,10 +2411,10 @@
           <w:tcPr>
             <w:tcW w:w="2960" w:type="dxa"/>
             <w:tcBorders>
-              <w:top w:val="single" w:color="A3A3A3" w:sz="8" w:space="0"/>
-              <w:left w:val="single" w:color="A3A3A3" w:sz="8" w:space="0"/>
-              <w:bottom w:val="single" w:color="A3A3A3" w:sz="8" w:space="0"/>
-              <w:right w:val="single" w:color="A3A3A3" w:sz="8" w:space="0"/>
+              <w:top w:val="single" w:sz="8" w:space="0" w:color="A3A3A3"/>
+              <w:left w:val="single" w:sz="8" w:space="0" w:color="A3A3A3"/>
+              <w:bottom w:val="single" w:sz="8" w:space="0" w:color="A3A3A3"/>
+              <w:right w:val="single" w:sz="8" w:space="0" w:color="A3A3A3"/>
             </w:tcBorders>
             <w:shd w:val="clear" w:color="auto" w:fill="auto"/>
             <w:tcMar>
@@ -2528,9 +2427,7 @@
           <w:p>
             <w:pPr>
               <w:rPr>
-                <w:rFonts w:ascii="Calibri" w:hAnsi="Calibri" w:eastAsia="Calibri" w:cs="Calibri" w:asciiTheme="minorAscii" w:hAnsiTheme="minorAscii" w:eastAsiaTheme="minorAscii" w:cstheme="minorAscii"/>
-                <w:sz w:val="22"/>
-                <w:szCs w:val="22"/>
+                <w:rFonts w:eastAsiaTheme="minorEastAsia"/>
               </w:rPr>
             </w:pPr>
           </w:p>
@@ -2539,10 +2436,10 @@
           <w:tcPr>
             <w:tcW w:w="3262" w:type="dxa"/>
             <w:tcBorders>
-              <w:top w:val="single" w:color="A3A3A3" w:sz="8" w:space="0"/>
-              <w:left w:val="single" w:color="A3A3A3" w:sz="8" w:space="0"/>
-              <w:bottom w:val="single" w:color="A3A3A3" w:sz="8" w:space="0"/>
-              <w:right w:val="single" w:color="A3A3A3" w:sz="8" w:space="0"/>
+              <w:top w:val="single" w:sz="8" w:space="0" w:color="A3A3A3"/>
+              <w:left w:val="single" w:sz="8" w:space="0" w:color="A3A3A3"/>
+              <w:bottom w:val="single" w:sz="8" w:space="0" w:color="A3A3A3"/>
+              <w:right w:val="single" w:sz="8" w:space="0" w:color="A3A3A3"/>
             </w:tcBorders>
             <w:shd w:val="clear" w:color="auto" w:fill="auto"/>
             <w:tcMar>
@@ -2555,11 +2452,9 @@
           <w:p>
             <w:pPr>
               <w:rPr>
-                <w:rFonts w:ascii="Calibri" w:hAnsi="Calibri" w:eastAsia="Calibri" w:cs="Calibri" w:asciiTheme="minorAscii" w:hAnsiTheme="minorAscii" w:eastAsiaTheme="minorAscii" w:cstheme="minorAscii"/>
-                <w:b w:val="1"/>
-                <w:bCs w:val="1"/>
-                <w:sz w:val="22"/>
-                <w:szCs w:val="22"/>
+                <w:rFonts w:eastAsiaTheme="minorEastAsia"/>
+                <w:b/>
+                <w:bCs/>
               </w:rPr>
             </w:pPr>
           </w:p>
@@ -2568,15 +2463,16 @@
       <w:tr>
         <w:trPr>
           <w:trHeight w:val="1261"/>
+          <w:jc w:val="center"/>
         </w:trPr>
         <w:tc>
           <w:tcPr>
             <w:tcW w:w="1582" w:type="dxa"/>
             <w:tcBorders>
-              <w:top w:val="single" w:color="A3A3A3" w:sz="8" w:space="0"/>
-              <w:left w:val="single" w:color="A3A3A3" w:sz="8" w:space="0"/>
-              <w:bottom w:val="single" w:color="A3A3A3" w:sz="8" w:space="0"/>
-              <w:right w:val="single" w:color="A3A3A3" w:sz="8" w:space="0"/>
+              <w:top w:val="single" w:sz="8" w:space="0" w:color="A3A3A3"/>
+              <w:left w:val="single" w:sz="8" w:space="0" w:color="A3A3A3"/>
+              <w:bottom w:val="single" w:sz="8" w:space="0" w:color="A3A3A3"/>
+              <w:right w:val="single" w:sz="8" w:space="0" w:color="A3A3A3"/>
             </w:tcBorders>
             <w:shd w:val="clear" w:color="auto" w:fill="auto"/>
             <w:tcMar>
@@ -2589,9 +2485,7 @@
           <w:p>
             <w:pPr>
               <w:rPr>
-                <w:rFonts w:ascii="Calibri" w:hAnsi="Calibri" w:eastAsia="Calibri" w:cs="Calibri" w:asciiTheme="minorAscii" w:hAnsiTheme="minorAscii" w:eastAsiaTheme="minorAscii" w:cstheme="minorAscii"/>
-                <w:sz w:val="22"/>
-                <w:szCs w:val="22"/>
+                <w:rFonts w:eastAsiaTheme="minorEastAsia"/>
               </w:rPr>
             </w:pPr>
           </w:p>
@@ -2600,10 +2494,10 @@
           <w:tcPr>
             <w:tcW w:w="2853" w:type="dxa"/>
             <w:tcBorders>
-              <w:top w:val="single" w:color="A3A3A3" w:sz="8" w:space="0"/>
-              <w:left w:val="single" w:color="A3A3A3" w:sz="8" w:space="0"/>
-              <w:bottom w:val="single" w:color="A3A3A3" w:sz="8" w:space="0"/>
-              <w:right w:val="single" w:color="A3A3A3" w:sz="8" w:space="0"/>
+              <w:top w:val="single" w:sz="8" w:space="0" w:color="A3A3A3"/>
+              <w:left w:val="single" w:sz="8" w:space="0" w:color="A3A3A3"/>
+              <w:bottom w:val="single" w:sz="8" w:space="0" w:color="A3A3A3"/>
+              <w:right w:val="single" w:sz="8" w:space="0" w:color="A3A3A3"/>
             </w:tcBorders>
             <w:shd w:val="clear" w:color="auto" w:fill="auto"/>
             <w:tcMar>
@@ -2616,9 +2510,7 @@
           <w:p>
             <w:pPr>
               <w:rPr>
-                <w:rFonts w:ascii="Calibri" w:hAnsi="Calibri" w:eastAsia="Calibri" w:cs="Calibri" w:asciiTheme="minorAscii" w:hAnsiTheme="minorAscii" w:eastAsiaTheme="minorAscii" w:cstheme="minorAscii"/>
-                <w:sz w:val="22"/>
-                <w:szCs w:val="22"/>
+                <w:rFonts w:eastAsiaTheme="minorEastAsia"/>
               </w:rPr>
             </w:pPr>
           </w:p>
@@ -2627,10 +2519,10 @@
           <w:tcPr>
             <w:tcW w:w="2417" w:type="dxa"/>
             <w:tcBorders>
-              <w:top w:val="single" w:color="A3A3A3" w:sz="8" w:space="0"/>
-              <w:left w:val="single" w:color="A3A3A3" w:sz="8" w:space="0"/>
-              <w:bottom w:val="single" w:color="A3A3A3" w:sz="8" w:space="0"/>
-              <w:right w:val="single" w:color="A3A3A3" w:sz="8" w:space="0"/>
+              <w:top w:val="single" w:sz="8" w:space="0" w:color="A3A3A3"/>
+              <w:left w:val="single" w:sz="8" w:space="0" w:color="A3A3A3"/>
+              <w:bottom w:val="single" w:sz="8" w:space="0" w:color="A3A3A3"/>
+              <w:right w:val="single" w:sz="8" w:space="0" w:color="A3A3A3"/>
             </w:tcBorders>
             <w:shd w:val="clear" w:color="auto" w:fill="auto"/>
             <w:tcMar>
@@ -2643,11 +2535,9 @@
           <w:p>
             <w:pPr>
               <w:rPr>
-                <w:rFonts w:ascii="Calibri" w:hAnsi="Calibri" w:eastAsia="Calibri" w:cs="Calibri" w:asciiTheme="minorAscii" w:hAnsiTheme="minorAscii" w:eastAsiaTheme="minorAscii" w:cstheme="minorAscii"/>
-                <w:b w:val="1"/>
-                <w:bCs w:val="1"/>
-                <w:sz w:val="22"/>
-                <w:szCs w:val="22"/>
+                <w:rFonts w:eastAsiaTheme="minorEastAsia"/>
+                <w:b/>
+                <w:bCs/>
               </w:rPr>
             </w:pPr>
           </w:p>
@@ -2656,10 +2546,10 @@
           <w:tcPr>
             <w:tcW w:w="2960" w:type="dxa"/>
             <w:tcBorders>
-              <w:top w:val="single" w:color="A3A3A3" w:sz="8" w:space="0"/>
-              <w:left w:val="single" w:color="A3A3A3" w:sz="8" w:space="0"/>
-              <w:bottom w:val="single" w:color="A3A3A3" w:sz="8" w:space="0"/>
-              <w:right w:val="single" w:color="A3A3A3" w:sz="8" w:space="0"/>
+              <w:top w:val="single" w:sz="8" w:space="0" w:color="A3A3A3"/>
+              <w:left w:val="single" w:sz="8" w:space="0" w:color="A3A3A3"/>
+              <w:bottom w:val="single" w:sz="8" w:space="0" w:color="A3A3A3"/>
+              <w:right w:val="single" w:sz="8" w:space="0" w:color="A3A3A3"/>
             </w:tcBorders>
             <w:shd w:val="clear" w:color="auto" w:fill="auto"/>
             <w:tcMar>
@@ -2672,9 +2562,7 @@
           <w:p>
             <w:pPr>
               <w:rPr>
-                <w:rFonts w:ascii="Calibri" w:hAnsi="Calibri" w:eastAsia="Calibri" w:cs="Calibri" w:asciiTheme="minorAscii" w:hAnsiTheme="minorAscii" w:eastAsiaTheme="minorAscii" w:cstheme="minorAscii"/>
-                <w:sz w:val="22"/>
-                <w:szCs w:val="22"/>
+                <w:rFonts w:eastAsiaTheme="minorEastAsia"/>
               </w:rPr>
             </w:pPr>
           </w:p>
@@ -2683,10 +2571,10 @@
           <w:tcPr>
             <w:tcW w:w="3262" w:type="dxa"/>
             <w:tcBorders>
-              <w:top w:val="single" w:color="A3A3A3" w:sz="8" w:space="0"/>
-              <w:left w:val="single" w:color="A3A3A3" w:sz="8" w:space="0"/>
-              <w:bottom w:val="single" w:color="A3A3A3" w:sz="8" w:space="0"/>
-              <w:right w:val="single" w:color="A3A3A3" w:sz="8" w:space="0"/>
+              <w:top w:val="single" w:sz="8" w:space="0" w:color="A3A3A3"/>
+              <w:left w:val="single" w:sz="8" w:space="0" w:color="A3A3A3"/>
+              <w:bottom w:val="single" w:sz="8" w:space="0" w:color="A3A3A3"/>
+              <w:right w:val="single" w:sz="8" w:space="0" w:color="A3A3A3"/>
             </w:tcBorders>
             <w:shd w:val="clear" w:color="auto" w:fill="auto"/>
             <w:tcMar>
@@ -2699,11 +2587,9 @@
           <w:p>
             <w:pPr>
               <w:rPr>
-                <w:rFonts w:ascii="Calibri" w:hAnsi="Calibri" w:eastAsia="Calibri" w:cs="Calibri" w:asciiTheme="minorAscii" w:hAnsiTheme="minorAscii" w:eastAsiaTheme="minorAscii" w:cstheme="minorAscii"/>
-                <w:b w:val="1"/>
-                <w:bCs w:val="1"/>
-                <w:sz w:val="22"/>
-                <w:szCs w:val="22"/>
+                <w:rFonts w:eastAsiaTheme="minorEastAsia"/>
+                <w:b/>
+                <w:bCs/>
               </w:rPr>
             </w:pPr>
           </w:p>
@@ -2712,15 +2598,16 @@
       <w:tr>
         <w:trPr>
           <w:trHeight w:val="1233"/>
+          <w:jc w:val="center"/>
         </w:trPr>
         <w:tc>
           <w:tcPr>
             <w:tcW w:w="1582" w:type="dxa"/>
             <w:tcBorders>
-              <w:top w:val="single" w:color="A3A3A3" w:sz="8" w:space="0"/>
-              <w:left w:val="single" w:color="A3A3A3" w:sz="8" w:space="0"/>
-              <w:bottom w:val="single" w:color="A3A3A3" w:sz="8" w:space="0"/>
-              <w:right w:val="single" w:color="A3A3A3" w:sz="8" w:space="0"/>
+              <w:top w:val="single" w:sz="8" w:space="0" w:color="A3A3A3"/>
+              <w:left w:val="single" w:sz="8" w:space="0" w:color="A3A3A3"/>
+              <w:bottom w:val="single" w:sz="8" w:space="0" w:color="A3A3A3"/>
+              <w:right w:val="single" w:sz="8" w:space="0" w:color="A3A3A3"/>
             </w:tcBorders>
             <w:shd w:val="clear" w:color="auto" w:fill="auto"/>
             <w:tcMar>
@@ -2733,9 +2620,7 @@
           <w:p>
             <w:pPr>
               <w:rPr>
-                <w:rFonts w:ascii="Calibri" w:hAnsi="Calibri" w:eastAsia="Calibri" w:cs="Calibri" w:asciiTheme="minorAscii" w:hAnsiTheme="minorAscii" w:eastAsiaTheme="minorAscii" w:cstheme="minorAscii"/>
-                <w:sz w:val="22"/>
-                <w:szCs w:val="22"/>
+                <w:rFonts w:eastAsiaTheme="minorEastAsia"/>
               </w:rPr>
             </w:pPr>
           </w:p>
@@ -2744,10 +2629,10 @@
           <w:tcPr>
             <w:tcW w:w="2853" w:type="dxa"/>
             <w:tcBorders>
-              <w:top w:val="single" w:color="A3A3A3" w:sz="8" w:space="0"/>
-              <w:left w:val="single" w:color="A3A3A3" w:sz="8" w:space="0"/>
-              <w:bottom w:val="single" w:color="A3A3A3" w:sz="8" w:space="0"/>
-              <w:right w:val="single" w:color="A3A3A3" w:sz="8" w:space="0"/>
+              <w:top w:val="single" w:sz="8" w:space="0" w:color="A3A3A3"/>
+              <w:left w:val="single" w:sz="8" w:space="0" w:color="A3A3A3"/>
+              <w:bottom w:val="single" w:sz="8" w:space="0" w:color="A3A3A3"/>
+              <w:right w:val="single" w:sz="8" w:space="0" w:color="A3A3A3"/>
             </w:tcBorders>
             <w:shd w:val="clear" w:color="auto" w:fill="auto"/>
             <w:tcMar>
@@ -2760,9 +2645,7 @@
           <w:p>
             <w:pPr>
               <w:rPr>
-                <w:rFonts w:ascii="Calibri" w:hAnsi="Calibri" w:eastAsia="Calibri" w:cs="Calibri" w:asciiTheme="minorAscii" w:hAnsiTheme="minorAscii" w:eastAsiaTheme="minorAscii" w:cstheme="minorAscii"/>
-                <w:sz w:val="22"/>
-                <w:szCs w:val="22"/>
+                <w:rFonts w:eastAsiaTheme="minorEastAsia"/>
               </w:rPr>
             </w:pPr>
           </w:p>
@@ -2771,10 +2654,10 @@
           <w:tcPr>
             <w:tcW w:w="2417" w:type="dxa"/>
             <w:tcBorders>
-              <w:top w:val="single" w:color="A3A3A3" w:sz="8" w:space="0"/>
-              <w:left w:val="single" w:color="A3A3A3" w:sz="8" w:space="0"/>
-              <w:bottom w:val="single" w:color="A3A3A3" w:sz="8" w:space="0"/>
-              <w:right w:val="single" w:color="A3A3A3" w:sz="8" w:space="0"/>
+              <w:top w:val="single" w:sz="8" w:space="0" w:color="A3A3A3"/>
+              <w:left w:val="single" w:sz="8" w:space="0" w:color="A3A3A3"/>
+              <w:bottom w:val="single" w:sz="8" w:space="0" w:color="A3A3A3"/>
+              <w:right w:val="single" w:sz="8" w:space="0" w:color="A3A3A3"/>
             </w:tcBorders>
             <w:shd w:val="clear" w:color="auto" w:fill="auto"/>
             <w:tcMar>
@@ -2787,11 +2670,9 @@
           <w:p>
             <w:pPr>
               <w:rPr>
-                <w:rFonts w:ascii="Calibri" w:hAnsi="Calibri" w:eastAsia="Calibri" w:cs="Calibri" w:asciiTheme="minorAscii" w:hAnsiTheme="minorAscii" w:eastAsiaTheme="minorAscii" w:cstheme="minorAscii"/>
-                <w:b w:val="1"/>
-                <w:bCs w:val="1"/>
-                <w:sz w:val="22"/>
-                <w:szCs w:val="22"/>
+                <w:rFonts w:eastAsiaTheme="minorEastAsia"/>
+                <w:b/>
+                <w:bCs/>
               </w:rPr>
             </w:pPr>
           </w:p>
@@ -2800,10 +2681,10 @@
           <w:tcPr>
             <w:tcW w:w="2960" w:type="dxa"/>
             <w:tcBorders>
-              <w:top w:val="single" w:color="A3A3A3" w:sz="8" w:space="0"/>
-              <w:left w:val="single" w:color="A3A3A3" w:sz="8" w:space="0"/>
-              <w:bottom w:val="single" w:color="A3A3A3" w:sz="8" w:space="0"/>
-              <w:right w:val="single" w:color="A3A3A3" w:sz="8" w:space="0"/>
+              <w:top w:val="single" w:sz="8" w:space="0" w:color="A3A3A3"/>
+              <w:left w:val="single" w:sz="8" w:space="0" w:color="A3A3A3"/>
+              <w:bottom w:val="single" w:sz="8" w:space="0" w:color="A3A3A3"/>
+              <w:right w:val="single" w:sz="8" w:space="0" w:color="A3A3A3"/>
             </w:tcBorders>
             <w:shd w:val="clear" w:color="auto" w:fill="auto"/>
             <w:tcMar>
@@ -2816,9 +2697,7 @@
           <w:p>
             <w:pPr>
               <w:rPr>
-                <w:rFonts w:ascii="Calibri" w:hAnsi="Calibri" w:eastAsia="Calibri" w:cs="Calibri" w:asciiTheme="minorAscii" w:hAnsiTheme="minorAscii" w:eastAsiaTheme="minorAscii" w:cstheme="minorAscii"/>
-                <w:sz w:val="22"/>
-                <w:szCs w:val="22"/>
+                <w:rFonts w:eastAsiaTheme="minorEastAsia"/>
               </w:rPr>
             </w:pPr>
           </w:p>
@@ -2827,10 +2706,10 @@
           <w:tcPr>
             <w:tcW w:w="3262" w:type="dxa"/>
             <w:tcBorders>
-              <w:top w:val="single" w:color="A3A3A3" w:sz="8" w:space="0"/>
-              <w:left w:val="single" w:color="A3A3A3" w:sz="8" w:space="0"/>
-              <w:bottom w:val="single" w:color="A3A3A3" w:sz="8" w:space="0"/>
-              <w:right w:val="single" w:color="A3A3A3" w:sz="8" w:space="0"/>
+              <w:top w:val="single" w:sz="8" w:space="0" w:color="A3A3A3"/>
+              <w:left w:val="single" w:sz="8" w:space="0" w:color="A3A3A3"/>
+              <w:bottom w:val="single" w:sz="8" w:space="0" w:color="A3A3A3"/>
+              <w:right w:val="single" w:sz="8" w:space="0" w:color="A3A3A3"/>
             </w:tcBorders>
             <w:shd w:val="clear" w:color="auto" w:fill="auto"/>
             <w:tcMar>
@@ -2843,11 +2722,9 @@
           <w:p>
             <w:pPr>
               <w:rPr>
-                <w:rFonts w:ascii="Calibri" w:hAnsi="Calibri" w:eastAsia="Calibri" w:cs="Calibri" w:asciiTheme="minorAscii" w:hAnsiTheme="minorAscii" w:eastAsiaTheme="minorAscii" w:cstheme="minorAscii"/>
-                <w:b w:val="1"/>
-                <w:bCs w:val="1"/>
-                <w:sz w:val="22"/>
-                <w:szCs w:val="22"/>
+                <w:rFonts w:eastAsiaTheme="minorEastAsia"/>
+                <w:b/>
+                <w:bCs/>
               </w:rPr>
             </w:pPr>
           </w:p>
@@ -2865,249 +2742,268 @@
     </w:p>
     <w:p>
       <w:pPr>
-        <w:pStyle w:val="Normal"/>
-        <w:rPr>
-          <w:rFonts w:ascii="Calibri Light" w:hAnsi="Calibri Light" w:eastAsia="Calibri Light" w:cs="Calibri Light" w:asciiTheme="majorAscii" w:hAnsiTheme="majorAscii" w:eastAsiaTheme="majorAscii" w:cstheme="majorAscii"/>
-          <w:b w:val="1"/>
-          <w:bCs w:val="1"/>
+        <w:rPr>
+          <w:rFonts w:asciiTheme="majorHAnsi" w:eastAsiaTheme="majorEastAsia" w:hAnsiTheme="majorHAnsi" w:cstheme="majorBidi"/>
+          <w:b/>
+          <w:bCs/>
           <w:sz w:val="28"/>
           <w:szCs w:val="28"/>
         </w:rPr>
       </w:pPr>
       <w:r>
         <w:rPr>
-          <w:rFonts w:ascii="Calibri Light" w:hAnsi="Calibri Light" w:eastAsia="Calibri Light" w:cs="Calibri Light" w:asciiTheme="majorAscii" w:hAnsiTheme="majorAscii" w:eastAsiaTheme="majorAscii" w:cstheme="majorAscii"/>
-          <w:b w:val="1"/>
-          <w:bCs w:val="1"/>
+          <w:rFonts w:asciiTheme="majorHAnsi" w:eastAsiaTheme="majorEastAsia" w:hAnsiTheme="majorHAnsi" w:cstheme="majorBidi"/>
+          <w:b/>
+          <w:bCs/>
           <w:sz w:val="28"/>
           <w:szCs w:val="28"/>
         </w:rPr>
-        <w:t>What to do next</w:t>
+        <w:t xml:space="preserve">What to </w:t>
+      </w:r>
+      <w:r>
+        <w:rPr>
+          <w:rFonts w:asciiTheme="majorHAnsi" w:eastAsiaTheme="majorEastAsia" w:hAnsiTheme="majorHAnsi" w:cstheme="majorBidi"/>
+          <w:b/>
+          <w:bCs/>
+          <w:sz w:val="28"/>
+          <w:szCs w:val="28"/>
+        </w:rPr>
+        <w:t>D</w:t>
+      </w:r>
+      <w:r>
+        <w:rPr>
+          <w:rFonts w:asciiTheme="majorHAnsi" w:eastAsiaTheme="majorEastAsia" w:hAnsiTheme="majorHAnsi" w:cstheme="majorBidi"/>
+          <w:b/>
+          <w:bCs/>
+          <w:sz w:val="28"/>
+          <w:szCs w:val="28"/>
+        </w:rPr>
+        <w:t xml:space="preserve">o </w:t>
+      </w:r>
+      <w:r>
+        <w:rPr>
+          <w:rFonts w:asciiTheme="majorHAnsi" w:eastAsiaTheme="majorEastAsia" w:hAnsiTheme="majorHAnsi" w:cstheme="majorBidi"/>
+          <w:b/>
+          <w:bCs/>
+          <w:sz w:val="28"/>
+          <w:szCs w:val="28"/>
+        </w:rPr>
+        <w:t>N</w:t>
+      </w:r>
+      <w:r>
+        <w:rPr>
+          <w:rFonts w:asciiTheme="majorHAnsi" w:eastAsiaTheme="majorEastAsia" w:hAnsiTheme="majorHAnsi" w:cstheme="majorBidi"/>
+          <w:b/>
+          <w:bCs/>
+          <w:sz w:val="28"/>
+          <w:szCs w:val="28"/>
+        </w:rPr>
+        <w:t>ext</w:t>
       </w:r>
     </w:p>
     <w:p>
       <w:pPr>
-        <w:pStyle w:val="Normal"/>
-        <w:rPr>
-          <w:rFonts w:ascii="Calibri" w:hAnsi="Calibri" w:eastAsia="Calibri" w:cs="Calibri" w:asciiTheme="minorAscii" w:hAnsiTheme="minorAscii" w:eastAsiaTheme="minorAscii" w:cstheme="minorAscii"/>
-          <w:b w:val="0"/>
-          <w:bCs w:val="0"/>
-          <w:sz w:val="22"/>
-          <w:szCs w:val="22"/>
-        </w:rPr>
-      </w:pPr>
-      <w:r>
-        <w:rPr>
-          <w:rFonts w:ascii="Calibri" w:hAnsi="Calibri" w:eastAsia="Calibri" w:cs="Calibri" w:asciiTheme="minorAscii" w:hAnsiTheme="minorAscii" w:eastAsiaTheme="minorAscii" w:cstheme="minorAscii"/>
-          <w:b w:val="0"/>
-          <w:bCs w:val="0"/>
-          <w:sz w:val="22"/>
-          <w:szCs w:val="22"/>
+        <w:rPr>
+          <w:rFonts w:eastAsiaTheme="minorEastAsia"/>
+          <w:sz w:val="24"/>
+          <w:szCs w:val="24"/>
+        </w:rPr>
+      </w:pPr>
+      <w:r>
+        <w:rPr>
+          <w:rFonts w:eastAsiaTheme="minorEastAsia"/>
+          <w:sz w:val="24"/>
+          <w:szCs w:val="24"/>
         </w:rPr>
         <w:t>You now have a list of</w:t>
       </w:r>
       <w:r>
         <w:rPr>
-          <w:rFonts w:ascii="Calibri" w:hAnsi="Calibri" w:eastAsia="Calibri" w:cs="Calibri" w:asciiTheme="minorAscii" w:hAnsiTheme="minorAscii" w:eastAsiaTheme="minorAscii" w:cstheme="minorAscii"/>
-          <w:b w:val="0"/>
-          <w:bCs w:val="0"/>
-          <w:sz w:val="22"/>
-          <w:szCs w:val="22"/>
+          <w:rFonts w:eastAsiaTheme="minorEastAsia"/>
+          <w:sz w:val="24"/>
+          <w:szCs w:val="24"/>
         </w:rPr>
         <w:t xml:space="preserve"> influential</w:t>
       </w:r>
       <w:r>
         <w:rPr>
-          <w:rFonts w:ascii="Calibri" w:hAnsi="Calibri" w:eastAsia="Calibri" w:cs="Calibri" w:asciiTheme="minorAscii" w:hAnsiTheme="minorAscii" w:eastAsiaTheme="minorAscii" w:cstheme="minorAscii"/>
-          <w:b w:val="0"/>
-          <w:bCs w:val="0"/>
-          <w:sz w:val="22"/>
-          <w:szCs w:val="22"/>
+          <w:rFonts w:eastAsiaTheme="minorEastAsia"/>
+          <w:sz w:val="24"/>
+          <w:szCs w:val="24"/>
         </w:rPr>
         <w:t xml:space="preserve"> individuals and groups in the community </w:t>
       </w:r>
       <w:r>
         <w:rPr>
-          <w:rFonts w:ascii="Calibri" w:hAnsi="Calibri" w:eastAsia="Calibri" w:cs="Calibri" w:asciiTheme="minorAscii" w:hAnsiTheme="minorAscii" w:eastAsiaTheme="minorAscii" w:cstheme="minorAscii"/>
-          <w:b w:val="0"/>
-          <w:bCs w:val="0"/>
-          <w:sz w:val="22"/>
-          <w:szCs w:val="22"/>
-        </w:rPr>
-        <w:t>that may be helpful in supporting your community resilience efforts. At this point, return to the ERB and co</w:t>
-      </w:r>
-      <w:r>
-        <w:rPr>
-          <w:rFonts w:ascii="Calibri" w:hAnsi="Calibri" w:eastAsia="Calibri" w:cs="Calibri" w:asciiTheme="minorAscii" w:hAnsiTheme="minorAscii" w:eastAsiaTheme="minorAscii" w:cstheme="minorAscii"/>
-          <w:b w:val="0"/>
-          <w:bCs w:val="0"/>
-          <w:sz w:val="22"/>
-          <w:szCs w:val="22"/>
+          <w:rFonts w:eastAsiaTheme="minorEastAsia"/>
+          <w:sz w:val="24"/>
+          <w:szCs w:val="24"/>
+        </w:rPr>
+        <w:t xml:space="preserve">that </w:t>
+      </w:r>
+      <w:r>
+        <w:rPr>
+          <w:rFonts w:eastAsiaTheme="minorEastAsia"/>
+          <w:sz w:val="24"/>
+          <w:szCs w:val="24"/>
+        </w:rPr>
+        <w:t>might</w:t>
+      </w:r>
+      <w:r>
+        <w:rPr>
+          <w:rFonts w:eastAsiaTheme="minorEastAsia"/>
+          <w:sz w:val="24"/>
+          <w:szCs w:val="24"/>
+        </w:rPr>
+        <w:t xml:space="preserve"> </w:t>
+      </w:r>
+      <w:r>
+        <w:rPr>
+          <w:rFonts w:eastAsiaTheme="minorEastAsia"/>
+          <w:sz w:val="24"/>
+          <w:szCs w:val="24"/>
+        </w:rPr>
+        <w:t>be helpful in supporting your community resilience efforts. At this point, return to the ERB and co</w:t>
+      </w:r>
+      <w:r>
+        <w:rPr>
+          <w:rFonts w:eastAsiaTheme="minorEastAsia"/>
+          <w:sz w:val="24"/>
+          <w:szCs w:val="24"/>
         </w:rPr>
         <w:t xml:space="preserve">ntinue completing activities to support </w:t>
       </w:r>
       <w:r>
         <w:rPr>
-          <w:rFonts w:ascii="Calibri" w:hAnsi="Calibri" w:eastAsia="Calibri" w:cs="Calibri" w:asciiTheme="minorAscii" w:hAnsiTheme="minorAscii" w:eastAsiaTheme="minorAscii" w:cstheme="minorAscii"/>
-          <w:b w:val="0"/>
-          <w:bCs w:val="0"/>
-          <w:sz w:val="22"/>
-          <w:szCs w:val="22"/>
+          <w:rFonts w:eastAsiaTheme="minorEastAsia"/>
+          <w:sz w:val="24"/>
+          <w:szCs w:val="24"/>
         </w:rPr>
         <w:t>your</w:t>
       </w:r>
       <w:r>
         <w:rPr>
-          <w:rFonts w:ascii="Calibri" w:hAnsi="Calibri" w:eastAsia="Calibri" w:cs="Calibri" w:asciiTheme="minorAscii" w:hAnsiTheme="minorAscii" w:eastAsiaTheme="minorAscii" w:cstheme="minorAscii"/>
-          <w:b w:val="0"/>
-          <w:bCs w:val="0"/>
-          <w:sz w:val="22"/>
-          <w:szCs w:val="22"/>
+          <w:rFonts w:eastAsiaTheme="minorEastAsia"/>
+          <w:sz w:val="24"/>
+          <w:szCs w:val="24"/>
         </w:rPr>
         <w:t xml:space="preserve"> community engagement plan</w:t>
       </w:r>
       <w:r>
         <w:rPr>
-          <w:rFonts w:ascii="Calibri" w:hAnsi="Calibri" w:eastAsia="Calibri" w:cs="Calibri" w:asciiTheme="minorAscii" w:hAnsiTheme="minorAscii" w:eastAsiaTheme="minorAscii" w:cstheme="minorAscii"/>
-          <w:b w:val="0"/>
-          <w:bCs w:val="0"/>
-          <w:sz w:val="22"/>
-          <w:szCs w:val="22"/>
-        </w:rPr>
-        <w:t>, which</w:t>
-      </w:r>
-      <w:r>
-        <w:rPr>
-          <w:rFonts w:ascii="Calibri" w:hAnsi="Calibri" w:eastAsia="Calibri" w:cs="Calibri" w:asciiTheme="minorAscii" w:hAnsiTheme="minorAscii" w:eastAsiaTheme="minorAscii" w:cstheme="minorAscii"/>
-          <w:b w:val="0"/>
-          <w:bCs w:val="0"/>
-          <w:sz w:val="22"/>
-          <w:szCs w:val="22"/>
-        </w:rPr>
-        <w:t xml:space="preserve"> include</w:t>
-      </w:r>
-      <w:r>
-        <w:rPr>
-          <w:rFonts w:ascii="Calibri" w:hAnsi="Calibri" w:eastAsia="Calibri" w:cs="Calibri" w:asciiTheme="minorAscii" w:hAnsiTheme="minorAscii" w:eastAsiaTheme="minorAscii" w:cstheme="minorAscii"/>
-          <w:b w:val="0"/>
-          <w:bCs w:val="0"/>
-          <w:sz w:val="22"/>
-          <w:szCs w:val="22"/>
+          <w:rFonts w:eastAsiaTheme="minorEastAsia"/>
+          <w:sz w:val="24"/>
+          <w:szCs w:val="24"/>
+        </w:rPr>
+        <w:t>, which include</w:t>
+      </w:r>
+      <w:r>
+        <w:rPr>
+          <w:rFonts w:eastAsiaTheme="minorEastAsia"/>
+          <w:sz w:val="24"/>
+          <w:szCs w:val="24"/>
         </w:rPr>
         <w:t>s</w:t>
       </w:r>
       <w:r>
         <w:rPr>
-          <w:rFonts w:ascii="Calibri" w:hAnsi="Calibri" w:eastAsia="Calibri" w:cs="Calibri" w:asciiTheme="minorAscii" w:hAnsiTheme="minorAscii" w:eastAsiaTheme="minorAscii" w:cstheme="minorAscii"/>
-          <w:b w:val="0"/>
-          <w:bCs w:val="0"/>
-          <w:sz w:val="22"/>
-          <w:szCs w:val="22"/>
+          <w:rFonts w:eastAsiaTheme="minorEastAsia"/>
+          <w:sz w:val="24"/>
+          <w:szCs w:val="24"/>
         </w:rPr>
         <w:t xml:space="preserve"> </w:t>
       </w:r>
       <w:r>
         <w:rPr>
-          <w:rFonts w:ascii="Calibri" w:hAnsi="Calibri" w:eastAsia="Calibri" w:cs="Calibri" w:asciiTheme="minorAscii" w:hAnsiTheme="minorAscii" w:eastAsiaTheme="minorAscii" w:cstheme="minorAscii"/>
-          <w:b w:val="0"/>
-          <w:bCs w:val="0"/>
-          <w:sz w:val="22"/>
-          <w:szCs w:val="22"/>
+          <w:rFonts w:eastAsiaTheme="minorEastAsia"/>
+          <w:sz w:val="24"/>
+          <w:szCs w:val="24"/>
         </w:rPr>
         <w:t>mapping out</w:t>
       </w:r>
       <w:r>
         <w:rPr>
-          <w:rFonts w:ascii="Calibri" w:hAnsi="Calibri" w:eastAsia="Calibri" w:cs="Calibri" w:asciiTheme="minorAscii" w:hAnsiTheme="minorAscii" w:eastAsiaTheme="minorAscii" w:cstheme="minorAscii"/>
-          <w:b w:val="0"/>
-          <w:bCs w:val="0"/>
-          <w:sz w:val="22"/>
-          <w:szCs w:val="22"/>
+          <w:rFonts w:eastAsiaTheme="minorEastAsia"/>
+          <w:sz w:val="24"/>
+          <w:szCs w:val="24"/>
         </w:rPr>
         <w:t xml:space="preserve"> how the individuals and organizations you identified above are connected</w:t>
       </w:r>
       <w:r>
         <w:rPr>
-          <w:rFonts w:ascii="Calibri" w:hAnsi="Calibri" w:eastAsia="Calibri" w:cs="Calibri" w:asciiTheme="minorAscii" w:hAnsiTheme="minorAscii" w:eastAsiaTheme="minorAscii" w:cstheme="minorAscii"/>
-          <w:b w:val="0"/>
-          <w:bCs w:val="0"/>
-          <w:sz w:val="22"/>
-          <w:szCs w:val="22"/>
+          <w:rFonts w:eastAsiaTheme="minorEastAsia"/>
+          <w:sz w:val="24"/>
+          <w:szCs w:val="24"/>
         </w:rPr>
         <w:t xml:space="preserve"> </w:t>
       </w:r>
       <w:r>
         <w:rPr>
-          <w:rFonts w:ascii="Calibri" w:hAnsi="Calibri" w:eastAsia="Calibri" w:cs="Calibri" w:asciiTheme="minorAscii" w:hAnsiTheme="minorAscii" w:eastAsiaTheme="minorAscii" w:cstheme="minorAscii"/>
-          <w:b w:val="0"/>
-          <w:bCs w:val="0"/>
-          <w:sz w:val="22"/>
-          <w:szCs w:val="22"/>
+          <w:rFonts w:eastAsiaTheme="minorEastAsia"/>
+          <w:sz w:val="24"/>
+          <w:szCs w:val="24"/>
         </w:rPr>
         <w:t xml:space="preserve">and </w:t>
       </w:r>
       <w:r>
         <w:rPr>
-          <w:rFonts w:ascii="Calibri" w:hAnsi="Calibri" w:eastAsia="Calibri" w:cs="Calibri" w:asciiTheme="minorAscii" w:hAnsiTheme="minorAscii" w:eastAsiaTheme="minorAscii" w:cstheme="minorAscii"/>
-          <w:b w:val="0"/>
-          <w:bCs w:val="0"/>
-          <w:sz w:val="22"/>
-          <w:szCs w:val="22"/>
+          <w:rFonts w:eastAsiaTheme="minorEastAsia"/>
+          <w:sz w:val="24"/>
+          <w:szCs w:val="24"/>
         </w:rPr>
         <w:t xml:space="preserve">how </w:t>
       </w:r>
       <w:r>
         <w:rPr>
-          <w:rFonts w:ascii="Calibri" w:hAnsi="Calibri" w:eastAsia="Calibri" w:cs="Calibri" w:asciiTheme="minorAscii" w:hAnsiTheme="minorAscii" w:eastAsiaTheme="minorAscii" w:cstheme="minorAscii"/>
-          <w:b w:val="0"/>
-          <w:bCs w:val="0"/>
-          <w:sz w:val="22"/>
-          <w:szCs w:val="22"/>
+          <w:rFonts w:eastAsiaTheme="minorEastAsia"/>
+          <w:sz w:val="24"/>
+          <w:szCs w:val="24"/>
         </w:rPr>
         <w:t xml:space="preserve">these </w:t>
       </w:r>
       <w:r>
         <w:rPr>
-          <w:rFonts w:ascii="Calibri" w:hAnsi="Calibri" w:eastAsia="Calibri" w:cs="Calibri" w:asciiTheme="minorAscii" w:hAnsiTheme="minorAscii" w:eastAsiaTheme="minorAscii" w:cstheme="minorAscii"/>
-          <w:b w:val="0"/>
-          <w:bCs w:val="0"/>
-          <w:sz w:val="22"/>
-          <w:szCs w:val="22"/>
+          <w:rFonts w:eastAsiaTheme="minorEastAsia"/>
+          <w:sz w:val="24"/>
+          <w:szCs w:val="24"/>
         </w:rPr>
         <w:t>relationships</w:t>
       </w:r>
       <w:r>
         <w:rPr>
-          <w:rFonts w:ascii="Calibri" w:hAnsi="Calibri" w:eastAsia="Calibri" w:cs="Calibri" w:asciiTheme="minorAscii" w:hAnsiTheme="minorAscii" w:eastAsiaTheme="minorAscii" w:cstheme="minorAscii"/>
-          <w:b w:val="0"/>
-          <w:bCs w:val="0"/>
-          <w:sz w:val="22"/>
-          <w:szCs w:val="22"/>
-        </w:rPr>
-        <w:t xml:space="preserve"> may</w:t>
-      </w:r>
-      <w:r>
-        <w:rPr>
-          <w:rFonts w:ascii="Calibri" w:hAnsi="Calibri" w:eastAsia="Calibri" w:cs="Calibri" w:asciiTheme="minorAscii" w:hAnsiTheme="minorAscii" w:eastAsiaTheme="minorAscii" w:cstheme="minorAscii"/>
-          <w:b w:val="0"/>
-          <w:bCs w:val="0"/>
-          <w:sz w:val="22"/>
-          <w:szCs w:val="22"/>
+          <w:rFonts w:eastAsiaTheme="minorEastAsia"/>
+          <w:sz w:val="24"/>
+          <w:szCs w:val="24"/>
         </w:rPr>
         <w:t xml:space="preserve"> </w:t>
       </w:r>
       <w:r>
         <w:rPr>
-          <w:rFonts w:ascii="Calibri" w:hAnsi="Calibri" w:eastAsia="Calibri" w:cs="Calibri" w:asciiTheme="minorAscii" w:hAnsiTheme="minorAscii" w:eastAsiaTheme="minorAscii" w:cstheme="minorAscii"/>
-          <w:b w:val="0"/>
-          <w:bCs w:val="0"/>
-          <w:sz w:val="22"/>
-          <w:szCs w:val="22"/>
+          <w:rFonts w:eastAsiaTheme="minorEastAsia"/>
+          <w:sz w:val="24"/>
+          <w:szCs w:val="24"/>
+        </w:rPr>
+        <w:t>might</w:t>
+      </w:r>
+      <w:r>
+        <w:rPr>
+          <w:rFonts w:eastAsiaTheme="minorEastAsia"/>
+          <w:sz w:val="24"/>
+          <w:szCs w:val="24"/>
+        </w:rPr>
+        <w:t xml:space="preserve"> </w:t>
+      </w:r>
+      <w:r>
+        <w:rPr>
+          <w:rFonts w:eastAsiaTheme="minorEastAsia"/>
+          <w:sz w:val="24"/>
+          <w:szCs w:val="24"/>
         </w:rPr>
         <w:t xml:space="preserve">support your community resilience and equity goals. </w:t>
       </w:r>
     </w:p>
     <w:sectPr>
+      <w:headerReference w:type="default" r:id="rId10"/>
       <w:pgSz w:w="15840" w:h="12240" w:orient="landscape"/>
       <w:pgMar w:top="1440" w:right="1440" w:bottom="1440" w:left="1440" w:header="720" w:footer="720" w:gutter="0"/>
       <w:cols w:space="720"/>
@@ -3117,181 +3013,114 @@
 </w:document>
 </file>
 
+<file path=word/endnotes.xml><?xml version="1.0" encoding="utf-8"?>
+<w:endnotes xmlns:wpc="http://schemas.microsoft.com/office/word/2010/wordprocessingCanvas" xmlns:cx="http://schemas.microsoft.com/office/drawing/2014/chartex" xmlns:cx1="http://schemas.microsoft.com/office/drawing/2015/9/8/chartex" xmlns:cx2="http://schemas.microsoft.com/office/drawing/2015/10/21/chartex" xmlns:cx3="http://schemas.microsoft.com/office/drawing/2016/5/9/chartex" xmlns:cx4="http://schemas.microsoft.com/office/drawing/2016/5/10/chartex" xmlns:cx5="http://schemas.microsoft.com/office/drawing/2016/5/11/chartex" xmlns:cx6="http://schemas.microsoft.com/office/drawing/2016/5/12/chartex" xmlns:cx7="http://schemas.microsoft.com/office/drawing/2016/5/13/chartex" xmlns:cx8="http://schemas.microsoft.com/office/drawing/2016/5/14/chartex" xmlns:mc="http://schemas.openxmlformats.org/markup-compatibility/2006" xmlns:aink="http://schemas.microsoft.com/office/drawing/2016/ink" xmlns:am3d="http://schemas.microsoft.com/office/drawing/2017/model3d" xmlns:o="urn:schemas-microsoft-com:office:office" xmlns:oel="http://schemas.microsoft.com/office/2019/extlst" xmlns:r="http://schemas.openxmlformats.org/officeDocument/2006/relationships" xmlns:m="http://schemas.openxmlformats.org/officeDocument/2006/math" xmlns:v="urn:schemas-microsoft-com:vml" xmlns:wp14="http://schemas.microsoft.com/office/word/2010/wordprocessingDrawing" xmlns:wp="http://schemas.openxmlformats.org/drawingml/2006/wordprocessingDrawing" xmlns:w10="urn:schemas-microsoft-com:office:word" xmlns:w="http://schemas.openxmlformats.org/wordprocessingml/2006/main" xmlns:w14="http://schemas.microsoft.com/office/word/2010/wordml" xmlns:w15="http://schemas.microsoft.com/office/word/2012/wordml" xmlns:w16cex="http://schemas.microsoft.com/office/word/2018/wordml/cex" xmlns:w16cid="http://schemas.microsoft.com/office/word/2016/wordml/cid" xmlns:w16="http://schemas.microsoft.com/office/word/2018/wordml" xmlns:w16sdtdh="http://schemas.microsoft.com/office/word/2020/wordml/sdtdatahash" xmlns:w16se="http://schemas.microsoft.com/office/word/2015/wordml/symex" xmlns:wpg="http://schemas.microsoft.com/office/word/2010/wordprocessingGroup" xmlns:wpi="http://schemas.microsoft.com/office/word/2010/wordprocessingInk" xmlns:wne="http://schemas.microsoft.com/office/word/2006/wordml" xmlns:wps="http://schemas.microsoft.com/office/word/2010/wordprocessingShape" mc:Ignorable="w14 w15 w16se w16cid w16 w16cex w16sdtdh wp14">
+  <w:endnote w:type="separator" w:id="-1">
+    <w:p>
+      <w:pPr>
+        <w:spacing w:after="0" w:line="240" w:lineRule="auto"/>
+      </w:pPr>
+      <w:r>
+        <w:separator/>
+      </w:r>
+    </w:p>
+  </w:endnote>
+  <w:endnote w:type="continuationSeparator" w:id="0">
+    <w:p>
+      <w:pPr>
+        <w:spacing w:after="0" w:line="240" w:lineRule="auto"/>
+      </w:pPr>
+      <w:r>
+        <w:continuationSeparator/>
+      </w:r>
+    </w:p>
+  </w:endnote>
+</w:endnotes>
+</file>
+
+<file path=word/footnotes.xml><?xml version="1.0" encoding="utf-8"?>
+<w:footnotes xmlns:wpc="http://schemas.microsoft.com/office/word/2010/wordprocessingCanvas" xmlns:cx="http://schemas.microsoft.com/office/drawing/2014/chartex" xmlns:cx1="http://schemas.microsoft.com/office/drawing/2015/9/8/chartex" xmlns:cx2="http://schemas.microsoft.com/office/drawing/2015/10/21/chartex" xmlns:cx3="http://schemas.microsoft.com/office/drawing/2016/5/9/chartex" xmlns:cx4="http://schemas.microsoft.com/office/drawing/2016/5/10/chartex" xmlns:cx5="http://schemas.microsoft.com/office/drawing/2016/5/11/chartex" xmlns:cx6="http://schemas.microsoft.com/office/drawing/2016/5/12/chartex" xmlns:cx7="http://schemas.microsoft.com/office/drawing/2016/5/13/chartex" xmlns:cx8="http://schemas.microsoft.com/office/drawing/2016/5/14/chartex" xmlns:mc="http://schemas.openxmlformats.org/markup-compatibility/2006" xmlns:aink="http://schemas.microsoft.com/office/drawing/2016/ink" xmlns:am3d="http://schemas.microsoft.com/office/drawing/2017/model3d" xmlns:o="urn:schemas-microsoft-com:office:office" xmlns:oel="http://schemas.microsoft.com/office/2019/extlst" xmlns:r="http://schemas.openxmlformats.org/officeDocument/2006/relationships" xmlns:m="http://schemas.openxmlformats.org/officeDocument/2006/math" xmlns:v="urn:schemas-microsoft-com:vml" xmlns:wp14="http://schemas.microsoft.com/office/word/2010/wordprocessingDrawing" xmlns:wp="http://schemas.openxmlformats.org/drawingml/2006/wordprocessingDrawing" xmlns:w10="urn:schemas-microsoft-com:office:word" xmlns:w="http://schemas.openxmlformats.org/wordprocessingml/2006/main" xmlns:w14="http://schemas.microsoft.com/office/word/2010/wordml" xmlns:w15="http://schemas.microsoft.com/office/word/2012/wordml" xmlns:w16cex="http://schemas.microsoft.com/office/word/2018/wordml/cex" xmlns:w16cid="http://schemas.microsoft.com/office/word/2016/wordml/cid" xmlns:w16="http://schemas.microsoft.com/office/word/2018/wordml" xmlns:w16sdtdh="http://schemas.microsoft.com/office/word/2020/wordml/sdtdatahash" xmlns:w16se="http://schemas.microsoft.com/office/word/2015/wordml/symex" xmlns:wpg="http://schemas.microsoft.com/office/word/2010/wordprocessingGroup" xmlns:wpi="http://schemas.microsoft.com/office/word/2010/wordprocessingInk" xmlns:wne="http://schemas.microsoft.com/office/word/2006/wordml" xmlns:wps="http://schemas.microsoft.com/office/word/2010/wordprocessingShape" mc:Ignorable="w14 w15 w16se w16cid w16 w16cex w16sdtdh wp14">
+  <w:footnote w:type="separator" w:id="-1">
+    <w:p>
+      <w:pPr>
+        <w:spacing w:after="0" w:line="240" w:lineRule="auto"/>
+      </w:pPr>
+      <w:r>
+        <w:separator/>
+      </w:r>
+    </w:p>
+  </w:footnote>
+  <w:footnote w:type="continuationSeparator" w:id="0">
+    <w:p>
+      <w:pPr>
+        <w:spacing w:after="0" w:line="240" w:lineRule="auto"/>
+      </w:pPr>
+      <w:r>
+        <w:continuationSeparator/>
+      </w:r>
+    </w:p>
+  </w:footnote>
+</w:footnotes>
+</file>
+
+<file path=word/header1.xml><?xml version="1.0" encoding="utf-8"?>
+<w:hdr xmlns:wpc="http://schemas.microsoft.com/office/word/2010/wordprocessingCanvas" xmlns:cx="http://schemas.microsoft.com/office/drawing/2014/chartex" xmlns:cx1="http://schemas.microsoft.com/office/drawing/2015/9/8/chartex" xmlns:cx2="http://schemas.microsoft.com/office/drawing/2015/10/21/chartex" xmlns:cx3="http://schemas.microsoft.com/office/drawing/2016/5/9/chartex" xmlns:cx4="http://schemas.microsoft.com/office/drawing/2016/5/10/chartex" xmlns:cx5="http://schemas.microsoft.com/office/drawing/2016/5/11/chartex" xmlns:cx6="http://schemas.microsoft.com/office/drawing/2016/5/12/chartex" xmlns:cx7="http://schemas.microsoft.com/office/drawing/2016/5/13/chartex" xmlns:cx8="http://schemas.microsoft.com/office/drawing/2016/5/14/chartex" xmlns:mc="http://schemas.openxmlformats.org/markup-compatibility/2006" xmlns:aink="http://schemas.microsoft.com/office/drawing/2016/ink" xmlns:am3d="http://schemas.microsoft.com/office/drawing/2017/model3d" xmlns:o="urn:schemas-microsoft-com:office:office" xmlns:oel="http://schemas.microsoft.com/office/2019/extlst" xmlns:r="http://schemas.openxmlformats.org/officeDocument/2006/relationships" xmlns:m="http://schemas.openxmlformats.org/officeDocument/2006/math" xmlns:v="urn:schemas-microsoft-com:vml" xmlns:wp14="http://schemas.microsoft.com/office/word/2010/wordprocessingDrawing" xmlns:wp="http://schemas.openxmlformats.org/drawingml/2006/wordprocessingDrawing" xmlns:w10="urn:schemas-microsoft-com:office:word" xmlns:w="http://schemas.openxmlformats.org/wordprocessingml/2006/main" xmlns:w14="http://schemas.microsoft.com/office/word/2010/wordml" xmlns:w15="http://schemas.microsoft.com/office/word/2012/wordml" xmlns:w16cex="http://schemas.microsoft.com/office/word/2018/wordml/cex" xmlns:w16cid="http://schemas.microsoft.com/office/word/2016/wordml/cid" xmlns:w16="http://schemas.microsoft.com/office/word/2018/wordml" xmlns:w16sdtdh="http://schemas.microsoft.com/office/word/2020/wordml/sdtdatahash" xmlns:w16se="http://schemas.microsoft.com/office/word/2015/wordml/symex" xmlns:wpg="http://schemas.microsoft.com/office/word/2010/wordprocessingGroup" xmlns:wpi="http://schemas.microsoft.com/office/word/2010/wordprocessingInk" xmlns:wne="http://schemas.microsoft.com/office/word/2006/wordml" xmlns:wps="http://schemas.microsoft.com/office/word/2010/wordprocessingShape" mc:Ignorable="w14 w15 w16se w16cid w16 w16cex w16sdtdh wp14">
+  <w:p>
+    <w:pPr>
+      <w:pStyle w:val="Header"/>
+    </w:pPr>
+    <w:r>
+      <w:rPr>
+        <w:noProof/>
+      </w:rPr>
+      <w:drawing>
+        <wp:inline distT="0" distB="0" distL="0" distR="0" wp14:anchorId="65CCCD4B" wp14:editId="7CECABF4">
+          <wp:extent cx="1093490" cy="431321"/>
+          <wp:effectExtent l="0" t="0" r="0" b="6985"/>
+          <wp:docPr id="3" name="Picture 3" descr="Shape&#10;&#10;Description automatically generated with medium confidence"/>
+          <wp:cNvGraphicFramePr>
+            <a:graphicFrameLocks xmlns:a="http://schemas.openxmlformats.org/drawingml/2006/main" noChangeAspect="1"/>
+          </wp:cNvGraphicFramePr>
+          <a:graphic xmlns:a="http://schemas.openxmlformats.org/drawingml/2006/main">
+            <a:graphicData uri="http://schemas.openxmlformats.org/drawingml/2006/picture">
+              <pic:pic xmlns:pic="http://schemas.openxmlformats.org/drawingml/2006/picture">
+                <pic:nvPicPr>
+                  <pic:cNvPr id="3" name="Picture 3" descr="Shape&#10;&#10;Description automatically generated with medium confidence"/>
+                  <pic:cNvPicPr/>
+                </pic:nvPicPr>
+                <pic:blipFill>
+                  <a:blip r:embed="rId1">
+                    <a:extLst>
+                      <a:ext uri="{28A0092B-C50C-407E-A947-70E740481C1C}">
+                        <a14:useLocalDpi xmlns:a14="http://schemas.microsoft.com/office/drawing/2010/main" val="0"/>
+                      </a:ext>
+                    </a:extLst>
+                  </a:blip>
+                  <a:stretch>
+                    <a:fillRect/>
+                  </a:stretch>
+                </pic:blipFill>
+                <pic:spPr>
+                  <a:xfrm>
+                    <a:off x="0" y="0"/>
+                    <a:ext cx="1104499" cy="435664"/>
+                  </a:xfrm>
+                  <a:prstGeom prst="rect">
+                    <a:avLst/>
+                  </a:prstGeom>
+                </pic:spPr>
+              </pic:pic>
+            </a:graphicData>
+          </a:graphic>
+        </wp:inline>
+      </w:drawing>
+    </w:r>
+  </w:p>
+</w:hdr>
+</file>
+
 <file path=word/numbering.xml><?xml version="1.0" encoding="utf-8"?>
-<w:numbering xmlns:wpc="http://schemas.microsoft.com/office/word/2010/wordprocessingCanvas" xmlns:cx="http://schemas.microsoft.com/office/drawing/2014/chartex" xmlns:cx1="http://schemas.microsoft.com/office/drawing/2015/9/8/chartex" xmlns:cx2="http://schemas.microsoft.com/office/drawing/2015/10/21/chartex" xmlns:cx3="http://schemas.microsoft.com/office/drawing/2016/5/9/chartex" xmlns:cx4="http://schemas.microsoft.com/office/drawing/2016/5/10/chartex" xmlns:cx5="http://schemas.microsoft.com/office/drawing/2016/5/11/chartex" xmlns:cx6="http://schemas.microsoft.com/office/drawing/2016/5/12/chartex" xmlns:cx7="http://schemas.microsoft.com/office/drawing/2016/5/13/chartex" xmlns:cx8="http://schemas.microsoft.com/office/drawing/2016/5/14/chartex" xmlns:mc="http://schemas.openxmlformats.org/markup-compatibility/2006" xmlns:aink="http://schemas.microsoft.com/office/drawing/2016/ink" xmlns:am3d="http://schemas.microsoft.com/office/drawing/2017/model3d" xmlns:o="urn:schemas-microsoft-com:office:office" xmlns:r="http://schemas.openxmlformats.org/officeDocument/2006/relationships" xmlns:m="http://schemas.openxmlformats.org/officeDocument/2006/math" xmlns:v="urn:schemas-microsoft-com:vml" xmlns:wp14="http://schemas.microsoft.com/office/word/2010/wordprocessingDrawing" xmlns:wp="http://schemas.openxmlformats.org/drawingml/2006/wordprocessingDrawing" xmlns:w10="urn:schemas-microsoft-com:office:word" xmlns:w="http://schemas.openxmlformats.org/wordprocessingml/2006/main" xmlns:w14="http://schemas.microsoft.com/office/word/2010/wordml" xmlns:w15="http://schemas.microsoft.com/office/word/2012/wordml" xmlns:w16cex="http://schemas.microsoft.com/office/word/2018/wordml/cex" xmlns:w16cid="http://schemas.microsoft.com/office/word/2016/wordml/cid" xmlns:w16="http://schemas.microsoft.com/office/word/2018/wordml" xmlns:w16sdtdh="http://schemas.microsoft.com/office/word/2020/wordml/sdtdatahash" xmlns:w16se="http://schemas.microsoft.com/office/word/2015/wordml/symex" xmlns:wpg="http://schemas.microsoft.com/office/word/2010/wordprocessingGroup" xmlns:wpi="http://schemas.microsoft.com/office/word/2010/wordprocessingInk" xmlns:wne="http://schemas.microsoft.com/office/word/2006/wordml" xmlns:wps="http://schemas.microsoft.com/office/word/2010/wordprocessingShape" mc:Ignorable="w14 w15 w16se w16cid w16 w16cex w16sdtdh wp14">
-  <w:abstractNum xmlns:w="http://schemas.openxmlformats.org/wordprocessingml/2006/main" w:abstractNumId="6">
-    <w:nsid w:val="25d861ba"/>
-    <w:multiLevelType xmlns:w="http://schemas.openxmlformats.org/wordprocessingml/2006/main" w:val="multilevel"/>
-    <w:lvl xmlns:w="http://schemas.openxmlformats.org/wordprocessingml/2006/main" w:ilvl="0">
-      <w:start w:val="1"/>
-      <w:numFmt w:val="decimal"/>
-      <w:lvlText w:val="%1."/>
-      <w:lvlJc w:val="left"/>
-      <w:pPr>
-        <w:ind w:left="720" w:hanging="360"/>
-      </w:pPr>
-    </w:lvl>
-    <w:lvl xmlns:w="http://schemas.openxmlformats.org/wordprocessingml/2006/main" w:ilvl="1">
-      <w:start w:val="1"/>
-      <w:numFmt w:val="decimal"/>
-      <w:lvlText w:val="%1.%2."/>
-      <w:lvlJc w:val="left"/>
-      <w:pPr>
-        <w:ind w:left="1440" w:hanging="360"/>
-      </w:pPr>
-    </w:lvl>
-    <w:lvl xmlns:w="http://schemas.openxmlformats.org/wordprocessingml/2006/main" w:ilvl="2">
-      <w:start w:val="1"/>
-      <w:numFmt w:val="decimal"/>
-      <w:lvlText w:val="%1.%2.%3."/>
-      <w:lvlJc w:val="left"/>
-      <w:pPr>
-        <w:ind w:left="2160" w:hanging="180"/>
-      </w:pPr>
-    </w:lvl>
-    <w:lvl xmlns:w="http://schemas.openxmlformats.org/wordprocessingml/2006/main" w:ilvl="3">
-      <w:start w:val="1"/>
-      <w:numFmt w:val="decimal"/>
-      <w:lvlText w:val="%1.%2.%3.%4."/>
-      <w:lvlJc w:val="left"/>
-      <w:pPr>
-        <w:ind w:left="2880" w:hanging="360"/>
-      </w:pPr>
-    </w:lvl>
-    <w:lvl xmlns:w="http://schemas.openxmlformats.org/wordprocessingml/2006/main" w:ilvl="4">
-      <w:start w:val="1"/>
-      <w:numFmt w:val="decimal"/>
-      <w:lvlText w:val="%1.%2.%3.%4.%5."/>
-      <w:lvlJc w:val="left"/>
-      <w:pPr>
-        <w:ind w:left="3600" w:hanging="360"/>
-      </w:pPr>
-    </w:lvl>
-    <w:lvl xmlns:w="http://schemas.openxmlformats.org/wordprocessingml/2006/main" w:ilvl="5">
-      <w:start w:val="1"/>
-      <w:numFmt w:val="decimal"/>
-      <w:lvlText w:val="%1.%2.%3.%4.%5.%6."/>
-      <w:lvlJc w:val="left"/>
-      <w:pPr>
-        <w:ind w:left="4320" w:hanging="180"/>
-      </w:pPr>
-    </w:lvl>
-    <w:lvl xmlns:w="http://schemas.openxmlformats.org/wordprocessingml/2006/main" w:ilvl="6">
-      <w:start w:val="1"/>
-      <w:numFmt w:val="decimal"/>
-      <w:lvlText w:val="%1.%2.%3.%4.%5.%6.%7."/>
-      <w:lvlJc w:val="left"/>
-      <w:pPr>
-        <w:ind w:left="5040" w:hanging="360"/>
-      </w:pPr>
-    </w:lvl>
-    <w:lvl xmlns:w="http://schemas.openxmlformats.org/wordprocessingml/2006/main" w:ilvl="7">
-      <w:start w:val="1"/>
-      <w:numFmt w:val="decimal"/>
-      <w:lvlText w:val="%1.%2.%3.%4.%5.%6.%7.%8."/>
-      <w:lvlJc w:val="left"/>
-      <w:pPr>
-        <w:ind w:left="5760" w:hanging="360"/>
-      </w:pPr>
-    </w:lvl>
-    <w:lvl xmlns:w="http://schemas.openxmlformats.org/wordprocessingml/2006/main" w:ilvl="8">
-      <w:start w:val="1"/>
-      <w:numFmt w:val="decimal"/>
-      <w:lvlText w:val="%1.%2.%3.%4.%5.%6.%7.%8.%9."/>
-      <w:lvlJc w:val="left"/>
-      <w:pPr>
-        <w:ind w:left="6480" w:hanging="180"/>
-      </w:pPr>
-    </w:lvl>
-  </w:abstractNum>
-  <w:abstractNum xmlns:w="http://schemas.openxmlformats.org/wordprocessingml/2006/main" w:abstractNumId="5">
-    <w:nsid w:val="59a19987"/>
-    <w:multiLevelType xmlns:w="http://schemas.openxmlformats.org/wordprocessingml/2006/main" w:val="hybridMultilevel"/>
-    <w:lvl xmlns:w="http://schemas.openxmlformats.org/wordprocessingml/2006/main" w:ilvl="0">
-      <w:start w:val="1"/>
-      <w:numFmt w:val="decimal"/>
-      <w:lvlText w:val="%1."/>
-      <w:lvlJc w:val="left"/>
-      <w:pPr>
-        <w:ind w:left="720" w:hanging="360"/>
-      </w:pPr>
-    </w:lvl>
-    <w:lvl xmlns:w="http://schemas.openxmlformats.org/wordprocessingml/2006/main" w:ilvl="1">
-      <w:start w:val="1"/>
-      <w:numFmt w:val="bullet"/>
-      <w:lvlText w:val=""/>
-      <w:lvlJc w:val="left"/>
-      <w:pPr>
-        <w:ind w:left="1440" w:hanging="360"/>
-      </w:pPr>
-      <w:rPr>
-        <w:rFonts w:hint="default" w:ascii="Symbol" w:hAnsi="Symbol"/>
-      </w:rPr>
-    </w:lvl>
-    <w:lvl xmlns:w="http://schemas.openxmlformats.org/wordprocessingml/2006/main" w:ilvl="2">
-      <w:start w:val="1"/>
-      <w:numFmt w:val="decimal"/>
-      <w:lvlText w:val="%1.%2.%3."/>
-      <w:lvlJc w:val="left"/>
-      <w:pPr>
-        <w:ind w:left="2160" w:hanging="180"/>
-      </w:pPr>
-    </w:lvl>
-    <w:lvl xmlns:w="http://schemas.openxmlformats.org/wordprocessingml/2006/main" w:ilvl="3">
-      <w:start w:val="1"/>
-      <w:numFmt w:val="decimal"/>
-      <w:lvlText w:val="%1.%2.%3.%4."/>
-      <w:lvlJc w:val="left"/>
-      <w:pPr>
-        <w:ind w:left="2880" w:hanging="360"/>
-      </w:pPr>
-    </w:lvl>
-    <w:lvl xmlns:w="http://schemas.openxmlformats.org/wordprocessingml/2006/main" w:ilvl="4">
-      <w:start w:val="1"/>
-      <w:numFmt w:val="decimal"/>
-      <w:lvlText w:val="%1.%2.%3.%4.%5."/>
-      <w:lvlJc w:val="left"/>
-      <w:pPr>
-        <w:ind w:left="3600" w:hanging="360"/>
-      </w:pPr>
-    </w:lvl>
-    <w:lvl xmlns:w="http://schemas.openxmlformats.org/wordprocessingml/2006/main" w:ilvl="5">
-      <w:start w:val="1"/>
-      <w:numFmt w:val="decimal"/>
-      <w:lvlText w:val="%1.%2.%3.%4.%5.%6."/>
-      <w:lvlJc w:val="left"/>
-      <w:pPr>
-        <w:ind w:left="4320" w:hanging="180"/>
-      </w:pPr>
-    </w:lvl>
-    <w:lvl xmlns:w="http://schemas.openxmlformats.org/wordprocessingml/2006/main" w:ilvl="6">
-      <w:start w:val="1"/>
-      <w:numFmt w:val="decimal"/>
-      <w:lvlText w:val="%1.%2.%3.%4.%5.%6.%7."/>
-      <w:lvlJc w:val="left"/>
-      <w:pPr>
-        <w:ind w:left="5040" w:hanging="360"/>
-      </w:pPr>
-    </w:lvl>
-    <w:lvl xmlns:w="http://schemas.openxmlformats.org/wordprocessingml/2006/main" w:ilvl="7">
-      <w:start w:val="1"/>
-      <w:numFmt w:val="decimal"/>
-      <w:lvlText w:val="%1.%2.%3.%4.%5.%6.%7.%8."/>
-      <w:lvlJc w:val="left"/>
-      <w:pPr>
-        <w:ind w:left="5760" w:hanging="360"/>
-      </w:pPr>
-    </w:lvl>
-    <w:lvl xmlns:w="http://schemas.openxmlformats.org/wordprocessingml/2006/main" w:ilvl="8">
-      <w:start w:val="1"/>
-      <w:numFmt w:val="decimal"/>
-      <w:lvlText w:val="%1.%2.%3.%4.%5.%6.%7.%8.%9."/>
-      <w:lvlJc w:val="left"/>
-      <w:pPr>
-        <w:ind w:left="6480" w:hanging="180"/>
-      </w:pPr>
-    </w:lvl>
-  </w:abstractNum>
+<w:numbering xmlns:wpc="http://schemas.microsoft.com/office/word/2010/wordprocessingCanvas" xmlns:cx="http://schemas.microsoft.com/office/drawing/2014/chartex" xmlns:cx1="http://schemas.microsoft.com/office/drawing/2015/9/8/chartex" xmlns:cx2="http://schemas.microsoft.com/office/drawing/2015/10/21/chartex" xmlns:cx3="http://schemas.microsoft.com/office/drawing/2016/5/9/chartex" xmlns:cx4="http://schemas.microsoft.com/office/drawing/2016/5/10/chartex" xmlns:cx5="http://schemas.microsoft.com/office/drawing/2016/5/11/chartex" xmlns:cx6="http://schemas.microsoft.com/office/drawing/2016/5/12/chartex" xmlns:cx7="http://schemas.microsoft.com/office/drawing/2016/5/13/chartex" xmlns:cx8="http://schemas.microsoft.com/office/drawing/2016/5/14/chartex" xmlns:mc="http://schemas.openxmlformats.org/markup-compatibility/2006" xmlns:aink="http://schemas.microsoft.com/office/drawing/2016/ink" xmlns:am3d="http://schemas.microsoft.com/office/drawing/2017/model3d" xmlns:o="urn:schemas-microsoft-com:office:office" xmlns:oel="http://schemas.microsoft.com/office/2019/extlst" xmlns:r="http://schemas.openxmlformats.org/officeDocument/2006/relationships" xmlns:m="http://schemas.openxmlformats.org/officeDocument/2006/math" xmlns:v="urn:schemas-microsoft-com:vml" xmlns:wp14="http://schemas.microsoft.com/office/word/2010/wordprocessingDrawing" xmlns:wp="http://schemas.openxmlformats.org/drawingml/2006/wordprocessingDrawing" xmlns:w10="urn:schemas-microsoft-com:office:word" xmlns:w="http://schemas.openxmlformats.org/wordprocessingml/2006/main" xmlns:w14="http://schemas.microsoft.com/office/word/2010/wordml" xmlns:w15="http://schemas.microsoft.com/office/word/2012/wordml" xmlns:w16cex="http://schemas.microsoft.com/office/word/2018/wordml/cex" xmlns:w16cid="http://schemas.microsoft.com/office/word/2016/wordml/cid" xmlns:w16="http://schemas.microsoft.com/office/word/2018/wordml" xmlns:w16sdtdh="http://schemas.microsoft.com/office/word/2020/wordml/sdtdatahash" xmlns:w16se="http://schemas.microsoft.com/office/word/2015/wordml/symex" xmlns:wpg="http://schemas.microsoft.com/office/word/2010/wordprocessingGroup" xmlns:wpi="http://schemas.microsoft.com/office/word/2010/wordprocessingInk" xmlns:wne="http://schemas.microsoft.com/office/word/2006/wordml" xmlns:wps="http://schemas.microsoft.com/office/word/2010/wordprocessingShape" mc:Ignorable="w14 w15 w16se w16cid w16 w16cex w16sdtdh wp14">
   <w:abstractNum w:abstractNumId="0" w15:restartNumberingAfterBreak="0">
     <w:nsid w:val="06870E07"/>
     <w:multiLevelType w:val="multilevel"/>
@@ -3308,7 +3137,7 @@
         <w:ind w:left="1260" w:hanging="360"/>
       </w:pPr>
       <w:rPr>
-        <w:rFonts w:hint="default" w:ascii="Symbol" w:hAnsi="Symbol"/>
+        <w:rFonts w:ascii="Symbol" w:hAnsi="Symbol" w:hint="default"/>
       </w:rPr>
     </w:lvl>
     <w:lvl w:ilvl="1" w:tentative="1">
@@ -3635,6 +3464,92 @@
     </w:lvl>
   </w:abstractNum>
   <w:abstractNum w:abstractNumId="3" w15:restartNumberingAfterBreak="0">
+    <w:nsid w:val="25D861BA"/>
+    <w:multiLevelType w:val="multilevel"/>
+    <w:tmpl w:val="126ACBC8"/>
+    <w:lvl w:ilvl="0">
+      <w:start w:val="1"/>
+      <w:numFmt w:val="decimal"/>
+      <w:lvlText w:val="%1."/>
+      <w:lvlJc w:val="left"/>
+      <w:pPr>
+        <w:ind w:left="720" w:hanging="360"/>
+      </w:pPr>
+    </w:lvl>
+    <w:lvl w:ilvl="1">
+      <w:start w:val="1"/>
+      <w:numFmt w:val="decimal"/>
+      <w:lvlText w:val="%1.%2."/>
+      <w:lvlJc w:val="left"/>
+      <w:pPr>
+        <w:ind w:left="1440" w:hanging="360"/>
+      </w:pPr>
+    </w:lvl>
+    <w:lvl w:ilvl="2">
+      <w:start w:val="1"/>
+      <w:numFmt w:val="decimal"/>
+      <w:lvlText w:val="%1.%2.%3."/>
+      <w:lvlJc w:val="left"/>
+      <w:pPr>
+        <w:ind w:left="2160" w:hanging="180"/>
+      </w:pPr>
+    </w:lvl>
+    <w:lvl w:ilvl="3">
+      <w:start w:val="1"/>
+      <w:numFmt w:val="decimal"/>
+      <w:lvlText w:val="%1.%2.%3.%4."/>
+      <w:lvlJc w:val="left"/>
+      <w:pPr>
+        <w:ind w:left="2880" w:hanging="360"/>
+      </w:pPr>
+    </w:lvl>
+    <w:lvl w:ilvl="4">
+      <w:start w:val="1"/>
+      <w:numFmt w:val="decimal"/>
+      <w:lvlText w:val="%1.%2.%3.%4.%5."/>
+      <w:lvlJc w:val="left"/>
+      <w:pPr>
+        <w:ind w:left="3600" w:hanging="360"/>
+      </w:pPr>
+    </w:lvl>
+    <w:lvl w:ilvl="5">
+      <w:start w:val="1"/>
+      <w:numFmt w:val="decimal"/>
+      <w:lvlText w:val="%1.%2.%3.%4.%5.%6."/>
+      <w:lvlJc w:val="left"/>
+      <w:pPr>
+        <w:ind w:left="4320" w:hanging="180"/>
+      </w:pPr>
+    </w:lvl>
+    <w:lvl w:ilvl="6">
+      <w:start w:val="1"/>
+      <w:numFmt w:val="decimal"/>
+      <w:lvlText w:val="%1.%2.%3.%4.%5.%6.%7."/>
+      <w:lvlJc w:val="left"/>
+      <w:pPr>
+        <w:ind w:left="5040" w:hanging="360"/>
+      </w:pPr>
+    </w:lvl>
+    <w:lvl w:ilvl="7">
+      <w:start w:val="1"/>
+      <w:numFmt w:val="decimal"/>
+      <w:lvlText w:val="%1.%2.%3.%4.%5.%6.%7.%8."/>
+      <w:lvlJc w:val="left"/>
+      <w:pPr>
+        <w:ind w:left="5760" w:hanging="360"/>
+      </w:pPr>
+    </w:lvl>
+    <w:lvl w:ilvl="8">
+      <w:start w:val="1"/>
+      <w:numFmt w:val="decimal"/>
+      <w:lvlText w:val="%1.%2.%3.%4.%5.%6.%7.%8.%9."/>
+      <w:lvlJc w:val="left"/>
+      <w:pPr>
+        <w:ind w:left="6480" w:hanging="180"/>
+      </w:pPr>
+    </w:lvl>
+  </w:abstractNum>
+  <w:abstractNum w:abstractNumId="4" w15:restartNumberingAfterBreak="0">
     <w:nsid w:val="318B57CA"/>
     <w:multiLevelType w:val="multilevel"/>
     <w:tmpl w:val="4604932A"/>
@@ -3747,7 +3662,7 @@
       </w:pPr>
     </w:lvl>
   </w:abstractNum>
-  <w:abstractNum w:abstractNumId="4" w15:restartNumberingAfterBreak="0">
+  <w:abstractNum w:abstractNumId="5" w15:restartNumberingAfterBreak="0">
     <w:nsid w:val="588D5621"/>
     <w:multiLevelType w:val="multilevel"/>
     <w:tmpl w:val="C9BA974C"/>
@@ -3763,7 +3678,7 @@
         <w:ind w:left="1080" w:hanging="360"/>
       </w:pPr>
       <w:rPr>
-        <w:rFonts w:hint="default" w:ascii="Symbol" w:hAnsi="Symbol"/>
+        <w:rFonts w:ascii="Symbol" w:hAnsi="Symbol" w:hint="default"/>
       </w:rPr>
     </w:lvl>
     <w:lvl w:ilvl="1" w:tentative="1">
@@ -3863,32 +3778,117 @@
       </w:pPr>
     </w:lvl>
   </w:abstractNum>
-  <w:num w:numId="7">
+  <w:abstractNum w:abstractNumId="6" w15:restartNumberingAfterBreak="0">
+    <w:nsid w:val="59A19987"/>
+    <w:multiLevelType w:val="multilevel"/>
+    <w:tmpl w:val="6BC4CD14"/>
+    <w:lvl w:ilvl="0">
+      <w:start w:val="1"/>
+      <w:numFmt w:val="decimal"/>
+      <w:lvlText w:val="%1."/>
+      <w:lvlJc w:val="left"/>
+      <w:pPr>
+        <w:ind w:left="720" w:hanging="360"/>
+      </w:pPr>
+    </w:lvl>
+    <w:lvl w:ilvl="1">
+      <w:start w:val="1"/>
+      <w:numFmt w:val="bullet"/>
+      <w:lvlText w:val=""/>
+      <w:lvlJc w:val="left"/>
+      <w:pPr>
+        <w:ind w:left="1440" w:hanging="360"/>
+      </w:pPr>
+      <w:rPr>
+        <w:rFonts w:ascii="Symbol" w:hAnsi="Symbol" w:hint="default"/>
+      </w:rPr>
+    </w:lvl>
+    <w:lvl w:ilvl="2">
+      <w:start w:val="1"/>
+      <w:numFmt w:val="decimal"/>
+      <w:lvlText w:val="%1.%2.%3."/>
+      <w:lvlJc w:val="left"/>
+      <w:pPr>
+        <w:ind w:left="2160" w:hanging="180"/>
+      </w:pPr>
+    </w:lvl>
+    <w:lvl w:ilvl="3">
+      <w:start w:val="1"/>
+      <w:numFmt w:val="decimal"/>
+      <w:lvlText w:val="%1.%2.%3.%4."/>
+      <w:lvlJc w:val="left"/>
+      <w:pPr>
+        <w:ind w:left="2880" w:hanging="360"/>
+      </w:pPr>
+    </w:lvl>
+    <w:lvl w:ilvl="4">
+      <w:start w:val="1"/>
+      <w:numFmt w:val="decimal"/>
+      <w:lvlText w:val="%1.%2.%3.%4.%5."/>
+      <w:lvlJc w:val="left"/>
+      <w:pPr>
+        <w:ind w:left="3600" w:hanging="360"/>
+      </w:pPr>
+    </w:lvl>
+    <w:lvl w:ilvl="5">
+      <w:start w:val="1"/>
+      <w:numFmt w:val="decimal"/>
+      <w:lvlText w:val="%1.%2.%3.%4.%5.%6."/>
+      <w:lvlJc w:val="left"/>
+      <w:pPr>
+        <w:ind w:left="4320" w:hanging="180"/>
+      </w:pPr>
+    </w:lvl>
+    <w:lvl w:ilvl="6">
+      <w:start w:val="1"/>
+      <w:numFmt w:val="decimal"/>
+      <w:lvlText w:val="%1.%2.%3.%4.%5.%6.%7."/>
+      <w:lvlJc w:val="left"/>
+      <w:pPr>
+        <w:ind w:left="5040" w:hanging="360"/>
+      </w:pPr>
+    </w:lvl>
+    <w:lvl w:ilvl="7">
+      <w:start w:val="1"/>
+      <w:numFmt w:val="decimal"/>
+      <w:lvlText w:val="%1.%2.%3.%4.%5.%6.%7.%8."/>
+      <w:lvlJc w:val="left"/>
+      <w:pPr>
+        <w:ind w:left="5760" w:hanging="360"/>
+      </w:pPr>
+    </w:lvl>
+    <w:lvl w:ilvl="8">
+      <w:start w:val="1"/>
+      <w:numFmt w:val="decimal"/>
+      <w:lvlText w:val="%1.%2.%3.%4.%5.%6.%7.%8.%9."/>
+      <w:lvlJc w:val="left"/>
+      <w:pPr>
+        <w:ind w:left="6480" w:hanging="180"/>
+      </w:pPr>
+    </w:lvl>
+  </w:abstractNum>
+  <w:num w:numId="1" w16cid:durableId="1162160528">
+    <w:abstractNumId w:val="3"/>
+  </w:num>
+  <w:num w:numId="2" w16cid:durableId="2065447279">
     <w:abstractNumId w:val="6"/>
   </w:num>
-  <w:num w:numId="6">
+  <w:num w:numId="3" w16cid:durableId="2012175960">
+    <w:abstractNumId w:val="1"/>
+  </w:num>
+  <w:num w:numId="4" w16cid:durableId="205334094">
+    <w:abstractNumId w:val="2"/>
+  </w:num>
+  <w:num w:numId="5" w16cid:durableId="1521048483">
+    <w:abstractNumId w:val="4"/>
+  </w:num>
+  <w:num w:numId="6" w16cid:durableId="583565105">
+    <w:abstractNumId w:val="0"/>
+  </w:num>
+  <w:num w:numId="7" w16cid:durableId="752320354">
     <w:abstractNumId w:val="5"/>
   </w:num>
-  <w:num w:numId="1">
-    <w:abstractNumId w:val="1"/>
-  </w:num>
-  <w:num w:numId="2">
-    <w:abstractNumId w:val="2"/>
-  </w:num>
-  <w:num w:numId="3">
-    <w:abstractNumId w:val="3"/>
-  </w:num>
-  <w:num w:numId="4">
-    <w:abstractNumId w:val="0"/>
-  </w:num>
-  <w:num w:numId="5">
-    <w:abstractNumId w:val="4"/>
-  </w:num>
 </w:numbering>
-</file>
-
-<file path=word/people.xml><?xml version="1.0" encoding="utf-8"?>
-<w15:people xmlns:mc="http://schemas.openxmlformats.org/markup-compatibility/2006" xmlns:w15="http://schemas.microsoft.com/office/word/2012/wordml" mc:Ignorable="w15"/>
 </file>
 
 <file path=word/styles.xml><?xml version="1.0" encoding="utf-8"?>
@@ -3896,7 +3896,7 @@
   <w:docDefaults>
     <w:rPrDefault>
       <w:rPr>
-        <w:rFonts w:asciiTheme="minorHAnsi" w:hAnsiTheme="minorHAnsi" w:eastAsiaTheme="minorHAnsi" w:cstheme="minorBidi"/>
+        <w:rFonts w:asciiTheme="minorHAnsi" w:eastAsiaTheme="minorHAnsi" w:hAnsiTheme="minorHAnsi" w:cstheme="minorBidi"/>
         <w:sz w:val="22"/>
         <w:szCs w:val="22"/>
         <w:lang w:val="en-US" w:eastAsia="en-US" w:bidi="ar-SA"/>
@@ -3911,14 +3911,14 @@
   <w:latentStyles w:defLockedState="0" w:defUIPriority="99" w:defSemiHidden="0" w:defUnhideWhenUsed="0" w:defQFormat="0" w:count="376">
     <w:lsdException w:name="Normal" w:uiPriority="0" w:qFormat="1"/>
     <w:lsdException w:name="heading 1" w:uiPriority="9" w:qFormat="1"/>
-    <w:lsdException w:name="heading 2" w:uiPriority="9" w:semiHidden="1" w:unhideWhenUsed="1" w:qFormat="1"/>
-    <w:lsdException w:name="heading 3" w:uiPriority="9" w:semiHidden="1" w:unhideWhenUsed="1" w:qFormat="1"/>
-    <w:lsdException w:name="heading 4" w:uiPriority="9" w:semiHidden="1" w:unhideWhenUsed="1" w:qFormat="1"/>
-    <w:lsdException w:name="heading 5" w:uiPriority="9" w:semiHidden="1" w:unhideWhenUsed="1" w:qFormat="1"/>
-    <w:lsdException w:name="heading 6" w:uiPriority="9" w:semiHidden="1" w:unhideWhenUsed="1" w:qFormat="1"/>
-    <w:lsdException w:name="heading 7" w:uiPriority="9" w:semiHidden="1" w:unhideWhenUsed="1" w:qFormat="1"/>
-    <w:lsdException w:name="heading 8" w:uiPriority="9" w:semiHidden="1" w:unhideWhenUsed="1" w:qFormat="1"/>
-    <w:lsdException w:name="heading 9" w:uiPriority="9" w:semiHidden="1" w:unhideWhenUsed="1" w:qFormat="1"/>
+    <w:lsdException w:name="heading 2" w:semiHidden="1" w:uiPriority="9" w:unhideWhenUsed="1" w:qFormat="1"/>
+    <w:lsdException w:name="heading 3" w:semiHidden="1" w:uiPriority="9" w:unhideWhenUsed="1" w:qFormat="1"/>
+    <w:lsdException w:name="heading 4" w:semiHidden="1" w:uiPriority="9" w:unhideWhenUsed="1" w:qFormat="1"/>
+    <w:lsdException w:name="heading 5" w:semiHidden="1" w:uiPriority="9" w:unhideWhenUsed="1" w:qFormat="1"/>
+    <w:lsdException w:name="heading 6" w:semiHidden="1" w:uiPriority="9" w:unhideWhenUsed="1" w:qFormat="1"/>
+    <w:lsdException w:name="heading 7" w:semiHidden="1" w:uiPriority="9" w:unhideWhenUsed="1" w:qFormat="1"/>
+    <w:lsdException w:name="heading 8" w:semiHidden="1" w:uiPriority="9" w:unhideWhenUsed="1" w:qFormat="1"/>
+    <w:lsdException w:name="heading 9" w:semiHidden="1" w:uiPriority="9" w:unhideWhenUsed="1" w:qFormat="1"/>
     <w:lsdException w:name="index 1" w:semiHidden="1" w:unhideWhenUsed="1"/>
     <w:lsdException w:name="index 2" w:semiHidden="1" w:unhideWhenUsed="1"/>
     <w:lsdException w:name="index 3" w:semiHidden="1" w:unhideWhenUsed="1"/>
@@ -3928,22 +3928,22 @@
     <w:lsdException w:name="index 7" w:semiHidden="1" w:unhideWhenUsed="1"/>
     <w:lsdException w:name="index 8" w:semiHidden="1" w:unhideWhenUsed="1"/>
     <w:lsdException w:name="index 9" w:semiHidden="1" w:unhideWhenUsed="1"/>
-    <w:lsdException w:name="toc 1" w:uiPriority="39" w:semiHidden="1" w:unhideWhenUsed="1"/>
-    <w:lsdException w:name="toc 2" w:uiPriority="39" w:semiHidden="1" w:unhideWhenUsed="1"/>
-    <w:lsdException w:name="toc 3" w:uiPriority="39" w:semiHidden="1" w:unhideWhenUsed="1"/>
-    <w:lsdException w:name="toc 4" w:uiPriority="39" w:semiHidden="1" w:unhideWhenUsed="1"/>
-    <w:lsdException w:name="toc 5" w:uiPriority="39" w:semiHidden="1" w:unhideWhenUsed="1"/>
-    <w:lsdException w:name="toc 6" w:uiPriority="39" w:semiHidden="1" w:unhideWhenUsed="1"/>
-    <w:lsdException w:name="toc 7" w:uiPriority="39" w:semiHidden="1" w:unhideWhenUsed="1"/>
-    <w:lsdException w:name="toc 8" w:uiPriority="39" w:semiHidden="1" w:unhideWhenUsed="1"/>
-    <w:lsdException w:name="toc 9" w:uiPriority="39" w:semiHidden="1" w:unhideWhenUsed="1"/>
+    <w:lsdException w:name="toc 1" w:semiHidden="1" w:uiPriority="39" w:unhideWhenUsed="1"/>
+    <w:lsdException w:name="toc 2" w:semiHidden="1" w:uiPriority="39" w:unhideWhenUsed="1"/>
+    <w:lsdException w:name="toc 3" w:semiHidden="1" w:uiPriority="39" w:unhideWhenUsed="1"/>
+    <w:lsdException w:name="toc 4" w:semiHidden="1" w:uiPriority="39" w:unhideWhenUsed="1"/>
+    <w:lsdException w:name="toc 5" w:semiHidden="1" w:uiPriority="39" w:unhideWhenUsed="1"/>
+    <w:lsdException w:name="toc 6" w:semiHidden="1" w:uiPriority="39" w:unhideWhenUsed="1"/>
+    <w:lsdException w:name="toc 7" w:semiHidden="1" w:uiPriority="39" w:unhideWhenUsed="1"/>
+    <w:lsdException w:name="toc 8" w:semiHidden="1" w:uiPriority="39" w:unhideWhenUsed="1"/>
+    <w:lsdException w:name="toc 9" w:semiHidden="1" w:uiPriority="39" w:unhideWhenUsed="1"/>
     <w:lsdException w:name="Normal Indent" w:semiHidden="1" w:unhideWhenUsed="1"/>
     <w:lsdException w:name="footnote text" w:semiHidden="1" w:unhideWhenUsed="1"/>
     <w:lsdException w:name="annotation text" w:semiHidden="1" w:unhideWhenUsed="1"/>
     <w:lsdException w:name="header" w:semiHidden="1" w:unhideWhenUsed="1"/>
     <w:lsdException w:name="footer" w:semiHidden="1" w:unhideWhenUsed="1"/>
     <w:lsdException w:name="index heading" w:semiHidden="1" w:unhideWhenUsed="1"/>
-    <w:lsdException w:name="caption" w:uiPriority="35" w:semiHidden="1" w:unhideWhenUsed="1" w:qFormat="1"/>
+    <w:lsdException w:name="caption" w:semiHidden="1" w:uiPriority="35" w:unhideWhenUsed="1" w:qFormat="1"/>
     <w:lsdException w:name="table of figures" w:semiHidden="1" w:unhideWhenUsed="1"/>
     <w:lsdException w:name="envelope address" w:semiHidden="1" w:unhideWhenUsed="1"/>
     <w:lsdException w:name="envelope return" w:semiHidden="1" w:unhideWhenUsed="1"/>
@@ -3974,7 +3974,7 @@
     <w:lsdException w:name="Title" w:uiPriority="10" w:qFormat="1"/>
     <w:lsdException w:name="Closing" w:semiHidden="1" w:unhideWhenUsed="1"/>
     <w:lsdException w:name="Signature" w:semiHidden="1" w:unhideWhenUsed="1"/>
-    <w:lsdException w:name="Default Paragraph Font" w:uiPriority="1" w:semiHidden="1" w:unhideWhenUsed="1"/>
+    <w:lsdException w:name="Default Paragraph Font" w:semiHidden="1" w:uiPriority="1" w:unhideWhenUsed="1"/>
     <w:lsdException w:name="Body Text" w:semiHidden="1" w:unhideWhenUsed="1"/>
     <w:lsdException w:name="Body Text Indent" w:semiHidden="1" w:unhideWhenUsed="1"/>
     <w:lsdException w:name="List Continue" w:semiHidden="1" w:unhideWhenUsed="1"/>
@@ -4174,8 +4174,8 @@
     <w:lsdException w:name="Subtle Reference" w:uiPriority="31" w:qFormat="1"/>
     <w:lsdException w:name="Intense Reference" w:uiPriority="32" w:qFormat="1"/>
     <w:lsdException w:name="Book Title" w:uiPriority="33" w:qFormat="1"/>
-    <w:lsdException w:name="Bibliography" w:uiPriority="37" w:semiHidden="1" w:unhideWhenUsed="1"/>
-    <w:lsdException w:name="TOC Heading" w:uiPriority="39" w:semiHidden="1" w:unhideWhenUsed="1" w:qFormat="1"/>
+    <w:lsdException w:name="Bibliography" w:semiHidden="1" w:uiPriority="37" w:unhideWhenUsed="1"/>
+    <w:lsdException w:name="TOC Heading" w:semiHidden="1" w:uiPriority="39" w:unhideWhenUsed="1" w:qFormat="1"/>
     <w:lsdException w:name="Plain Table 1" w:uiPriority="41"/>
     <w:lsdException w:name="Plain Table 2" w:uiPriority="42"/>
     <w:lsdException w:name="Plain Table 3" w:uiPriority="43"/>
@@ -4286,17 +4286,17 @@
     <w:lsdException w:name="Unresolved Mention" w:semiHidden="1" w:unhideWhenUsed="1"/>
     <w:lsdException w:name="Smart Link" w:semiHidden="1" w:unhideWhenUsed="1"/>
   </w:latentStyles>
-  <w:style w:type="paragraph" w:styleId="Normal" w:default="1">
+  <w:style w:type="paragraph" w:default="1" w:styleId="Normal">
     <w:name w:val="Normal"/>
     <w:qFormat/>
   </w:style>
-  <w:style w:type="character" w:styleId="DefaultParagraphFont" w:default="1">
+  <w:style w:type="character" w:default="1" w:styleId="DefaultParagraphFont">
     <w:name w:val="Default Paragraph Font"/>
     <w:uiPriority w:val="1"/>
     <w:semiHidden/>
     <w:unhideWhenUsed/>
   </w:style>
-  <w:style w:type="table" w:styleId="TableNormal" w:default="1">
+  <w:style w:type="table" w:default="1" w:styleId="TableNormal">
     <w:name w:val="Normal Table"/>
     <w:uiPriority w:val="99"/>
     <w:semiHidden/>
@@ -4311,18 +4311,18 @@
       </w:tblCellMar>
     </w:tblPr>
   </w:style>
-  <w:style w:type="numbering" w:styleId="NoList" w:default="1">
+  <w:style w:type="numbering" w:default="1" w:styleId="NoList">
     <w:name w:val="No List"/>
     <w:uiPriority w:val="99"/>
     <w:semiHidden/>
     <w:unhideWhenUsed/>
   </w:style>
-  <w:style w:type="character" w:styleId="normaltextrun" w:customStyle="1">
+  <w:style w:type="character" w:customStyle="1" w:styleId="normaltextrun">
     <w:name w:val="normaltextrun"/>
     <w:basedOn w:val="DefaultParagraphFont"/>
     <w:rsid w:val="00CA69D8"/>
   </w:style>
-  <w:style w:type="paragraph" w:styleId="paragraph" w:customStyle="1">
+  <w:style w:type="paragraph" w:customStyle="1" w:styleId="paragraph">
     <w:name w:val="paragraph"/>
     <w:basedOn w:val="Normal"/>
     <w:rsid w:val="00CA69D8"/>
@@ -4330,15 +4330,137 @@
       <w:spacing w:before="100" w:beforeAutospacing="1" w:after="100" w:afterAutospacing="1" w:line="240" w:lineRule="auto"/>
     </w:pPr>
     <w:rPr>
-      <w:rFonts w:ascii="Times New Roman" w:hAnsi="Times New Roman" w:eastAsia="Times New Roman" w:cs="Times New Roman"/>
+      <w:rFonts w:ascii="Times New Roman" w:eastAsia="Times New Roman" w:hAnsi="Times New Roman" w:cs="Times New Roman"/>
       <w:sz w:val="24"/>
       <w:szCs w:val="24"/>
     </w:rPr>
   </w:style>
-  <w:style w:type="character" w:styleId="eop" w:customStyle="1">
+  <w:style w:type="character" w:customStyle="1" w:styleId="eop">
     <w:name w:val="eop"/>
     <w:basedOn w:val="DefaultParagraphFont"/>
     <w:rsid w:val="00CA69D8"/>
+  </w:style>
+  <w:style w:type="paragraph" w:styleId="Revision">
+    <w:name w:val="Revision"/>
+    <w:hidden/>
+    <w:uiPriority w:val="99"/>
+    <w:semiHidden/>
+    <w:rsid w:val="00841B43"/>
+    <w:pPr>
+      <w:spacing w:after="0" w:line="240" w:lineRule="auto"/>
+    </w:pPr>
+  </w:style>
+  <w:style w:type="character" w:styleId="CommentReference">
+    <w:name w:val="annotation reference"/>
+    <w:basedOn w:val="DefaultParagraphFont"/>
+    <w:uiPriority w:val="99"/>
+    <w:semiHidden/>
+    <w:unhideWhenUsed/>
+    <w:rsid w:val="00841B43"/>
+    <w:rPr>
+      <w:sz w:val="16"/>
+      <w:szCs w:val="16"/>
+    </w:rPr>
+  </w:style>
+  <w:style w:type="paragraph" w:styleId="CommentText">
+    <w:name w:val="annotation text"/>
+    <w:basedOn w:val="Normal"/>
+    <w:link w:val="CommentTextChar"/>
+    <w:uiPriority w:val="99"/>
+    <w:semiHidden/>
+    <w:unhideWhenUsed/>
+    <w:rsid w:val="00841B43"/>
+    <w:pPr>
+      <w:spacing w:line="240" w:lineRule="auto"/>
+    </w:pPr>
+    <w:rPr>
+      <w:sz w:val="20"/>
+      <w:szCs w:val="20"/>
+    </w:rPr>
+  </w:style>
+  <w:style w:type="character" w:customStyle="1" w:styleId="CommentTextChar">
+    <w:name w:val="Comment Text Char"/>
+    <w:basedOn w:val="DefaultParagraphFont"/>
+    <w:link w:val="CommentText"/>
+    <w:uiPriority w:val="99"/>
+    <w:semiHidden/>
+    <w:rsid w:val="00841B43"/>
+    <w:rPr>
+      <w:sz w:val="20"/>
+      <w:szCs w:val="20"/>
+    </w:rPr>
+  </w:style>
+  <w:style w:type="paragraph" w:styleId="CommentSubject">
+    <w:name w:val="annotation subject"/>
+    <w:basedOn w:val="CommentText"/>
+    <w:next w:val="CommentText"/>
+    <w:link w:val="CommentSubjectChar"/>
+    <w:uiPriority w:val="99"/>
+    <w:semiHidden/>
+    <w:unhideWhenUsed/>
+    <w:rsid w:val="00841B43"/>
+    <w:rPr>
+      <w:b/>
+      <w:bCs/>
+    </w:rPr>
+  </w:style>
+  <w:style w:type="character" w:customStyle="1" w:styleId="CommentSubjectChar">
+    <w:name w:val="Comment Subject Char"/>
+    <w:basedOn w:val="CommentTextChar"/>
+    <w:link w:val="CommentSubject"/>
+    <w:uiPriority w:val="99"/>
+    <w:semiHidden/>
+    <w:rsid w:val="00841B43"/>
+    <w:rPr>
+      <w:b/>
+      <w:bCs/>
+      <w:sz w:val="20"/>
+      <w:szCs w:val="20"/>
+    </w:rPr>
+  </w:style>
+  <w:style w:type="paragraph" w:styleId="Header">
+    <w:name w:val="header"/>
+    <w:basedOn w:val="Normal"/>
+    <w:link w:val="HeaderChar"/>
+    <w:uiPriority w:val="99"/>
+    <w:unhideWhenUsed/>
+    <w:rsid w:val="00542B6E"/>
+    <w:pPr>
+      <w:tabs>
+        <w:tab w:val="center" w:pos="4680"/>
+        <w:tab w:val="right" w:pos="9360"/>
+      </w:tabs>
+      <w:spacing w:after="0" w:line="240" w:lineRule="auto"/>
+    </w:pPr>
+  </w:style>
+  <w:style w:type="character" w:customStyle="1" w:styleId="HeaderChar">
+    <w:name w:val="Header Char"/>
+    <w:basedOn w:val="DefaultParagraphFont"/>
+    <w:link w:val="Header"/>
+    <w:uiPriority w:val="99"/>
+    <w:rsid w:val="00542B6E"/>
+  </w:style>
+  <w:style w:type="paragraph" w:styleId="Footer">
+    <w:name w:val="footer"/>
+    <w:basedOn w:val="Normal"/>
+    <w:link w:val="FooterChar"/>
+    <w:uiPriority w:val="99"/>
+    <w:unhideWhenUsed/>
+    <w:rsid w:val="00542B6E"/>
+    <w:pPr>
+      <w:tabs>
+        <w:tab w:val="center" w:pos="4680"/>
+        <w:tab w:val="right" w:pos="9360"/>
+      </w:tabs>
+      <w:spacing w:after="0" w:line="240" w:lineRule="auto"/>
+    </w:pPr>
+  </w:style>
+  <w:style w:type="character" w:customStyle="1" w:styleId="FooterChar">
+    <w:name w:val="Footer Char"/>
+    <w:basedOn w:val="DefaultParagraphFont"/>
+    <w:link w:val="Footer"/>
+    <w:uiPriority w:val="99"/>
+    <w:rsid w:val="00542B6E"/>
   </w:style>
 </w:styles>
 </file>
@@ -4639,20 +4761,57 @@
 </file>
 
 <file path=customXml/item1.xml><?xml version="1.0" encoding="utf-8"?>
-<?mso-contentType ?>
-<FormTemplates xmlns="http://schemas.microsoft.com/sharepoint/v3/contenttype/forms">
-  <Display>DocumentLibraryForm</Display>
-  <Edit>DocumentLibraryForm</Edit>
-  <New>DocumentLibraryForm</New>
-</FormTemplates>
+<p:properties xmlns:p="http://schemas.microsoft.com/office/2006/metadata/properties" xmlns:xsi="http://www.w3.org/2001/XMLSchema-instance" xmlns:pc="http://schemas.microsoft.com/office/infopath/2007/PartnerControls">
+  <documentManagement>
+    <_Source xmlns="http://schemas.microsoft.com/sharepoint/v3/fields" xsi:nil="true"/>
+    <Language xmlns="http://schemas.microsoft.com/sharepoint/v3">English</Language>
+    <_ip_UnifiedCompliancePolicyUIAction xmlns="http://schemas.microsoft.com/sharepoint/v3" xsi:nil="true"/>
+    <j747ac98061d40f0aa7bd47e1db5675d xmlns="4ffa91fb-a0ff-4ac5-b2db-65c790d184a4">
+      <Terms xmlns="http://schemas.microsoft.com/office/infopath/2007/PartnerControls"/>
+    </j747ac98061d40f0aa7bd47e1db5675d>
+    <lcf76f155ced4ddcb4097134ff3c332f xmlns="c3fe2bc6-81ec-4aad-a296-b74ae9f31a66">
+      <Terms xmlns="http://schemas.microsoft.com/office/infopath/2007/PartnerControls"/>
+    </lcf76f155ced4ddcb4097134ff3c332f>
+    <External_x0020_Contributor xmlns="4ffa91fb-a0ff-4ac5-b2db-65c790d184a4" xsi:nil="true"/>
+    <TaxKeywordTaxHTField xmlns="4ffa91fb-a0ff-4ac5-b2db-65c790d184a4">
+      <Terms xmlns="http://schemas.microsoft.com/office/infopath/2007/PartnerControls"/>
+    </TaxKeywordTaxHTField>
+    <Record xmlns="4ffa91fb-a0ff-4ac5-b2db-65c790d184a4">Shared</Record>
+    <_ip_UnifiedCompliancePolicyProperties xmlns="http://schemas.microsoft.com/sharepoint/v3" xsi:nil="true"/>
+    <Rights xmlns="4ffa91fb-a0ff-4ac5-b2db-65c790d184a4" xsi:nil="true"/>
+    <Document_x0020_Creation_x0020_Date xmlns="4ffa91fb-a0ff-4ac5-b2db-65c790d184a4">2023-06-16T17:49:30+00:00</Document_x0020_Creation_x0020_Date>
+    <EPA_x0020_Office xmlns="4ffa91fb-a0ff-4ac5-b2db-65c790d184a4" xsi:nil="true"/>
+    <CategoryDescription xmlns="http://schemas.microsoft.com/sharepoint.v3" xsi:nil="true"/>
+    <Identifier xmlns="4ffa91fb-a0ff-4ac5-b2db-65c790d184a4" xsi:nil="true"/>
+    <_Coverage xmlns="http://schemas.microsoft.com/sharepoint/v3/fields" xsi:nil="true"/>
+    <Creator xmlns="4ffa91fb-a0ff-4ac5-b2db-65c790d184a4">
+      <UserInfo>
+        <DisplayName/>
+        <AccountId xsi:nil="true"/>
+        <AccountType/>
+      </UserInfo>
+    </Creator>
+    <EPA_x0020_Related_x0020_Documents xmlns="4ffa91fb-a0ff-4ac5-b2db-65c790d184a4" xsi:nil="true"/>
+    <EPA_x0020_Contributor xmlns="4ffa91fb-a0ff-4ac5-b2db-65c790d184a4">
+      <UserInfo>
+        <DisplayName/>
+        <AccountId xsi:nil="true"/>
+        <AccountType/>
+      </UserInfo>
+    </EPA_x0020_Contributor>
+    <TaxCatchAll xmlns="4ffa91fb-a0ff-4ac5-b2db-65c790d184a4" xsi:nil="true"/>
+    <SharedWithUsers xmlns="8f0ccb0b-2b45-4ecf-807d-d8fd9145fac4">
+      <UserInfo>
+        <DisplayName/>
+        <AccountId xsi:nil="true"/>
+        <AccountType/>
+      </UserInfo>
+    </SharedWithUsers>
+  </documentManagement>
+</p:properties>
 </file>
 
 <file path=customXml/item2.xml><?xml version="1.0" encoding="utf-8"?>
-<?mso-contentType ?>
-<SharedContentType xmlns="Microsoft.SharePoint.Taxonomy.ContentTypeSync" SourceId="29f62856-1543-49d4-a736-4569d363f533" ContentTypeId="0x0101" PreviousValue="false"/>
-</file>
-
-<file path=customXml/item3.xml><?xml version="1.0" encoding="utf-8"?>
 <ct:contentTypeSchema xmlns:ct="http://schemas.microsoft.com/office/2006/metadata/contentType" xmlns:ma="http://schemas.microsoft.com/office/2006/metadata/properties/metaAttributes" ct:_="" ma:_="" ma:contentTypeName="Document" ma:contentTypeID="0x010100BCAB26B0D8085F48A9144F3A5DA03370" ma:contentTypeVersion="16" ma:contentTypeDescription="Create a new document." ma:contentTypeScope="" ma:versionID="6126d18dd34a033e834faa43c7012a8f">
   <xsd:schema xmlns:xsd="http://www.w3.org/2001/XMLSchema" xmlns:xs="http://www.w3.org/2001/XMLSchema" xmlns:p="http://schemas.microsoft.com/office/2006/metadata/properties" xmlns:ns1="http://schemas.microsoft.com/sharepoint/v3" xmlns:ns2="4ffa91fb-a0ff-4ac5-b2db-65c790d184a4" xmlns:ns3="http://schemas.microsoft.com/sharepoint.v3" xmlns:ns4="http://schemas.microsoft.com/sharepoint/v3/fields" xmlns:ns5="c3fe2bc6-81ec-4aad-a296-b74ae9f31a66" xmlns:ns6="8f0ccb0b-2b45-4ecf-807d-d8fd9145fac4" targetNamespace="http://schemas.microsoft.com/office/2006/metadata/properties" ma:root="true" ma:fieldsID="6017fc57cf11e672346f592896667005" ns1:_="" ns2:_="" ns3:_="" ns4:_="" ns5:_="" ns6:_="">
     <xsd:import namespace="http://schemas.microsoft.com/sharepoint/v3"/>
@@ -5103,51 +5262,34 @@
 </ct:contentTypeSchema>
 </file>
 
+<file path=customXml/item3.xml><?xml version="1.0" encoding="utf-8"?>
+<?mso-contentType ?>
+<FormTemplates xmlns="http://schemas.microsoft.com/sharepoint/v3/contenttype/forms">
+  <Display>DocumentLibraryForm</Display>
+  <Edit>DocumentLibraryForm</Edit>
+  <New>DocumentLibraryForm</New>
+</FormTemplates>
+</file>
+
 <file path=customXml/item4.xml><?xml version="1.0" encoding="utf-8"?>
-<p:properties xmlns:p="http://schemas.microsoft.com/office/2006/metadata/properties" xmlns:xsi="http://www.w3.org/2001/XMLSchema-instance" xmlns:pc="http://schemas.microsoft.com/office/infopath/2007/PartnerControls">
-  <documentManagement>
-    <_Source xmlns="http://schemas.microsoft.com/sharepoint/v3/fields" xsi:nil="true"/>
-    <Language xmlns="http://schemas.microsoft.com/sharepoint/v3">English</Language>
-    <j747ac98061d40f0aa7bd47e1db5675d xmlns="4ffa91fb-a0ff-4ac5-b2db-65c790d184a4">
-      <Terms xmlns="http://schemas.microsoft.com/office/infopath/2007/PartnerControls"/>
-    </j747ac98061d40f0aa7bd47e1db5675d>
-    <External_x0020_Contributor xmlns="4ffa91fb-a0ff-4ac5-b2db-65c790d184a4" xsi:nil="true"/>
-    <TaxKeywordTaxHTField xmlns="4ffa91fb-a0ff-4ac5-b2db-65c790d184a4">
-      <Terms xmlns="http://schemas.microsoft.com/office/infopath/2007/PartnerControls"/>
-    </TaxKeywordTaxHTField>
-    <Record xmlns="4ffa91fb-a0ff-4ac5-b2db-65c790d184a4">Shared</Record>
-    <Rights xmlns="4ffa91fb-a0ff-4ac5-b2db-65c790d184a4" xsi:nil="true"/>
-    <Document_x0020_Creation_x0020_Date xmlns="4ffa91fb-a0ff-4ac5-b2db-65c790d184a4">2022-02-04T21:55:02+00:00</Document_x0020_Creation_x0020_Date>
-    <EPA_x0020_Office xmlns="4ffa91fb-a0ff-4ac5-b2db-65c790d184a4" xsi:nil="true"/>
-    <CategoryDescription xmlns="http://schemas.microsoft.com/sharepoint.v3" xsi:nil="true"/>
-    <Identifier xmlns="4ffa91fb-a0ff-4ac5-b2db-65c790d184a4" xsi:nil="true"/>
-    <_Coverage xmlns="http://schemas.microsoft.com/sharepoint/v3/fields" xsi:nil="true"/>
-    <Creator xmlns="4ffa91fb-a0ff-4ac5-b2db-65c790d184a4">
-      <UserInfo>
-        <DisplayName/>
-        <AccountId xsi:nil="true"/>
-        <AccountType/>
-      </UserInfo>
-    </Creator>
-    <EPA_x0020_Related_x0020_Documents xmlns="4ffa91fb-a0ff-4ac5-b2db-65c790d184a4" xsi:nil="true"/>
-    <EPA_x0020_Contributor xmlns="4ffa91fb-a0ff-4ac5-b2db-65c790d184a4">
-      <UserInfo>
-        <DisplayName/>
-        <AccountId xsi:nil="true"/>
-        <AccountType/>
-      </UserInfo>
-    </EPA_x0020_Contributor>
-    <TaxCatchAll xmlns="4ffa91fb-a0ff-4ac5-b2db-65c790d184a4" xsi:nil="true"/>
-    <lcf76f155ced4ddcb4097134ff3c332f xmlns="c3fe2bc6-81ec-4aad-a296-b74ae9f31a66">
-      <Terms xmlns="http://schemas.microsoft.com/office/infopath/2007/PartnerControls"/>
-    </lcf76f155ced4ddcb4097134ff3c332f>
-    <_ip_UnifiedCompliancePolicyUIAction xmlns="http://schemas.microsoft.com/sharepoint/v3" xsi:nil="true"/>
-    <_ip_UnifiedCompliancePolicyProperties xmlns="http://schemas.microsoft.com/sharepoint/v3" xsi:nil="true"/>
-  </documentManagement>
-</p:properties>
+<?mso-contentType ?>
+<SharedContentType xmlns="Microsoft.SharePoint.Taxonomy.ContentTypeSync" SourceId="29f62856-1543-49d4-a736-4569d363f533" ContentTypeId="0x0101" PreviousValue="false"/>
 </file>
 
 <file path=customXml/itemProps1.xml><?xml version="1.0" encoding="utf-8"?>
+<ds:datastoreItem xmlns:ds="http://schemas.openxmlformats.org/officeDocument/2006/customXml" ds:itemID="{F0207F85-E703-4D4B-BA6A-CBF3E95396F2}">
+  <ds:schemaRefs>
+    <ds:schemaRef ds:uri="http://schemas.microsoft.com/office/2006/metadata/properties"/>
+    <ds:schemaRef ds:uri="http://schemas.microsoft.com/office/infopath/2007/PartnerControls"/>
+  </ds:schemaRefs>
+</ds:datastoreItem>
+</file>
+
+<file path=customXml/itemProps2.xml><?xml version="1.0" encoding="utf-8"?>
+<ds:datastoreItem xmlns:ds="http://schemas.openxmlformats.org/officeDocument/2006/customXml" ds:itemID="{E0DBAE89-8FAE-4E79-BF33-1DD192AFE1FA}"/>
+</file>
+
+<file path=customXml/itemProps3.xml><?xml version="1.0" encoding="utf-8"?>
 <ds:datastoreItem xmlns:ds="http://schemas.openxmlformats.org/officeDocument/2006/customXml" ds:itemID="{BB822BF5-E792-48C7-BAD0-C8D7D18224AE}">
   <ds:schemaRefs>
     <ds:schemaRef ds:uri="http://schemas.microsoft.com/sharepoint/v3/contenttype/forms"/>
@@ -5155,54 +5297,6 @@
 </ds:datastoreItem>
 </file>
 
-<file path=customXml/itemProps2.xml><?xml version="1.0" encoding="utf-8"?>
-<ds:datastoreItem xmlns:ds="http://schemas.openxmlformats.org/officeDocument/2006/customXml" ds:itemID="{58BA1E40-1BBA-4D5E-8EBF-EECF76E79522}">
-  <ds:schemaRefs>
-    <ds:schemaRef ds:uri="Microsoft.SharePoint.Taxonomy.ContentTypeSync"/>
-  </ds:schemaRefs>
-</ds:datastoreItem>
-</file>
-
-<file path=customXml/itemProps3.xml><?xml version="1.0" encoding="utf-8"?>
-<ds:datastoreItem xmlns:ds="http://schemas.openxmlformats.org/officeDocument/2006/customXml" ds:itemID="{E764E0B0-416C-4B24-8887-3FDFDB3B4440}">
-  <ds:schemaRefs>
-    <ds:schemaRef ds:uri="http://schemas.microsoft.com/office/2006/metadata/contentType"/>
-    <ds:schemaRef ds:uri="http://schemas.microsoft.com/office/2006/metadata/properties/metaAttributes"/>
-    <ds:schemaRef ds:uri="http://www.w3.org/2001/XMLSchema"/>
-    <ds:schemaRef ds:uri="http://schemas.microsoft.com/office/2006/metadata/properties"/>
-    <ds:schemaRef ds:uri="http://schemas.microsoft.com/sharepoint/v3"/>
-    <ds:schemaRef ds:uri="4ffa91fb-a0ff-4ac5-b2db-65c790d184a4"/>
-    <ds:schemaRef ds:uri="http://schemas.microsoft.com/sharepoint.v3"/>
-    <ds:schemaRef ds:uri="http://schemas.microsoft.com/sharepoint/v3/fields"/>
-    <ds:schemaRef ds:uri="c3fe2bc6-81ec-4aad-a296-b74ae9f31a66"/>
-    <ds:schemaRef ds:uri="8f0ccb0b-2b45-4ecf-807d-d8fd9145fac4"/>
-    <ds:schemaRef ds:uri="http://schemas.microsoft.com/office/2006/documentManagement/types"/>
-    <ds:schemaRef ds:uri="http://schemas.microsoft.com/office/infopath/2007/PartnerControls"/>
-    <ds:schemaRef ds:uri="http://schemas.openxmlformats.org/package/2006/metadata/core-properties"/>
-    <ds:schemaRef ds:uri="http://purl.org/dc/elements/1.1/"/>
-    <ds:schemaRef ds:uri="http://purl.org/dc/terms/"/>
-    <ds:schemaRef ds:uri="http://schemas.microsoft.com/internal/obd"/>
-  </ds:schemaRefs>
-</ds:datastoreItem>
-</file>
-
 <file path=customXml/itemProps4.xml><?xml version="1.0" encoding="utf-8"?>
-<ds:datastoreItem xmlns:ds="http://schemas.openxmlformats.org/officeDocument/2006/customXml" ds:itemID="{F0207F85-E703-4D4B-BA6A-CBF3E95396F2}">
-  <ds:schemaRefs>
-    <ds:schemaRef ds:uri="8f0ccb0b-2b45-4ecf-807d-d8fd9145fac4"/>
-    <ds:schemaRef ds:uri="4ffa91fb-a0ff-4ac5-b2db-65c790d184a4"/>
-    <ds:schemaRef ds:uri="http://purl.org/dc/terms/"/>
-    <ds:schemaRef ds:uri="http://schemas.microsoft.com/office/infopath/2007/PartnerControls"/>
-    <ds:schemaRef ds:uri="http://schemas.openxmlformats.org/package/2006/metadata/core-properties"/>
-    <ds:schemaRef ds:uri="c3fe2bc6-81ec-4aad-a296-b74ae9f31a66"/>
-    <ds:schemaRef ds:uri="http://schemas.microsoft.com/office/2006/documentManagement/types"/>
-    <ds:schemaRef ds:uri="http://purl.org/dc/dcmitype/"/>
-    <ds:schemaRef ds:uri="http://www.w3.org/XML/1998/namespace"/>
-    <ds:schemaRef ds:uri="http://purl.org/dc/elements/1.1/"/>
-    <ds:schemaRef ds:uri="http://schemas.microsoft.com/sharepoint/v3/fields"/>
-    <ds:schemaRef ds:uri="http://schemas.microsoft.com/sharepoint.v3"/>
-    <ds:schemaRef ds:uri="http://schemas.microsoft.com/sharepoint/v3"/>
-    <ds:schemaRef ds:uri="http://schemas.microsoft.com/office/2006/metadata/properties"/>
-  </ds:schemaRefs>
-</ds:datastoreItem>
+<ds:datastoreItem xmlns:ds="http://schemas.openxmlformats.org/officeDocument/2006/customXml" ds:itemID="{1D0B8023-B5D0-45F4-B087-8E4904D96F3D}"/>
 </file>
--- a/erb_supporting_docs/Code_Resources/ERB/Static_Data/Supporting_DOC/Community_Connections_Table.docx
+++ b/erb_supporting_docs/Code_Resources/ERB/Static_Data/Supporting_DOC/Community_Connections_Table.docx
@@ -4,7 +4,7 @@
   <w:body>
     <w:p>
       <w:pPr>
-        <w:spacing w:after="0"/>
+        <w:spacing w:after="0" w:line="240" w:lineRule="auto"/>
         <w:rPr>
           <w:rFonts w:asciiTheme="majorHAnsi" w:eastAsiaTheme="majorEastAsia" w:hAnsiTheme="majorHAnsi" w:cstheme="majorBidi"/>
           <w:b/>
@@ -26,10 +26,10 @@
     </w:p>
     <w:p>
       <w:pPr>
-        <w:spacing w:after="120" w:line="240" w:lineRule="auto"/>
-        <w:rPr>
-          <w:rStyle w:val="normaltextrun"/>
-          <w:rFonts w:ascii="Times New Roman" w:hAnsi="Times New Roman" w:cs="Times New Roman"/>
+        <w:spacing w:after="0" w:line="240" w:lineRule="auto"/>
+        <w:rPr>
+          <w:rStyle w:val="normaltextrun"/>
+          <w:rFonts w:cstheme="minorHAnsi"/>
           <w:b/>
           <w:bCs/>
           <w:color w:val="000000" w:themeColor="text1"/>
@@ -40,7 +40,7 @@
     </w:p>
     <w:p>
       <w:pPr>
-        <w:spacing w:after="120" w:line="240" w:lineRule="auto"/>
+        <w:spacing w:after="0" w:line="240" w:lineRule="auto"/>
         <w:rPr>
           <w:rStyle w:val="normaltextrun"/>
           <w:rFonts w:asciiTheme="majorHAnsi" w:eastAsiaTheme="majorEastAsia" w:hAnsiTheme="majorHAnsi" w:cstheme="majorBidi"/>
@@ -136,7 +136,7 @@
     <w:p>
       <w:pPr>
         <w:pStyle w:val="paragraph"/>
-        <w:spacing w:before="0" w:beforeAutospacing="0" w:after="120" w:afterAutospacing="0"/>
+        <w:spacing w:before="0" w:beforeAutospacing="0" w:after="0" w:afterAutospacing="0"/>
         <w:jc w:val="both"/>
         <w:rPr>
           <w:rStyle w:val="normaltextrun"/>
@@ -158,7 +158,7 @@
           <w:sz w:val="28"/>
           <w:szCs w:val="28"/>
         </w:rPr>
-        <w:t>What You</w:t>
+        <w:t xml:space="preserve">What </w:t>
       </w:r>
       <w:r>
         <w:rPr>
@@ -170,7 +170,7 @@
           <w:sz w:val="28"/>
           <w:szCs w:val="28"/>
         </w:rPr>
-        <w:t xml:space="preserve"> Wi</w:t>
+        <w:t>y</w:t>
       </w:r>
       <w:r>
         <w:rPr>
@@ -182,13 +182,85 @@
           <w:sz w:val="28"/>
           <w:szCs w:val="28"/>
         </w:rPr>
-        <w:t>ll Need</w:t>
+        <w:t>ou</w:t>
+      </w:r>
+      <w:r>
+        <w:rPr>
+          <w:rStyle w:val="normaltextrun"/>
+          <w:rFonts w:asciiTheme="majorHAnsi" w:eastAsiaTheme="majorEastAsia" w:hAnsiTheme="majorHAnsi" w:cstheme="majorBidi"/>
+          <w:b/>
+          <w:bCs/>
+          <w:color w:val="000000" w:themeColor="text1"/>
+          <w:sz w:val="28"/>
+          <w:szCs w:val="28"/>
+        </w:rPr>
+        <w:t xml:space="preserve"> </w:t>
+      </w:r>
+      <w:r>
+        <w:rPr>
+          <w:rStyle w:val="normaltextrun"/>
+          <w:rFonts w:asciiTheme="majorHAnsi" w:eastAsiaTheme="majorEastAsia" w:hAnsiTheme="majorHAnsi" w:cstheme="majorBidi"/>
+          <w:b/>
+          <w:bCs/>
+          <w:color w:val="000000" w:themeColor="text1"/>
+          <w:sz w:val="28"/>
+          <w:szCs w:val="28"/>
+        </w:rPr>
+        <w:t>w</w:t>
+      </w:r>
+      <w:r>
+        <w:rPr>
+          <w:rStyle w:val="normaltextrun"/>
+          <w:rFonts w:asciiTheme="majorHAnsi" w:eastAsiaTheme="majorEastAsia" w:hAnsiTheme="majorHAnsi" w:cstheme="majorBidi"/>
+          <w:b/>
+          <w:bCs/>
+          <w:color w:val="000000" w:themeColor="text1"/>
+          <w:sz w:val="28"/>
+          <w:szCs w:val="28"/>
+        </w:rPr>
+        <w:t>i</w:t>
+      </w:r>
+      <w:r>
+        <w:rPr>
+          <w:rStyle w:val="normaltextrun"/>
+          <w:rFonts w:asciiTheme="majorHAnsi" w:eastAsiaTheme="majorEastAsia" w:hAnsiTheme="majorHAnsi" w:cstheme="majorBidi"/>
+          <w:b/>
+          <w:bCs/>
+          <w:color w:val="000000" w:themeColor="text1"/>
+          <w:sz w:val="28"/>
+          <w:szCs w:val="28"/>
+        </w:rPr>
+        <w:t xml:space="preserve">ll </w:t>
+      </w:r>
+      <w:r>
+        <w:rPr>
+          <w:rStyle w:val="normaltextrun"/>
+          <w:rFonts w:asciiTheme="majorHAnsi" w:eastAsiaTheme="majorEastAsia" w:hAnsiTheme="majorHAnsi" w:cstheme="majorBidi"/>
+          <w:b/>
+          <w:bCs/>
+          <w:color w:val="000000" w:themeColor="text1"/>
+          <w:sz w:val="28"/>
+          <w:szCs w:val="28"/>
+        </w:rPr>
+        <w:t>n</w:t>
+      </w:r>
+      <w:r>
+        <w:rPr>
+          <w:rStyle w:val="normaltextrun"/>
+          <w:rFonts w:asciiTheme="majorHAnsi" w:eastAsiaTheme="majorEastAsia" w:hAnsiTheme="majorHAnsi" w:cstheme="majorBidi"/>
+          <w:b/>
+          <w:bCs/>
+          <w:color w:val="000000" w:themeColor="text1"/>
+          <w:sz w:val="28"/>
+          <w:szCs w:val="28"/>
+        </w:rPr>
+        <w:t>eed</w:t>
       </w:r>
     </w:p>
     <w:p>
       <w:pPr>
         <w:pStyle w:val="paragraph"/>
-        <w:spacing w:before="0" w:beforeAutospacing="0" w:after="120" w:afterAutospacing="0"/>
+        <w:spacing w:before="0" w:beforeAutospacing="0" w:after="0" w:afterAutospacing="0"/>
         <w:ind w:firstLine="360"/>
         <w:jc w:val="both"/>
         <w:textAlignment w:val="baseline"/>
@@ -242,7 +314,7 @@
     <w:p>
       <w:pPr>
         <w:pStyle w:val="paragraph"/>
-        <w:spacing w:before="0" w:beforeAutospacing="0" w:after="120" w:afterAutospacing="0"/>
+        <w:spacing w:before="0" w:beforeAutospacing="0" w:after="0" w:afterAutospacing="0"/>
         <w:ind w:firstLine="360"/>
         <w:jc w:val="both"/>
         <w:textAlignment w:val="baseline"/>
@@ -282,7 +354,7 @@
     <w:p>
       <w:pPr>
         <w:pStyle w:val="paragraph"/>
-        <w:spacing w:before="0" w:beforeAutospacing="0" w:after="120" w:afterAutospacing="0"/>
+        <w:spacing w:before="0" w:beforeAutospacing="0" w:after="0" w:afterAutospacing="0"/>
         <w:ind w:firstLine="360"/>
         <w:jc w:val="both"/>
         <w:textAlignment w:val="baseline"/>
@@ -342,7 +414,7 @@
     <w:p>
       <w:pPr>
         <w:pStyle w:val="paragraph"/>
-        <w:spacing w:before="0" w:beforeAutospacing="0" w:after="120" w:afterAutospacing="0"/>
+        <w:spacing w:before="0" w:beforeAutospacing="0" w:after="0" w:afterAutospacing="0"/>
         <w:ind w:firstLine="360"/>
         <w:jc w:val="both"/>
         <w:textAlignment w:val="baseline"/>
@@ -422,7 +494,7 @@
     <w:p>
       <w:pPr>
         <w:pStyle w:val="paragraph"/>
-        <w:spacing w:before="0" w:beforeAutospacing="0" w:after="120" w:afterAutospacing="0"/>
+        <w:spacing w:before="0" w:beforeAutospacing="0" w:after="0" w:afterAutospacing="0"/>
         <w:ind w:firstLine="360"/>
         <w:jc w:val="both"/>
         <w:textAlignment w:val="baseline"/>
@@ -436,7 +508,7 @@
     <w:p>
       <w:pPr>
         <w:pStyle w:val="paragraph"/>
-        <w:spacing w:before="0" w:beforeAutospacing="0" w:after="120" w:afterAutospacing="0"/>
+        <w:spacing w:before="0" w:beforeAutospacing="0" w:after="0" w:afterAutospacing="0"/>
         <w:rPr>
           <w:rStyle w:val="normaltextrun"/>
           <w:rFonts w:asciiTheme="majorHAnsi" w:eastAsiaTheme="majorEastAsia" w:hAnsiTheme="majorHAnsi" w:cstheme="majorBidi"/>
@@ -469,7 +541,7 @@
           <w:sz w:val="28"/>
           <w:szCs w:val="28"/>
         </w:rPr>
-        <w:t>D</w:t>
+        <w:t>d</w:t>
       </w:r>
       <w:r>
         <w:rPr>
@@ -493,7 +565,7 @@
           <w:sz w:val="28"/>
           <w:szCs w:val="28"/>
         </w:rPr>
-        <w:t>T</w:t>
+        <w:t>t</w:t>
       </w:r>
       <w:r>
         <w:rPr>
@@ -515,7 +587,7 @@
           <w:ilvl w:val="0"/>
           <w:numId w:val="2"/>
         </w:numPr>
-        <w:spacing w:before="0" w:beforeAutospacing="0" w:after="120" w:afterAutospacing="0"/>
+        <w:spacing w:before="0" w:beforeAutospacing="0" w:after="0" w:afterAutospacing="0"/>
         <w:jc w:val="both"/>
         <w:rPr>
           <w:rStyle w:val="eop"/>
@@ -633,7 +705,7 @@
           <w:ilvl w:val="0"/>
           <w:numId w:val="2"/>
         </w:numPr>
-        <w:spacing w:before="0" w:beforeAutospacing="0" w:after="120" w:afterAutospacing="0"/>
+        <w:spacing w:before="0" w:beforeAutospacing="0" w:after="0" w:afterAutospacing="0"/>
         <w:jc w:val="both"/>
         <w:rPr>
           <w:rStyle w:val="eop"/>
@@ -663,7 +735,7 @@
           <w:ilvl w:val="1"/>
           <w:numId w:val="2"/>
         </w:numPr>
-        <w:spacing w:before="0" w:beforeAutospacing="0" w:after="120" w:afterAutospacing="0"/>
+        <w:spacing w:before="0" w:beforeAutospacing="0" w:after="0" w:afterAutospacing="0"/>
         <w:jc w:val="both"/>
         <w:rPr>
           <w:rStyle w:val="eop"/>
@@ -725,7 +797,7 @@
           <w:ilvl w:val="1"/>
           <w:numId w:val="2"/>
         </w:numPr>
-        <w:spacing w:before="0" w:beforeAutospacing="0" w:after="120" w:afterAutospacing="0"/>
+        <w:spacing w:before="0" w:beforeAutospacing="0" w:after="0" w:afterAutospacing="0"/>
         <w:jc w:val="both"/>
         <w:rPr>
           <w:rStyle w:val="eop"/>
@@ -763,7 +835,7 @@
           <w:ilvl w:val="1"/>
           <w:numId w:val="2"/>
         </w:numPr>
-        <w:spacing w:before="0" w:beforeAutospacing="0" w:after="120" w:afterAutospacing="0"/>
+        <w:spacing w:before="0" w:beforeAutospacing="0" w:after="0" w:afterAutospacing="0"/>
         <w:jc w:val="both"/>
         <w:rPr>
           <w:rStyle w:val="eop"/>
@@ -793,7 +865,7 @@
           <w:ilvl w:val="0"/>
           <w:numId w:val="2"/>
         </w:numPr>
-        <w:spacing w:before="0" w:beforeAutospacing="0" w:after="120" w:afterAutospacing="0"/>
+        <w:spacing w:before="0" w:beforeAutospacing="0" w:after="0" w:afterAutospacing="0"/>
         <w:jc w:val="both"/>
         <w:rPr>
           <w:rStyle w:val="eop"/>
@@ -806,7 +878,6 @@
           <w:rFonts w:asciiTheme="minorHAnsi" w:eastAsiaTheme="minorEastAsia" w:hAnsiTheme="minorHAnsi" w:cstheme="minorHAnsi"/>
           <w:color w:val="000000" w:themeColor="text1"/>
         </w:rPr>
-        <w:lastRenderedPageBreak/>
         <w:t xml:space="preserve">After roughly 15 minutes of brainstorming, stop and discuss each suggestion. As a team, determine which of the suggestions to include </w:t>
       </w:r>
       <w:r>
@@ -888,7 +959,7 @@
           <w:ilvl w:val="0"/>
           <w:numId w:val="2"/>
         </w:numPr>
-        <w:spacing w:before="0" w:beforeAutospacing="0" w:after="120" w:afterAutospacing="0"/>
+        <w:spacing w:before="0" w:beforeAutospacing="0" w:after="0" w:afterAutospacing="0"/>
         <w:jc w:val="both"/>
         <w:rPr>
           <w:rStyle w:val="eop"/>
@@ -950,7 +1021,7 @@
           <w:ilvl w:val="1"/>
           <w:numId w:val="2"/>
         </w:numPr>
-        <w:spacing w:before="0" w:beforeAutospacing="0" w:after="120" w:afterAutospacing="0"/>
+        <w:spacing w:before="0" w:beforeAutospacing="0" w:after="0" w:afterAutospacing="0"/>
         <w:jc w:val="both"/>
         <w:rPr>
           <w:rStyle w:val="normaltextrun"/>
@@ -1008,7 +1079,7 @@
           <w:ilvl w:val="1"/>
           <w:numId w:val="2"/>
         </w:numPr>
-        <w:spacing w:before="0" w:beforeAutospacing="0" w:after="120" w:afterAutospacing="0"/>
+        <w:spacing w:before="0" w:beforeAutospacing="0" w:after="0" w:afterAutospacing="0"/>
         <w:jc w:val="both"/>
         <w:rPr>
           <w:rStyle w:val="eop"/>
@@ -1064,7 +1135,7 @@
           <w:ilvl w:val="1"/>
           <w:numId w:val="2"/>
         </w:numPr>
-        <w:spacing w:before="0" w:beforeAutospacing="0" w:after="120" w:afterAutospacing="0"/>
+        <w:spacing w:before="0" w:beforeAutospacing="0" w:after="0" w:afterAutospacing="0"/>
         <w:jc w:val="both"/>
         <w:rPr>
           <w:rStyle w:val="eop"/>
@@ -1079,6 +1150,7 @@
           <w:bCs/>
           <w:color w:val="000000" w:themeColor="text1"/>
         </w:rPr>
+        <w:lastRenderedPageBreak/>
         <w:t xml:space="preserve">Sectors or </w:t>
       </w:r>
       <w:r>
@@ -1170,7 +1242,7 @@
           <w:ilvl w:val="1"/>
           <w:numId w:val="2"/>
         </w:numPr>
-        <w:spacing w:before="0" w:beforeAutospacing="0" w:after="120" w:afterAutospacing="0"/>
+        <w:spacing w:before="0" w:beforeAutospacing="0" w:after="0" w:afterAutospacing="0"/>
         <w:jc w:val="both"/>
         <w:rPr>
           <w:rStyle w:val="eop"/>
@@ -1250,7 +1322,7 @@
           <w:ilvl w:val="1"/>
           <w:numId w:val="2"/>
         </w:numPr>
-        <w:spacing w:before="0" w:beforeAutospacing="0" w:after="120" w:afterAutospacing="0"/>
+        <w:spacing w:before="0" w:beforeAutospacing="0" w:after="0" w:afterAutospacing="0"/>
         <w:jc w:val="both"/>
         <w:rPr>
           <w:rStyle w:val="eop"/>
@@ -1285,7 +1357,7 @@
           <w:ilvl w:val="0"/>
           <w:numId w:val="2"/>
         </w:numPr>
-        <w:spacing w:before="0" w:beforeAutospacing="0" w:after="120" w:afterAutospacing="0"/>
+        <w:spacing w:before="0" w:beforeAutospacing="0" w:after="0" w:afterAutospacing="0"/>
         <w:jc w:val="both"/>
         <w:rPr>
           <w:rStyle w:val="eop"/>
@@ -1377,13 +1449,13 @@
     <w:p>
       <w:pPr>
         <w:pStyle w:val="paragraph"/>
-        <w:spacing w:before="0" w:beforeAutospacing="0" w:after="120" w:afterAutospacing="0"/>
+        <w:spacing w:before="0" w:beforeAutospacing="0" w:after="0" w:afterAutospacing="0"/>
         <w:textAlignment w:val="baseline"/>
       </w:pPr>
     </w:p>
     <w:p>
       <w:pPr>
-        <w:spacing w:after="120" w:line="240" w:lineRule="auto"/>
+        <w:spacing w:after="0" w:line="240" w:lineRule="auto"/>
         <w:jc w:val="both"/>
         <w:rPr>
           <w:rFonts w:asciiTheme="majorHAnsi" w:eastAsiaTheme="majorEastAsia" w:hAnsiTheme="majorHAnsi" w:cstheme="majorBidi"/>
@@ -1446,6 +1518,7 @@
           </w:tcPr>
           <w:p>
             <w:pPr>
+              <w:spacing w:after="0" w:line="240" w:lineRule="auto"/>
               <w:rPr>
                 <w:rFonts w:eastAsiaTheme="minorEastAsia"/>
                 <w:b/>
@@ -1481,6 +1554,7 @@
           </w:tcPr>
           <w:p>
             <w:pPr>
+              <w:spacing w:after="0" w:line="240" w:lineRule="auto"/>
               <w:rPr>
                 <w:rFonts w:eastAsiaTheme="minorEastAsia"/>
                 <w:b/>
@@ -1516,6 +1590,7 @@
           </w:tcPr>
           <w:p>
             <w:pPr>
+              <w:spacing w:after="0" w:line="240" w:lineRule="auto"/>
               <w:rPr>
                 <w:rFonts w:eastAsiaTheme="minorEastAsia"/>
                 <w:b/>
@@ -1551,6 +1626,7 @@
           </w:tcPr>
           <w:p>
             <w:pPr>
+              <w:spacing w:after="0" w:line="240" w:lineRule="auto"/>
               <w:rPr>
                 <w:rFonts w:eastAsiaTheme="minorEastAsia"/>
                 <w:b/>
@@ -1586,6 +1662,7 @@
           </w:tcPr>
           <w:p>
             <w:pPr>
+              <w:spacing w:after="0" w:line="240" w:lineRule="auto"/>
               <w:rPr>
                 <w:rFonts w:eastAsiaTheme="minorEastAsia"/>
                 <w:b/>
@@ -1628,6 +1705,7 @@
           </w:tcPr>
           <w:p>
             <w:pPr>
+              <w:spacing w:after="0" w:line="240" w:lineRule="auto"/>
               <w:rPr>
                 <w:rFonts w:eastAsiaTheme="minorEastAsia"/>
               </w:rPr>
@@ -1662,6 +1740,7 @@
           </w:tcPr>
           <w:p>
             <w:pPr>
+              <w:spacing w:after="0" w:line="240" w:lineRule="auto"/>
               <w:rPr>
                 <w:rFonts w:eastAsiaTheme="minorEastAsia"/>
               </w:rPr>
@@ -1696,6 +1775,7 @@
           </w:tcPr>
           <w:p>
             <w:pPr>
+              <w:spacing w:after="0" w:line="240" w:lineRule="auto"/>
               <w:rPr>
                 <w:rFonts w:eastAsiaTheme="minorEastAsia"/>
               </w:rPr>
@@ -1762,6 +1842,7 @@
           </w:tcPr>
           <w:p>
             <w:pPr>
+              <w:spacing w:after="0" w:line="240" w:lineRule="auto"/>
               <w:rPr>
                 <w:rFonts w:eastAsiaTheme="minorEastAsia"/>
               </w:rPr>
@@ -1796,6 +1877,7 @@
           </w:tcPr>
           <w:p>
             <w:pPr>
+              <w:spacing w:after="0" w:line="240" w:lineRule="auto"/>
               <w:rPr>
                 <w:rFonts w:eastAsiaTheme="minorEastAsia"/>
               </w:rPr>
@@ -1876,6 +1958,7 @@
           </w:tcPr>
           <w:p>
             <w:pPr>
+              <w:spacing w:after="0" w:line="240" w:lineRule="auto"/>
               <w:rPr>
                 <w:rFonts w:eastAsiaTheme="minorEastAsia"/>
               </w:rPr>
@@ -1884,7 +1967,6 @@
               <w:rPr>
                 <w:rFonts w:eastAsiaTheme="minorEastAsia"/>
               </w:rPr>
-              <w:lastRenderedPageBreak/>
               <w:t>Example: XYZ Non-profit org</w:t>
             </w:r>
           </w:p>
@@ -1909,6 +1991,7 @@
           </w:tcPr>
           <w:p>
             <w:pPr>
+              <w:spacing w:after="0" w:line="240" w:lineRule="auto"/>
               <w:rPr>
                 <w:rFonts w:eastAsiaTheme="minorEastAsia"/>
               </w:rPr>
@@ -1953,6 +2036,7 @@
           </w:tcPr>
           <w:p>
             <w:pPr>
+              <w:spacing w:after="0" w:line="240" w:lineRule="auto"/>
               <w:rPr>
                 <w:rFonts w:eastAsiaTheme="minorEastAsia"/>
               </w:rPr>
@@ -1961,7 +2045,73 @@
               <w:rPr>
                 <w:rFonts w:eastAsiaTheme="minorEastAsia"/>
               </w:rPr>
-              <w:t>XYZ neighborhood, non-English speaking population, immigrant population, workforce development</w:t>
+              <w:t>N</w:t>
+            </w:r>
+            <w:r>
+              <w:rPr>
+                <w:rFonts w:eastAsiaTheme="minorEastAsia"/>
+              </w:rPr>
+              <w:t>eighborhood</w:t>
+            </w:r>
+            <w:r>
+              <w:rPr>
+                <w:rFonts w:eastAsiaTheme="minorEastAsia"/>
+              </w:rPr>
+              <w:t xml:space="preserve"> associations</w:t>
+            </w:r>
+            <w:r>
+              <w:rPr>
+                <w:rFonts w:eastAsiaTheme="minorEastAsia"/>
+              </w:rPr>
+              <w:t xml:space="preserve">, </w:t>
+            </w:r>
+            <w:r>
+              <w:rPr>
+                <w:rFonts w:eastAsiaTheme="minorEastAsia"/>
+              </w:rPr>
+              <w:t>cultural</w:t>
+            </w:r>
+            <w:r>
+              <w:rPr>
+                <w:rFonts w:eastAsiaTheme="minorEastAsia"/>
+              </w:rPr>
+              <w:t xml:space="preserve"> and religious</w:t>
+            </w:r>
+            <w:r>
+              <w:rPr>
+                <w:rFonts w:eastAsiaTheme="minorEastAsia"/>
+              </w:rPr>
+              <w:t xml:space="preserve"> associations, </w:t>
+            </w:r>
+            <w:r>
+              <w:rPr>
+                <w:rFonts w:eastAsiaTheme="minorEastAsia"/>
+              </w:rPr>
+              <w:t>non-English speaking population</w:t>
+            </w:r>
+            <w:r>
+              <w:rPr>
+                <w:rFonts w:eastAsiaTheme="minorEastAsia"/>
+              </w:rPr>
+              <w:t>s</w:t>
+            </w:r>
+            <w:r>
+              <w:rPr>
+                <w:rFonts w:eastAsiaTheme="minorEastAsia"/>
+              </w:rPr>
+              <w:t>, immigrant population</w:t>
+            </w:r>
+            <w:r>
+              <w:rPr>
+                <w:rFonts w:eastAsiaTheme="minorEastAsia"/>
+              </w:rPr>
+              <w:t>s</w:t>
+            </w:r>
+            <w:r>
+              <w:rPr>
+                <w:rFonts w:eastAsiaTheme="minorEastAsia"/>
+              </w:rPr>
+              <w:t>, workforce development</w:t>
             </w:r>
           </w:p>
         </w:tc>
@@ -1985,6 +2135,7 @@
           </w:tcPr>
           <w:p>
             <w:pPr>
+              <w:spacing w:after="0" w:line="240" w:lineRule="auto"/>
               <w:rPr>
                 <w:rFonts w:eastAsiaTheme="minorEastAsia"/>
               </w:rPr>
@@ -2017,6 +2168,7 @@
           </w:tcPr>
           <w:p>
             <w:pPr>
+              <w:spacing w:after="0" w:line="240" w:lineRule="auto"/>
               <w:rPr>
                 <w:rFonts w:eastAsiaTheme="minorEastAsia"/>
               </w:rPr>
@@ -2040,6 +2192,7 @@
           </w:p>
           <w:p>
             <w:pPr>
+              <w:spacing w:after="0" w:line="240" w:lineRule="auto"/>
               <w:rPr>
                 <w:rFonts w:eastAsiaTheme="minorEastAsia"/>
               </w:rPr>
@@ -2079,6 +2232,7 @@
           </w:tcPr>
           <w:p>
             <w:pPr>
+              <w:spacing w:after="0" w:line="240" w:lineRule="auto"/>
               <w:rPr>
                 <w:rFonts w:eastAsiaTheme="minorEastAsia"/>
               </w:rPr>
@@ -2104,6 +2258,7 @@
           </w:tcPr>
           <w:p>
             <w:pPr>
+              <w:spacing w:after="0" w:line="240" w:lineRule="auto"/>
               <w:rPr>
                 <w:rFonts w:eastAsiaTheme="minorEastAsia"/>
               </w:rPr>
@@ -2129,6 +2284,7 @@
           </w:tcPr>
           <w:p>
             <w:pPr>
+              <w:spacing w:after="0" w:line="240" w:lineRule="auto"/>
               <w:rPr>
                 <w:rFonts w:eastAsiaTheme="minorEastAsia"/>
                 <w:b/>
@@ -2156,6 +2312,7 @@
           </w:tcPr>
           <w:p>
             <w:pPr>
+              <w:spacing w:after="0" w:line="240" w:lineRule="auto"/>
               <w:rPr>
                 <w:rFonts w:eastAsiaTheme="minorEastAsia"/>
               </w:rPr>
@@ -2181,6 +2338,7 @@
           </w:tcPr>
           <w:p>
             <w:pPr>
+              <w:spacing w:after="0" w:line="240" w:lineRule="auto"/>
               <w:rPr>
                 <w:rFonts w:eastAsiaTheme="minorEastAsia"/>
                 <w:b/>
@@ -2214,6 +2372,7 @@
           </w:tcPr>
           <w:p>
             <w:pPr>
+              <w:spacing w:after="0" w:line="240" w:lineRule="auto"/>
               <w:rPr>
                 <w:rFonts w:eastAsiaTheme="minorEastAsia"/>
               </w:rPr>
@@ -2239,6 +2398,7 @@
           </w:tcPr>
           <w:p>
             <w:pPr>
+              <w:spacing w:after="0" w:line="240" w:lineRule="auto"/>
               <w:rPr>
                 <w:rFonts w:eastAsiaTheme="minorEastAsia"/>
               </w:rPr>
@@ -2264,6 +2424,7 @@
           </w:tcPr>
           <w:p>
             <w:pPr>
+              <w:spacing w:after="0" w:line="240" w:lineRule="auto"/>
               <w:rPr>
                 <w:rFonts w:eastAsiaTheme="minorEastAsia"/>
                 <w:b/>
@@ -2291,6 +2452,7 @@
           </w:tcPr>
           <w:p>
             <w:pPr>
+              <w:spacing w:after="0" w:line="240" w:lineRule="auto"/>
               <w:rPr>
                 <w:rFonts w:eastAsiaTheme="minorEastAsia"/>
               </w:rPr>
@@ -2316,6 +2478,7 @@
           </w:tcPr>
           <w:p>
             <w:pPr>
+              <w:spacing w:after="0" w:line="240" w:lineRule="auto"/>
               <w:rPr>
                 <w:rFonts w:eastAsiaTheme="minorEastAsia"/>
                 <w:b/>
@@ -2349,6 +2512,7 @@
           </w:tcPr>
           <w:p>
             <w:pPr>
+              <w:spacing w:after="0" w:line="240" w:lineRule="auto"/>
               <w:rPr>
                 <w:rFonts w:eastAsiaTheme="minorEastAsia"/>
               </w:rPr>
@@ -2374,6 +2538,7 @@
           </w:tcPr>
           <w:p>
             <w:pPr>
+              <w:spacing w:after="0" w:line="240" w:lineRule="auto"/>
               <w:rPr>
                 <w:rFonts w:eastAsiaTheme="minorEastAsia"/>
               </w:rPr>
@@ -2399,6 +2564,7 @@
           </w:tcPr>
           <w:p>
             <w:pPr>
+              <w:spacing w:after="0" w:line="240" w:lineRule="auto"/>
               <w:rPr>
                 <w:rFonts w:eastAsiaTheme="minorEastAsia"/>
                 <w:b/>
@@ -2426,6 +2592,7 @@
           </w:tcPr>
           <w:p>
             <w:pPr>
+              <w:spacing w:after="0" w:line="240" w:lineRule="auto"/>
               <w:rPr>
                 <w:rFonts w:eastAsiaTheme="minorEastAsia"/>
               </w:rPr>
@@ -2451,6 +2618,7 @@
           </w:tcPr>
           <w:p>
             <w:pPr>
+              <w:spacing w:after="0" w:line="240" w:lineRule="auto"/>
               <w:rPr>
                 <w:rFonts w:eastAsiaTheme="minorEastAsia"/>
                 <w:b/>
@@ -2484,6 +2652,7 @@
           </w:tcPr>
           <w:p>
             <w:pPr>
+              <w:spacing w:after="0" w:line="240" w:lineRule="auto"/>
               <w:rPr>
                 <w:rFonts w:eastAsiaTheme="minorEastAsia"/>
               </w:rPr>
@@ -2509,6 +2678,7 @@
           </w:tcPr>
           <w:p>
             <w:pPr>
+              <w:spacing w:after="0" w:line="240" w:lineRule="auto"/>
               <w:rPr>
                 <w:rFonts w:eastAsiaTheme="minorEastAsia"/>
               </w:rPr>
@@ -2534,6 +2704,7 @@
           </w:tcPr>
           <w:p>
             <w:pPr>
+              <w:spacing w:after="0" w:line="240" w:lineRule="auto"/>
               <w:rPr>
                 <w:rFonts w:eastAsiaTheme="minorEastAsia"/>
                 <w:b/>
@@ -2561,6 +2732,7 @@
           </w:tcPr>
           <w:p>
             <w:pPr>
+              <w:spacing w:after="0" w:line="240" w:lineRule="auto"/>
               <w:rPr>
                 <w:rFonts w:eastAsiaTheme="minorEastAsia"/>
               </w:rPr>
@@ -2586,6 +2758,7 @@
           </w:tcPr>
           <w:p>
             <w:pPr>
+              <w:spacing w:after="0" w:line="240" w:lineRule="auto"/>
               <w:rPr>
                 <w:rFonts w:eastAsiaTheme="minorEastAsia"/>
                 <w:b/>
@@ -2619,6 +2792,7 @@
           </w:tcPr>
           <w:p>
             <w:pPr>
+              <w:spacing w:after="0" w:line="240" w:lineRule="auto"/>
               <w:rPr>
                 <w:rFonts w:eastAsiaTheme="minorEastAsia"/>
               </w:rPr>
@@ -2644,6 +2818,7 @@
           </w:tcPr>
           <w:p>
             <w:pPr>
+              <w:spacing w:after="0" w:line="240" w:lineRule="auto"/>
               <w:rPr>
                 <w:rFonts w:eastAsiaTheme="minorEastAsia"/>
               </w:rPr>
@@ -2669,6 +2844,7 @@
           </w:tcPr>
           <w:p>
             <w:pPr>
+              <w:spacing w:after="0" w:line="240" w:lineRule="auto"/>
               <w:rPr>
                 <w:rFonts w:eastAsiaTheme="minorEastAsia"/>
                 <w:b/>
@@ -2696,6 +2872,7 @@
           </w:tcPr>
           <w:p>
             <w:pPr>
+              <w:spacing w:after="0" w:line="240" w:lineRule="auto"/>
               <w:rPr>
                 <w:rFonts w:eastAsiaTheme="minorEastAsia"/>
               </w:rPr>
@@ -2721,6 +2898,7 @@
           </w:tcPr>
           <w:p>
             <w:pPr>
+              <w:spacing w:after="0" w:line="240" w:lineRule="auto"/>
               <w:rPr>
                 <w:rFonts w:eastAsiaTheme="minorEastAsia"/>
                 <w:b/>
@@ -2733,6 +2911,7 @@
     </w:tbl>
     <w:p>
       <w:pPr>
+        <w:spacing w:after="0" w:line="240" w:lineRule="auto"/>
         <w:rPr>
           <w:rFonts w:ascii="Times New Roman" w:hAnsi="Times New Roman" w:cs="Times New Roman"/>
           <w:sz w:val="24"/>
@@ -2742,6 +2921,7 @@
     </w:p>
     <w:p>
       <w:pPr>
+        <w:spacing w:after="0" w:line="240" w:lineRule="auto"/>
         <w:rPr>
           <w:rFonts w:asciiTheme="majorHAnsi" w:eastAsiaTheme="majorEastAsia" w:hAnsiTheme="majorHAnsi" w:cstheme="majorBidi"/>
           <w:b/>
@@ -2768,7 +2948,7 @@
           <w:sz w:val="28"/>
           <w:szCs w:val="28"/>
         </w:rPr>
-        <w:t>D</w:t>
+        <w:t>d</w:t>
       </w:r>
       <w:r>
         <w:rPr>
@@ -2788,7 +2968,7 @@
           <w:sz w:val="28"/>
           <w:szCs w:val="28"/>
         </w:rPr>
-        <w:t>N</w:t>
+        <w:t>n</w:t>
       </w:r>
       <w:r>
         <w:rPr>
@@ -2803,6 +2983,7 @@
     </w:p>
     <w:p>
       <w:pPr>
+        <w:spacing w:after="0" w:line="240" w:lineRule="auto"/>
         <w:rPr>
           <w:rFonts w:eastAsiaTheme="minorEastAsia"/>
           <w:sz w:val="24"/>
@@ -2999,7 +3180,7 @@
           <w:sz w:val="24"/>
           <w:szCs w:val="24"/>
         </w:rPr>
-        <w:t xml:space="preserve">support your community resilience and equity goals. </w:t>
+        <w:t xml:space="preserve">support community resilience and equity goals. </w:t>
       </w:r>
     </w:p>
     <w:sectPr>
@@ -4761,59 +4942,8 @@
 </file>
 
 <file path=customXml/item1.xml><?xml version="1.0" encoding="utf-8"?>
-<p:properties xmlns:p="http://schemas.microsoft.com/office/2006/metadata/properties" xmlns:xsi="http://www.w3.org/2001/XMLSchema-instance" xmlns:pc="http://schemas.microsoft.com/office/infopath/2007/PartnerControls">
-  <documentManagement>
-    <_Source xmlns="http://schemas.microsoft.com/sharepoint/v3/fields" xsi:nil="true"/>
-    <Language xmlns="http://schemas.microsoft.com/sharepoint/v3">English</Language>
-    <_ip_UnifiedCompliancePolicyUIAction xmlns="http://schemas.microsoft.com/sharepoint/v3" xsi:nil="true"/>
-    <j747ac98061d40f0aa7bd47e1db5675d xmlns="4ffa91fb-a0ff-4ac5-b2db-65c790d184a4">
-      <Terms xmlns="http://schemas.microsoft.com/office/infopath/2007/PartnerControls"/>
-    </j747ac98061d40f0aa7bd47e1db5675d>
-    <lcf76f155ced4ddcb4097134ff3c332f xmlns="c3fe2bc6-81ec-4aad-a296-b74ae9f31a66">
-      <Terms xmlns="http://schemas.microsoft.com/office/infopath/2007/PartnerControls"/>
-    </lcf76f155ced4ddcb4097134ff3c332f>
-    <External_x0020_Contributor xmlns="4ffa91fb-a0ff-4ac5-b2db-65c790d184a4" xsi:nil="true"/>
-    <TaxKeywordTaxHTField xmlns="4ffa91fb-a0ff-4ac5-b2db-65c790d184a4">
-      <Terms xmlns="http://schemas.microsoft.com/office/infopath/2007/PartnerControls"/>
-    </TaxKeywordTaxHTField>
-    <Record xmlns="4ffa91fb-a0ff-4ac5-b2db-65c790d184a4">Shared</Record>
-    <_ip_UnifiedCompliancePolicyProperties xmlns="http://schemas.microsoft.com/sharepoint/v3" xsi:nil="true"/>
-    <Rights xmlns="4ffa91fb-a0ff-4ac5-b2db-65c790d184a4" xsi:nil="true"/>
-    <Document_x0020_Creation_x0020_Date xmlns="4ffa91fb-a0ff-4ac5-b2db-65c790d184a4">2023-06-16T17:49:30+00:00</Document_x0020_Creation_x0020_Date>
-    <EPA_x0020_Office xmlns="4ffa91fb-a0ff-4ac5-b2db-65c790d184a4" xsi:nil="true"/>
-    <CategoryDescription xmlns="http://schemas.microsoft.com/sharepoint.v3" xsi:nil="true"/>
-    <Identifier xmlns="4ffa91fb-a0ff-4ac5-b2db-65c790d184a4" xsi:nil="true"/>
-    <_Coverage xmlns="http://schemas.microsoft.com/sharepoint/v3/fields" xsi:nil="true"/>
-    <Creator xmlns="4ffa91fb-a0ff-4ac5-b2db-65c790d184a4">
-      <UserInfo>
-        <DisplayName/>
-        <AccountId xsi:nil="true"/>
-        <AccountType/>
-      </UserInfo>
-    </Creator>
-    <EPA_x0020_Related_x0020_Documents xmlns="4ffa91fb-a0ff-4ac5-b2db-65c790d184a4" xsi:nil="true"/>
-    <EPA_x0020_Contributor xmlns="4ffa91fb-a0ff-4ac5-b2db-65c790d184a4">
-      <UserInfo>
-        <DisplayName/>
-        <AccountId xsi:nil="true"/>
-        <AccountType/>
-      </UserInfo>
-    </EPA_x0020_Contributor>
-    <TaxCatchAll xmlns="4ffa91fb-a0ff-4ac5-b2db-65c790d184a4" xsi:nil="true"/>
-    <SharedWithUsers xmlns="8f0ccb0b-2b45-4ecf-807d-d8fd9145fac4">
-      <UserInfo>
-        <DisplayName/>
-        <AccountId xsi:nil="true"/>
-        <AccountType/>
-      </UserInfo>
-    </SharedWithUsers>
-  </documentManagement>
-</p:properties>
-</file>
-
-<file path=customXml/item2.xml><?xml version="1.0" encoding="utf-8"?>
-<ct:contentTypeSchema xmlns:ct="http://schemas.microsoft.com/office/2006/metadata/contentType" xmlns:ma="http://schemas.microsoft.com/office/2006/metadata/properties/metaAttributes" ct:_="" ma:_="" ma:contentTypeName="Document" ma:contentTypeID="0x010100BCAB26B0D8085F48A9144F3A5DA03370" ma:contentTypeVersion="16" ma:contentTypeDescription="Create a new document." ma:contentTypeScope="" ma:versionID="6126d18dd34a033e834faa43c7012a8f">
-  <xsd:schema xmlns:xsd="http://www.w3.org/2001/XMLSchema" xmlns:xs="http://www.w3.org/2001/XMLSchema" xmlns:p="http://schemas.microsoft.com/office/2006/metadata/properties" xmlns:ns1="http://schemas.microsoft.com/sharepoint/v3" xmlns:ns2="4ffa91fb-a0ff-4ac5-b2db-65c790d184a4" xmlns:ns3="http://schemas.microsoft.com/sharepoint.v3" xmlns:ns4="http://schemas.microsoft.com/sharepoint/v3/fields" xmlns:ns5="c3fe2bc6-81ec-4aad-a296-b74ae9f31a66" xmlns:ns6="8f0ccb0b-2b45-4ecf-807d-d8fd9145fac4" targetNamespace="http://schemas.microsoft.com/office/2006/metadata/properties" ma:root="true" ma:fieldsID="6017fc57cf11e672346f592896667005" ns1:_="" ns2:_="" ns3:_="" ns4:_="" ns5:_="" ns6:_="">
+<ct:contentTypeSchema xmlns:ct="http://schemas.microsoft.com/office/2006/metadata/contentType" xmlns:ma="http://schemas.microsoft.com/office/2006/metadata/properties/metaAttributes" ct:_="" ma:_="" ma:contentTypeName="Document" ma:contentTypeID="0x010100BCAB26B0D8085F48A9144F3A5DA03370" ma:contentTypeVersion="17" ma:contentTypeDescription="Create a new document." ma:contentTypeScope="" ma:versionID="9ab2f48ef6492263f693cc32ef027b3b">
+  <xsd:schema xmlns:xsd="http://www.w3.org/2001/XMLSchema" xmlns:xs="http://www.w3.org/2001/XMLSchema" xmlns:p="http://schemas.microsoft.com/office/2006/metadata/properties" xmlns:ns1="http://schemas.microsoft.com/sharepoint/v3" xmlns:ns2="4ffa91fb-a0ff-4ac5-b2db-65c790d184a4" xmlns:ns3="http://schemas.microsoft.com/sharepoint.v3" xmlns:ns4="http://schemas.microsoft.com/sharepoint/v3/fields" xmlns:ns5="c3fe2bc6-81ec-4aad-a296-b74ae9f31a66" xmlns:ns6="8f0ccb0b-2b45-4ecf-807d-d8fd9145fac4" targetNamespace="http://schemas.microsoft.com/office/2006/metadata/properties" ma:root="true" ma:fieldsID="58b37a4ef94e70e8a2ec92d8baea6fcf" ns1:_="" ns2:_="" ns3:_="" ns4:_="" ns5:_="" ns6:_="">
     <xsd:import namespace="http://schemas.microsoft.com/sharepoint/v3"/>
     <xsd:import namespace="4ffa91fb-a0ff-4ac5-b2db-65c790d184a4"/>
     <xsd:import namespace="http://schemas.microsoft.com/sharepoint.v3"/>
@@ -4856,6 +4986,7 @@
                 <xsd:element ref="ns5:lcf76f155ced4ddcb4097134ff3c332f" minOccurs="0"/>
                 <xsd:element ref="ns1:_ip_UnifiedCompliancePolicyProperties" minOccurs="0"/>
                 <xsd:element ref="ns1:_ip_UnifiedCompliancePolicyUIAction" minOccurs="0"/>
+                <xsd:element ref="ns5:MediaServiceObjectDetectorVersions" minOccurs="0"/>
               </xsd:all>
             </xsd:complexType>
           </xsd:element>
@@ -5132,6 +5263,11 @@
         </xsd:sequence>
       </xsd:complexType>
     </xsd:element>
+    <xsd:element name="MediaServiceObjectDetectorVersions" ma:index="42" nillable="true" ma:displayName="MediaServiceObjectDetectorVersions" ma:hidden="true" ma:indexed="true" ma:internalName="MediaServiceObjectDetectorVersions" ma:readOnly="true">
+      <xsd:simpleType>
+        <xsd:restriction base="dms:Text"/>
+      </xsd:simpleType>
+    </xsd:element>
   </xsd:schema>
   <xsd:schema xmlns:xsd="http://www.w3.org/2001/XMLSchema" xmlns:xs="http://www.w3.org/2001/XMLSchema" xmlns:dms="http://schemas.microsoft.com/office/2006/documentManagement/types" xmlns:pc="http://schemas.microsoft.com/office/infopath/2007/PartnerControls" targetNamespace="8f0ccb0b-2b45-4ecf-807d-d8fd9145fac4" elementFormDefault="qualified">
     <xsd:import namespace="http://schemas.microsoft.com/office/2006/documentManagement/types"/>
@@ -5262,7 +5398,7 @@
 </ct:contentTypeSchema>
 </file>
 
-<file path=customXml/item3.xml><?xml version="1.0" encoding="utf-8"?>
+<file path=customXml/item2.xml><?xml version="1.0" encoding="utf-8"?>
 <?mso-contentType ?>
 <FormTemplates xmlns="http://schemas.microsoft.com/sharepoint/v3/contenttype/forms">
   <Display>DocumentLibraryForm</Display>
@@ -5271,25 +5407,67 @@
 </FormTemplates>
 </file>
 
+<file path=customXml/item3.xml><?xml version="1.0" encoding="utf-8"?>
+<p:properties xmlns:p="http://schemas.microsoft.com/office/2006/metadata/properties" xmlns:xsi="http://www.w3.org/2001/XMLSchema-instance" xmlns:pc="http://schemas.microsoft.com/office/infopath/2007/PartnerControls">
+  <documentManagement>
+    <_Source xmlns="http://schemas.microsoft.com/sharepoint/v3/fields" xsi:nil="true"/>
+    <Language xmlns="http://schemas.microsoft.com/sharepoint/v3">English</Language>
+    <_ip_UnifiedCompliancePolicyUIAction xmlns="http://schemas.microsoft.com/sharepoint/v3" xsi:nil="true"/>
+    <j747ac98061d40f0aa7bd47e1db5675d xmlns="4ffa91fb-a0ff-4ac5-b2db-65c790d184a4">
+      <Terms xmlns="http://schemas.microsoft.com/office/infopath/2007/PartnerControls"/>
+    </j747ac98061d40f0aa7bd47e1db5675d>
+    <lcf76f155ced4ddcb4097134ff3c332f xmlns="c3fe2bc6-81ec-4aad-a296-b74ae9f31a66">
+      <Terms xmlns="http://schemas.microsoft.com/office/infopath/2007/PartnerControls"/>
+    </lcf76f155ced4ddcb4097134ff3c332f>
+    <External_x0020_Contributor xmlns="4ffa91fb-a0ff-4ac5-b2db-65c790d184a4" xsi:nil="true"/>
+    <TaxKeywordTaxHTField xmlns="4ffa91fb-a0ff-4ac5-b2db-65c790d184a4">
+      <Terms xmlns="http://schemas.microsoft.com/office/infopath/2007/PartnerControls"/>
+    </TaxKeywordTaxHTField>
+    <Record xmlns="4ffa91fb-a0ff-4ac5-b2db-65c790d184a4">Shared</Record>
+    <_ip_UnifiedCompliancePolicyProperties xmlns="http://schemas.microsoft.com/sharepoint/v3" xsi:nil="true"/>
+    <Rights xmlns="4ffa91fb-a0ff-4ac5-b2db-65c790d184a4" xsi:nil="true"/>
+    <Document_x0020_Creation_x0020_Date xmlns="4ffa91fb-a0ff-4ac5-b2db-65c790d184a4">2023-08-06T20:56:46+00:00</Document_x0020_Creation_x0020_Date>
+    <EPA_x0020_Office xmlns="4ffa91fb-a0ff-4ac5-b2db-65c790d184a4" xsi:nil="true"/>
+    <CategoryDescription xmlns="http://schemas.microsoft.com/sharepoint.v3" xsi:nil="true"/>
+    <Identifier xmlns="4ffa91fb-a0ff-4ac5-b2db-65c790d184a4" xsi:nil="true"/>
+    <_Coverage xmlns="http://schemas.microsoft.com/sharepoint/v3/fields" xsi:nil="true"/>
+    <Creator xmlns="4ffa91fb-a0ff-4ac5-b2db-65c790d184a4">
+      <UserInfo>
+        <DisplayName/>
+        <AccountId xsi:nil="true"/>
+        <AccountType/>
+      </UserInfo>
+    </Creator>
+    <EPA_x0020_Related_x0020_Documents xmlns="4ffa91fb-a0ff-4ac5-b2db-65c790d184a4" xsi:nil="true"/>
+    <EPA_x0020_Contributor xmlns="4ffa91fb-a0ff-4ac5-b2db-65c790d184a4">
+      <UserInfo>
+        <DisplayName/>
+        <AccountId xsi:nil="true"/>
+        <AccountType/>
+      </UserInfo>
+    </EPA_x0020_Contributor>
+    <TaxCatchAll xmlns="4ffa91fb-a0ff-4ac5-b2db-65c790d184a4" xsi:nil="true"/>
+    <SharedWithUsers xmlns="8f0ccb0b-2b45-4ecf-807d-d8fd9145fac4">
+      <UserInfo>
+        <DisplayName/>
+        <AccountId xsi:nil="true"/>
+        <AccountType/>
+      </UserInfo>
+    </SharedWithUsers>
+  </documentManagement>
+</p:properties>
+</file>
+
 <file path=customXml/item4.xml><?xml version="1.0" encoding="utf-8"?>
 <?mso-contentType ?>
 <SharedContentType xmlns="Microsoft.SharePoint.Taxonomy.ContentTypeSync" SourceId="29f62856-1543-49d4-a736-4569d363f533" ContentTypeId="0x0101" PreviousValue="false"/>
 </file>
 
 <file path=customXml/itemProps1.xml><?xml version="1.0" encoding="utf-8"?>
-<ds:datastoreItem xmlns:ds="http://schemas.openxmlformats.org/officeDocument/2006/customXml" ds:itemID="{F0207F85-E703-4D4B-BA6A-CBF3E95396F2}">
-  <ds:schemaRefs>
-    <ds:schemaRef ds:uri="http://schemas.microsoft.com/office/2006/metadata/properties"/>
-    <ds:schemaRef ds:uri="http://schemas.microsoft.com/office/infopath/2007/PartnerControls"/>
-  </ds:schemaRefs>
-</ds:datastoreItem>
+<ds:datastoreItem xmlns:ds="http://schemas.openxmlformats.org/officeDocument/2006/customXml" ds:itemID="{5B6464DD-148D-4065-9B35-AC5F31F8FBFE}"/>
 </file>
 
 <file path=customXml/itemProps2.xml><?xml version="1.0" encoding="utf-8"?>
-<ds:datastoreItem xmlns:ds="http://schemas.openxmlformats.org/officeDocument/2006/customXml" ds:itemID="{E0DBAE89-8FAE-4E79-BF33-1DD192AFE1FA}"/>
-</file>
-
-<file path=customXml/itemProps3.xml><?xml version="1.0" encoding="utf-8"?>
 <ds:datastoreItem xmlns:ds="http://schemas.openxmlformats.org/officeDocument/2006/customXml" ds:itemID="{BB822BF5-E792-48C7-BAD0-C8D7D18224AE}">
   <ds:schemaRefs>
     <ds:schemaRef ds:uri="http://schemas.microsoft.com/sharepoint/v3/contenttype/forms"/>
@@ -5297,6 +5475,23 @@
 </ds:datastoreItem>
 </file>
 
+<file path=customXml/itemProps3.xml><?xml version="1.0" encoding="utf-8"?>
+<ds:datastoreItem xmlns:ds="http://schemas.openxmlformats.org/officeDocument/2006/customXml" ds:itemID="{F0207F85-E703-4D4B-BA6A-CBF3E95396F2}">
+  <ds:schemaRefs>
+    <ds:schemaRef ds:uri="http://purl.org/dc/elements/1.1/"/>
+    <ds:schemaRef ds:uri="http://schemas.microsoft.com/office/2006/documentManagement/types"/>
+    <ds:schemaRef ds:uri="http://schemas.microsoft.com/office/infopath/2007/PartnerControls"/>
+    <ds:schemaRef ds:uri="http://schemas.openxmlformats.org/package/2006/metadata/core-properties"/>
+    <ds:schemaRef ds:uri="http://purl.org/dc/terms/"/>
+    <ds:schemaRef ds:uri="http://purl.org/dc/dcmitype/"/>
+    <ds:schemaRef ds:uri="http://schemas.microsoft.com/office/2006/metadata/properties"/>
+    <ds:schemaRef ds:uri="6abd40b1-255a-4c6d-9f51-0ab055223958"/>
+    <ds:schemaRef ds:uri="782bd00c-d0de-45eb-9b7b-c6eb022f2513"/>
+    <ds:schemaRef ds:uri="http://www.w3.org/XML/1998/namespace"/>
+  </ds:schemaRefs>
+</ds:datastoreItem>
+</file>
+
 <file path=customXml/itemProps4.xml><?xml version="1.0" encoding="utf-8"?>
-<ds:datastoreItem xmlns:ds="http://schemas.openxmlformats.org/officeDocument/2006/customXml" ds:itemID="{1D0B8023-B5D0-45F4-B087-8E4904D96F3D}"/>
+<ds:datastoreItem xmlns:ds="http://schemas.openxmlformats.org/officeDocument/2006/customXml" ds:itemID="{FD709E67-6EBA-44A6-9EE0-42141B68F82D}"/>
 </file>
--- a/erb_supporting_docs/Code_Resources/ERB/Static_Data/Supporting_DOC/Community_Connections_Table.docx
+++ b/erb_supporting_docs/Code_Resources/ERB/Static_Data/Supporting_DOC/Community_Connections_Table.docx
@@ -82,7 +82,7 @@
           <w:sz w:val="24"/>
           <w:szCs w:val="24"/>
         </w:rPr>
-        <w:t>T</w:t>
+        <w:t xml:space="preserve">To help the core team intentionally </w:t>
       </w:r>
       <w:r>
         <w:rPr>
@@ -92,7 +92,7 @@
           <w:sz w:val="24"/>
           <w:szCs w:val="24"/>
         </w:rPr>
-        <w:t>o help</w:t>
+        <w:t>include</w:t>
       </w:r>
       <w:r>
         <w:rPr>
@@ -102,7 +102,7 @@
           <w:sz w:val="24"/>
           <w:szCs w:val="24"/>
         </w:rPr>
-        <w:t xml:space="preserve"> the core team intentionally ensure that everyone who needs to be present in the ERB process will be included.</w:t>
+        <w:t xml:space="preserve"> everyone who needs to be present in the ERB process.</w:t>
       </w:r>
       <w:r>
         <w:rPr>
@@ -119,7 +119,7 @@
           <w:sz w:val="24"/>
           <w:szCs w:val="24"/>
         </w:rPr>
-        <w:t>This activity may also potentially identify representation or knowledge gaps in your core team. You may choose to invite others to join your core team based on these gaps. </w:t>
+        <w:t>This activity may also identify representation or knowledge gaps in your core team. You may choose to invite others to join your core team based on these gaps. </w:t>
       </w:r>
     </w:p>
     <w:p>
@@ -137,7 +137,6 @@
       <w:pPr>
         <w:pStyle w:val="paragraph"/>
         <w:spacing w:before="0" w:beforeAutospacing="0" w:after="0" w:afterAutospacing="0"/>
-        <w:jc w:val="both"/>
         <w:rPr>
           <w:rStyle w:val="normaltextrun"/>
           <w:rFonts w:asciiTheme="majorHAnsi" w:eastAsiaTheme="majorEastAsia" w:hAnsiTheme="majorHAnsi" w:cstheme="majorBidi"/>
@@ -262,7 +261,6 @@
         <w:pStyle w:val="paragraph"/>
         <w:spacing w:before="0" w:beforeAutospacing="0" w:after="0" w:afterAutospacing="0"/>
         <w:ind w:firstLine="360"/>
-        <w:jc w:val="both"/>
         <w:textAlignment w:val="baseline"/>
         <w:rPr>
           <w:rStyle w:val="eop"/>
@@ -316,7 +314,6 @@
         <w:pStyle w:val="paragraph"/>
         <w:spacing w:before="0" w:beforeAutospacing="0" w:after="0" w:afterAutospacing="0"/>
         <w:ind w:firstLine="360"/>
-        <w:jc w:val="both"/>
         <w:textAlignment w:val="baseline"/>
         <w:rPr>
           <w:rStyle w:val="eop"/>
@@ -356,7 +353,6 @@
         <w:pStyle w:val="paragraph"/>
         <w:spacing w:before="0" w:beforeAutospacing="0" w:after="0" w:afterAutospacing="0"/>
         <w:ind w:firstLine="360"/>
-        <w:jc w:val="both"/>
         <w:textAlignment w:val="baseline"/>
         <w:rPr>
           <w:rStyle w:val="eop"/>
@@ -379,6 +375,13 @@
           <w:rStyle w:val="eop"/>
           <w:rFonts w:asciiTheme="minorHAnsi" w:eastAsiaTheme="minorEastAsia" w:hAnsiTheme="minorHAnsi" w:cstheme="minorHAnsi"/>
         </w:rPr>
+        <w:t>1-</w:t>
+      </w:r>
+      <w:r>
+        <w:rPr>
+          <w:rStyle w:val="eop"/>
+          <w:rFonts w:asciiTheme="minorHAnsi" w:eastAsiaTheme="minorEastAsia" w:hAnsiTheme="minorHAnsi" w:cstheme="minorHAnsi"/>
+        </w:rPr>
         <w:t>2</w:t>
       </w:r>
       <w:r>
@@ -386,14 +389,35 @@
           <w:rStyle w:val="eop"/>
           <w:rFonts w:asciiTheme="minorHAnsi" w:eastAsiaTheme="minorEastAsia" w:hAnsiTheme="minorHAnsi" w:cstheme="minorHAnsi"/>
         </w:rPr>
-        <w:t>-</w:t>
+        <w:t xml:space="preserve"> </w:t>
       </w:r>
       <w:r>
         <w:rPr>
           <w:rStyle w:val="eop"/>
           <w:rFonts w:asciiTheme="minorHAnsi" w:eastAsiaTheme="minorEastAsia" w:hAnsiTheme="minorHAnsi" w:cstheme="minorHAnsi"/>
         </w:rPr>
-        <w:t>hour meeting + optional 2</w:t>
+        <w:t>h</w:t>
+      </w:r>
+      <w:r>
+        <w:rPr>
+          <w:rStyle w:val="eop"/>
+          <w:rFonts w:asciiTheme="minorHAnsi" w:eastAsiaTheme="minorEastAsia" w:hAnsiTheme="minorHAnsi" w:cstheme="minorHAnsi"/>
+        </w:rPr>
+        <w:t>ou</w:t>
+      </w:r>
+      <w:r>
+        <w:rPr>
+          <w:rStyle w:val="eop"/>
+          <w:rFonts w:asciiTheme="minorHAnsi" w:eastAsiaTheme="minorEastAsia" w:hAnsiTheme="minorHAnsi" w:cstheme="minorHAnsi"/>
+        </w:rPr>
+        <w:t>r</w:t>
+      </w:r>
+      <w:r>
+        <w:rPr>
+          <w:rStyle w:val="eop"/>
+          <w:rFonts w:asciiTheme="minorHAnsi" w:eastAsiaTheme="minorEastAsia" w:hAnsiTheme="minorHAnsi" w:cstheme="minorHAnsi"/>
+        </w:rPr>
+        <w:t xml:space="preserve"> meeting + optional 2</w:t>
       </w:r>
       <w:r>
         <w:rPr>
@@ -416,7 +440,6 @@
         <w:pStyle w:val="paragraph"/>
         <w:spacing w:before="0" w:beforeAutospacing="0" w:after="0" w:afterAutospacing="0"/>
         <w:ind w:firstLine="360"/>
-        <w:jc w:val="both"/>
         <w:textAlignment w:val="baseline"/>
         <w:rPr>
           <w:rStyle w:val="normaltextrun"/>
@@ -448,7 +471,7 @@
           <w:rFonts w:asciiTheme="minorHAnsi" w:eastAsiaTheme="minorEastAsia" w:hAnsiTheme="minorHAnsi" w:cstheme="minorHAnsi"/>
           <w:color w:val="000000" w:themeColor="text1"/>
         </w:rPr>
-        <w:t>any alrea</w:t>
+        <w:t xml:space="preserve">any </w:t>
       </w:r>
       <w:r>
         <w:rPr>
@@ -456,7 +479,7 @@
           <w:rFonts w:asciiTheme="minorHAnsi" w:hAnsiTheme="minorHAnsi" w:cstheme="minorHAnsi"/>
           <w:color w:val="000000" w:themeColor="text1"/>
         </w:rPr>
-        <w:t xml:space="preserve">dy existing </w:t>
+        <w:t xml:space="preserve">community engagement materials </w:t>
       </w:r>
       <w:r>
         <w:rPr>
@@ -464,7 +487,7 @@
           <w:rFonts w:asciiTheme="minorHAnsi" w:hAnsiTheme="minorHAnsi" w:cstheme="minorHAnsi"/>
           <w:color w:val="000000" w:themeColor="text1"/>
         </w:rPr>
-        <w:t xml:space="preserve">community engagement materials you’ve developed such as a </w:t>
+        <w:t>team members might already have (e.g.</w:t>
       </w:r>
       <w:r>
         <w:rPr>
@@ -472,6 +495,14 @@
           <w:rFonts w:asciiTheme="minorHAnsi" w:hAnsiTheme="minorHAnsi" w:cstheme="minorHAnsi"/>
           <w:color w:val="000000" w:themeColor="text1"/>
         </w:rPr>
+        <w:t xml:space="preserve"> </w:t>
+      </w:r>
+      <w:r>
+        <w:rPr>
+          <w:rStyle w:val="normaltextrun"/>
+          <w:rFonts w:asciiTheme="minorHAnsi" w:hAnsiTheme="minorHAnsi" w:cstheme="minorHAnsi"/>
+          <w:color w:val="000000" w:themeColor="text1"/>
+        </w:rPr>
         <w:t>stakeholder map</w:t>
       </w:r>
       <w:r>
@@ -489,6 +520,14 @@
           <w:color w:val="000000" w:themeColor="text1"/>
         </w:rPr>
         <w:t>network analysis</w:t>
+      </w:r>
+      <w:r>
+        <w:rPr>
+          <w:rStyle w:val="normaltextrun"/>
+          <w:rFonts w:asciiTheme="minorHAnsi" w:hAnsiTheme="minorHAnsi" w:cstheme="minorHAnsi"/>
+          <w:color w:val="000000" w:themeColor="text1"/>
+        </w:rPr>
+        <w:t>)</w:t>
       </w:r>
     </w:p>
     <w:p>
@@ -496,7 +535,6 @@
         <w:pStyle w:val="paragraph"/>
         <w:spacing w:before="0" w:beforeAutospacing="0" w:after="0" w:afterAutospacing="0"/>
         <w:ind w:firstLine="360"/>
-        <w:jc w:val="both"/>
         <w:textAlignment w:val="baseline"/>
         <w:rPr>
           <w:rStyle w:val="normaltextrun"/>
@@ -529,55 +567,7 @@
           <w:sz w:val="28"/>
           <w:szCs w:val="28"/>
         </w:rPr>
-        <w:t xml:space="preserve">How to </w:t>
-      </w:r>
-      <w:r>
-        <w:rPr>
-          <w:rStyle w:val="normaltextrun"/>
-          <w:rFonts w:asciiTheme="majorHAnsi" w:eastAsiaTheme="majorEastAsia" w:hAnsiTheme="majorHAnsi" w:cstheme="majorBidi"/>
-          <w:b/>
-          <w:bCs/>
-          <w:color w:val="000000" w:themeColor="text1"/>
-          <w:sz w:val="28"/>
-          <w:szCs w:val="28"/>
-        </w:rPr>
-        <w:t>d</w:t>
-      </w:r>
-      <w:r>
-        <w:rPr>
-          <w:rStyle w:val="normaltextrun"/>
-          <w:rFonts w:asciiTheme="majorHAnsi" w:eastAsiaTheme="majorEastAsia" w:hAnsiTheme="majorHAnsi" w:cstheme="majorBidi"/>
-          <w:b/>
-          <w:bCs/>
-          <w:color w:val="000000" w:themeColor="text1"/>
-          <w:sz w:val="28"/>
-          <w:szCs w:val="28"/>
-        </w:rPr>
-        <w:t xml:space="preserve">o </w:t>
-      </w:r>
-      <w:r>
-        <w:rPr>
-          <w:rStyle w:val="normaltextrun"/>
-          <w:rFonts w:asciiTheme="majorHAnsi" w:eastAsiaTheme="majorEastAsia" w:hAnsiTheme="majorHAnsi" w:cstheme="majorBidi"/>
-          <w:b/>
-          <w:bCs/>
-          <w:color w:val="000000" w:themeColor="text1"/>
-          <w:sz w:val="28"/>
-          <w:szCs w:val="28"/>
-        </w:rPr>
-        <w:t>t</w:t>
-      </w:r>
-      <w:r>
-        <w:rPr>
-          <w:rStyle w:val="normaltextrun"/>
-          <w:rFonts w:asciiTheme="majorHAnsi" w:eastAsiaTheme="majorEastAsia" w:hAnsiTheme="majorHAnsi" w:cstheme="majorBidi"/>
-          <w:b/>
-          <w:bCs/>
-          <w:color w:val="000000" w:themeColor="text1"/>
-          <w:sz w:val="28"/>
-          <w:szCs w:val="28"/>
-        </w:rPr>
-        <w:t>his</w:t>
+        <w:t>Instructions</w:t>
       </w:r>
     </w:p>
     <w:p>
@@ -588,40 +578,39 @@
           <w:numId w:val="2"/>
         </w:numPr>
         <w:spacing w:before="0" w:beforeAutospacing="0" w:after="0" w:afterAutospacing="0"/>
-        <w:jc w:val="both"/>
         <w:rPr>
           <w:rStyle w:val="eop"/>
-          <w:rFonts w:asciiTheme="minorHAnsi" w:eastAsiaTheme="minorEastAsia" w:hAnsiTheme="minorHAnsi" w:cstheme="minorHAnsi"/>
-        </w:rPr>
-      </w:pPr>
-      <w:r>
-        <w:rPr>
-          <w:rStyle w:val="normaltextrun"/>
-          <w:rFonts w:asciiTheme="minorHAnsi" w:eastAsiaTheme="minorEastAsia" w:hAnsiTheme="minorHAnsi" w:cstheme="minorHAnsi"/>
-          <w:color w:val="000000" w:themeColor="text1"/>
-        </w:rPr>
-        <w:t xml:space="preserve">Gather with your core team members. </w:t>
-      </w:r>
-      <w:r>
-        <w:rPr>
-          <w:rStyle w:val="normaltextrun"/>
-          <w:rFonts w:asciiTheme="minorHAnsi" w:eastAsiaTheme="minorEastAsia" w:hAnsiTheme="minorHAnsi" w:cstheme="minorHAnsi"/>
-          <w:color w:val="000000" w:themeColor="text1"/>
-        </w:rPr>
-        <w:t xml:space="preserve">Begin by brainstorming about </w:t>
-      </w:r>
-      <w:r>
-        <w:rPr>
-          <w:rStyle w:val="normaltextrun"/>
-          <w:rFonts w:asciiTheme="minorHAnsi" w:eastAsiaTheme="minorEastAsia" w:hAnsiTheme="minorHAnsi" w:cstheme="minorHAnsi"/>
-          <w:color w:val="000000" w:themeColor="text1"/>
-        </w:rPr>
-        <w:t xml:space="preserve">all the different people </w:t>
-      </w:r>
-      <w:r>
-        <w:rPr>
-          <w:rStyle w:val="normaltextrun"/>
-          <w:rFonts w:asciiTheme="minorHAnsi" w:eastAsiaTheme="minorEastAsia" w:hAnsiTheme="minorHAnsi" w:cstheme="minorHAnsi"/>
+          <w:rFonts w:asciiTheme="minorHAnsi" w:eastAsiaTheme="minorEastAsia" w:hAnsiTheme="minorHAnsi" w:cstheme="minorBidi"/>
+        </w:rPr>
+      </w:pPr>
+      <w:r>
+        <w:rPr>
+          <w:rStyle w:val="normaltextrun"/>
+          <w:rFonts w:asciiTheme="minorHAnsi" w:eastAsiaTheme="minorEastAsia" w:hAnsiTheme="minorHAnsi" w:cstheme="minorBidi"/>
+          <w:color w:val="000000" w:themeColor="text1"/>
+        </w:rPr>
+        <w:t xml:space="preserve">Gather your core team members. </w:t>
+      </w:r>
+      <w:r>
+        <w:rPr>
+          <w:rStyle w:val="normaltextrun"/>
+          <w:rFonts w:asciiTheme="minorHAnsi" w:eastAsiaTheme="minorEastAsia" w:hAnsiTheme="minorHAnsi" w:cstheme="minorBidi"/>
+          <w:color w:val="000000" w:themeColor="text1"/>
+        </w:rPr>
+        <w:t xml:space="preserve">Begin by brainstorming </w:t>
+      </w:r>
+      <w:r>
+        <w:rPr>
+          <w:rStyle w:val="normaltextrun"/>
+          <w:rFonts w:asciiTheme="minorHAnsi" w:eastAsiaTheme="minorEastAsia" w:hAnsiTheme="minorHAnsi" w:cstheme="minorBidi"/>
+          <w:color w:val="000000" w:themeColor="text1"/>
+        </w:rPr>
+        <w:t xml:space="preserve">the different people </w:t>
+      </w:r>
+      <w:r>
+        <w:rPr>
+          <w:rStyle w:val="normaltextrun"/>
+          <w:rFonts w:asciiTheme="minorHAnsi" w:eastAsiaTheme="minorEastAsia" w:hAnsiTheme="minorHAnsi" w:cstheme="minorBidi"/>
           <w:color w:val="000000" w:themeColor="text1"/>
         </w:rPr>
         <w:t>(groups, organizations, key individuals) in your community. Document all suggestions on sticky note</w:t>
@@ -629,7 +618,7 @@
       <w:r>
         <w:rPr>
           <w:rStyle w:val="normaltextrun"/>
-          <w:rFonts w:asciiTheme="minorHAnsi" w:eastAsiaTheme="minorEastAsia" w:hAnsiTheme="minorHAnsi" w:cstheme="minorHAnsi"/>
+          <w:rFonts w:asciiTheme="minorHAnsi" w:eastAsiaTheme="minorEastAsia" w:hAnsiTheme="minorHAnsi" w:cstheme="minorBidi"/>
           <w:color w:val="000000" w:themeColor="text1"/>
         </w:rPr>
         <w:t>s</w:t>
@@ -637,7 +626,7 @@
       <w:r>
         <w:rPr>
           <w:rStyle w:val="normaltextrun"/>
-          <w:rFonts w:asciiTheme="minorHAnsi" w:eastAsiaTheme="minorEastAsia" w:hAnsiTheme="minorHAnsi" w:cstheme="minorHAnsi"/>
+          <w:rFonts w:asciiTheme="minorHAnsi" w:eastAsiaTheme="minorEastAsia" w:hAnsiTheme="minorHAnsi" w:cstheme="minorBidi"/>
           <w:color w:val="000000" w:themeColor="text1"/>
         </w:rPr>
         <w:t xml:space="preserve"> or </w:t>
@@ -645,7 +634,7 @@
       <w:r>
         <w:rPr>
           <w:rStyle w:val="normaltextrun"/>
-          <w:rFonts w:asciiTheme="minorHAnsi" w:eastAsiaTheme="minorEastAsia" w:hAnsiTheme="minorHAnsi" w:cstheme="minorHAnsi"/>
+          <w:rFonts w:asciiTheme="minorHAnsi" w:eastAsiaTheme="minorEastAsia" w:hAnsiTheme="minorHAnsi" w:cstheme="minorBidi"/>
           <w:color w:val="000000" w:themeColor="text1"/>
         </w:rPr>
         <w:t xml:space="preserve">a </w:t>
@@ -653,15 +642,23 @@
       <w:r>
         <w:rPr>
           <w:rStyle w:val="normaltextrun"/>
-          <w:rFonts w:asciiTheme="minorHAnsi" w:eastAsiaTheme="minorEastAsia" w:hAnsiTheme="minorHAnsi" w:cstheme="minorHAnsi"/>
-          <w:color w:val="000000" w:themeColor="text1"/>
-        </w:rPr>
-        <w:t>virtual whiteboard. The point of brainstorming is to come out with anything that comes to mind, with the goal of abundance</w:t>
-      </w:r>
-      <w:r>
-        <w:rPr>
-          <w:rStyle w:val="normaltextrun"/>
-          <w:rFonts w:asciiTheme="minorHAnsi" w:eastAsiaTheme="minorEastAsia" w:hAnsiTheme="minorHAnsi" w:cstheme="minorHAnsi"/>
+          <w:rFonts w:asciiTheme="minorHAnsi" w:eastAsiaTheme="minorEastAsia" w:hAnsiTheme="minorHAnsi" w:cstheme="minorBidi"/>
+          <w:color w:val="000000" w:themeColor="text1"/>
+        </w:rPr>
+        <w:t>virtual whiteboard. The point of brainstorming is to come out with anything that comes to mind, with the goal of </w:t>
+      </w:r>
+      <w:r>
+        <w:rPr>
+          <w:rStyle w:val="normaltextrun"/>
+          <w:rFonts w:asciiTheme="minorHAnsi" w:eastAsiaTheme="minorEastAsia" w:hAnsiTheme="minorHAnsi" w:cstheme="minorBidi"/>
+          <w:color w:val="000000" w:themeColor="text1"/>
+        </w:rPr>
+        <w:t>being inclusive</w:t>
+      </w:r>
+      <w:r>
+        <w:rPr>
+          <w:rStyle w:val="normaltextrun"/>
+          <w:rFonts w:asciiTheme="minorHAnsi" w:eastAsiaTheme="minorEastAsia" w:hAnsiTheme="minorHAnsi" w:cstheme="minorBidi"/>
           <w:color w:val="000000" w:themeColor="text1"/>
         </w:rPr>
         <w:t>,</w:t>
@@ -669,7 +666,7 @@
       <w:r>
         <w:rPr>
           <w:rStyle w:val="normaltextrun"/>
-          <w:rFonts w:asciiTheme="minorHAnsi" w:eastAsiaTheme="minorEastAsia" w:hAnsiTheme="minorHAnsi" w:cstheme="minorHAnsi"/>
+          <w:rFonts w:asciiTheme="minorHAnsi" w:eastAsiaTheme="minorEastAsia" w:hAnsiTheme="minorHAnsi" w:cstheme="minorBidi"/>
           <w:color w:val="000000" w:themeColor="text1"/>
         </w:rPr>
         <w:t xml:space="preserve"> so think </w:t>
@@ -677,7 +674,7 @@
       <w:r>
         <w:rPr>
           <w:rStyle w:val="normaltextrun"/>
-          <w:rFonts w:asciiTheme="minorHAnsi" w:eastAsiaTheme="minorEastAsia" w:hAnsiTheme="minorHAnsi" w:cstheme="minorHAnsi"/>
+          <w:rFonts w:asciiTheme="minorHAnsi" w:eastAsiaTheme="minorEastAsia" w:hAnsiTheme="minorHAnsi" w:cstheme="minorBidi"/>
           <w:color w:val="000000" w:themeColor="text1"/>
         </w:rPr>
         <w:t>broadly</w:t>
@@ -685,7 +682,7 @@
       <w:r>
         <w:rPr>
           <w:rStyle w:val="normaltextrun"/>
-          <w:rFonts w:asciiTheme="minorHAnsi" w:eastAsiaTheme="minorEastAsia" w:hAnsiTheme="minorHAnsi" w:cstheme="minorHAnsi"/>
+          <w:rFonts w:asciiTheme="minorHAnsi" w:eastAsiaTheme="minorEastAsia" w:hAnsiTheme="minorHAnsi" w:cstheme="minorBidi"/>
           <w:color w:val="000000" w:themeColor="text1"/>
         </w:rPr>
         <w:t>. </w:t>
@@ -693,7 +690,7 @@
       <w:r>
         <w:rPr>
           <w:rStyle w:val="eop"/>
-          <w:rFonts w:asciiTheme="minorHAnsi" w:eastAsiaTheme="minorEastAsia" w:hAnsiTheme="minorHAnsi" w:cstheme="minorHAnsi"/>
+          <w:rFonts w:asciiTheme="minorHAnsi" w:eastAsiaTheme="minorEastAsia" w:hAnsiTheme="minorHAnsi" w:cstheme="minorBidi"/>
         </w:rPr>
         <w:t>​</w:t>
       </w:r>
@@ -706,7 +703,6 @@
           <w:numId w:val="2"/>
         </w:numPr>
         <w:spacing w:before="0" w:beforeAutospacing="0" w:after="0" w:afterAutospacing="0"/>
-        <w:jc w:val="both"/>
         <w:rPr>
           <w:rStyle w:val="eop"/>
           <w:rFonts w:asciiTheme="minorHAnsi" w:eastAsiaTheme="minorEastAsia" w:hAnsiTheme="minorHAnsi" w:cstheme="minorHAnsi"/>
@@ -736,7 +732,6 @@
           <w:numId w:val="2"/>
         </w:numPr>
         <w:spacing w:before="0" w:beforeAutospacing="0" w:after="0" w:afterAutospacing="0"/>
-        <w:jc w:val="both"/>
         <w:rPr>
           <w:rStyle w:val="eop"/>
           <w:rFonts w:asciiTheme="minorHAnsi" w:eastAsiaTheme="minorEastAsia" w:hAnsiTheme="minorHAnsi" w:cstheme="minorHAnsi"/>
@@ -756,31 +751,47 @@
           <w:rFonts w:asciiTheme="minorHAnsi" w:eastAsiaTheme="minorEastAsia" w:hAnsiTheme="minorHAnsi" w:cstheme="minorHAnsi"/>
           <w:color w:val="000000" w:themeColor="text1"/>
         </w:rPr>
-        <w:t xml:space="preserve">o or </w:t>
-      </w:r>
-      <w:r>
-        <w:rPr>
-          <w:rStyle w:val="normaltextrun"/>
-          <w:rFonts w:asciiTheme="minorHAnsi" w:eastAsiaTheme="minorEastAsia" w:hAnsiTheme="minorHAnsi" w:cstheme="minorHAnsi"/>
-          <w:color w:val="000000" w:themeColor="text1"/>
-        </w:rPr>
-        <w:t>from</w:t>
-      </w:r>
-      <w:r>
-        <w:rPr>
-          <w:rStyle w:val="normaltextrun"/>
-          <w:rFonts w:asciiTheme="minorHAnsi" w:eastAsiaTheme="minorEastAsia" w:hAnsiTheme="minorHAnsi" w:cstheme="minorHAnsi"/>
-          <w:color w:val="000000" w:themeColor="text1"/>
-        </w:rPr>
-        <w:t xml:space="preserve"> what organizations </w:t>
-      </w:r>
-      <w:r>
-        <w:rPr>
-          <w:rStyle w:val="normaltextrun"/>
-          <w:rFonts w:asciiTheme="minorHAnsi" w:eastAsiaTheme="minorEastAsia" w:hAnsiTheme="minorHAnsi" w:cstheme="minorHAnsi"/>
-          <w:color w:val="000000" w:themeColor="text1"/>
-        </w:rPr>
-        <w:t>do people go to get information? Who do they trust? Who do they get support from for basic needs? </w:t>
+        <w:t xml:space="preserve">ere do </w:t>
+      </w:r>
+      <w:r>
+        <w:rPr>
+          <w:rStyle w:val="normaltextrun"/>
+          <w:rFonts w:asciiTheme="minorHAnsi" w:eastAsiaTheme="minorEastAsia" w:hAnsiTheme="minorHAnsi" w:cstheme="minorHAnsi"/>
+          <w:color w:val="000000" w:themeColor="text1"/>
+        </w:rPr>
+        <w:t>people go to get information? Who</w:t>
+      </w:r>
+      <w:r>
+        <w:rPr>
+          <w:rStyle w:val="normaltextrun"/>
+          <w:rFonts w:asciiTheme="minorHAnsi" w:eastAsiaTheme="minorEastAsia" w:hAnsiTheme="minorHAnsi" w:cstheme="minorHAnsi"/>
+          <w:color w:val="000000" w:themeColor="text1"/>
+        </w:rPr>
+        <w:t>m</w:t>
+      </w:r>
+      <w:r>
+        <w:rPr>
+          <w:rStyle w:val="normaltextrun"/>
+          <w:rFonts w:asciiTheme="minorHAnsi" w:eastAsiaTheme="minorEastAsia" w:hAnsiTheme="minorHAnsi" w:cstheme="minorHAnsi"/>
+          <w:color w:val="000000" w:themeColor="text1"/>
+        </w:rPr>
+        <w:t xml:space="preserve"> do they trust? Wh</w:t>
+      </w:r>
+      <w:r>
+        <w:rPr>
+          <w:rStyle w:val="normaltextrun"/>
+          <w:rFonts w:asciiTheme="minorHAnsi" w:eastAsiaTheme="minorEastAsia" w:hAnsiTheme="minorHAnsi" w:cstheme="minorHAnsi"/>
+          <w:color w:val="000000" w:themeColor="text1"/>
+        </w:rPr>
+        <w:t>ere</w:t>
+      </w:r>
+      <w:r>
+        <w:rPr>
+          <w:rStyle w:val="normaltextrun"/>
+          <w:rFonts w:asciiTheme="minorHAnsi" w:eastAsiaTheme="minorEastAsia" w:hAnsiTheme="minorHAnsi" w:cstheme="minorHAnsi"/>
+          <w:color w:val="000000" w:themeColor="text1"/>
+        </w:rPr>
+        <w:t xml:space="preserve"> do they get support for basic needs? </w:t>
       </w:r>
       <w:r>
         <w:rPr>
@@ -798,7 +809,6 @@
           <w:numId w:val="2"/>
         </w:numPr>
         <w:spacing w:before="0" w:beforeAutospacing="0" w:after="0" w:afterAutospacing="0"/>
-        <w:jc w:val="both"/>
         <w:rPr>
           <w:rStyle w:val="eop"/>
           <w:rFonts w:asciiTheme="minorHAnsi" w:eastAsiaTheme="minorEastAsia" w:hAnsiTheme="minorHAnsi" w:cstheme="minorHAnsi"/>
@@ -836,26 +846,62 @@
           <w:numId w:val="2"/>
         </w:numPr>
         <w:spacing w:before="0" w:beforeAutospacing="0" w:after="0" w:afterAutospacing="0"/>
-        <w:jc w:val="both"/>
         <w:rPr>
           <w:rStyle w:val="eop"/>
-          <w:rFonts w:asciiTheme="minorHAnsi" w:eastAsiaTheme="minorEastAsia" w:hAnsiTheme="minorHAnsi" w:cstheme="minorHAnsi"/>
-        </w:rPr>
-      </w:pPr>
-      <w:r>
-        <w:rPr>
-          <w:rStyle w:val="normaltextrun"/>
-          <w:rFonts w:asciiTheme="minorHAnsi" w:eastAsiaTheme="minorEastAsia" w:hAnsiTheme="minorHAnsi" w:cstheme="minorHAnsi"/>
-          <w:color w:val="000000" w:themeColor="text1"/>
-        </w:rPr>
-        <w:t>Who provides a sense of community and are key connection points to members of your community? </w:t>
+          <w:rFonts w:asciiTheme="minorHAnsi" w:eastAsiaTheme="minorEastAsia" w:hAnsiTheme="minorHAnsi" w:cstheme="minorBidi"/>
+        </w:rPr>
+      </w:pPr>
+      <w:r>
+        <w:rPr>
+          <w:rStyle w:val="normaltextrun"/>
+          <w:rFonts w:asciiTheme="minorHAnsi" w:eastAsiaTheme="minorEastAsia" w:hAnsiTheme="minorHAnsi" w:cstheme="minorBidi"/>
+          <w:color w:val="000000" w:themeColor="text1"/>
+        </w:rPr>
+        <w:t xml:space="preserve">Who provides a sense of community and key connection points to members </w:t>
+      </w:r>
+      <w:r>
+        <w:rPr>
+          <w:rStyle w:val="normaltextrun"/>
+          <w:rFonts w:asciiTheme="minorHAnsi" w:eastAsiaTheme="minorEastAsia" w:hAnsiTheme="minorHAnsi" w:cstheme="minorBidi"/>
+          <w:color w:val="000000" w:themeColor="text1"/>
+        </w:rPr>
+        <w:t>of</w:t>
+      </w:r>
+      <w:r>
+        <w:rPr>
+          <w:rStyle w:val="normaltextrun"/>
+          <w:rFonts w:asciiTheme="minorHAnsi" w:eastAsiaTheme="minorEastAsia" w:hAnsiTheme="minorHAnsi" w:cstheme="minorBidi"/>
+          <w:color w:val="000000" w:themeColor="text1"/>
+        </w:rPr>
+        <w:t xml:space="preserve"> your community? </w:t>
       </w:r>
       <w:r>
         <w:rPr>
           <w:rStyle w:val="eop"/>
-          <w:rFonts w:asciiTheme="minorHAnsi" w:eastAsiaTheme="minorEastAsia" w:hAnsiTheme="minorHAnsi" w:cstheme="minorHAnsi"/>
+          <w:rFonts w:asciiTheme="minorHAnsi" w:eastAsiaTheme="minorEastAsia" w:hAnsiTheme="minorHAnsi" w:cstheme="minorBidi"/>
         </w:rPr>
         <w:t>​</w:t>
+      </w:r>
+    </w:p>
+    <w:p>
+      <w:pPr>
+        <w:pStyle w:val="paragraph"/>
+        <w:numPr>
+          <w:ilvl w:val="1"/>
+          <w:numId w:val="2"/>
+        </w:numPr>
+        <w:spacing w:before="0" w:beforeAutospacing="0" w:after="0" w:afterAutospacing="0"/>
+        <w:rPr>
+          <w:rStyle w:val="eop"/>
+          <w:rFonts w:asciiTheme="minorHAnsi" w:eastAsiaTheme="minorEastAsia" w:hAnsiTheme="minorHAnsi" w:cstheme="minorBidi"/>
+        </w:rPr>
+      </w:pPr>
+      <w:r>
+        <w:rPr>
+          <w:rStyle w:val="eop"/>
+          <w:rFonts w:asciiTheme="minorHAnsi" w:eastAsiaTheme="minorEastAsia" w:hAnsiTheme="minorHAnsi" w:cstheme="minorBidi"/>
+        </w:rPr>
+        <w:t>Who is doing resilience work already, by that or another name?</w:t>
       </w:r>
     </w:p>
     <w:p>
@@ -866,7 +912,6 @@
           <w:numId w:val="2"/>
         </w:numPr>
         <w:spacing w:before="0" w:beforeAutospacing="0" w:after="0" w:afterAutospacing="0"/>
-        <w:jc w:val="both"/>
         <w:rPr>
           <w:rStyle w:val="eop"/>
           <w:rFonts w:asciiTheme="minorHAnsi" w:eastAsiaTheme="minorEastAsia" w:hAnsiTheme="minorHAnsi" w:cstheme="minorHAnsi"/>
@@ -878,78 +923,207 @@
           <w:rFonts w:asciiTheme="minorHAnsi" w:eastAsiaTheme="minorEastAsia" w:hAnsiTheme="minorHAnsi" w:cstheme="minorHAnsi"/>
           <w:color w:val="000000" w:themeColor="text1"/>
         </w:rPr>
-        <w:t xml:space="preserve">After roughly 15 minutes of brainstorming, stop and discuss each suggestion. As a team, determine which of the suggestions to include </w:t>
-      </w:r>
-      <w:r>
-        <w:rPr>
-          <w:rStyle w:val="normaltextrun"/>
-          <w:rFonts w:asciiTheme="minorHAnsi" w:eastAsiaTheme="minorEastAsia" w:hAnsiTheme="minorHAnsi" w:cstheme="minorHAnsi"/>
-          <w:color w:val="000000" w:themeColor="text1"/>
-        </w:rPr>
-        <w:t xml:space="preserve">in the table below, </w:t>
-      </w:r>
-      <w:r>
-        <w:rPr>
-          <w:rStyle w:val="normaltextrun"/>
-          <w:rFonts w:asciiTheme="minorHAnsi" w:eastAsiaTheme="minorEastAsia" w:hAnsiTheme="minorHAnsi" w:cstheme="minorHAnsi"/>
-          <w:color w:val="000000" w:themeColor="text1"/>
-        </w:rPr>
-        <w:t xml:space="preserve">with a goal of engaging all the relevant </w:t>
-      </w:r>
-      <w:r>
-        <w:rPr>
-          <w:rStyle w:val="normaltextrun"/>
-          <w:rFonts w:asciiTheme="minorHAnsi" w:eastAsiaTheme="minorEastAsia" w:hAnsiTheme="minorHAnsi" w:cstheme="minorHAnsi"/>
-          <w:color w:val="000000" w:themeColor="text1"/>
-        </w:rPr>
-        <w:t xml:space="preserve">people </w:t>
-      </w:r>
-      <w:r>
-        <w:rPr>
-          <w:rStyle w:val="normaltextrun"/>
-          <w:rFonts w:asciiTheme="minorHAnsi" w:eastAsiaTheme="minorEastAsia" w:hAnsiTheme="minorHAnsi" w:cstheme="minorHAnsi"/>
-          <w:color w:val="000000" w:themeColor="text1"/>
-        </w:rPr>
-        <w:t xml:space="preserve">in </w:t>
-      </w:r>
-      <w:r>
-        <w:rPr>
-          <w:rStyle w:val="normaltextrun"/>
-          <w:rFonts w:asciiTheme="minorHAnsi" w:eastAsiaTheme="minorEastAsia" w:hAnsiTheme="minorHAnsi" w:cstheme="minorHAnsi"/>
-          <w:color w:val="000000" w:themeColor="text1"/>
-        </w:rPr>
-        <w:t xml:space="preserve">your </w:t>
-      </w:r>
-      <w:r>
-        <w:rPr>
-          <w:rStyle w:val="normaltextrun"/>
-          <w:rFonts w:asciiTheme="minorHAnsi" w:eastAsiaTheme="minorEastAsia" w:hAnsiTheme="minorHAnsi" w:cstheme="minorHAnsi"/>
-          <w:color w:val="000000" w:themeColor="text1"/>
-        </w:rPr>
-        <w:t xml:space="preserve">community, but filtering to include only </w:t>
-      </w:r>
-      <w:r>
-        <w:rPr>
-          <w:rStyle w:val="normaltextrun"/>
-          <w:rFonts w:asciiTheme="minorHAnsi" w:eastAsiaTheme="minorEastAsia" w:hAnsiTheme="minorHAnsi" w:cstheme="minorHAnsi"/>
-          <w:color w:val="000000" w:themeColor="text1"/>
-        </w:rPr>
-        <w:t xml:space="preserve">people </w:t>
-      </w:r>
-      <w:r>
-        <w:rPr>
-          <w:rStyle w:val="normaltextrun"/>
-          <w:rFonts w:asciiTheme="minorHAnsi" w:eastAsiaTheme="minorEastAsia" w:hAnsiTheme="minorHAnsi" w:cstheme="minorHAnsi"/>
-          <w:color w:val="000000" w:themeColor="text1"/>
-        </w:rPr>
-        <w:t>that are relevant.</w:t>
-      </w:r>
-      <w:r>
-        <w:rPr>
-          <w:rStyle w:val="eop"/>
-          <w:rFonts w:asciiTheme="minorHAnsi" w:eastAsiaTheme="minorEastAsia" w:hAnsiTheme="minorHAnsi" w:cstheme="minorHAnsi"/>
-        </w:rPr>
-        <w:t>​</w:t>
+        <w:t xml:space="preserve">After roughly 15 minutes of brainstorming, stop and discuss each suggestion. As a team, determine which of the suggestions </w:t>
+      </w:r>
+      <w:r>
+        <w:rPr>
+          <w:rStyle w:val="normaltextrun"/>
+          <w:rFonts w:asciiTheme="minorHAnsi" w:eastAsiaTheme="minorEastAsia" w:hAnsiTheme="minorHAnsi" w:cstheme="minorHAnsi"/>
+          <w:color w:val="000000" w:themeColor="text1"/>
+        </w:rPr>
+        <w:t>to</w:t>
+      </w:r>
+      <w:r>
+        <w:rPr>
+          <w:rStyle w:val="normaltextrun"/>
+          <w:rFonts w:asciiTheme="minorHAnsi" w:eastAsiaTheme="minorEastAsia" w:hAnsiTheme="minorHAnsi" w:cstheme="minorHAnsi"/>
+          <w:color w:val="000000" w:themeColor="text1"/>
+        </w:rPr>
+        <w:t xml:space="preserve"> include </w:t>
+      </w:r>
+      <w:r>
+        <w:rPr>
+          <w:rStyle w:val="normaltextrun"/>
+          <w:rFonts w:asciiTheme="minorHAnsi" w:eastAsiaTheme="minorEastAsia" w:hAnsiTheme="minorHAnsi" w:cstheme="minorHAnsi"/>
+          <w:color w:val="000000" w:themeColor="text1"/>
+        </w:rPr>
+        <w:t>in the table below</w:t>
+      </w:r>
+      <w:r>
+        <w:rPr>
+          <w:rStyle w:val="normaltextrun"/>
+          <w:rFonts w:asciiTheme="minorHAnsi" w:eastAsiaTheme="minorEastAsia" w:hAnsiTheme="minorHAnsi" w:cstheme="minorHAnsi"/>
+          <w:color w:val="000000" w:themeColor="text1"/>
+        </w:rPr>
+        <w:t>.</w:t>
+      </w:r>
+      <w:r>
+        <w:rPr>
+          <w:rStyle w:val="normaltextrun"/>
+          <w:rFonts w:asciiTheme="minorHAnsi" w:eastAsiaTheme="minorEastAsia" w:hAnsiTheme="minorHAnsi" w:cstheme="minorHAnsi"/>
+          <w:color w:val="000000" w:themeColor="text1"/>
+        </w:rPr>
+        <w:t xml:space="preserve"> </w:t>
+      </w:r>
+      <w:r>
+        <w:rPr>
+          <w:rStyle w:val="normaltextrun"/>
+          <w:rFonts w:asciiTheme="minorHAnsi" w:eastAsiaTheme="minorEastAsia" w:hAnsiTheme="minorHAnsi" w:cstheme="minorHAnsi"/>
+          <w:color w:val="000000" w:themeColor="text1"/>
+        </w:rPr>
+        <w:t xml:space="preserve">The </w:t>
+      </w:r>
+      <w:r>
+        <w:rPr>
+          <w:rStyle w:val="normaltextrun"/>
+          <w:rFonts w:asciiTheme="minorHAnsi" w:eastAsiaTheme="minorEastAsia" w:hAnsiTheme="minorHAnsi" w:cstheme="minorHAnsi"/>
+          <w:color w:val="000000" w:themeColor="text1"/>
+        </w:rPr>
+        <w:t xml:space="preserve">table </w:t>
+      </w:r>
+      <w:r>
+        <w:rPr>
+          <w:rStyle w:val="normaltextrun"/>
+          <w:rFonts w:asciiTheme="minorHAnsi" w:eastAsiaTheme="minorEastAsia" w:hAnsiTheme="minorHAnsi" w:cstheme="minorHAnsi"/>
+          <w:color w:val="000000" w:themeColor="text1"/>
+        </w:rPr>
+        <w:t xml:space="preserve">is your list of who </w:t>
+      </w:r>
+      <w:r>
+        <w:rPr>
+          <w:rStyle w:val="normaltextrun"/>
+          <w:rFonts w:asciiTheme="minorHAnsi" w:eastAsiaTheme="minorEastAsia" w:hAnsiTheme="minorHAnsi" w:cstheme="minorHAnsi"/>
+          <w:color w:val="000000" w:themeColor="text1"/>
+        </w:rPr>
+        <w:t xml:space="preserve">in your community </w:t>
+      </w:r>
+      <w:r>
+        <w:rPr>
+          <w:rStyle w:val="normaltextrun"/>
+          <w:rFonts w:asciiTheme="minorHAnsi" w:eastAsiaTheme="minorEastAsia" w:hAnsiTheme="minorHAnsi" w:cstheme="minorHAnsi"/>
+          <w:color w:val="000000" w:themeColor="text1"/>
+        </w:rPr>
+        <w:t>is relevant to the ERB</w:t>
+      </w:r>
+      <w:r>
+        <w:rPr>
+          <w:rStyle w:val="normaltextrun"/>
+          <w:rFonts w:asciiTheme="minorHAnsi" w:eastAsiaTheme="minorEastAsia" w:hAnsiTheme="minorHAnsi" w:cstheme="minorHAnsi"/>
+          <w:color w:val="000000" w:themeColor="text1"/>
+        </w:rPr>
+        <w:t xml:space="preserve"> process</w:t>
+      </w:r>
+      <w:r>
+        <w:rPr>
+          <w:rStyle w:val="normaltextrun"/>
+          <w:rFonts w:asciiTheme="minorHAnsi" w:eastAsiaTheme="minorEastAsia" w:hAnsiTheme="minorHAnsi" w:cstheme="minorHAnsi"/>
+          <w:color w:val="000000" w:themeColor="text1"/>
+        </w:rPr>
+        <w:t xml:space="preserve"> – who might be affected, interested in learning more, have some stake in</w:t>
+      </w:r>
+      <w:r>
+        <w:rPr>
+          <w:rStyle w:val="normaltextrun"/>
+          <w:rFonts w:asciiTheme="minorHAnsi" w:eastAsiaTheme="minorEastAsia" w:hAnsiTheme="minorHAnsi" w:cstheme="minorHAnsi"/>
+          <w:color w:val="000000" w:themeColor="text1"/>
+        </w:rPr>
+        <w:t>,</w:t>
+      </w:r>
+      <w:r>
+        <w:rPr>
+          <w:rStyle w:val="normaltextrun"/>
+          <w:rFonts w:asciiTheme="minorHAnsi" w:eastAsiaTheme="minorEastAsia" w:hAnsiTheme="minorHAnsi" w:cstheme="minorHAnsi"/>
+          <w:color w:val="000000" w:themeColor="text1"/>
+        </w:rPr>
+        <w:t xml:space="preserve"> or decision-making power</w:t>
+      </w:r>
+      <w:r>
+        <w:rPr>
+          <w:rStyle w:val="normaltextrun"/>
+          <w:rFonts w:asciiTheme="minorHAnsi" w:eastAsiaTheme="minorEastAsia" w:hAnsiTheme="minorHAnsi" w:cstheme="minorHAnsi"/>
+          <w:color w:val="000000" w:themeColor="text1"/>
+        </w:rPr>
+        <w:t xml:space="preserve"> related to resilience planning</w:t>
+      </w:r>
+      <w:r>
+        <w:rPr>
+          <w:rStyle w:val="normaltextrun"/>
+          <w:rFonts w:asciiTheme="minorHAnsi" w:eastAsiaTheme="minorEastAsia" w:hAnsiTheme="minorHAnsi" w:cstheme="minorHAnsi"/>
+          <w:color w:val="000000" w:themeColor="text1"/>
+        </w:rPr>
+        <w:t>.</w:t>
+      </w:r>
+      <w:r>
+        <w:rPr>
+          <w:rStyle w:val="normaltextrun"/>
+          <w:rFonts w:asciiTheme="minorHAnsi" w:eastAsiaTheme="minorEastAsia" w:hAnsiTheme="minorHAnsi" w:cstheme="minorHAnsi"/>
+          <w:color w:val="000000" w:themeColor="text1"/>
+        </w:rPr>
+        <w:t xml:space="preserve"> </w:t>
+      </w:r>
+      <w:r>
+        <w:rPr>
+          <w:rStyle w:val="normaltextrun"/>
+          <w:rFonts w:asciiTheme="minorHAnsi" w:eastAsiaTheme="minorEastAsia" w:hAnsiTheme="minorHAnsi" w:cstheme="minorHAnsi"/>
+          <w:color w:val="000000" w:themeColor="text1"/>
+        </w:rPr>
+        <w:t xml:space="preserve">Remember to include people/groups </w:t>
+      </w:r>
+      <w:r>
+        <w:rPr>
+          <w:rStyle w:val="normaltextrun"/>
+          <w:rFonts w:asciiTheme="minorHAnsi" w:eastAsiaTheme="minorEastAsia" w:hAnsiTheme="minorHAnsi" w:cstheme="minorHAnsi"/>
+          <w:color w:val="000000" w:themeColor="text1"/>
+        </w:rPr>
+        <w:t xml:space="preserve">who may </w:t>
+      </w:r>
+      <w:r>
+        <w:rPr>
+          <w:rStyle w:val="normaltextrun"/>
+          <w:rFonts w:asciiTheme="minorHAnsi" w:eastAsiaTheme="minorEastAsia" w:hAnsiTheme="minorHAnsi" w:cstheme="minorHAnsi"/>
+          <w:color w:val="000000" w:themeColor="text1"/>
+        </w:rPr>
+        <w:t>be</w:t>
+      </w:r>
+      <w:r>
+        <w:rPr>
+          <w:rStyle w:val="normaltextrun"/>
+          <w:rFonts w:asciiTheme="minorHAnsi" w:eastAsiaTheme="minorEastAsia" w:hAnsiTheme="minorHAnsi" w:cstheme="minorHAnsi"/>
+          <w:color w:val="000000" w:themeColor="text1"/>
+        </w:rPr>
+        <w:t xml:space="preserve"> historically under-</w:t>
+      </w:r>
+      <w:r>
+        <w:rPr>
+          <w:rStyle w:val="normaltextrun"/>
+          <w:rFonts w:asciiTheme="minorHAnsi" w:eastAsiaTheme="minorEastAsia" w:hAnsiTheme="minorHAnsi" w:cstheme="minorHAnsi"/>
+          <w:color w:val="000000" w:themeColor="text1"/>
+        </w:rPr>
+        <w:t>represented</w:t>
+      </w:r>
+      <w:r>
+        <w:rPr>
+          <w:rStyle w:val="normaltextrun"/>
+          <w:rFonts w:asciiTheme="minorHAnsi" w:eastAsiaTheme="minorEastAsia" w:hAnsiTheme="minorHAnsi" w:cstheme="minorHAnsi"/>
+          <w:color w:val="000000" w:themeColor="text1"/>
+        </w:rPr>
+        <w:t xml:space="preserve"> in resilience planning</w:t>
+      </w:r>
+      <w:r>
+        <w:rPr>
+          <w:rStyle w:val="normaltextrun"/>
+          <w:rFonts w:asciiTheme="minorHAnsi" w:eastAsiaTheme="minorEastAsia" w:hAnsiTheme="minorHAnsi" w:cstheme="minorHAnsi"/>
+          <w:color w:val="000000" w:themeColor="text1"/>
+        </w:rPr>
+        <w:t xml:space="preserve"> in your community</w:t>
+      </w:r>
+      <w:r>
+        <w:rPr>
+          <w:rStyle w:val="normaltextrun"/>
+          <w:rFonts w:asciiTheme="minorHAnsi" w:eastAsiaTheme="minorEastAsia" w:hAnsiTheme="minorHAnsi" w:cstheme="minorHAnsi"/>
+          <w:color w:val="000000" w:themeColor="text1"/>
+        </w:rPr>
+        <w:t xml:space="preserve">. </w:t>
       </w:r>
     </w:p>
     <w:p>
@@ -960,7 +1134,6 @@
           <w:numId w:val="2"/>
         </w:numPr>
         <w:spacing w:before="0" w:beforeAutospacing="0" w:after="0" w:afterAutospacing="0"/>
-        <w:jc w:val="both"/>
         <w:rPr>
           <w:rStyle w:val="eop"/>
           <w:rFonts w:asciiTheme="minorHAnsi" w:eastAsiaTheme="minorEastAsia" w:hAnsiTheme="minorHAnsi" w:cstheme="minorHAnsi"/>
@@ -988,30 +1161,71 @@
           <w:rFonts w:asciiTheme="minorHAnsi" w:eastAsiaTheme="minorEastAsia" w:hAnsiTheme="minorHAnsi" w:cstheme="minorHAnsi"/>
           <w:color w:val="000000" w:themeColor="text1"/>
         </w:rPr>
-        <w:t xml:space="preserve"> with a discussion and analysis on each </w:t>
-      </w:r>
-      <w:r>
-        <w:rPr>
-          <w:rStyle w:val="normaltextrun"/>
-          <w:rFonts w:asciiTheme="minorHAnsi" w:eastAsiaTheme="minorEastAsia" w:hAnsiTheme="minorHAnsi" w:cstheme="minorHAnsi"/>
-          <w:color w:val="000000" w:themeColor="text1"/>
-        </w:rPr>
-        <w:t>organization and individual</w:t>
-      </w:r>
-      <w:r>
-        <w:rPr>
-          <w:rStyle w:val="normaltextrun"/>
-          <w:rFonts w:asciiTheme="minorHAnsi" w:eastAsiaTheme="minorEastAsia" w:hAnsiTheme="minorHAnsi" w:cstheme="minorHAnsi"/>
-          <w:color w:val="000000" w:themeColor="text1"/>
-        </w:rPr>
-        <w:t>. (Example below)</w:t>
-      </w:r>
-      <w:r>
-        <w:rPr>
-          <w:rStyle w:val="eop"/>
-          <w:rFonts w:asciiTheme="minorHAnsi" w:eastAsiaTheme="minorEastAsia" w:hAnsiTheme="minorHAnsi" w:cstheme="minorHAnsi"/>
-        </w:rPr>
-        <w:t>​</w:t>
+        <w:t xml:space="preserve"> </w:t>
+      </w:r>
+      <w:r>
+        <w:rPr>
+          <w:rStyle w:val="normaltextrun"/>
+          <w:rFonts w:asciiTheme="minorHAnsi" w:eastAsiaTheme="minorEastAsia" w:hAnsiTheme="minorHAnsi" w:cstheme="minorHAnsi"/>
+          <w:color w:val="000000" w:themeColor="text1"/>
+        </w:rPr>
+        <w:t xml:space="preserve">with the following information </w:t>
+      </w:r>
+      <w:r>
+        <w:rPr>
+          <w:rStyle w:val="normaltextrun"/>
+          <w:rFonts w:asciiTheme="minorHAnsi" w:eastAsiaTheme="minorEastAsia" w:hAnsiTheme="minorHAnsi" w:cstheme="minorHAnsi"/>
+          <w:color w:val="000000" w:themeColor="text1"/>
+        </w:rPr>
+        <w:t>(</w:t>
+      </w:r>
+      <w:r>
+        <w:rPr>
+          <w:rStyle w:val="normaltextrun"/>
+          <w:rFonts w:asciiTheme="minorHAnsi" w:eastAsiaTheme="minorEastAsia" w:hAnsiTheme="minorHAnsi" w:cstheme="minorHAnsi"/>
+          <w:color w:val="000000" w:themeColor="text1"/>
+        </w:rPr>
+        <w:t>a</w:t>
+      </w:r>
+      <w:r>
+        <w:rPr>
+          <w:rStyle w:val="normaltextrun"/>
+          <w:rFonts w:asciiTheme="minorHAnsi" w:eastAsiaTheme="minorEastAsia" w:hAnsiTheme="minorHAnsi" w:cstheme="minorHAnsi"/>
+          <w:color w:val="000000" w:themeColor="text1"/>
+        </w:rPr>
+        <w:t xml:space="preserve"> row </w:t>
+      </w:r>
+      <w:r>
+        <w:rPr>
+          <w:rStyle w:val="normaltextrun"/>
+          <w:rFonts w:asciiTheme="minorHAnsi" w:eastAsiaTheme="minorEastAsia" w:hAnsiTheme="minorHAnsi" w:cstheme="minorHAnsi"/>
+          <w:color w:val="000000" w:themeColor="text1"/>
+        </w:rPr>
+        <w:t xml:space="preserve">has been filled out </w:t>
+      </w:r>
+      <w:r>
+        <w:rPr>
+          <w:rStyle w:val="normaltextrun"/>
+          <w:rFonts w:asciiTheme="minorHAnsi" w:eastAsiaTheme="minorEastAsia" w:hAnsiTheme="minorHAnsi" w:cstheme="minorHAnsi"/>
+          <w:color w:val="000000" w:themeColor="text1"/>
+        </w:rPr>
+        <w:t>as an example</w:t>
+      </w:r>
+      <w:r>
+        <w:rPr>
+          <w:rStyle w:val="normaltextrun"/>
+          <w:rFonts w:asciiTheme="minorHAnsi" w:eastAsiaTheme="minorEastAsia" w:hAnsiTheme="minorHAnsi" w:cstheme="minorHAnsi"/>
+          <w:color w:val="000000" w:themeColor="text1"/>
+        </w:rPr>
+        <w:t>)</w:t>
+      </w:r>
+      <w:r>
+        <w:rPr>
+          <w:rStyle w:val="normaltextrun"/>
+          <w:rFonts w:asciiTheme="minorHAnsi" w:eastAsiaTheme="minorEastAsia" w:hAnsiTheme="minorHAnsi" w:cstheme="minorHAnsi"/>
+          <w:color w:val="000000" w:themeColor="text1"/>
+        </w:rPr>
+        <w:t xml:space="preserve">. </w:t>
       </w:r>
     </w:p>
     <w:p>
@@ -1022,13 +1236,11 @@
           <w:numId w:val="2"/>
         </w:numPr>
         <w:spacing w:before="0" w:beforeAutospacing="0" w:after="0" w:afterAutospacing="0"/>
-        <w:jc w:val="both"/>
         <w:rPr>
           <w:rStyle w:val="normaltextrun"/>
           <w:rFonts w:asciiTheme="minorHAnsi" w:eastAsiaTheme="minorEastAsia" w:hAnsiTheme="minorHAnsi" w:cstheme="minorHAnsi"/>
           <w:b/>
           <w:bCs/>
-          <w:color w:val="000000" w:themeColor="text1"/>
         </w:rPr>
       </w:pPr>
       <w:r>
@@ -1037,39 +1249,15 @@
           <w:rFonts w:asciiTheme="minorHAnsi" w:eastAsiaTheme="minorEastAsia" w:hAnsiTheme="minorHAnsi" w:cstheme="minorHAnsi"/>
           <w:b/>
           <w:bCs/>
-          <w:color w:val="000000" w:themeColor="text1"/>
-        </w:rPr>
-        <w:t xml:space="preserve">Organization or </w:t>
-      </w:r>
-      <w:r>
-        <w:rPr>
-          <w:rStyle w:val="normaltextrun"/>
-          <w:rFonts w:asciiTheme="minorHAnsi" w:eastAsiaTheme="minorEastAsia" w:hAnsiTheme="minorHAnsi" w:cstheme="minorHAnsi"/>
-          <w:b/>
-          <w:bCs/>
-          <w:color w:val="000000" w:themeColor="text1"/>
-        </w:rPr>
-        <w:t>i</w:t>
-      </w:r>
-      <w:r>
-        <w:rPr>
-          <w:rStyle w:val="normaltextrun"/>
-          <w:rFonts w:asciiTheme="minorHAnsi" w:eastAsiaTheme="minorEastAsia" w:hAnsiTheme="minorHAnsi" w:cstheme="minorHAnsi"/>
-          <w:b/>
-          <w:bCs/>
-          <w:color w:val="000000" w:themeColor="text1"/>
-        </w:rPr>
-        <w:t xml:space="preserve">ndividual’s </w:t>
-      </w:r>
-      <w:r>
-        <w:rPr>
-          <w:rStyle w:val="normaltextrun"/>
-          <w:rFonts w:asciiTheme="minorHAnsi" w:eastAsiaTheme="minorEastAsia" w:hAnsiTheme="minorHAnsi" w:cstheme="minorHAnsi"/>
-          <w:b/>
-          <w:bCs/>
-          <w:color w:val="000000" w:themeColor="text1"/>
-        </w:rPr>
-        <w:t xml:space="preserve">name </w:t>
+        </w:rPr>
+        <w:t xml:space="preserve">Individual/Organization: </w:t>
+      </w:r>
+      <w:r>
+        <w:rPr>
+          <w:rStyle w:val="normaltextrun"/>
+          <w:rFonts w:asciiTheme="minorHAnsi" w:eastAsiaTheme="minorEastAsia" w:hAnsiTheme="minorHAnsi" w:cstheme="minorHAnsi"/>
+        </w:rPr>
+        <w:t>Name</w:t>
       </w:r>
     </w:p>
     <w:p>
@@ -1080,7 +1268,6 @@
           <w:numId w:val="2"/>
         </w:numPr>
         <w:spacing w:before="0" w:beforeAutospacing="0" w:after="0" w:afterAutospacing="0"/>
-        <w:jc w:val="both"/>
         <w:rPr>
           <w:rStyle w:val="eop"/>
           <w:rFonts w:asciiTheme="minorHAnsi" w:eastAsiaTheme="minorEastAsia" w:hAnsiTheme="minorHAnsi" w:cstheme="minorHAnsi"/>
@@ -1102,30 +1289,55 @@
           <w:rFonts w:asciiTheme="minorHAnsi" w:eastAsiaTheme="minorEastAsia" w:hAnsiTheme="minorHAnsi" w:cstheme="minorHAnsi"/>
           <w:color w:val="000000" w:themeColor="text1"/>
         </w:rPr>
-        <w:t>What roles do</w:t>
-      </w:r>
-      <w:r>
-        <w:rPr>
-          <w:rStyle w:val="normaltextrun"/>
-          <w:rFonts w:asciiTheme="minorHAnsi" w:eastAsiaTheme="minorEastAsia" w:hAnsiTheme="minorHAnsi" w:cstheme="minorHAnsi"/>
-          <w:color w:val="000000" w:themeColor="text1"/>
-        </w:rPr>
-        <w:t xml:space="preserve"> they </w:t>
-      </w:r>
-      <w:r>
-        <w:rPr>
-          <w:rStyle w:val="normaltextrun"/>
-          <w:rFonts w:asciiTheme="minorHAnsi" w:eastAsiaTheme="minorEastAsia" w:hAnsiTheme="minorHAnsi" w:cstheme="minorHAnsi"/>
-          <w:color w:val="000000" w:themeColor="text1"/>
-        </w:rPr>
-        <w:t>play in the community? What did they do or represent that prompted their name in the brainstorming?</w:t>
-      </w:r>
-      <w:r>
-        <w:rPr>
-          <w:rStyle w:val="eop"/>
-          <w:rFonts w:asciiTheme="minorHAnsi" w:eastAsiaTheme="minorEastAsia" w:hAnsiTheme="minorHAnsi" w:cstheme="minorHAnsi"/>
-        </w:rPr>
-        <w:t>​</w:t>
+        <w:t>The</w:t>
+      </w:r>
+      <w:r>
+        <w:rPr>
+          <w:rStyle w:val="normaltextrun"/>
+          <w:rFonts w:asciiTheme="minorHAnsi" w:eastAsiaTheme="minorEastAsia" w:hAnsiTheme="minorHAnsi" w:cstheme="minorHAnsi"/>
+          <w:color w:val="000000" w:themeColor="text1"/>
+        </w:rPr>
+        <w:t xml:space="preserve"> roles </w:t>
+      </w:r>
+      <w:r>
+        <w:rPr>
+          <w:rStyle w:val="normaltextrun"/>
+          <w:rFonts w:asciiTheme="minorHAnsi" w:eastAsiaTheme="minorEastAsia" w:hAnsiTheme="minorHAnsi" w:cstheme="minorHAnsi"/>
+          <w:color w:val="000000" w:themeColor="text1"/>
+        </w:rPr>
+        <w:t xml:space="preserve">or services </w:t>
+      </w:r>
+      <w:r>
+        <w:rPr>
+          <w:rStyle w:val="normaltextrun"/>
+          <w:rFonts w:asciiTheme="minorHAnsi" w:eastAsiaTheme="minorEastAsia" w:hAnsiTheme="minorHAnsi" w:cstheme="minorHAnsi"/>
+          <w:color w:val="000000" w:themeColor="text1"/>
+        </w:rPr>
+        <w:t xml:space="preserve">they </w:t>
+      </w:r>
+      <w:r>
+        <w:rPr>
+          <w:rStyle w:val="normaltextrun"/>
+          <w:rFonts w:asciiTheme="minorHAnsi" w:eastAsiaTheme="minorEastAsia" w:hAnsiTheme="minorHAnsi" w:cstheme="minorHAnsi"/>
+          <w:color w:val="000000" w:themeColor="text1"/>
+        </w:rPr>
+        <w:t>play in the community</w:t>
+      </w:r>
+      <w:r>
+        <w:rPr>
+          <w:rStyle w:val="normaltextrun"/>
+          <w:rFonts w:asciiTheme="minorHAnsi" w:eastAsiaTheme="minorEastAsia" w:hAnsiTheme="minorHAnsi" w:cstheme="minorHAnsi"/>
+          <w:color w:val="000000" w:themeColor="text1"/>
+        </w:rPr>
+        <w:t>.</w:t>
+      </w:r>
+      <w:r>
+        <w:rPr>
+          <w:rStyle w:val="normaltextrun"/>
+          <w:rFonts w:asciiTheme="minorHAnsi" w:eastAsiaTheme="minorEastAsia" w:hAnsiTheme="minorHAnsi" w:cstheme="minorHAnsi"/>
+          <w:color w:val="000000" w:themeColor="text1"/>
+        </w:rPr>
+        <w:t xml:space="preserve"> </w:t>
       </w:r>
     </w:p>
     <w:p>
@@ -1136,7 +1348,6 @@
           <w:numId w:val="2"/>
         </w:numPr>
         <w:spacing w:before="0" w:beforeAutospacing="0" w:after="0" w:afterAutospacing="0"/>
-        <w:jc w:val="both"/>
         <w:rPr>
           <w:rStyle w:val="eop"/>
           <w:rFonts w:asciiTheme="minorHAnsi" w:eastAsiaTheme="minorEastAsia" w:hAnsiTheme="minorHAnsi" w:cstheme="minorHAnsi"/>
@@ -1150,7 +1361,6 @@
           <w:bCs/>
           <w:color w:val="000000" w:themeColor="text1"/>
         </w:rPr>
-        <w:lastRenderedPageBreak/>
         <w:t xml:space="preserve">Sectors or </w:t>
       </w:r>
       <w:r>
@@ -1209,30 +1419,15 @@
           <w:rFonts w:asciiTheme="minorHAnsi" w:eastAsiaTheme="minorEastAsia" w:hAnsiTheme="minorHAnsi" w:cstheme="minorHAnsi"/>
           <w:color w:val="000000" w:themeColor="text1"/>
         </w:rPr>
-        <w:t xml:space="preserve">How would you classify </w:t>
-      </w:r>
-      <w:r>
-        <w:rPr>
-          <w:rStyle w:val="normaltextrun"/>
-          <w:rFonts w:asciiTheme="minorHAnsi" w:eastAsiaTheme="minorEastAsia" w:hAnsiTheme="minorHAnsi" w:cstheme="minorHAnsi"/>
-          <w:color w:val="000000" w:themeColor="text1"/>
-        </w:rPr>
-        <w:t xml:space="preserve">their </w:t>
-      </w:r>
-      <w:r>
-        <w:rPr>
-          <w:rStyle w:val="normaltextrun"/>
-          <w:rFonts w:asciiTheme="minorHAnsi" w:eastAsiaTheme="minorEastAsia" w:hAnsiTheme="minorHAnsi" w:cstheme="minorHAnsi"/>
-          <w:color w:val="000000" w:themeColor="text1"/>
-        </w:rPr>
-        <w:t>involvement in the community and with which sectors or groups in the community do they primarily interact with?</w:t>
-      </w:r>
-      <w:r>
-        <w:rPr>
-          <w:rStyle w:val="eop"/>
-          <w:rFonts w:asciiTheme="minorHAnsi" w:eastAsiaTheme="minorEastAsia" w:hAnsiTheme="minorHAnsi" w:cstheme="minorHAnsi"/>
-        </w:rPr>
-        <w:t>​</w:t>
+        <w:t>The sectors in the community</w:t>
+      </w:r>
+      <w:r>
+        <w:rPr>
+          <w:rStyle w:val="normaltextrun"/>
+          <w:rFonts w:asciiTheme="minorHAnsi" w:eastAsiaTheme="minorEastAsia" w:hAnsiTheme="minorHAnsi" w:cstheme="minorHAnsi"/>
+          <w:color w:val="000000" w:themeColor="text1"/>
+        </w:rPr>
+        <w:t xml:space="preserve"> they represent, interact, or partner with. </w:t>
       </w:r>
     </w:p>
     <w:p>
@@ -1243,7 +1438,6 @@
           <w:numId w:val="2"/>
         </w:numPr>
         <w:spacing w:before="0" w:beforeAutospacing="0" w:after="0" w:afterAutospacing="0"/>
-        <w:jc w:val="both"/>
         <w:rPr>
           <w:rStyle w:val="eop"/>
           <w:rFonts w:asciiTheme="minorHAnsi" w:eastAsiaTheme="minorEastAsia" w:hAnsiTheme="minorHAnsi" w:cstheme="minorHAnsi"/>
@@ -1265,15 +1459,7 @@
           <w:rFonts w:asciiTheme="minorHAnsi" w:eastAsiaTheme="minorEastAsia" w:hAnsiTheme="minorHAnsi" w:cstheme="minorHAnsi"/>
           <w:color w:val="000000" w:themeColor="text1"/>
         </w:rPr>
-        <w:t xml:space="preserve">What ways do you imagine </w:t>
-      </w:r>
-      <w:r>
-        <w:rPr>
-          <w:rStyle w:val="normaltextrun"/>
-          <w:rFonts w:asciiTheme="minorHAnsi" w:eastAsiaTheme="minorEastAsia" w:hAnsiTheme="minorHAnsi" w:cstheme="minorHAnsi"/>
-          <w:color w:val="000000" w:themeColor="text1"/>
-        </w:rPr>
-        <w:t>they</w:t>
+        <w:t>The ways in which they</w:t>
       </w:r>
       <w:r>
         <w:rPr>
@@ -1305,14 +1491,15 @@
           <w:rFonts w:asciiTheme="minorHAnsi" w:eastAsiaTheme="minorEastAsia" w:hAnsiTheme="minorHAnsi" w:cstheme="minorHAnsi"/>
           <w:color w:val="000000" w:themeColor="text1"/>
         </w:rPr>
-        <w:t>be interested in contributing to or learning from the ERB process?</w:t>
-      </w:r>
-      <w:r>
-        <w:rPr>
-          <w:rStyle w:val="eop"/>
-          <w:rFonts w:asciiTheme="minorHAnsi" w:eastAsiaTheme="minorEastAsia" w:hAnsiTheme="minorHAnsi" w:cstheme="minorHAnsi"/>
-        </w:rPr>
-        <w:t>​</w:t>
+        <w:t xml:space="preserve">be interested in contributing to or learning from </w:t>
+      </w:r>
+      <w:r>
+        <w:rPr>
+          <w:rStyle w:val="normaltextrun"/>
+          <w:rFonts w:asciiTheme="minorHAnsi" w:eastAsiaTheme="minorEastAsia" w:hAnsiTheme="minorHAnsi" w:cstheme="minorHAnsi"/>
+          <w:color w:val="000000" w:themeColor="text1"/>
+        </w:rPr>
+        <w:t>ERB.</w:t>
       </w:r>
     </w:p>
     <w:p>
@@ -1323,7 +1510,6 @@
           <w:numId w:val="2"/>
         </w:numPr>
         <w:spacing w:before="0" w:beforeAutospacing="0" w:after="0" w:afterAutospacing="0"/>
-        <w:jc w:val="both"/>
         <w:rPr>
           <w:rStyle w:val="eop"/>
           <w:rFonts w:asciiTheme="minorHAnsi" w:eastAsiaTheme="minorEastAsia" w:hAnsiTheme="minorHAnsi" w:cstheme="minorHAnsi"/>
@@ -1337,6 +1523,7 @@
           <w:bCs/>
           <w:color w:val="000000" w:themeColor="text1"/>
         </w:rPr>
+        <w:lastRenderedPageBreak/>
         <w:t>Level of invited involvement in ERB: </w:t>
       </w:r>
       <w:r>
@@ -1347,7 +1534,57 @@
           <w:iCs/>
           <w:color w:val="000000" w:themeColor="text1"/>
         </w:rPr>
-        <w:t>(Leave this box blank as it will be completed during community engagement session)</w:t>
+        <w:t xml:space="preserve">(Leave this box blank as it will be completed </w:t>
+      </w:r>
+      <w:r>
+        <w:rPr>
+          <w:rStyle w:val="normaltextrun"/>
+          <w:rFonts w:asciiTheme="minorHAnsi" w:eastAsiaTheme="minorEastAsia" w:hAnsiTheme="minorHAnsi" w:cstheme="minorHAnsi"/>
+          <w:i/>
+          <w:iCs/>
+          <w:color w:val="000000" w:themeColor="text1"/>
+        </w:rPr>
+        <w:t>in the community engagement</w:t>
+      </w:r>
+      <w:r>
+        <w:rPr>
+          <w:rStyle w:val="normaltextrun"/>
+          <w:rFonts w:asciiTheme="minorHAnsi" w:eastAsiaTheme="minorEastAsia" w:hAnsiTheme="minorHAnsi" w:cstheme="minorHAnsi"/>
+          <w:i/>
+          <w:iCs/>
+          <w:color w:val="000000" w:themeColor="text1"/>
+        </w:rPr>
+        <w:t xml:space="preserve"> plan</w:t>
+      </w:r>
+      <w:r>
+        <w:rPr>
+          <w:rStyle w:val="normaltextrun"/>
+          <w:rFonts w:asciiTheme="minorHAnsi" w:eastAsiaTheme="minorEastAsia" w:hAnsiTheme="minorHAnsi" w:cstheme="minorHAnsi"/>
+          <w:i/>
+          <w:iCs/>
+          <w:color w:val="000000" w:themeColor="text1"/>
+        </w:rPr>
+        <w:t xml:space="preserve"> </w:t>
+      </w:r>
+      <w:r>
+        <w:rPr>
+          <w:rStyle w:val="normaltextrun"/>
+          <w:rFonts w:asciiTheme="minorHAnsi" w:eastAsiaTheme="minorEastAsia" w:hAnsiTheme="minorHAnsi" w:cstheme="minorHAnsi"/>
+          <w:i/>
+          <w:iCs/>
+          <w:color w:val="000000" w:themeColor="text1"/>
+        </w:rPr>
+        <w:t>section</w:t>
+      </w:r>
+      <w:r>
+        <w:rPr>
+          <w:rStyle w:val="normaltextrun"/>
+          <w:rFonts w:asciiTheme="minorHAnsi" w:eastAsiaTheme="minorEastAsia" w:hAnsiTheme="minorHAnsi" w:cstheme="minorHAnsi"/>
+          <w:i/>
+          <w:iCs/>
+          <w:color w:val="000000" w:themeColor="text1"/>
+        </w:rPr>
+        <w:t>)</w:t>
       </w:r>
     </w:p>
     <w:p>
@@ -1358,7 +1595,6 @@
           <w:numId w:val="2"/>
         </w:numPr>
         <w:spacing w:before="0" w:beforeAutospacing="0" w:after="0" w:afterAutospacing="0"/>
-        <w:jc w:val="both"/>
         <w:rPr>
           <w:rStyle w:val="eop"/>
           <w:rFonts w:asciiTheme="minorHAnsi" w:eastAsiaTheme="minorEastAsia" w:hAnsiTheme="minorHAnsi" w:cstheme="minorHAnsi"/>
@@ -1456,7 +1692,6 @@
     <w:p>
       <w:pPr>
         <w:spacing w:after="0" w:line="240" w:lineRule="auto"/>
-        <w:jc w:val="both"/>
         <w:rPr>
           <w:rFonts w:asciiTheme="majorHAnsi" w:eastAsiaTheme="majorEastAsia" w:hAnsiTheme="majorHAnsi" w:cstheme="majorBidi"/>
           <w:b/>
@@ -1491,8 +1726,8 @@
         <w:gridCol w:w="1582"/>
         <w:gridCol w:w="2853"/>
         <w:gridCol w:w="2417"/>
-        <w:gridCol w:w="2960"/>
-        <w:gridCol w:w="3262"/>
+        <w:gridCol w:w="2768"/>
+        <w:gridCol w:w="3454"/>
       </w:tblGrid>
       <w:tr>
         <w:trPr>
@@ -1609,7 +1844,7 @@
         </w:tc>
         <w:tc>
           <w:tcPr>
-            <w:tcW w:w="2960" w:type="dxa"/>
+            <w:tcW w:w="2768" w:type="dxa"/>
             <w:tcBorders>
               <w:top w:val="single" w:sz="8" w:space="0" w:color="A3A3A3"/>
               <w:left w:val="single" w:sz="8" w:space="0" w:color="A3A3A3"/>
@@ -1645,7 +1880,7 @@
         </w:tc>
         <w:tc>
           <w:tcPr>
-            <w:tcW w:w="3262" w:type="dxa"/>
+            <w:tcW w:w="3454" w:type="dxa"/>
             <w:tcBorders>
               <w:top w:val="single" w:sz="8" w:space="0" w:color="A3A3A3"/>
               <w:left w:val="single" w:sz="8" w:space="0" w:color="A3A3A3"/>
@@ -1824,7 +2059,7 @@
         </w:tc>
         <w:tc>
           <w:tcPr>
-            <w:tcW w:w="2960" w:type="dxa"/>
+            <w:tcW w:w="2768" w:type="dxa"/>
             <w:tcBorders>
               <w:top w:val="single" w:sz="8" w:space="0" w:color="A3A3A3"/>
               <w:left w:val="single" w:sz="8" w:space="0" w:color="A3A3A3"/>
@@ -1859,7 +2094,7 @@
         </w:tc>
         <w:tc>
           <w:tcPr>
-            <w:tcW w:w="3262" w:type="dxa"/>
+            <w:tcW w:w="3454" w:type="dxa"/>
             <w:tcBorders>
               <w:top w:val="single" w:sz="8" w:space="0" w:color="A3A3A3"/>
               <w:left w:val="single" w:sz="8" w:space="0" w:color="A3A3A3"/>
@@ -2117,7 +2352,7 @@
         </w:tc>
         <w:tc>
           <w:tcPr>
-            <w:tcW w:w="2960" w:type="dxa"/>
+            <w:tcW w:w="2768" w:type="dxa"/>
             <w:tcBorders>
               <w:top w:val="single" w:sz="8" w:space="0" w:color="A3A3A3"/>
               <w:left w:val="single" w:sz="8" w:space="0" w:color="A3A3A3"/>
@@ -2150,7 +2385,7 @@
         </w:tc>
         <w:tc>
           <w:tcPr>
-            <w:tcW w:w="3262" w:type="dxa"/>
+            <w:tcW w:w="3454" w:type="dxa"/>
             <w:tcBorders>
               <w:top w:val="single" w:sz="8" w:space="0" w:color="A3A3A3"/>
               <w:left w:val="single" w:sz="8" w:space="0" w:color="A3A3A3"/>
@@ -2295,7 +2530,7 @@
         </w:tc>
         <w:tc>
           <w:tcPr>
-            <w:tcW w:w="2960" w:type="dxa"/>
+            <w:tcW w:w="2768" w:type="dxa"/>
             <w:tcBorders>
               <w:top w:val="single" w:sz="8" w:space="0" w:color="A3A3A3"/>
               <w:left w:val="single" w:sz="8" w:space="0" w:color="A3A3A3"/>
@@ -2321,7 +2556,7 @@
         </w:tc>
         <w:tc>
           <w:tcPr>
-            <w:tcW w:w="3262" w:type="dxa"/>
+            <w:tcW w:w="3454" w:type="dxa"/>
             <w:tcBorders>
               <w:top w:val="single" w:sz="8" w:space="0" w:color="A3A3A3"/>
               <w:left w:val="single" w:sz="8" w:space="0" w:color="A3A3A3"/>
@@ -2435,7 +2670,7 @@
         </w:tc>
         <w:tc>
           <w:tcPr>
-            <w:tcW w:w="2960" w:type="dxa"/>
+            <w:tcW w:w="2768" w:type="dxa"/>
             <w:tcBorders>
               <w:top w:val="single" w:sz="8" w:space="0" w:color="A3A3A3"/>
               <w:left w:val="single" w:sz="8" w:space="0" w:color="A3A3A3"/>
@@ -2461,7 +2696,7 @@
         </w:tc>
         <w:tc>
           <w:tcPr>
-            <w:tcW w:w="3262" w:type="dxa"/>
+            <w:tcW w:w="3454" w:type="dxa"/>
             <w:tcBorders>
               <w:top w:val="single" w:sz="8" w:space="0" w:color="A3A3A3"/>
               <w:left w:val="single" w:sz="8" w:space="0" w:color="A3A3A3"/>
@@ -2575,7 +2810,7 @@
         </w:tc>
         <w:tc>
           <w:tcPr>
-            <w:tcW w:w="2960" w:type="dxa"/>
+            <w:tcW w:w="2768" w:type="dxa"/>
             <w:tcBorders>
               <w:top w:val="single" w:sz="8" w:space="0" w:color="A3A3A3"/>
               <w:left w:val="single" w:sz="8" w:space="0" w:color="A3A3A3"/>
@@ -2601,7 +2836,7 @@
         </w:tc>
         <w:tc>
           <w:tcPr>
-            <w:tcW w:w="3262" w:type="dxa"/>
+            <w:tcW w:w="3454" w:type="dxa"/>
             <w:tcBorders>
               <w:top w:val="single" w:sz="8" w:space="0" w:color="A3A3A3"/>
               <w:left w:val="single" w:sz="8" w:space="0" w:color="A3A3A3"/>
@@ -2715,7 +2950,7 @@
         </w:tc>
         <w:tc>
           <w:tcPr>
-            <w:tcW w:w="2960" w:type="dxa"/>
+            <w:tcW w:w="2768" w:type="dxa"/>
             <w:tcBorders>
               <w:top w:val="single" w:sz="8" w:space="0" w:color="A3A3A3"/>
               <w:left w:val="single" w:sz="8" w:space="0" w:color="A3A3A3"/>
@@ -2741,7 +2976,7 @@
         </w:tc>
         <w:tc>
           <w:tcPr>
-            <w:tcW w:w="3262" w:type="dxa"/>
+            <w:tcW w:w="3454" w:type="dxa"/>
             <w:tcBorders>
               <w:top w:val="single" w:sz="8" w:space="0" w:color="A3A3A3"/>
               <w:left w:val="single" w:sz="8" w:space="0" w:color="A3A3A3"/>
@@ -2855,7 +3090,7 @@
         </w:tc>
         <w:tc>
           <w:tcPr>
-            <w:tcW w:w="2960" w:type="dxa"/>
+            <w:tcW w:w="2768" w:type="dxa"/>
             <w:tcBorders>
               <w:top w:val="single" w:sz="8" w:space="0" w:color="A3A3A3"/>
               <w:left w:val="single" w:sz="8" w:space="0" w:color="A3A3A3"/>
@@ -2881,7 +3116,7 @@
         </w:tc>
         <w:tc>
           <w:tcPr>
-            <w:tcW w:w="3262" w:type="dxa"/>
+            <w:tcW w:w="3454" w:type="dxa"/>
             <w:tcBorders>
               <w:top w:val="single" w:sz="8" w:space="0" w:color="A3A3A3"/>
               <w:left w:val="single" w:sz="8" w:space="0" w:color="A3A3A3"/>
@@ -3028,7 +3263,7 @@
           <w:sz w:val="24"/>
           <w:szCs w:val="24"/>
         </w:rPr>
-        <w:t>might</w:t>
+        <w:t xml:space="preserve">might </w:t>
       </w:r>
       <w:r>
         <w:rPr>
@@ -3036,7 +3271,7 @@
           <w:sz w:val="24"/>
           <w:szCs w:val="24"/>
         </w:rPr>
-        <w:t xml:space="preserve"> </w:t>
+        <w:t xml:space="preserve">be helpful in supporting resilience efforts. </w:t>
       </w:r>
       <w:r>
         <w:rPr>
@@ -3044,147 +3279,12 @@
           <w:sz w:val="24"/>
           <w:szCs w:val="24"/>
         </w:rPr>
-        <w:t>be helpful in supporting your community resilience efforts. At this point, return to the ERB and co</w:t>
-      </w:r>
-      <w:r>
-        <w:rPr>
-          <w:rFonts w:eastAsiaTheme="minorEastAsia"/>
-          <w:sz w:val="24"/>
-          <w:szCs w:val="24"/>
-        </w:rPr>
-        <w:t xml:space="preserve">ntinue completing activities to support </w:t>
-      </w:r>
-      <w:r>
-        <w:rPr>
-          <w:rFonts w:eastAsiaTheme="minorEastAsia"/>
-          <w:sz w:val="24"/>
-          <w:szCs w:val="24"/>
-        </w:rPr>
-        <w:t>your</w:t>
-      </w:r>
-      <w:r>
-        <w:rPr>
-          <w:rFonts w:eastAsiaTheme="minorEastAsia"/>
-          <w:sz w:val="24"/>
-          <w:szCs w:val="24"/>
-        </w:rPr>
-        <w:t xml:space="preserve"> community engagement plan</w:t>
-      </w:r>
-      <w:r>
-        <w:rPr>
-          <w:rFonts w:eastAsiaTheme="minorEastAsia"/>
-          <w:sz w:val="24"/>
-          <w:szCs w:val="24"/>
-        </w:rPr>
-        <w:t>, which include</w:t>
-      </w:r>
-      <w:r>
-        <w:rPr>
-          <w:rFonts w:eastAsiaTheme="minorEastAsia"/>
-          <w:sz w:val="24"/>
-          <w:szCs w:val="24"/>
-        </w:rPr>
-        <w:t>s</w:t>
-      </w:r>
-      <w:r>
-        <w:rPr>
-          <w:rFonts w:eastAsiaTheme="minorEastAsia"/>
-          <w:sz w:val="24"/>
-          <w:szCs w:val="24"/>
-        </w:rPr>
-        <w:t xml:space="preserve"> </w:t>
-      </w:r>
-      <w:r>
-        <w:rPr>
-          <w:rFonts w:eastAsiaTheme="minorEastAsia"/>
-          <w:sz w:val="24"/>
-          <w:szCs w:val="24"/>
-        </w:rPr>
-        <w:t>mapping out</w:t>
-      </w:r>
-      <w:r>
-        <w:rPr>
-          <w:rFonts w:eastAsiaTheme="minorEastAsia"/>
-          <w:sz w:val="24"/>
-          <w:szCs w:val="24"/>
-        </w:rPr>
-        <w:t xml:space="preserve"> how the individuals and organizations you identified above are connected</w:t>
-      </w:r>
-      <w:r>
-        <w:rPr>
-          <w:rFonts w:eastAsiaTheme="minorEastAsia"/>
-          <w:sz w:val="24"/>
-          <w:szCs w:val="24"/>
-        </w:rPr>
-        <w:t xml:space="preserve"> </w:t>
-      </w:r>
-      <w:r>
-        <w:rPr>
-          <w:rFonts w:eastAsiaTheme="minorEastAsia"/>
-          <w:sz w:val="24"/>
-          <w:szCs w:val="24"/>
-        </w:rPr>
-        <w:t xml:space="preserve">and </w:t>
-      </w:r>
-      <w:r>
-        <w:rPr>
-          <w:rFonts w:eastAsiaTheme="minorEastAsia"/>
-          <w:sz w:val="24"/>
-          <w:szCs w:val="24"/>
-        </w:rPr>
-        <w:t xml:space="preserve">how </w:t>
-      </w:r>
-      <w:r>
-        <w:rPr>
-          <w:rFonts w:eastAsiaTheme="minorEastAsia"/>
-          <w:sz w:val="24"/>
-          <w:szCs w:val="24"/>
-        </w:rPr>
-        <w:t xml:space="preserve">these </w:t>
-      </w:r>
-      <w:r>
-        <w:rPr>
-          <w:rFonts w:eastAsiaTheme="minorEastAsia"/>
-          <w:sz w:val="24"/>
-          <w:szCs w:val="24"/>
-        </w:rPr>
-        <w:t>relationships</w:t>
-      </w:r>
-      <w:r>
-        <w:rPr>
-          <w:rFonts w:eastAsiaTheme="minorEastAsia"/>
-          <w:sz w:val="24"/>
-          <w:szCs w:val="24"/>
-        </w:rPr>
-        <w:t xml:space="preserve"> </w:t>
-      </w:r>
-      <w:r>
-        <w:rPr>
-          <w:rFonts w:eastAsiaTheme="minorEastAsia"/>
-          <w:sz w:val="24"/>
-          <w:szCs w:val="24"/>
-        </w:rPr>
-        <w:t>might</w:t>
-      </w:r>
-      <w:r>
-        <w:rPr>
-          <w:rFonts w:eastAsiaTheme="minorEastAsia"/>
-          <w:sz w:val="24"/>
-          <w:szCs w:val="24"/>
-        </w:rPr>
-        <w:t xml:space="preserve"> </w:t>
-      </w:r>
-      <w:r>
-        <w:rPr>
-          <w:rFonts w:eastAsiaTheme="minorEastAsia"/>
-          <w:sz w:val="24"/>
-          <w:szCs w:val="24"/>
-        </w:rPr>
-        <w:t xml:space="preserve">support community resilience and equity goals. </w:t>
+        <w:t>Return to the ERB tool. The next page is Diagram Community Connections.</w:t>
       </w:r>
     </w:p>
     <w:sectPr>
       <w:headerReference w:type="default" r:id="rId10"/>
+      <w:footerReference w:type="default" r:id="rId11"/>
       <w:pgSz w:w="15840" w:h="12240" w:orient="landscape"/>
       <w:pgMar w:top="1440" w:right="1440" w:bottom="1440" w:left="1440" w:header="720" w:footer="720" w:gutter="0"/>
       <w:cols w:space="720"/>
@@ -3217,6 +3317,62 @@
     </w:p>
   </w:endnote>
 </w:endnotes>
+</file>
+
+<file path=word/footer1.xml><?xml version="1.0" encoding="utf-8"?>
+<w:ftr xmlns:wpc="http://schemas.microsoft.com/office/word/2010/wordprocessingCanvas" xmlns:cx="http://schemas.microsoft.com/office/drawing/2014/chartex" xmlns:cx1="http://schemas.microsoft.com/office/drawing/2015/9/8/chartex" xmlns:cx2="http://schemas.microsoft.com/office/drawing/2015/10/21/chartex" xmlns:cx3="http://schemas.microsoft.com/office/drawing/2016/5/9/chartex" xmlns:cx4="http://schemas.microsoft.com/office/drawing/2016/5/10/chartex" xmlns:cx5="http://schemas.microsoft.com/office/drawing/2016/5/11/chartex" xmlns:cx6="http://schemas.microsoft.com/office/drawing/2016/5/12/chartex" xmlns:cx7="http://schemas.microsoft.com/office/drawing/2016/5/13/chartex" xmlns:cx8="http://schemas.microsoft.com/office/drawing/2016/5/14/chartex" xmlns:mc="http://schemas.openxmlformats.org/markup-compatibility/2006" xmlns:aink="http://schemas.microsoft.com/office/drawing/2016/ink" xmlns:am3d="http://schemas.microsoft.com/office/drawing/2017/model3d" xmlns:o="urn:schemas-microsoft-com:office:office" xmlns:oel="http://schemas.microsoft.com/office/2019/extlst" xmlns:r="http://schemas.openxmlformats.org/officeDocument/2006/relationships" xmlns:m="http://schemas.openxmlformats.org/officeDocument/2006/math" xmlns:v="urn:schemas-microsoft-com:vml" xmlns:wp14="http://schemas.microsoft.com/office/word/2010/wordprocessingDrawing" xmlns:wp="http://schemas.openxmlformats.org/drawingml/2006/wordprocessingDrawing" xmlns:w10="urn:schemas-microsoft-com:office:word" xmlns:w="http://schemas.openxmlformats.org/wordprocessingml/2006/main" xmlns:w14="http://schemas.microsoft.com/office/word/2010/wordml" xmlns:w15="http://schemas.microsoft.com/office/word/2012/wordml" xmlns:w16cex="http://schemas.microsoft.com/office/word/2018/wordml/cex" xmlns:w16cid="http://schemas.microsoft.com/office/word/2016/wordml/cid" xmlns:w16="http://schemas.microsoft.com/office/word/2018/wordml" xmlns:w16sdtdh="http://schemas.microsoft.com/office/word/2020/wordml/sdtdatahash" xmlns:w16se="http://schemas.microsoft.com/office/word/2015/wordml/symex" xmlns:wpg="http://schemas.microsoft.com/office/word/2010/wordprocessingGroup" xmlns:wpi="http://schemas.microsoft.com/office/word/2010/wordprocessingInk" xmlns:wne="http://schemas.microsoft.com/office/word/2006/wordml" xmlns:wps="http://schemas.microsoft.com/office/word/2010/wordprocessingShape" mc:Ignorable="w14 w15 w16se w16cid w16 w16cex w16sdtdh wp14">
+  <w:p>
+    <w:pPr>
+      <w:pStyle w:val="Footer"/>
+      <w:jc w:val="right"/>
+    </w:pPr>
+    <w:r>
+      <w:t xml:space="preserve">Page </w:t>
+    </w:r>
+    <w:sdt>
+      <w:sdtPr>
+        <w:id w:val="200447836"/>
+        <w:docPartObj>
+          <w:docPartGallery w:val="Page Numbers (Bottom of Page)"/>
+          <w:docPartUnique/>
+        </w:docPartObj>
+      </w:sdtPr>
+      <w:sdtEndPr>
+        <w:rPr>
+          <w:noProof/>
+        </w:rPr>
+      </w:sdtEndPr>
+      <w:sdtContent>
+        <w:r>
+          <w:fldChar w:fldCharType="begin"/>
+        </w:r>
+        <w:r>
+          <w:instrText xml:space="preserve"> PAGE   \* MERGEFORMAT </w:instrText>
+        </w:r>
+        <w:r>
+          <w:fldChar w:fldCharType="separate"/>
+        </w:r>
+        <w:r>
+          <w:rPr>
+            <w:noProof/>
+          </w:rPr>
+          <w:t>2</w:t>
+        </w:r>
+        <w:r>
+          <w:rPr>
+            <w:noProof/>
+          </w:rPr>
+          <w:fldChar w:fldCharType="end"/>
+        </w:r>
+      </w:sdtContent>
+    </w:sdt>
+  </w:p>
+  <w:p>
+    <w:pPr>
+      <w:pStyle w:val="Footer"/>
+    </w:pPr>
+  </w:p>
+</w:ftr>
 </file>
 
 <file path=word/footnotes.xml><?xml version="1.0" encoding="utf-8"?>
@@ -4942,6 +5098,57 @@
 </file>
 
 <file path=customXml/item1.xml><?xml version="1.0" encoding="utf-8"?>
+<p:properties xmlns:p="http://schemas.microsoft.com/office/2006/metadata/properties" xmlns:xsi="http://www.w3.org/2001/XMLSchema-instance" xmlns:pc="http://schemas.microsoft.com/office/infopath/2007/PartnerControls">
+  <documentManagement>
+    <_Source xmlns="http://schemas.microsoft.com/sharepoint/v3/fields" xsi:nil="true"/>
+    <Language xmlns="http://schemas.microsoft.com/sharepoint/v3">English</Language>
+    <_ip_UnifiedCompliancePolicyUIAction xmlns="http://schemas.microsoft.com/sharepoint/v3" xsi:nil="true"/>
+    <j747ac98061d40f0aa7bd47e1db5675d xmlns="4ffa91fb-a0ff-4ac5-b2db-65c790d184a4">
+      <Terms xmlns="http://schemas.microsoft.com/office/infopath/2007/PartnerControls"/>
+    </j747ac98061d40f0aa7bd47e1db5675d>
+    <lcf76f155ced4ddcb4097134ff3c332f xmlns="c3fe2bc6-81ec-4aad-a296-b74ae9f31a66">
+      <Terms xmlns="http://schemas.microsoft.com/office/infopath/2007/PartnerControls"/>
+    </lcf76f155ced4ddcb4097134ff3c332f>
+    <External_x0020_Contributor xmlns="4ffa91fb-a0ff-4ac5-b2db-65c790d184a4" xsi:nil="true"/>
+    <TaxKeywordTaxHTField xmlns="4ffa91fb-a0ff-4ac5-b2db-65c790d184a4">
+      <Terms xmlns="http://schemas.microsoft.com/office/infopath/2007/PartnerControls"/>
+    </TaxKeywordTaxHTField>
+    <Record xmlns="4ffa91fb-a0ff-4ac5-b2db-65c790d184a4">Shared</Record>
+    <_ip_UnifiedCompliancePolicyProperties xmlns="http://schemas.microsoft.com/sharepoint/v3" xsi:nil="true"/>
+    <Rights xmlns="4ffa91fb-a0ff-4ac5-b2db-65c790d184a4" xsi:nil="true"/>
+    <Document_x0020_Creation_x0020_Date xmlns="4ffa91fb-a0ff-4ac5-b2db-65c790d184a4">2023-08-31T22:55:35+00:00</Document_x0020_Creation_x0020_Date>
+    <EPA_x0020_Office xmlns="4ffa91fb-a0ff-4ac5-b2db-65c790d184a4" xsi:nil="true"/>
+    <CategoryDescription xmlns="http://schemas.microsoft.com/sharepoint.v3" xsi:nil="true"/>
+    <Identifier xmlns="4ffa91fb-a0ff-4ac5-b2db-65c790d184a4" xsi:nil="true"/>
+    <_Coverage xmlns="http://schemas.microsoft.com/sharepoint/v3/fields" xsi:nil="true"/>
+    <Creator xmlns="4ffa91fb-a0ff-4ac5-b2db-65c790d184a4">
+      <UserInfo>
+        <DisplayName/>
+        <AccountId xsi:nil="true"/>
+        <AccountType/>
+      </UserInfo>
+    </Creator>
+    <EPA_x0020_Related_x0020_Documents xmlns="4ffa91fb-a0ff-4ac5-b2db-65c790d184a4" xsi:nil="true"/>
+    <EPA_x0020_Contributor xmlns="4ffa91fb-a0ff-4ac5-b2db-65c790d184a4">
+      <UserInfo>
+        <DisplayName/>
+        <AccountId xsi:nil="true"/>
+        <AccountType/>
+      </UserInfo>
+    </EPA_x0020_Contributor>
+    <TaxCatchAll xmlns="4ffa91fb-a0ff-4ac5-b2db-65c790d184a4" xsi:nil="true"/>
+    <SharedWithUsers xmlns="8f0ccb0b-2b45-4ecf-807d-d8fd9145fac4">
+      <UserInfo>
+        <DisplayName/>
+        <AccountId xsi:nil="true"/>
+        <AccountType/>
+      </UserInfo>
+    </SharedWithUsers>
+  </documentManagement>
+</p:properties>
+</file>
+
+<file path=customXml/item2.xml><?xml version="1.0" encoding="utf-8"?>
 <ct:contentTypeSchema xmlns:ct="http://schemas.microsoft.com/office/2006/metadata/contentType" xmlns:ma="http://schemas.microsoft.com/office/2006/metadata/properties/metaAttributes" ct:_="" ma:_="" ma:contentTypeName="Document" ma:contentTypeID="0x010100BCAB26B0D8085F48A9144F3A5DA03370" ma:contentTypeVersion="17" ma:contentTypeDescription="Create a new document." ma:contentTypeScope="" ma:versionID="9ab2f48ef6492263f693cc32ef027b3b">
   <xsd:schema xmlns:xsd="http://www.w3.org/2001/XMLSchema" xmlns:xs="http://www.w3.org/2001/XMLSchema" xmlns:p="http://schemas.microsoft.com/office/2006/metadata/properties" xmlns:ns1="http://schemas.microsoft.com/sharepoint/v3" xmlns:ns2="4ffa91fb-a0ff-4ac5-b2db-65c790d184a4" xmlns:ns3="http://schemas.microsoft.com/sharepoint.v3" xmlns:ns4="http://schemas.microsoft.com/sharepoint/v3/fields" xmlns:ns5="c3fe2bc6-81ec-4aad-a296-b74ae9f31a66" xmlns:ns6="8f0ccb0b-2b45-4ecf-807d-d8fd9145fac4" targetNamespace="http://schemas.microsoft.com/office/2006/metadata/properties" ma:root="true" ma:fieldsID="58b37a4ef94e70e8a2ec92d8baea6fcf" ns1:_="" ns2:_="" ns3:_="" ns4:_="" ns5:_="" ns6:_="">
     <xsd:import namespace="http://schemas.microsoft.com/sharepoint/v3"/>
@@ -5398,7 +5605,7 @@
 </ct:contentTypeSchema>
 </file>
 
-<file path=customXml/item2.xml><?xml version="1.0" encoding="utf-8"?>
+<file path=customXml/item3.xml><?xml version="1.0" encoding="utf-8"?>
 <?mso-contentType ?>
 <FormTemplates xmlns="http://schemas.microsoft.com/sharepoint/v3/contenttype/forms">
   <Display>DocumentLibraryForm</Display>
@@ -5407,67 +5614,33 @@
 </FormTemplates>
 </file>
 
-<file path=customXml/item3.xml><?xml version="1.0" encoding="utf-8"?>
-<p:properties xmlns:p="http://schemas.microsoft.com/office/2006/metadata/properties" xmlns:xsi="http://www.w3.org/2001/XMLSchema-instance" xmlns:pc="http://schemas.microsoft.com/office/infopath/2007/PartnerControls">
-  <documentManagement>
-    <_Source xmlns="http://schemas.microsoft.com/sharepoint/v3/fields" xsi:nil="true"/>
-    <Language xmlns="http://schemas.microsoft.com/sharepoint/v3">English</Language>
-    <_ip_UnifiedCompliancePolicyUIAction xmlns="http://schemas.microsoft.com/sharepoint/v3" xsi:nil="true"/>
-    <j747ac98061d40f0aa7bd47e1db5675d xmlns="4ffa91fb-a0ff-4ac5-b2db-65c790d184a4">
-      <Terms xmlns="http://schemas.microsoft.com/office/infopath/2007/PartnerControls"/>
-    </j747ac98061d40f0aa7bd47e1db5675d>
-    <lcf76f155ced4ddcb4097134ff3c332f xmlns="c3fe2bc6-81ec-4aad-a296-b74ae9f31a66">
-      <Terms xmlns="http://schemas.microsoft.com/office/infopath/2007/PartnerControls"/>
-    </lcf76f155ced4ddcb4097134ff3c332f>
-    <External_x0020_Contributor xmlns="4ffa91fb-a0ff-4ac5-b2db-65c790d184a4" xsi:nil="true"/>
-    <TaxKeywordTaxHTField xmlns="4ffa91fb-a0ff-4ac5-b2db-65c790d184a4">
-      <Terms xmlns="http://schemas.microsoft.com/office/infopath/2007/PartnerControls"/>
-    </TaxKeywordTaxHTField>
-    <Record xmlns="4ffa91fb-a0ff-4ac5-b2db-65c790d184a4">Shared</Record>
-    <_ip_UnifiedCompliancePolicyProperties xmlns="http://schemas.microsoft.com/sharepoint/v3" xsi:nil="true"/>
-    <Rights xmlns="4ffa91fb-a0ff-4ac5-b2db-65c790d184a4" xsi:nil="true"/>
-    <Document_x0020_Creation_x0020_Date xmlns="4ffa91fb-a0ff-4ac5-b2db-65c790d184a4">2023-08-06T20:56:46+00:00</Document_x0020_Creation_x0020_Date>
-    <EPA_x0020_Office xmlns="4ffa91fb-a0ff-4ac5-b2db-65c790d184a4" xsi:nil="true"/>
-    <CategoryDescription xmlns="http://schemas.microsoft.com/sharepoint.v3" xsi:nil="true"/>
-    <Identifier xmlns="4ffa91fb-a0ff-4ac5-b2db-65c790d184a4" xsi:nil="true"/>
-    <_Coverage xmlns="http://schemas.microsoft.com/sharepoint/v3/fields" xsi:nil="true"/>
-    <Creator xmlns="4ffa91fb-a0ff-4ac5-b2db-65c790d184a4">
-      <UserInfo>
-        <DisplayName/>
-        <AccountId xsi:nil="true"/>
-        <AccountType/>
-      </UserInfo>
-    </Creator>
-    <EPA_x0020_Related_x0020_Documents xmlns="4ffa91fb-a0ff-4ac5-b2db-65c790d184a4" xsi:nil="true"/>
-    <EPA_x0020_Contributor xmlns="4ffa91fb-a0ff-4ac5-b2db-65c790d184a4">
-      <UserInfo>
-        <DisplayName/>
-        <AccountId xsi:nil="true"/>
-        <AccountType/>
-      </UserInfo>
-    </EPA_x0020_Contributor>
-    <TaxCatchAll xmlns="4ffa91fb-a0ff-4ac5-b2db-65c790d184a4" xsi:nil="true"/>
-    <SharedWithUsers xmlns="8f0ccb0b-2b45-4ecf-807d-d8fd9145fac4">
-      <UserInfo>
-        <DisplayName/>
-        <AccountId xsi:nil="true"/>
-        <AccountType/>
-      </UserInfo>
-    </SharedWithUsers>
-  </documentManagement>
-</p:properties>
-</file>
-
 <file path=customXml/item4.xml><?xml version="1.0" encoding="utf-8"?>
 <?mso-contentType ?>
 <SharedContentType xmlns="Microsoft.SharePoint.Taxonomy.ContentTypeSync" SourceId="29f62856-1543-49d4-a736-4569d363f533" ContentTypeId="0x0101" PreviousValue="false"/>
 </file>
 
 <file path=customXml/itemProps1.xml><?xml version="1.0" encoding="utf-8"?>
-<ds:datastoreItem xmlns:ds="http://schemas.openxmlformats.org/officeDocument/2006/customXml" ds:itemID="{5B6464DD-148D-4065-9B35-AC5F31F8FBFE}"/>
+<ds:datastoreItem xmlns:ds="http://schemas.openxmlformats.org/officeDocument/2006/customXml" ds:itemID="{F0207F85-E703-4D4B-BA6A-CBF3E95396F2}">
+  <ds:schemaRefs>
+    <ds:schemaRef ds:uri="http://www.w3.org/XML/1998/namespace"/>
+    <ds:schemaRef ds:uri="782bd00c-d0de-45eb-9b7b-c6eb022f2513"/>
+    <ds:schemaRef ds:uri="http://schemas.microsoft.com/office/infopath/2007/PartnerControls"/>
+    <ds:schemaRef ds:uri="http://purl.org/dc/dcmitype/"/>
+    <ds:schemaRef ds:uri="http://schemas.microsoft.com/office/2006/metadata/properties"/>
+    <ds:schemaRef ds:uri="http://schemas.openxmlformats.org/package/2006/metadata/core-properties"/>
+    <ds:schemaRef ds:uri="http://purl.org/dc/elements/1.1/"/>
+    <ds:schemaRef ds:uri="http://purl.org/dc/terms/"/>
+    <ds:schemaRef ds:uri="http://schemas.microsoft.com/office/2006/documentManagement/types"/>
+    <ds:schemaRef ds:uri="6abd40b1-255a-4c6d-9f51-0ab055223958"/>
+  </ds:schemaRefs>
+</ds:datastoreItem>
 </file>
 
 <file path=customXml/itemProps2.xml><?xml version="1.0" encoding="utf-8"?>
+<ds:datastoreItem xmlns:ds="http://schemas.openxmlformats.org/officeDocument/2006/customXml" ds:itemID="{4C4C004C-D690-45BC-A5D7-EDBEEE6B5715}"/>
+</file>
+
+<file path=customXml/itemProps3.xml><?xml version="1.0" encoding="utf-8"?>
 <ds:datastoreItem xmlns:ds="http://schemas.openxmlformats.org/officeDocument/2006/customXml" ds:itemID="{BB822BF5-E792-48C7-BAD0-C8D7D18224AE}">
   <ds:schemaRefs>
     <ds:schemaRef ds:uri="http://schemas.microsoft.com/sharepoint/v3/contenttype/forms"/>
@@ -5475,23 +5648,6 @@
 </ds:datastoreItem>
 </file>
 
-<file path=customXml/itemProps3.xml><?xml version="1.0" encoding="utf-8"?>
-<ds:datastoreItem xmlns:ds="http://schemas.openxmlformats.org/officeDocument/2006/customXml" ds:itemID="{F0207F85-E703-4D4B-BA6A-CBF3E95396F2}">
-  <ds:schemaRefs>
-    <ds:schemaRef ds:uri="http://purl.org/dc/elements/1.1/"/>
-    <ds:schemaRef ds:uri="http://schemas.microsoft.com/office/2006/documentManagement/types"/>
-    <ds:schemaRef ds:uri="http://schemas.microsoft.com/office/infopath/2007/PartnerControls"/>
-    <ds:schemaRef ds:uri="http://schemas.openxmlformats.org/package/2006/metadata/core-properties"/>
-    <ds:schemaRef ds:uri="http://purl.org/dc/terms/"/>
-    <ds:schemaRef ds:uri="http://purl.org/dc/dcmitype/"/>
-    <ds:schemaRef ds:uri="http://schemas.microsoft.com/office/2006/metadata/properties"/>
-    <ds:schemaRef ds:uri="6abd40b1-255a-4c6d-9f51-0ab055223958"/>
-    <ds:schemaRef ds:uri="782bd00c-d0de-45eb-9b7b-c6eb022f2513"/>
-    <ds:schemaRef ds:uri="http://www.w3.org/XML/1998/namespace"/>
-  </ds:schemaRefs>
-</ds:datastoreItem>
-</file>
-
 <file path=customXml/itemProps4.xml><?xml version="1.0" encoding="utf-8"?>
-<ds:datastoreItem xmlns:ds="http://schemas.openxmlformats.org/officeDocument/2006/customXml" ds:itemID="{FD709E67-6EBA-44A6-9EE0-42141B68F82D}"/>
+<ds:datastoreItem xmlns:ds="http://schemas.openxmlformats.org/officeDocument/2006/customXml" ds:itemID="{CCFFBB48-0E5D-48B8-B5A9-A1A1946B7AA1}"/>
 </file>